--- a/NGP_3조_추진계획서.docx
+++ b/NGP_3조_추진계획서.docx
@@ -36,19 +36,8 @@
         <w:t>목차</w:t>
       </w:r>
     </w:p>
-    <w:p>
-      <w:pPr>
-        <w:rPr>
-          <w:rFonts w:hint="eastAsia"/>
-        </w:rPr>
-      </w:pPr>
-    </w:p>
-    <w:p>
-      <w:pPr>
-        <w:rPr>
-          <w:rFonts w:hint="eastAsia"/>
-        </w:rPr>
-      </w:pPr>
+    <w:p/>
+    <w:p>
       <w:r>
         <w:rPr>
           <w:rFonts w:hint="eastAsia"/>
@@ -72,74 +61,187 @@
         <w:rPr>
           <w:rFonts w:hint="eastAsia"/>
         </w:rPr>
-        <w:t xml:space="preserve">컴퓨터 그래픽스 </w:t>
-      </w:r>
-      <w:r>
-        <w:rPr>
-          <w:rFonts w:hint="eastAsia"/>
-        </w:rPr>
-        <w:t xml:space="preserve">최종 </w:t>
-      </w:r>
+        <w:t xml:space="preserve">컴퓨터 그래픽스 최종 프로젝트 </w:t>
+      </w:r>
+      <w:r>
+        <w:t xml:space="preserve">/ </w:t>
+      </w:r>
+      <w:r>
+        <w:rPr>
+          <w:rFonts w:hint="eastAsia"/>
+        </w:rPr>
+        <w:t>2</w:t>
+      </w:r>
+      <w:r>
+        <w:t xml:space="preserve">020182031 </w:t>
+      </w:r>
+      <w:r>
+        <w:rPr>
+          <w:rFonts w:hint="eastAsia"/>
+        </w:rPr>
+        <w:t>이서연,</w:t>
+      </w:r>
+      <w:r>
+        <w:t xml:space="preserve"> 2020182037 </w:t>
+      </w:r>
+      <w:r>
+        <w:rPr>
+          <w:rFonts w:hint="eastAsia"/>
+        </w:rPr>
+        <w:t>정롭비</w:t>
+      </w:r>
+      <w:r>
+        <w:t xml:space="preserve"> </w:t>
+      </w:r>
+      <w:r>
+        <w:rPr>
+          <w:rFonts w:hint="eastAsia"/>
+        </w:rPr>
+        <w:t>제작</w:t>
+      </w:r>
+    </w:p>
+    <w:p>
+      <w:r>
+        <w:rPr>
+          <w:rFonts w:hint="eastAsia"/>
+        </w:rPr>
+        <w:t>기존 게임 간단한 설명</w:t>
+      </w:r>
+    </w:p>
+    <w:p/>
+    <w:p>
+      <w:r>
+        <w:rPr>
+          <w:rFonts w:hint="eastAsia"/>
+        </w:rPr>
+        <w:t>네트워크 결합 후</w:t>
+      </w:r>
+      <w:r>
+        <w:t xml:space="preserve"> </w:t>
+      </w:r>
+      <w:r>
+        <w:rPr>
+          <w:rFonts w:hint="eastAsia"/>
+        </w:rPr>
+        <w:t>바뀐 점</w:t>
+      </w:r>
+    </w:p>
+    <w:p>
+      <w:r>
+        <w:rPr>
+          <w:rFonts w:hint="eastAsia"/>
+        </w:rPr>
+        <w:t xml:space="preserve">같은 </w:t>
+      </w:r>
+      <w:r>
+        <w:t>Scene</w:t>
+      </w:r>
+      <w:r>
+        <w:rPr>
+          <w:rFonts w:hint="eastAsia"/>
+        </w:rPr>
+        <w:t>에서 게임하고</w:t>
+      </w:r>
+    </w:p>
+    <w:p>
+      <w:r>
+        <w:rPr>
+          <w:rFonts w:hint="eastAsia"/>
+        </w:rPr>
+        <w:t>3명</w:t>
+      </w:r>
+      <w:r>
+        <w:rPr>
+          <w:rFonts w:hint="eastAsia"/>
+        </w:rPr>
+        <w:t>이 협동하여 목표 지점까지 도달하면 클리어</w:t>
+      </w:r>
+    </w:p>
+    <w:p>
+      <w:proofErr w:type="spellStart"/>
+      <w:r>
+        <w:rPr>
+          <w:rFonts w:hint="eastAsia"/>
+        </w:rPr>
+        <w:t>ㄴ</w:t>
+      </w:r>
+      <w:proofErr w:type="spellEnd"/>
+      <w:r>
+        <w:rPr>
+          <w:rFonts w:hint="eastAsia"/>
+        </w:rPr>
+        <w:t xml:space="preserve"> 자세한 게임 플레이 설명 </w:t>
+      </w:r>
+      <w:r>
+        <w:t>(</w:t>
+      </w:r>
+      <w:r>
+        <w:rPr>
+          <w:rFonts w:hint="eastAsia"/>
+        </w:rPr>
+        <w:t>누가 블록을 설치하면 다른 누가 밟고 올라가거나 등등</w:t>
+      </w:r>
+      <w:r>
+        <w:t>)</w:t>
+      </w:r>
+    </w:p>
+    <w:p>
       <w:proofErr w:type="gramStart"/>
       <w:r>
-        <w:rPr>
-          <w:rFonts w:hint="eastAsia"/>
-        </w:rPr>
-        <w:t>프로젝트</w:t>
-      </w:r>
-      <w:r>
-        <w:rPr>
-          <w:rFonts w:hint="eastAsia"/>
-        </w:rPr>
+        <w:t xml:space="preserve">( </w:t>
+      </w:r>
+      <w:r>
+        <w:rPr>
+          <w:rFonts w:hint="eastAsia"/>
+        </w:rPr>
+        <w:t>누가</w:t>
+      </w:r>
+      <w:proofErr w:type="gramEnd"/>
+      <w:r>
+        <w:rPr>
+          <w:rFonts w:hint="eastAsia"/>
+        </w:rPr>
+        <w:t xml:space="preserve"> 목표 지점까지 가면 다같이 클리어함</w:t>
+      </w:r>
+      <w:r>
+        <w:t xml:space="preserve"> )</w:t>
+      </w:r>
+    </w:p>
+    <w:p>
+      <w:r>
+        <w:rPr>
+          <w:rFonts w:hint="eastAsia"/>
+        </w:rPr>
+        <w:t xml:space="preserve">원래 보이지 않던 플레이어 </w:t>
+      </w:r>
+      <w:r>
+        <w:t xml:space="preserve">-&gt; </w:t>
+      </w:r>
+      <w:r>
+        <w:rPr>
+          <w:rFonts w:hint="eastAsia"/>
+        </w:rPr>
+        <w:t>아군 플레이어가 보임</w:t>
+      </w:r>
+    </w:p>
+    <w:p>
+      <w:r>
+        <w:t>(</w:t>
+      </w:r>
+      <w:r>
+        <w:rPr>
+          <w:rFonts w:hint="eastAsia"/>
+        </w:rPr>
+        <w:t>+</w:t>
+      </w:r>
+      <w:r>
         <w:t xml:space="preserve"> </w:t>
       </w:r>
       <w:r>
-        <w:t>/</w:t>
-      </w:r>
-      <w:proofErr w:type="gramEnd"/>
-      <w:r>
-        <w:t xml:space="preserve"> </w:t>
-      </w:r>
-      <w:r>
-        <w:rPr>
-          <w:rFonts w:hint="eastAsia"/>
-        </w:rPr>
-        <w:t>2</w:t>
-      </w:r>
-      <w:r>
-        <w:t xml:space="preserve">020182031 </w:t>
-      </w:r>
-      <w:r>
-        <w:rPr>
-          <w:rFonts w:hint="eastAsia"/>
-        </w:rPr>
-        <w:t>이서연,</w:t>
-      </w:r>
-      <w:r>
-        <w:t xml:space="preserve"> 2020182037 </w:t>
-      </w:r>
-      <w:r>
-        <w:rPr>
-          <w:rFonts w:hint="eastAsia"/>
-        </w:rPr>
-        <w:t>정롭비</w:t>
-      </w:r>
-      <w:r>
-        <w:t xml:space="preserve"> </w:t>
-      </w:r>
-      <w:r>
-        <w:rPr>
-          <w:rFonts w:hint="eastAsia"/>
-        </w:rPr>
-        <w:t>제작</w:t>
-      </w:r>
-    </w:p>
-    <w:p>
-      <w:r>
-        <w:rPr>
-          <w:rFonts w:hint="eastAsia"/>
-        </w:rPr>
-        <w:t>기존 게임 간단한 설명</w:t>
+        <w:rPr>
+          <w:rFonts w:hint="eastAsia"/>
+        </w:rPr>
+        <w:t>채팅 서버)</w:t>
       </w:r>
     </w:p>
     <w:p/>
@@ -148,152 +250,6 @@
         <w:rPr>
           <w:rFonts w:hint="eastAsia"/>
         </w:rPr>
-        <w:t>네트워크 결합 후</w:t>
-      </w:r>
-      <w:r>
-        <w:t xml:space="preserve"> </w:t>
-      </w:r>
-      <w:r>
-        <w:rPr>
-          <w:rFonts w:hint="eastAsia"/>
-        </w:rPr>
-        <w:t>바뀐 점</w:t>
-      </w:r>
-    </w:p>
-    <w:p>
-      <w:r>
-        <w:rPr>
-          <w:rFonts w:hint="eastAsia"/>
-        </w:rPr>
-        <w:t xml:space="preserve">같은 </w:t>
-      </w:r>
-      <w:r>
-        <w:t>Scene</w:t>
-      </w:r>
-      <w:r>
-        <w:rPr>
-          <w:rFonts w:hint="eastAsia"/>
-        </w:rPr>
-        <w:t>에서 게임하고</w:t>
-      </w:r>
-    </w:p>
-    <w:p>
-      <w:pPr>
-        <w:rPr>
-          <w:rFonts w:hint="eastAsia"/>
-        </w:rPr>
-      </w:pPr>
-      <w:r>
-        <w:rPr>
-          <w:rFonts w:hint="eastAsia"/>
-        </w:rPr>
-        <w:t>3명</w:t>
-      </w:r>
-      <w:r>
-        <w:rPr>
-          <w:rFonts w:hint="eastAsia"/>
-        </w:rPr>
-        <w:t>이 협동하여 목표 지점까지 도달하면 클리어</w:t>
-      </w:r>
-    </w:p>
-    <w:p>
-      <w:proofErr w:type="spellStart"/>
-      <w:r>
-        <w:rPr>
-          <w:rFonts w:hint="eastAsia"/>
-        </w:rPr>
-        <w:t>ㄴ</w:t>
-      </w:r>
-      <w:proofErr w:type="spellEnd"/>
-      <w:r>
-        <w:rPr>
-          <w:rFonts w:hint="eastAsia"/>
-        </w:rPr>
-        <w:t xml:space="preserve"> 자세한 게임 플레이 설명 </w:t>
-      </w:r>
-      <w:r>
-        <w:t>(</w:t>
-      </w:r>
-      <w:r>
-        <w:rPr>
-          <w:rFonts w:hint="eastAsia"/>
-        </w:rPr>
-        <w:t>누가 블록을 설치하면 다른 누가 밟고 올라가거나 등등</w:t>
-      </w:r>
-      <w:r>
-        <w:t>)</w:t>
-      </w:r>
-    </w:p>
-    <w:p>
-      <w:proofErr w:type="gramStart"/>
-      <w:r>
-        <w:t xml:space="preserve">( </w:t>
-      </w:r>
-      <w:r>
-        <w:rPr>
-          <w:rFonts w:hint="eastAsia"/>
-        </w:rPr>
-        <w:t>누가</w:t>
-      </w:r>
-      <w:proofErr w:type="gramEnd"/>
-      <w:r>
-        <w:rPr>
-          <w:rFonts w:hint="eastAsia"/>
-        </w:rPr>
-        <w:t xml:space="preserve"> 목표 지점까지 가면 다같이 클리어함</w:t>
-      </w:r>
-      <w:r>
-        <w:t xml:space="preserve"> )</w:t>
-      </w:r>
-    </w:p>
-    <w:p>
-      <w:r>
-        <w:rPr>
-          <w:rFonts w:hint="eastAsia"/>
-        </w:rPr>
-        <w:t xml:space="preserve">원래 보이지 않던 플레이어 </w:t>
-      </w:r>
-      <w:r>
-        <w:t xml:space="preserve">-&gt; </w:t>
-      </w:r>
-      <w:r>
-        <w:rPr>
-          <w:rFonts w:hint="eastAsia"/>
-        </w:rPr>
-        <w:t>아군 플레이어가 보임</w:t>
-      </w:r>
-    </w:p>
-    <w:p>
-      <w:r>
-        <w:t>(</w:t>
-      </w:r>
-      <w:r>
-        <w:rPr>
-          <w:rFonts w:hint="eastAsia"/>
-        </w:rPr>
-        <w:t>+</w:t>
-      </w:r>
-      <w:r>
-        <w:t xml:space="preserve"> </w:t>
-      </w:r>
-      <w:r>
-        <w:rPr>
-          <w:rFonts w:hint="eastAsia"/>
-        </w:rPr>
-        <w:t>채팅 서버)</w:t>
-      </w:r>
-    </w:p>
-    <w:p/>
-    <w:p>
-      <w:pPr>
-        <w:rPr>
-          <w:rFonts w:hint="eastAsia"/>
-        </w:rPr>
-      </w:pPr>
-      <w:r>
-        <w:rPr>
-          <w:rFonts w:hint="eastAsia"/>
-        </w:rPr>
         <w:t xml:space="preserve">콘솔 등의 창에 </w:t>
       </w:r>
       <w:r>
@@ -310,11 +266,6 @@
       </w:r>
     </w:p>
     <w:p>
-      <w:pPr>
-        <w:rPr>
-          <w:rFonts w:hint="eastAsia"/>
-        </w:rPr>
-      </w:pPr>
       <w:r>
         <w:rPr>
           <w:rFonts w:hint="eastAsia"/>
@@ -332,19 +283,8 @@
     <w:p/>
     <w:p/>
     <w:p/>
-    <w:p>
-      <w:pPr>
-        <w:rPr>
-          <w:rFonts w:hint="eastAsia"/>
-        </w:rPr>
-      </w:pPr>
-    </w:p>
-    <w:p>
-      <w:pPr>
-        <w:rPr>
-          <w:rFonts w:hint="eastAsia"/>
-        </w:rPr>
-      </w:pPr>
+    <w:p/>
+    <w:p>
       <w:r>
         <w:lastRenderedPageBreak/>
         <w:t xml:space="preserve">High-Level </w:t>
@@ -395,11 +335,6 @@
       </w:r>
     </w:p>
     <w:p>
-      <w:pPr>
-        <w:rPr>
-          <w:rFonts w:hint="eastAsia"/>
-        </w:rPr>
-      </w:pPr>
       <w:r>
         <w:t xml:space="preserve">ex) </w:t>
       </w:r>
@@ -435,12 +370,10 @@
       </w:r>
     </w:p>
     <w:p>
-      <w:pPr>
-        <w:rPr>
-          <w:rFonts w:hint="eastAsia"/>
-        </w:rPr>
-      </w:pPr>
-      <w:r>
+      <w:r>
+        <w:rPr>
+          <w:noProof/>
+        </w:rPr>
         <w:drawing>
           <wp:inline distT="0" distB="0" distL="0" distR="0" wp14:anchorId="02AB2335" wp14:editId="3C6A0A71">
             <wp:extent cx="5731510" cy="3498215"/>
@@ -457,7 +390,7 @@
                     <pic:cNvPicPr/>
                   </pic:nvPicPr>
                   <pic:blipFill>
-                    <a:blip r:embed="rId4"/>
+                    <a:blip r:embed="rId5"/>
                     <a:stretch>
                       <a:fillRect/>
                     </a:stretch>
@@ -479,6 +412,372 @@
       </w:r>
     </w:p>
     <w:p>
+      <w:pPr>
+        <w:pStyle w:val="a3"/>
+        <w:numPr>
+          <w:ilvl w:val="0"/>
+          <w:numId w:val="2"/>
+        </w:numPr>
+        <w:ind w:leftChars="0"/>
+      </w:pPr>
+      <w:r>
+        <w:rPr>
+          <w:rFonts w:hint="eastAsia"/>
+        </w:rPr>
+        <w:t>서버, 클라이언트 소켓 생성</w:t>
+      </w:r>
+      <w:r>
+        <w:rPr>
+          <w:rFonts w:hint="eastAsia"/>
+        </w:rPr>
+        <w:t>/연결</w:t>
+      </w:r>
+    </w:p>
+    <w:p>
+      <w:r>
+        <w:rPr>
+          <w:rFonts w:hint="eastAsia"/>
+        </w:rPr>
+        <w:t>서버</w:t>
+      </w:r>
+    </w:p>
+    <w:p>
+      <w:r>
+        <w:rPr>
+          <w:rFonts w:hint="eastAsia"/>
+        </w:rPr>
+        <w:t xml:space="preserve">서버가 실행되면 </w:t>
+      </w:r>
+      <w:proofErr w:type="spellStart"/>
+      <w:r>
+        <w:rPr>
+          <w:rFonts w:hint="eastAsia"/>
+        </w:rPr>
+        <w:t>윈속</w:t>
+      </w:r>
+      <w:proofErr w:type="spellEnd"/>
+      <w:r>
+        <w:rPr>
+          <w:rFonts w:hint="eastAsia"/>
+        </w:rPr>
+        <w:t xml:space="preserve"> 초기화와 소켓 하나를 생성하고 그 소켓을 </w:t>
+      </w:r>
+      <w:r>
+        <w:t>bind()</w:t>
+      </w:r>
+      <w:r>
+        <w:rPr>
+          <w:rFonts w:hint="eastAsia"/>
+        </w:rPr>
+        <w:t>로 서버의 대기 소켓으로 만든다.</w:t>
+      </w:r>
+      <w:r>
+        <w:t xml:space="preserve"> </w:t>
+      </w:r>
+      <w:r>
+        <w:rPr>
+          <w:rFonts w:hint="eastAsia"/>
+        </w:rPr>
+        <w:t xml:space="preserve">그 후 클라이언트의 연결이 이루어지면 클라이언트마다 전용 소켓과 스레드를 </w:t>
+      </w:r>
+      <w:r>
+        <w:rPr>
+          <w:rFonts w:hint="eastAsia"/>
+        </w:rPr>
+        <w:t>할당한다</w:t>
+      </w:r>
+      <w:r>
+        <w:rPr>
+          <w:rFonts w:hint="eastAsia"/>
+        </w:rPr>
+        <w:t>.</w:t>
+      </w:r>
+    </w:p>
+    <w:p>
+      <w:r>
+        <w:rPr>
+          <w:rFonts w:hint="eastAsia"/>
+        </w:rPr>
+        <w:t>클라이언트</w:t>
+      </w:r>
+    </w:p>
+    <w:p>
+      <w:r>
+        <w:rPr>
+          <w:rFonts w:hint="eastAsia"/>
+        </w:rPr>
+        <w:t>클라이언트</w:t>
+      </w:r>
+      <w:r>
+        <w:rPr>
+          <w:rFonts w:hint="eastAsia"/>
+        </w:rPr>
+        <w:t>에서 서버의 I</w:t>
+      </w:r>
+      <w:r>
+        <w:t xml:space="preserve">P, </w:t>
+      </w:r>
+      <w:r>
+        <w:rPr>
+          <w:rFonts w:hint="eastAsia"/>
+        </w:rPr>
+        <w:t>본인의 ID를 입력하</w:t>
+      </w:r>
+      <w:r>
+        <w:rPr>
+          <w:rFonts w:hint="eastAsia"/>
+        </w:rPr>
+        <w:t>고 올바른 입력</w:t>
+      </w:r>
+      <w:r>
+        <w:rPr>
+          <w:rFonts w:hint="eastAsia"/>
+        </w:rPr>
+        <w:t xml:space="preserve">과 서버와 </w:t>
+      </w:r>
+      <w:proofErr w:type="gramStart"/>
+      <w:r>
+        <w:rPr>
+          <w:rFonts w:hint="eastAsia"/>
+        </w:rPr>
+        <w:t>연결 할</w:t>
+      </w:r>
+      <w:proofErr w:type="gramEnd"/>
+      <w:r>
+        <w:rPr>
+          <w:rFonts w:hint="eastAsia"/>
+        </w:rPr>
+        <w:t xml:space="preserve"> 수 있는 상태</w:t>
+      </w:r>
+      <w:r>
+        <w:rPr>
+          <w:rFonts w:hint="eastAsia"/>
+        </w:rPr>
+        <w:t>일 때 서버와 연결</w:t>
+      </w:r>
+      <w:r>
+        <w:rPr>
+          <w:rFonts w:hint="eastAsia"/>
+        </w:rPr>
+        <w:t>한다.</w:t>
+      </w:r>
+    </w:p>
+    <w:p>
+      <w:pPr>
+        <w:pStyle w:val="a3"/>
+        <w:numPr>
+          <w:ilvl w:val="0"/>
+          <w:numId w:val="2"/>
+        </w:numPr>
+        <w:ind w:leftChars="0"/>
+      </w:pPr>
+      <w:r>
+        <w:rPr>
+          <w:rFonts w:hint="eastAsia"/>
+        </w:rPr>
+        <w:t>게임 로비</w:t>
+      </w:r>
+    </w:p>
+    <w:p>
+      <w:r>
+        <w:rPr>
+          <w:rFonts w:hint="eastAsia"/>
+        </w:rPr>
+        <w:t>서버</w:t>
+      </w:r>
+    </w:p>
+    <w:p>
+      <w:r>
+        <w:rPr>
+          <w:rFonts w:hint="eastAsia"/>
+        </w:rPr>
+        <w:t>각 클라이언트에게 저장되어 있는 모든 클라이언트 정보(</w:t>
+      </w:r>
+      <w:r>
+        <w:t xml:space="preserve">ID, IP, Color, Ready </w:t>
+      </w:r>
+      <w:r>
+        <w:rPr>
+          <w:rFonts w:hint="eastAsia"/>
+        </w:rPr>
+        <w:t>상태)를 보내고 클라이언트는 이 정보로 화면을 출력한다.</w:t>
+      </w:r>
+    </w:p>
+    <w:p>
+      <w:r>
+        <w:rPr>
+          <w:rFonts w:hint="eastAsia"/>
+        </w:rPr>
+        <w:t xml:space="preserve">모든 클라이언트가 </w:t>
+      </w:r>
+      <w:r>
+        <w:t xml:space="preserve">Ready </w:t>
+      </w:r>
+      <w:r>
+        <w:rPr>
+          <w:rFonts w:hint="eastAsia"/>
+        </w:rPr>
+        <w:t>상태인 것을 확인하면,</w:t>
+      </w:r>
+      <w:r>
+        <w:t xml:space="preserve"> </w:t>
+      </w:r>
+      <w:r>
+        <w:rPr>
+          <w:rFonts w:hint="eastAsia"/>
+        </w:rPr>
+        <w:t xml:space="preserve">서버는 게임 </w:t>
+      </w:r>
+      <w:r>
+        <w:t xml:space="preserve">Scene </w:t>
+      </w:r>
+      <w:r>
+        <w:rPr>
+          <w:rFonts w:hint="eastAsia"/>
+        </w:rPr>
+        <w:t>상태로 넘어가고 이 상태를 클라이언트들에게 넘겨준다.</w:t>
+      </w:r>
+    </w:p>
+    <w:p>
+      <w:r>
+        <w:rPr>
+          <w:rFonts w:hint="eastAsia"/>
+        </w:rPr>
+        <w:t>클라이언트</w:t>
+      </w:r>
+    </w:p>
+    <w:p>
+      <w:r>
+        <w:rPr>
+          <w:rFonts w:hint="eastAsia"/>
+        </w:rPr>
+        <w:lastRenderedPageBreak/>
+        <w:t>클릭 메시지(</w:t>
+      </w:r>
+      <w:r>
+        <w:t xml:space="preserve">Ready </w:t>
+      </w:r>
+      <w:r>
+        <w:rPr>
+          <w:rFonts w:hint="eastAsia"/>
+        </w:rPr>
+        <w:t>버튼)로 클라이언트 정보(</w:t>
+      </w:r>
+      <w:r>
+        <w:t xml:space="preserve">ID, IP, Color, Ready </w:t>
+      </w:r>
+      <w:r>
+        <w:rPr>
+          <w:rFonts w:hint="eastAsia"/>
+        </w:rPr>
+        <w:t>상태)를 서버로 보내 서버는 접속된 모든 클라이언트의 정보(</w:t>
+      </w:r>
+      <w:r>
+        <w:t xml:space="preserve">ID, IP, Color, Ready </w:t>
+      </w:r>
+      <w:r>
+        <w:rPr>
+          <w:rFonts w:hint="eastAsia"/>
+        </w:rPr>
+        <w:t>상태)를 저장한다.</w:t>
+      </w:r>
+    </w:p>
+    <w:p/>
+    <w:p>
+      <w:pPr>
+        <w:pStyle w:val="a3"/>
+        <w:numPr>
+          <w:ilvl w:val="0"/>
+          <w:numId w:val="2"/>
+        </w:numPr>
+        <w:ind w:leftChars="0"/>
+      </w:pPr>
+      <w:r>
+        <w:rPr>
+          <w:rFonts w:hint="eastAsia"/>
+        </w:rPr>
+        <w:t>게임 Scene</w:t>
+      </w:r>
+    </w:p>
+    <w:p>
+      <w:r>
+        <w:rPr>
+          <w:rFonts w:hint="eastAsia"/>
+        </w:rPr>
+        <w:t>서버</w:t>
+      </w:r>
+    </w:p>
+    <w:p>
+      <w:r>
+        <w:rPr>
+          <w:rFonts w:hint="eastAsia"/>
+        </w:rPr>
+        <w:t>클라이언트로부터 키 입력을 받으면 플레이어의 위치를 계산한다.</w:t>
+      </w:r>
+    </w:p>
+    <w:p>
+      <w:r>
+        <w:rPr>
+          <w:rFonts w:hint="eastAsia"/>
+        </w:rPr>
+        <w:t>클라이언트로부터 받은 각 플레이어들위 위치정보,</w:t>
+      </w:r>
+      <w:r>
+        <w:t xml:space="preserve"> </w:t>
+      </w:r>
+      <w:r>
+        <w:rPr>
+          <w:rFonts w:hint="eastAsia"/>
+        </w:rPr>
+        <w:t>상호작용 블록 및 아이템의 충돌처리 결과, 설치된 블록의 좌표를 클라이언트들에게 넘겨준다.</w:t>
+      </w:r>
+    </w:p>
+    <w:p>
+      <w:r>
+        <w:rPr>
+          <w:rFonts w:hint="eastAsia"/>
+        </w:rPr>
+        <w:t>클라이언트</w:t>
+      </w:r>
+    </w:p>
+    <w:p>
+      <w:pPr>
+        <w:pStyle w:val="a3"/>
+        <w:numPr>
+          <w:ilvl w:val="0"/>
+          <w:numId w:val="2"/>
+        </w:numPr>
+        <w:ind w:leftChars="0"/>
+      </w:pPr>
+      <w:r>
+        <w:rPr>
+          <w:rFonts w:hint="eastAsia"/>
+        </w:rPr>
+        <w:t>게임 결과 및 종료</w:t>
+      </w:r>
+    </w:p>
+    <w:p/>
+    <w:p>
+      <w:pPr>
+        <w:pStyle w:val="a3"/>
+        <w:numPr>
+          <w:ilvl w:val="0"/>
+          <w:numId w:val="2"/>
+        </w:numPr>
+        <w:ind w:leftChars="0"/>
+      </w:pPr>
+    </w:p>
+    <w:p>
+      <w:pPr>
+        <w:pStyle w:val="a3"/>
+        <w:numPr>
+          <w:ilvl w:val="0"/>
+          <w:numId w:val="2"/>
+        </w:numPr>
+        <w:ind w:leftChars="0"/>
+      </w:pPr>
+    </w:p>
+    <w:p>
       <w:r>
         <w:rPr>
           <w:rFonts w:hint="eastAsia"/>
@@ -510,20 +809,9 @@
         <w:t>장단점</w:t>
       </w:r>
     </w:p>
-    <w:p>
-      <w:pPr>
-        <w:rPr>
-          <w:rFonts w:hint="eastAsia"/>
-        </w:rPr>
-      </w:pPr>
-    </w:p>
-    <w:p>
-      <w:pPr>
-        <w:rPr>
-          <w:rFonts w:hint="eastAsia"/>
-        </w:rPr>
-      </w:pPr>
-    </w:p>
+    <w:p/>
+    <w:p/>
+    <w:p/>
     <w:p>
       <w:proofErr w:type="spellStart"/>
       <w:r>
@@ -595,18 +883,1530 @@
     </w:p>
     <w:p>
       <w:pPr>
-        <w:rPr>
-          <w:rFonts w:hint="eastAsia"/>
-        </w:rPr>
-      </w:pPr>
-    </w:p>
-    <w:p>
-      <w:pPr>
-        <w:rPr>
-          <w:rFonts w:hint="eastAsia"/>
-        </w:rPr>
-      </w:pPr>
-    </w:p>
+        <w:pStyle w:val="a3"/>
+        <w:numPr>
+          <w:ilvl w:val="0"/>
+          <w:numId w:val="3"/>
+        </w:numPr>
+        <w:ind w:leftChars="0"/>
+      </w:pPr>
+      <w:r>
+        <w:rPr>
+          <w:rFonts w:hint="eastAsia"/>
+        </w:rPr>
+        <w:t xml:space="preserve">데이터 </w:t>
+      </w:r>
+      <w:r>
+        <w:rPr>
+          <w:rFonts w:hint="eastAsia"/>
+        </w:rPr>
+        <w:t>전송구조</w:t>
+      </w:r>
+    </w:p>
+    <w:p>
+      <w:pPr>
+        <w:rPr>
+          <w:rFonts w:hint="eastAsia"/>
+        </w:rPr>
+      </w:pPr>
+      <w:r>
+        <w:rPr>
+          <w:rFonts w:hint="eastAsia"/>
+        </w:rPr>
+        <w:t>클라이언트</w:t>
+      </w:r>
+    </w:p>
+    <w:p>
+      <w:r>
+        <w:t>struct Vector3</w:t>
+      </w:r>
+    </w:p>
+    <w:p/>
+    <w:p/>
+    <w:p/>
+    <w:p/>
+    <w:p>
+      <w:proofErr w:type="spellStart"/>
+      <w:r>
+        <w:rPr>
+          <w:rFonts w:hint="eastAsia"/>
+        </w:rPr>
+        <w:lastRenderedPageBreak/>
+        <w:t>e</w:t>
+      </w:r>
+      <w:r>
+        <w:t>num</w:t>
+      </w:r>
+      <w:proofErr w:type="spellEnd"/>
+      <w:r>
+        <w:t xml:space="preserve"> MSG</w:t>
+      </w:r>
+    </w:p>
+    <w:p>
+      <w:r>
+        <w:rPr>
+          <w:rFonts w:hint="eastAsia"/>
+        </w:rPr>
+        <w:t>{</w:t>
+      </w:r>
+    </w:p>
+    <w:p>
+      <w:r>
+        <w:t>MSG_PLAYER_INFO_LOBBY – LOBBY</w:t>
+      </w:r>
+      <w:r>
+        <w:rPr>
+          <w:rFonts w:hint="eastAsia"/>
+        </w:rPr>
+        <w:t>에서의 플레이어 정보 메시지</w:t>
+      </w:r>
+    </w:p>
+    <w:p>
+      <w:r>
+        <w:t>MSG_</w:t>
+      </w:r>
+      <w:r>
+        <w:t>PLAYER_INFO_</w:t>
+      </w:r>
+      <w:r>
+        <w:t>SCENE</w:t>
+      </w:r>
+      <w:r>
+        <w:t xml:space="preserve"> – </w:t>
+      </w:r>
+      <w:r>
+        <w:t>SCENE</w:t>
+      </w:r>
+      <w:r>
+        <w:rPr>
+          <w:rFonts w:hint="eastAsia"/>
+        </w:rPr>
+        <w:t xml:space="preserve">에서의 </w:t>
+      </w:r>
+      <w:r>
+        <w:rPr>
+          <w:rFonts w:hint="eastAsia"/>
+        </w:rPr>
+        <w:t>플레이어 정보 메시지</w:t>
+      </w:r>
+    </w:p>
+    <w:p>
+      <w:pPr>
+        <w:rPr>
+          <w:rFonts w:hint="eastAsia"/>
+        </w:rPr>
+      </w:pPr>
+      <w:r>
+        <w:t xml:space="preserve">MSG_CHAT – </w:t>
+      </w:r>
+      <w:r>
+        <w:rPr>
+          <w:rFonts w:hint="eastAsia"/>
+        </w:rPr>
+        <w:t>채팅 메시지</w:t>
+      </w:r>
+    </w:p>
+    <w:p>
+      <w:pPr>
+        <w:rPr>
+          <w:rFonts w:hint="eastAsia"/>
+        </w:rPr>
+      </w:pPr>
+      <w:r>
+        <w:t xml:space="preserve">MSG_ADD_BLOCK – </w:t>
+      </w:r>
+      <w:r>
+        <w:rPr>
+          <w:rFonts w:hint="eastAsia"/>
+        </w:rPr>
+        <w:t>블록을 설치하는 메시지</w:t>
+      </w:r>
+    </w:p>
+    <w:p>
+      <w:r>
+        <w:rPr>
+          <w:rFonts w:hint="eastAsia"/>
+        </w:rPr>
+        <w:t>M</w:t>
+      </w:r>
+      <w:r>
+        <w:t xml:space="preserve">SG_COLLIDE – </w:t>
+      </w:r>
+      <w:r>
+        <w:rPr>
+          <w:rFonts w:hint="eastAsia"/>
+        </w:rPr>
+        <w:t>충돌 메시지</w:t>
+      </w:r>
+    </w:p>
+    <w:p>
+      <w:r>
+        <w:rPr>
+          <w:rFonts w:hint="eastAsia"/>
+        </w:rPr>
+        <w:t>M</w:t>
+      </w:r>
+      <w:r>
+        <w:t xml:space="preserve">SG_LEAVE – </w:t>
+      </w:r>
+      <w:r>
+        <w:rPr>
+          <w:rFonts w:hint="eastAsia"/>
+        </w:rPr>
+        <w:t>플레이어가 종료한 것을 알려주는 메시지</w:t>
+      </w:r>
+    </w:p>
+    <w:p>
+      <w:pPr>
+        <w:rPr>
+          <w:rFonts w:hint="eastAsia"/>
+        </w:rPr>
+      </w:pPr>
+      <w:r>
+        <w:rPr>
+          <w:rFonts w:hint="eastAsia"/>
+        </w:rPr>
+        <w:t>M</w:t>
+      </w:r>
+      <w:r>
+        <w:t xml:space="preserve">SG_GAMECLEAR – </w:t>
+      </w:r>
+      <w:r>
+        <w:rPr>
+          <w:rFonts w:hint="eastAsia"/>
+        </w:rPr>
+        <w:t>게임을 클리어한 것을 알려주는 메시지</w:t>
+      </w:r>
+    </w:p>
+    <w:p>
+      <w:pPr>
+        <w:rPr>
+          <w:rFonts w:hint="eastAsia"/>
+        </w:rPr>
+      </w:pPr>
+      <w:r>
+        <w:rPr>
+          <w:rFonts w:hint="eastAsia"/>
+        </w:rPr>
+        <w:t>}</w:t>
+      </w:r>
+    </w:p>
+    <w:p/>
+    <w:p>
+      <w:pPr>
+        <w:rPr>
+          <w:rFonts w:hint="eastAsia"/>
+        </w:rPr>
+      </w:pPr>
+    </w:p>
+    <w:p>
+      <w:r>
+        <w:t xml:space="preserve">Class </w:t>
+      </w:r>
+      <w:r>
+        <w:rPr>
+          <w:rFonts w:hint="eastAsia"/>
+        </w:rPr>
+        <w:t>O</w:t>
+      </w:r>
+      <w:r>
+        <w:t>bject</w:t>
+      </w:r>
+      <w:r>
+        <w:t xml:space="preserve"> {</w:t>
+      </w:r>
+    </w:p>
+    <w:p>
+      <w:pPr>
+        <w:rPr>
+          <w:rFonts w:hint="eastAsia"/>
+        </w:rPr>
+      </w:pPr>
+      <w:r>
+        <w:t xml:space="preserve">int </w:t>
+      </w:r>
+      <w:r>
+        <w:t>id</w:t>
+      </w:r>
+      <w:r>
+        <w:t xml:space="preserve"> – </w:t>
+      </w:r>
+      <w:r>
+        <w:rPr>
+          <w:rFonts w:hint="eastAsia"/>
+        </w:rPr>
+        <w:t xml:space="preserve">오브젝트마다 고유 </w:t>
+      </w:r>
+      <w:r>
+        <w:t>ID</w:t>
+      </w:r>
+    </w:p>
+    <w:p>
+      <w:r>
+        <w:rPr>
+          <w:rFonts w:hint="eastAsia"/>
+        </w:rPr>
+        <w:t>}</w:t>
+      </w:r>
+    </w:p>
+    <w:p>
+      <w:pPr>
+        <w:rPr>
+          <w:rFonts w:hint="eastAsia"/>
+        </w:rPr>
+      </w:pPr>
+    </w:p>
+    <w:p>
+      <w:r>
+        <w:t xml:space="preserve">Class </w:t>
+      </w:r>
+      <w:r>
+        <w:rPr>
+          <w:rFonts w:hint="eastAsia"/>
+        </w:rPr>
+        <w:t>P</w:t>
+      </w:r>
+      <w:r>
+        <w:t>layer</w:t>
+      </w:r>
+      <w:r>
+        <w:t xml:space="preserve"> </w:t>
+      </w:r>
+      <w:r>
+        <w:rPr>
+          <w:rFonts w:hint="eastAsia"/>
+        </w:rPr>
+        <w:t>{</w:t>
+      </w:r>
+    </w:p>
+    <w:p>
+      <w:pPr>
+        <w:rPr>
+          <w:rFonts w:hint="eastAsia"/>
+        </w:rPr>
+      </w:pPr>
+      <w:r>
+        <w:t>char I</w:t>
+      </w:r>
+      <w:r>
+        <w:rPr>
+          <w:rFonts w:hint="eastAsia"/>
+        </w:rPr>
+        <w:t>D</w:t>
+      </w:r>
+      <w:r>
+        <w:t>[10]</w:t>
+      </w:r>
+      <w:r>
+        <w:t>, char color</w:t>
+      </w:r>
+      <w:r>
+        <w:t xml:space="preserve">, char </w:t>
+      </w:r>
+      <w:proofErr w:type="spellStart"/>
+      <w:r>
+        <w:t>chatBuf</w:t>
+      </w:r>
+      <w:proofErr w:type="spellEnd"/>
+      <w:r>
+        <w:t>[30]</w:t>
+      </w:r>
+      <w:r>
+        <w:t xml:space="preserve"> – </w:t>
+      </w:r>
+      <w:r>
+        <w:rPr>
+          <w:rFonts w:hint="eastAsia"/>
+        </w:rPr>
+        <w:t>플레이어 I</w:t>
+      </w:r>
+      <w:r>
+        <w:t xml:space="preserve">D, </w:t>
+      </w:r>
+      <w:r>
+        <w:rPr>
+          <w:rFonts w:hint="eastAsia"/>
+        </w:rPr>
+        <w:t>플레이어 색상,</w:t>
+      </w:r>
+      <w:r>
+        <w:t xml:space="preserve"> </w:t>
+      </w:r>
+      <w:r>
+        <w:rPr>
+          <w:rFonts w:hint="eastAsia"/>
+        </w:rPr>
+        <w:t>채팅 버퍼</w:t>
+      </w:r>
+    </w:p>
+    <w:p>
+      <w:r>
+        <w:t>}</w:t>
+      </w:r>
+    </w:p>
+    <w:p/>
+    <w:p>
+      <w:r>
+        <w:rPr>
+          <w:rFonts w:hint="eastAsia"/>
+        </w:rPr>
+        <w:t>송신</w:t>
+      </w:r>
+    </w:p>
+    <w:p>
+      <w:pPr>
+        <w:rPr>
+          <w:rFonts w:hint="eastAsia"/>
+        </w:rPr>
+      </w:pPr>
+      <w:r>
+        <w:t xml:space="preserve">void </w:t>
+      </w:r>
+      <w:proofErr w:type="spellStart"/>
+      <w:r>
+        <w:t>send</w:t>
+      </w:r>
+      <w:r>
+        <w:t>PlayerInfo</w:t>
+      </w:r>
+      <w:proofErr w:type="spellEnd"/>
+      <w:r>
+        <w:t>()</w:t>
+      </w:r>
+      <w:r>
+        <w:t xml:space="preserve"> – </w:t>
+      </w:r>
+      <w:r>
+        <w:rPr>
+          <w:rFonts w:hint="eastAsia"/>
+        </w:rPr>
+        <w:t>플레이어 정보를 보내준다.</w:t>
+      </w:r>
+    </w:p>
+    <w:p>
+      <w:pPr>
+        <w:pStyle w:val="a3"/>
+        <w:numPr>
+          <w:ilvl w:val="0"/>
+          <w:numId w:val="4"/>
+        </w:numPr>
+        <w:ind w:leftChars="0"/>
+      </w:pPr>
+      <w:r>
+        <w:t xml:space="preserve">Lobby </w:t>
+      </w:r>
+      <w:r>
+        <w:rPr>
+          <w:rFonts w:hint="eastAsia"/>
+        </w:rPr>
+        <w:t xml:space="preserve">상태일 때 </w:t>
+      </w:r>
+      <w:r>
+        <w:t xml:space="preserve">- </w:t>
+      </w:r>
+      <w:r>
+        <w:t xml:space="preserve">ID, </w:t>
+      </w:r>
+      <w:r>
+        <w:rPr>
+          <w:rFonts w:hint="eastAsia"/>
+        </w:rPr>
+        <w:t>c</w:t>
+      </w:r>
+      <w:r>
+        <w:t>olor</w:t>
+      </w:r>
+      <w:r>
+        <w:t xml:space="preserve"> </w:t>
+      </w:r>
+      <w:r>
+        <w:rPr>
+          <w:rFonts w:hint="eastAsia"/>
+        </w:rPr>
+        <w:t>순으로 데이터를 서버로 보내준다</w:t>
+      </w:r>
+      <w:r>
+        <w:rPr>
+          <w:rFonts w:hint="eastAsia"/>
+        </w:rPr>
+        <w:t>.</w:t>
+      </w:r>
+    </w:p>
+    <w:p>
+      <w:pPr>
+        <w:pStyle w:val="a3"/>
+        <w:numPr>
+          <w:ilvl w:val="0"/>
+          <w:numId w:val="4"/>
+        </w:numPr>
+        <w:ind w:leftChars="0"/>
+        <w:rPr>
+          <w:rFonts w:hint="eastAsia"/>
+        </w:rPr>
+      </w:pPr>
+      <w:r>
+        <w:rPr>
+          <w:rFonts w:hint="eastAsia"/>
+        </w:rPr>
+        <w:t>S</w:t>
+      </w:r>
+      <w:r>
+        <w:t xml:space="preserve">cene </w:t>
+      </w:r>
+      <w:r>
+        <w:rPr>
+          <w:rFonts w:hint="eastAsia"/>
+        </w:rPr>
+        <w:t xml:space="preserve">상태일 때 </w:t>
+      </w:r>
+      <w:r>
+        <w:t>– Position</w:t>
+      </w:r>
+      <w:r>
+        <w:rPr>
+          <w:rFonts w:hint="eastAsia"/>
+        </w:rPr>
+        <w:t xml:space="preserve"> 데이터를 서버로 보내준다</w:t>
+      </w:r>
+      <w:r>
+        <w:rPr>
+          <w:rFonts w:hint="eastAsia"/>
+        </w:rPr>
+        <w:t>.</w:t>
+      </w:r>
+    </w:p>
+    <w:p>
+      <w:pPr>
+        <w:rPr>
+          <w:rFonts w:hint="eastAsia"/>
+        </w:rPr>
+      </w:pPr>
+      <w:r>
+        <w:rPr>
+          <w:rFonts w:hint="eastAsia"/>
+        </w:rPr>
+        <w:t>v</w:t>
+      </w:r>
+      <w:r>
+        <w:t xml:space="preserve">oid </w:t>
+      </w:r>
+      <w:proofErr w:type="spellStart"/>
+      <w:r>
+        <w:t>sendChat</w:t>
+      </w:r>
+      <w:proofErr w:type="spellEnd"/>
+      <w:r>
+        <w:t xml:space="preserve">() – </w:t>
+      </w:r>
+      <w:proofErr w:type="spellStart"/>
+      <w:r>
+        <w:t>chatBuf</w:t>
+      </w:r>
+      <w:proofErr w:type="spellEnd"/>
+      <w:r>
+        <w:rPr>
+          <w:rFonts w:hint="eastAsia"/>
+        </w:rPr>
+        <w:t>를 서버로 보내준다</w:t>
+      </w:r>
+      <w:r>
+        <w:rPr>
+          <w:rFonts w:hint="eastAsia"/>
+        </w:rPr>
+        <w:t>.</w:t>
+      </w:r>
+    </w:p>
+    <w:p>
+      <w:r>
+        <w:rPr>
+          <w:rFonts w:hint="eastAsia"/>
+        </w:rPr>
+        <w:t>v</w:t>
+      </w:r>
+      <w:r>
+        <w:t xml:space="preserve">oid </w:t>
+      </w:r>
+      <w:proofErr w:type="spellStart"/>
+      <w:r>
+        <w:t>sendCollide</w:t>
+      </w:r>
+      <w:proofErr w:type="spellEnd"/>
+      <w:r>
+        <w:t>(</w:t>
+      </w:r>
+      <w:r>
+        <w:t>int id</w:t>
+      </w:r>
+      <w:r>
+        <w:t xml:space="preserve">) </w:t>
+      </w:r>
+      <w:r>
+        <w:t xml:space="preserve">– </w:t>
+      </w:r>
+      <w:r>
+        <w:rPr>
+          <w:rFonts w:hint="eastAsia"/>
+        </w:rPr>
+        <w:t xml:space="preserve">해당 </w:t>
+      </w:r>
+      <w:r>
+        <w:t>id</w:t>
+      </w:r>
+      <w:r>
+        <w:rPr>
+          <w:rFonts w:hint="eastAsia"/>
+        </w:rPr>
+        <w:t>와 충돌되었다는 정보를 보내준다</w:t>
+      </w:r>
+      <w:r>
+        <w:rPr>
+          <w:rFonts w:hint="eastAsia"/>
+        </w:rPr>
+        <w:t>.</w:t>
+      </w:r>
+    </w:p>
+    <w:p>
+      <w:pPr>
+        <w:rPr>
+          <w:rFonts w:hint="eastAsia"/>
+        </w:rPr>
+      </w:pPr>
+      <w:r>
+        <w:rPr>
+          <w:rFonts w:hint="eastAsia"/>
+        </w:rPr>
+        <w:lastRenderedPageBreak/>
+        <w:t>v</w:t>
+      </w:r>
+      <w:r>
+        <w:t xml:space="preserve">oid </w:t>
+      </w:r>
+      <w:proofErr w:type="spellStart"/>
+      <w:r>
+        <w:t>sendAddBlock</w:t>
+      </w:r>
+      <w:proofErr w:type="spellEnd"/>
+      <w:r>
+        <w:t xml:space="preserve">(float x, float z) – </w:t>
+      </w:r>
+      <w:r>
+        <w:rPr>
+          <w:rFonts w:hint="eastAsia"/>
+        </w:rPr>
+        <w:t>블</w:t>
+      </w:r>
+      <w:r>
+        <w:rPr>
+          <w:rFonts w:hint="eastAsia"/>
+        </w:rPr>
+        <w:t>록</w:t>
+      </w:r>
+      <w:r>
+        <w:rPr>
+          <w:rFonts w:hint="eastAsia"/>
+        </w:rPr>
+        <w:t>을 설치할 위치를 서버에 보내준다.</w:t>
+      </w:r>
+    </w:p>
+    <w:p>
+      <w:pPr>
+        <w:rPr>
+          <w:rFonts w:hint="eastAsia"/>
+        </w:rPr>
+      </w:pPr>
+    </w:p>
+    <w:p>
+      <w:r>
+        <w:rPr>
+          <w:rFonts w:hint="eastAsia"/>
+        </w:rPr>
+        <w:t>수신</w:t>
+      </w:r>
+    </w:p>
+    <w:p>
+      <w:r>
+        <w:t xml:space="preserve">void </w:t>
+      </w:r>
+      <w:proofErr w:type="spellStart"/>
+      <w:r>
+        <w:rPr>
+          <w:rFonts w:hint="eastAsia"/>
+        </w:rPr>
+        <w:t>r</w:t>
+      </w:r>
+      <w:r>
+        <w:t>ecv</w:t>
+      </w:r>
+      <w:r>
+        <w:t>PlayerInfo</w:t>
+      </w:r>
+      <w:proofErr w:type="spellEnd"/>
+      <w:r>
+        <w:t>()</w:t>
+      </w:r>
+      <w:r>
+        <w:t xml:space="preserve"> – </w:t>
+      </w:r>
+      <w:r>
+        <w:rPr>
+          <w:rFonts w:hint="eastAsia"/>
+        </w:rPr>
+        <w:t>다른 플레이어의 정보를 받아온다.</w:t>
+      </w:r>
+    </w:p>
+    <w:p>
+      <w:pPr>
+        <w:pStyle w:val="a3"/>
+        <w:numPr>
+          <w:ilvl w:val="0"/>
+          <w:numId w:val="4"/>
+        </w:numPr>
+        <w:ind w:leftChars="0"/>
+      </w:pPr>
+      <w:r>
+        <w:t xml:space="preserve">Lobby </w:t>
+      </w:r>
+      <w:r>
+        <w:rPr>
+          <w:rFonts w:hint="eastAsia"/>
+        </w:rPr>
+        <w:t xml:space="preserve">상태일 때 </w:t>
+      </w:r>
+      <w:r>
+        <w:t xml:space="preserve">- ID, </w:t>
+      </w:r>
+      <w:r>
+        <w:rPr>
+          <w:rFonts w:hint="eastAsia"/>
+        </w:rPr>
+        <w:t>c</w:t>
+      </w:r>
+      <w:r>
+        <w:t xml:space="preserve">olor </w:t>
+      </w:r>
+      <w:r>
+        <w:rPr>
+          <w:rFonts w:hint="eastAsia"/>
+        </w:rPr>
+        <w:t xml:space="preserve">순으로 데이터를 </w:t>
+      </w:r>
+      <w:r>
+        <w:rPr>
+          <w:rFonts w:hint="eastAsia"/>
+        </w:rPr>
+        <w:t>받아온다</w:t>
+      </w:r>
+      <w:r>
+        <w:rPr>
+          <w:rFonts w:hint="eastAsia"/>
+        </w:rPr>
+        <w:t>.</w:t>
+      </w:r>
+    </w:p>
+    <w:p>
+      <w:pPr>
+        <w:pStyle w:val="a3"/>
+        <w:numPr>
+          <w:ilvl w:val="0"/>
+          <w:numId w:val="4"/>
+        </w:numPr>
+        <w:ind w:leftChars="0"/>
+        <w:rPr>
+          <w:rFonts w:hint="eastAsia"/>
+        </w:rPr>
+      </w:pPr>
+      <w:r>
+        <w:rPr>
+          <w:rFonts w:hint="eastAsia"/>
+        </w:rPr>
+        <w:t>S</w:t>
+      </w:r>
+      <w:r>
+        <w:t xml:space="preserve">cene </w:t>
+      </w:r>
+      <w:r>
+        <w:rPr>
+          <w:rFonts w:hint="eastAsia"/>
+        </w:rPr>
+        <w:t xml:space="preserve">상태일 때 </w:t>
+      </w:r>
+      <w:r>
+        <w:t>– Position</w:t>
+      </w:r>
+      <w:r>
+        <w:rPr>
+          <w:rFonts w:hint="eastAsia"/>
+        </w:rPr>
+        <w:t xml:space="preserve"> 데이터를 </w:t>
+      </w:r>
+      <w:r>
+        <w:rPr>
+          <w:rFonts w:hint="eastAsia"/>
+        </w:rPr>
+        <w:t>받아온다</w:t>
+      </w:r>
+      <w:r>
+        <w:rPr>
+          <w:rFonts w:hint="eastAsia"/>
+        </w:rPr>
+        <w:t>.</w:t>
+      </w:r>
+    </w:p>
+    <w:p>
+      <w:r>
+        <w:t xml:space="preserve">void </w:t>
+      </w:r>
+      <w:proofErr w:type="spellStart"/>
+      <w:r>
+        <w:t>recvChat</w:t>
+      </w:r>
+      <w:proofErr w:type="spellEnd"/>
+      <w:r>
+        <w:t xml:space="preserve">() – </w:t>
+      </w:r>
+      <w:r>
+        <w:rPr>
+          <w:rFonts w:hint="eastAsia"/>
+        </w:rPr>
+        <w:t>채팅 메시지를 받아온다.</w:t>
+      </w:r>
+    </w:p>
+    <w:p>
+      <w:pPr>
+        <w:rPr>
+          <w:rFonts w:hint="eastAsia"/>
+        </w:rPr>
+      </w:pPr>
+      <w:r>
+        <w:rPr>
+          <w:rFonts w:hint="eastAsia"/>
+        </w:rPr>
+        <w:t>v</w:t>
+      </w:r>
+      <w:r>
+        <w:t xml:space="preserve">oid </w:t>
+      </w:r>
+      <w:proofErr w:type="spellStart"/>
+      <w:r>
+        <w:rPr>
+          <w:rFonts w:hint="eastAsia"/>
+        </w:rPr>
+        <w:t>r</w:t>
+      </w:r>
+      <w:r>
+        <w:t>ecv</w:t>
+      </w:r>
+      <w:r>
+        <w:t>Collide</w:t>
+      </w:r>
+      <w:proofErr w:type="spellEnd"/>
+      <w:r>
+        <w:t xml:space="preserve">() – </w:t>
+      </w:r>
+      <w:r>
+        <w:rPr>
+          <w:rFonts w:hint="eastAsia"/>
+        </w:rPr>
+        <w:t>충돌된 정보를 받아온다.</w:t>
+      </w:r>
+    </w:p>
+    <w:p>
+      <w:pPr>
+        <w:rPr>
+          <w:rFonts w:hint="eastAsia"/>
+        </w:rPr>
+      </w:pPr>
+      <w:r>
+        <w:rPr>
+          <w:rFonts w:hint="eastAsia"/>
+        </w:rPr>
+        <w:t>v</w:t>
+      </w:r>
+      <w:r>
+        <w:t xml:space="preserve">oid </w:t>
+      </w:r>
+      <w:proofErr w:type="spellStart"/>
+      <w:r>
+        <w:t>r</w:t>
+      </w:r>
+      <w:r>
+        <w:t>ecv</w:t>
+      </w:r>
+      <w:r>
+        <w:t>AddBlock</w:t>
+      </w:r>
+      <w:proofErr w:type="spellEnd"/>
+      <w:r>
+        <w:t xml:space="preserve">() – </w:t>
+      </w:r>
+      <w:r>
+        <w:rPr>
+          <w:rFonts w:hint="eastAsia"/>
+        </w:rPr>
+        <w:t>블록 위치를 받고 떨어지는 블록을 설치한다</w:t>
+      </w:r>
+      <w:r>
+        <w:rPr>
+          <w:rFonts w:hint="eastAsia"/>
+        </w:rPr>
+        <w:t>.</w:t>
+      </w:r>
+    </w:p>
+    <w:p>
+      <w:r>
+        <w:t xml:space="preserve">void </w:t>
+      </w:r>
+      <w:proofErr w:type="spellStart"/>
+      <w:r>
+        <w:rPr>
+          <w:rFonts w:hint="eastAsia"/>
+        </w:rPr>
+        <w:t>r</w:t>
+      </w:r>
+      <w:r>
+        <w:t>ecv</w:t>
+      </w:r>
+      <w:r>
+        <w:t>Game</w:t>
+      </w:r>
+      <w:r>
+        <w:rPr>
+          <w:rFonts w:hint="eastAsia"/>
+        </w:rPr>
+        <w:t>C</w:t>
+      </w:r>
+      <w:r>
+        <w:t>lear</w:t>
+      </w:r>
+      <w:proofErr w:type="spellEnd"/>
+      <w:r>
+        <w:t xml:space="preserve">() – </w:t>
+      </w:r>
+      <w:r>
+        <w:rPr>
+          <w:rFonts w:hint="eastAsia"/>
+        </w:rPr>
+        <w:t xml:space="preserve">게임을 클리어 했다는 메시지를 </w:t>
+      </w:r>
+      <w:r>
+        <w:rPr>
+          <w:rFonts w:hint="eastAsia"/>
+        </w:rPr>
+        <w:t>받는다</w:t>
+      </w:r>
+      <w:r>
+        <w:rPr>
+          <w:rFonts w:hint="eastAsia"/>
+        </w:rPr>
+        <w:t>.</w:t>
+      </w:r>
+    </w:p>
+    <w:p>
+      <w:pPr>
+        <w:rPr>
+          <w:rFonts w:hint="eastAsia"/>
+        </w:rPr>
+      </w:pPr>
+      <w:r>
+        <w:t xml:space="preserve">void </w:t>
+      </w:r>
+      <w:proofErr w:type="spellStart"/>
+      <w:r>
+        <w:t>recv</w:t>
+      </w:r>
+      <w:r>
+        <w:t>PlayerLeave</w:t>
+      </w:r>
+      <w:proofErr w:type="spellEnd"/>
+      <w:r>
+        <w:t xml:space="preserve">(char* id) – </w:t>
+      </w:r>
+      <w:r>
+        <w:rPr>
+          <w:rFonts w:hint="eastAsia"/>
+        </w:rPr>
+        <w:t xml:space="preserve">해당 </w:t>
+      </w:r>
+      <w:r>
+        <w:t>id</w:t>
+      </w:r>
+      <w:r>
+        <w:rPr>
+          <w:rFonts w:hint="eastAsia"/>
+        </w:rPr>
+        <w:t xml:space="preserve">를 가진 플레이어가 게임을 종료했다는 메시지를 </w:t>
+      </w:r>
+      <w:r>
+        <w:rPr>
+          <w:rFonts w:hint="eastAsia"/>
+        </w:rPr>
+        <w:t>받는다.</w:t>
+      </w:r>
+    </w:p>
+    <w:p>
+      <w:pPr>
+        <w:rPr>
+          <w:rFonts w:hint="eastAsia"/>
+        </w:rPr>
+      </w:pPr>
+    </w:p>
+    <w:p>
+      <w:r>
+        <w:rPr>
+          <w:rFonts w:hint="eastAsia"/>
+        </w:rPr>
+        <w:t>서버</w:t>
+      </w:r>
+    </w:p>
+    <w:p>
+      <w:r>
+        <w:rPr>
+          <w:rFonts w:hint="eastAsia"/>
+        </w:rPr>
+        <w:t>송신</w:t>
+      </w:r>
+    </w:p>
+    <w:p>
+      <w:pPr>
+        <w:rPr>
+          <w:rFonts w:hint="eastAsia"/>
+        </w:rPr>
+      </w:pPr>
+      <w:r>
+        <w:t xml:space="preserve">void </w:t>
+      </w:r>
+      <w:proofErr w:type="spellStart"/>
+      <w:r>
+        <w:t>sendPlayerInfo</w:t>
+      </w:r>
+      <w:proofErr w:type="spellEnd"/>
+      <w:r>
+        <w:t xml:space="preserve">() – </w:t>
+      </w:r>
+      <w:r>
+        <w:rPr>
+          <w:rFonts w:hint="eastAsia"/>
+        </w:rPr>
+        <w:t xml:space="preserve">모든 클라이언트에게 </w:t>
+      </w:r>
+      <w:r>
+        <w:rPr>
+          <w:rFonts w:hint="eastAsia"/>
+        </w:rPr>
+        <w:t>모든 플레</w:t>
+      </w:r>
+      <w:r>
+        <w:rPr>
+          <w:rFonts w:hint="eastAsia"/>
+        </w:rPr>
+        <w:t>이어 정보를 보내준다.</w:t>
+      </w:r>
+    </w:p>
+    <w:p>
+      <w:pPr>
+        <w:pStyle w:val="a3"/>
+        <w:numPr>
+          <w:ilvl w:val="0"/>
+          <w:numId w:val="4"/>
+        </w:numPr>
+        <w:ind w:leftChars="0"/>
+      </w:pPr>
+      <w:r>
+        <w:t xml:space="preserve">Lobby </w:t>
+      </w:r>
+      <w:r>
+        <w:rPr>
+          <w:rFonts w:hint="eastAsia"/>
+        </w:rPr>
+        <w:t xml:space="preserve">상태일 때 </w:t>
+      </w:r>
+      <w:r>
+        <w:t xml:space="preserve">- ID, </w:t>
+      </w:r>
+      <w:r>
+        <w:rPr>
+          <w:rFonts w:hint="eastAsia"/>
+        </w:rPr>
+        <w:t>c</w:t>
+      </w:r>
+      <w:r>
+        <w:t xml:space="preserve">olor </w:t>
+      </w:r>
+      <w:r>
+        <w:rPr>
+          <w:rFonts w:hint="eastAsia"/>
+        </w:rPr>
+        <w:t>순으로 데이터를 서버로 보내준다.</w:t>
+      </w:r>
+    </w:p>
+    <w:p>
+      <w:pPr>
+        <w:pStyle w:val="a3"/>
+        <w:numPr>
+          <w:ilvl w:val="0"/>
+          <w:numId w:val="4"/>
+        </w:numPr>
+        <w:ind w:leftChars="0"/>
+        <w:rPr>
+          <w:rFonts w:hint="eastAsia"/>
+        </w:rPr>
+      </w:pPr>
+      <w:r>
+        <w:rPr>
+          <w:rFonts w:hint="eastAsia"/>
+        </w:rPr>
+        <w:t>S</w:t>
+      </w:r>
+      <w:r>
+        <w:t xml:space="preserve">cene </w:t>
+      </w:r>
+      <w:r>
+        <w:rPr>
+          <w:rFonts w:hint="eastAsia"/>
+        </w:rPr>
+        <w:t xml:space="preserve">상태일 때 </w:t>
+      </w:r>
+      <w:r>
+        <w:t>– Position</w:t>
+      </w:r>
+      <w:r>
+        <w:rPr>
+          <w:rFonts w:hint="eastAsia"/>
+        </w:rPr>
+        <w:t xml:space="preserve"> 데이터를 서버로 보내준다.</w:t>
+      </w:r>
+    </w:p>
+    <w:p>
+      <w:pPr>
+        <w:rPr>
+          <w:rFonts w:hint="eastAsia"/>
+        </w:rPr>
+      </w:pPr>
+      <w:r>
+        <w:t xml:space="preserve">void </w:t>
+      </w:r>
+      <w:proofErr w:type="spellStart"/>
+      <w:r>
+        <w:t>sendChat</w:t>
+      </w:r>
+      <w:proofErr w:type="spellEnd"/>
+      <w:r>
+        <w:t xml:space="preserve">() – </w:t>
+      </w:r>
+      <w:r>
+        <w:rPr>
+          <w:rFonts w:hint="eastAsia"/>
+        </w:rPr>
+        <w:t>채팅 메시지를 모든 클라이언트에게 보내준다.</w:t>
+      </w:r>
+    </w:p>
+    <w:p>
+      <w:pPr>
+        <w:rPr>
+          <w:rFonts w:hint="eastAsia"/>
+        </w:rPr>
+      </w:pPr>
+      <w:r>
+        <w:rPr>
+          <w:rFonts w:hint="eastAsia"/>
+        </w:rPr>
+        <w:t>v</w:t>
+      </w:r>
+      <w:r>
+        <w:t xml:space="preserve">oid </w:t>
+      </w:r>
+      <w:proofErr w:type="spellStart"/>
+      <w:r>
+        <w:t>send</w:t>
+      </w:r>
+      <w:r>
+        <w:t>Collide</w:t>
+      </w:r>
+      <w:proofErr w:type="spellEnd"/>
+      <w:r>
+        <w:t>(</w:t>
+      </w:r>
+      <w:r>
+        <w:t>int id</w:t>
+      </w:r>
+      <w:r>
+        <w:t>) –</w:t>
+      </w:r>
+      <w:r>
+        <w:t xml:space="preserve"> </w:t>
+      </w:r>
+      <w:r>
+        <w:rPr>
+          <w:rFonts w:hint="eastAsia"/>
+        </w:rPr>
+        <w:t xml:space="preserve">입력된 </w:t>
+      </w:r>
+      <w:r>
+        <w:t>id</w:t>
+      </w:r>
+      <w:r>
+        <w:rPr>
+          <w:rFonts w:hint="eastAsia"/>
+        </w:rPr>
+        <w:t>를 가진 오브젝트와 충돌된 것을 보내준다.</w:t>
+      </w:r>
+    </w:p>
+    <w:p>
+      <w:pPr>
+        <w:rPr>
+          <w:rFonts w:hint="eastAsia"/>
+        </w:rPr>
+      </w:pPr>
+      <w:r>
+        <w:rPr>
+          <w:rFonts w:hint="eastAsia"/>
+        </w:rPr>
+        <w:t>v</w:t>
+      </w:r>
+      <w:r>
+        <w:t xml:space="preserve">oid </w:t>
+      </w:r>
+      <w:proofErr w:type="spellStart"/>
+      <w:r>
+        <w:t>sendAddBlock</w:t>
+      </w:r>
+      <w:proofErr w:type="spellEnd"/>
+      <w:r>
+        <w:t xml:space="preserve">(float x, float z) – </w:t>
+      </w:r>
+      <w:r>
+        <w:rPr>
+          <w:rFonts w:hint="eastAsia"/>
+        </w:rPr>
+        <w:t>모든 클라이언트에게 설치할 블록 위치를 보내준다.</w:t>
+      </w:r>
+    </w:p>
+    <w:p>
+      <w:r>
+        <w:t xml:space="preserve">void </w:t>
+      </w:r>
+      <w:proofErr w:type="spellStart"/>
+      <w:r>
+        <w:t>sendGame</w:t>
+      </w:r>
+      <w:r>
+        <w:rPr>
+          <w:rFonts w:hint="eastAsia"/>
+        </w:rPr>
+        <w:t>C</w:t>
+      </w:r>
+      <w:r>
+        <w:t>lear</w:t>
+      </w:r>
+      <w:proofErr w:type="spellEnd"/>
+      <w:r>
+        <w:t xml:space="preserve">() – </w:t>
+      </w:r>
+      <w:r>
+        <w:rPr>
+          <w:rFonts w:hint="eastAsia"/>
+        </w:rPr>
+        <w:t>게임을 클리어 했다는 메시지를 보내준다.</w:t>
+      </w:r>
+    </w:p>
+    <w:p>
+      <w:r>
+        <w:t xml:space="preserve">void </w:t>
+      </w:r>
+      <w:proofErr w:type="spellStart"/>
+      <w:r>
+        <w:t>sendPlayerLeave</w:t>
+      </w:r>
+      <w:proofErr w:type="spellEnd"/>
+      <w:r>
+        <w:t xml:space="preserve">(char* id) – </w:t>
+      </w:r>
+      <w:r>
+        <w:rPr>
+          <w:rFonts w:hint="eastAsia"/>
+        </w:rPr>
+        <w:t xml:space="preserve">해당 </w:t>
+      </w:r>
+      <w:r>
+        <w:t>id</w:t>
+      </w:r>
+      <w:r>
+        <w:rPr>
+          <w:rFonts w:hint="eastAsia"/>
+        </w:rPr>
+        <w:t>를 가진 플레이어가 게임을 종료했다는 메시지를 보내준다.</w:t>
+      </w:r>
+    </w:p>
+    <w:p>
+      <w:pPr>
+        <w:rPr>
+          <w:rFonts w:hint="eastAsia"/>
+        </w:rPr>
+      </w:pPr>
+    </w:p>
+    <w:p>
+      <w:r>
+        <w:rPr>
+          <w:rFonts w:hint="eastAsia"/>
+        </w:rPr>
+        <w:t>수신</w:t>
+      </w:r>
+    </w:p>
+    <w:p>
+      <w:pPr>
+        <w:rPr>
+          <w:rFonts w:hint="eastAsia"/>
+        </w:rPr>
+      </w:pPr>
+      <w:r>
+        <w:t xml:space="preserve">void </w:t>
+      </w:r>
+      <w:proofErr w:type="spellStart"/>
+      <w:r>
+        <w:rPr>
+          <w:rFonts w:hint="eastAsia"/>
+        </w:rPr>
+        <w:t>r</w:t>
+      </w:r>
+      <w:r>
+        <w:t>ecvPlayerInfo</w:t>
+      </w:r>
+      <w:proofErr w:type="spellEnd"/>
+      <w:r>
+        <w:t>() –</w:t>
+      </w:r>
+      <w:r>
+        <w:t xml:space="preserve"> </w:t>
+      </w:r>
+      <w:r>
+        <w:rPr>
+          <w:rFonts w:hint="eastAsia"/>
+        </w:rPr>
+        <w:t>스레드마다</w:t>
+      </w:r>
+      <w:r>
+        <w:t xml:space="preserve"> </w:t>
+      </w:r>
+      <w:r>
+        <w:rPr>
+          <w:rFonts w:hint="eastAsia"/>
+        </w:rPr>
+        <w:t>플레이어 정보를 받아온다</w:t>
+      </w:r>
+      <w:r>
+        <w:t>.</w:t>
+      </w:r>
+    </w:p>
+    <w:p>
+      <w:pPr>
+        <w:pStyle w:val="a3"/>
+        <w:numPr>
+          <w:ilvl w:val="0"/>
+          <w:numId w:val="4"/>
+        </w:numPr>
+        <w:ind w:leftChars="0"/>
+      </w:pPr>
+      <w:r>
+        <w:lastRenderedPageBreak/>
+        <w:t xml:space="preserve">Lobby </w:t>
+      </w:r>
+      <w:r>
+        <w:rPr>
+          <w:rFonts w:hint="eastAsia"/>
+        </w:rPr>
+        <w:t xml:space="preserve">상태일 때 </w:t>
+      </w:r>
+      <w:r>
+        <w:t xml:space="preserve">- ID, </w:t>
+      </w:r>
+      <w:r>
+        <w:rPr>
+          <w:rFonts w:hint="eastAsia"/>
+        </w:rPr>
+        <w:t>c</w:t>
+      </w:r>
+      <w:r>
+        <w:t xml:space="preserve">olor </w:t>
+      </w:r>
+      <w:r>
+        <w:rPr>
+          <w:rFonts w:hint="eastAsia"/>
+        </w:rPr>
+        <w:t>순으로 데이터를 받아온다.</w:t>
+      </w:r>
+    </w:p>
+    <w:p>
+      <w:pPr>
+        <w:pStyle w:val="a3"/>
+        <w:numPr>
+          <w:ilvl w:val="0"/>
+          <w:numId w:val="4"/>
+        </w:numPr>
+        <w:ind w:leftChars="0"/>
+        <w:rPr>
+          <w:rFonts w:hint="eastAsia"/>
+        </w:rPr>
+      </w:pPr>
+      <w:r>
+        <w:rPr>
+          <w:rFonts w:hint="eastAsia"/>
+        </w:rPr>
+        <w:t>S</w:t>
+      </w:r>
+      <w:r>
+        <w:t xml:space="preserve">cene </w:t>
+      </w:r>
+      <w:r>
+        <w:rPr>
+          <w:rFonts w:hint="eastAsia"/>
+        </w:rPr>
+        <w:t xml:space="preserve">상태일 때 </w:t>
+      </w:r>
+      <w:r>
+        <w:t>– Position</w:t>
+      </w:r>
+      <w:r>
+        <w:rPr>
+          <w:rFonts w:hint="eastAsia"/>
+        </w:rPr>
+        <w:t xml:space="preserve"> 데이터를 받아온다.</w:t>
+      </w:r>
+    </w:p>
+    <w:p>
+      <w:pPr>
+        <w:rPr>
+          <w:rFonts w:hint="eastAsia"/>
+        </w:rPr>
+      </w:pPr>
+      <w:r>
+        <w:t xml:space="preserve">void </w:t>
+      </w:r>
+      <w:proofErr w:type="spellStart"/>
+      <w:r>
+        <w:t>recvChat</w:t>
+      </w:r>
+      <w:proofErr w:type="spellEnd"/>
+      <w:r>
+        <w:t xml:space="preserve">() – </w:t>
+      </w:r>
+      <w:r>
+        <w:rPr>
+          <w:rFonts w:hint="eastAsia"/>
+        </w:rPr>
+        <w:t>스레드마다 보낸 채팅 메시지를 받는다.</w:t>
+      </w:r>
+    </w:p>
+    <w:p>
+      <w:r>
+        <w:rPr>
+          <w:rFonts w:hint="eastAsia"/>
+        </w:rPr>
+        <w:t>v</w:t>
+      </w:r>
+      <w:r>
+        <w:t xml:space="preserve">oid </w:t>
+      </w:r>
+      <w:proofErr w:type="spellStart"/>
+      <w:r>
+        <w:rPr>
+          <w:rFonts w:hint="eastAsia"/>
+        </w:rPr>
+        <w:t>r</w:t>
+      </w:r>
+      <w:r>
+        <w:t>ecv</w:t>
+      </w:r>
+      <w:r>
+        <w:t>Collide</w:t>
+      </w:r>
+      <w:proofErr w:type="spellEnd"/>
+      <w:r>
+        <w:t xml:space="preserve">() – </w:t>
+      </w:r>
+      <w:r>
+        <w:rPr>
+          <w:rFonts w:hint="eastAsia"/>
+        </w:rPr>
+        <w:t>충돌된 정보를 받는다.</w:t>
+      </w:r>
+    </w:p>
+    <w:p>
+      <w:r>
+        <w:rPr>
+          <w:rFonts w:hint="eastAsia"/>
+        </w:rPr>
+        <w:t>v</w:t>
+      </w:r>
+      <w:r>
+        <w:t xml:space="preserve">oid </w:t>
+      </w:r>
+      <w:proofErr w:type="spellStart"/>
+      <w:r>
+        <w:t>r</w:t>
+      </w:r>
+      <w:r>
+        <w:t>ecvAddBlock</w:t>
+      </w:r>
+      <w:proofErr w:type="spellEnd"/>
+      <w:r>
+        <w:t xml:space="preserve">() – </w:t>
+      </w:r>
+      <w:r>
+        <w:rPr>
+          <w:rFonts w:hint="eastAsia"/>
+        </w:rPr>
+        <w:t>설치할 블록 위치를 받는다.</w:t>
+      </w:r>
+    </w:p>
+    <w:p/>
+    <w:p/>
+    <w:p>
+      <w:pPr>
+        <w:rPr>
+          <w:rFonts w:hint="eastAsia"/>
+        </w:rPr>
+      </w:pPr>
+    </w:p>
+    <w:p>
+      <w:pPr>
+        <w:pStyle w:val="a3"/>
+        <w:numPr>
+          <w:ilvl w:val="0"/>
+          <w:numId w:val="3"/>
+        </w:numPr>
+        <w:ind w:leftChars="0"/>
+      </w:pPr>
+      <w:r>
+        <w:rPr>
+          <w:rFonts w:hint="eastAsia"/>
+        </w:rPr>
+        <w:t>.</w:t>
+      </w:r>
+    </w:p>
+    <w:p>
+      <w:pPr>
+        <w:pStyle w:val="a3"/>
+        <w:numPr>
+          <w:ilvl w:val="0"/>
+          <w:numId w:val="3"/>
+        </w:numPr>
+        <w:ind w:leftChars="0"/>
+      </w:pPr>
+      <w:r>
+        <w:t>.</w:t>
+      </w:r>
+    </w:p>
+    <w:p>
+      <w:pPr>
+        <w:pStyle w:val="a3"/>
+        <w:numPr>
+          <w:ilvl w:val="0"/>
+          <w:numId w:val="3"/>
+        </w:numPr>
+        <w:ind w:leftChars="0"/>
+      </w:pPr>
+    </w:p>
+    <w:p/>
     <w:p>
       <w:r>
         <w:rPr>
@@ -615,13 +2415,7 @@
         <w:t>팀원 별 역할 분담</w:t>
       </w:r>
     </w:p>
-    <w:p>
-      <w:pPr>
-        <w:rPr>
-          <w:rFonts w:hint="eastAsia"/>
-        </w:rPr>
-      </w:pPr>
-    </w:p>
+    <w:p/>
     <w:p>
       <w:r>
         <w:rPr>
@@ -642,11 +2436,6 @@
       </w:r>
     </w:p>
     <w:p>
-      <w:pPr>
-        <w:rPr>
-          <w:rFonts w:hint="eastAsia"/>
-        </w:rPr>
-      </w:pPr>
       <w:r>
         <w:rPr>
           <w:rFonts w:hint="eastAsia"/>
@@ -688,7 +2477,6 @@
         <w:rPr>
           <w:rFonts w:hint="eastAsia"/>
         </w:rPr>
-        <w:lastRenderedPageBreak/>
         <w:t>언어 C</w:t>
       </w:r>
       <w:r>
@@ -719,11 +2507,6 @@
       </w:r>
     </w:p>
     <w:p>
-      <w:pPr>
-        <w:rPr>
-          <w:rFonts w:hint="eastAsia"/>
-        </w:rPr>
-      </w:pPr>
       <w:r>
         <w:t xml:space="preserve">VCS – </w:t>
       </w:r>
@@ -760,19 +2543,8 @@
         <w:t>형상 관리</w:t>
       </w:r>
     </w:p>
-    <w:p>
-      <w:pPr>
-        <w:rPr>
-          <w:rFonts w:hint="eastAsia"/>
-        </w:rPr>
-      </w:pPr>
-    </w:p>
-    <w:p>
-      <w:pPr>
-        <w:rPr>
-          <w:rFonts w:hint="eastAsia"/>
-        </w:rPr>
-      </w:pPr>
+    <w:p/>
+    <w:p>
       <w:r>
         <w:rPr>
           <w:rFonts w:hint="eastAsia"/>
@@ -780,13 +2552,7 @@
         <w:t>개발일정</w:t>
       </w:r>
       <w:r>
-        <w:t>(</w:t>
-      </w:r>
-      <w:r>
-        <w:t>일별/개인별 계획 수립, 달력 형태로 작성</w:t>
-      </w:r>
-      <w:r>
-        <w:t>)</w:t>
+        <w:t>(일별/개인별 계획 수립, 달력 형태로 작성)</w:t>
       </w:r>
     </w:p>
     <w:sectPr>
@@ -797,6 +2563,402 @@
     </w:sectPr>
   </w:body>
 </w:document>
+</file>
+
+<file path=word/numbering.xml><?xml version="1.0" encoding="utf-8"?>
+<w:numbering xmlns:wpc="http://schemas.microsoft.com/office/word/2010/wordprocessingCanvas" xmlns:cx="http://schemas.microsoft.com/office/drawing/2014/chartex" xmlns:cx1="http://schemas.microsoft.com/office/drawing/2015/9/8/chartex" xmlns:cx2="http://schemas.microsoft.com/office/drawing/2015/10/21/chartex" xmlns:cx3="http://schemas.microsoft.com/office/drawing/2016/5/9/chartex" xmlns:cx4="http://schemas.microsoft.com/office/drawing/2016/5/10/chartex" xmlns:cx5="http://schemas.microsoft.com/office/drawing/2016/5/11/chartex" xmlns:cx6="http://schemas.microsoft.com/office/drawing/2016/5/12/chartex" xmlns:cx7="http://schemas.microsoft.com/office/drawing/2016/5/13/chartex" xmlns:cx8="http://schemas.microsoft.com/office/drawing/2016/5/14/chartex" xmlns:mc="http://schemas.openxmlformats.org/markup-compatibility/2006" xmlns:aink="http://schemas.microsoft.com/office/drawing/2016/ink" xmlns:am3d="http://schemas.microsoft.com/office/drawing/2017/model3d" xmlns:o="urn:schemas-microsoft-com:office:office" xmlns:oel="http://schemas.microsoft.com/office/2019/extlst" xmlns:r="http://schemas.openxmlformats.org/officeDocument/2006/relationships" xmlns:m="http://schemas.openxmlformats.org/officeDocument/2006/math" xmlns:v="urn:schemas-microsoft-com:vml" xmlns:wp14="http://schemas.microsoft.com/office/word/2010/wordprocessingDrawing" xmlns:wp="http://schemas.openxmlformats.org/drawingml/2006/wordprocessingDrawing" xmlns:w10="urn:schemas-microsoft-com:office:word" xmlns:w="http://schemas.openxmlformats.org/wordprocessingml/2006/main" xmlns:w14="http://schemas.microsoft.com/office/word/2010/wordml" xmlns:w15="http://schemas.microsoft.com/office/word/2012/wordml" xmlns:w16cex="http://schemas.microsoft.com/office/word/2018/wordml/cex" xmlns:w16cid="http://schemas.microsoft.com/office/word/2016/wordml/cid" xmlns:w16="http://schemas.microsoft.com/office/word/2018/wordml" xmlns:w16sdtdh="http://schemas.microsoft.com/office/word/2020/wordml/sdtdatahash" xmlns:w16se="http://schemas.microsoft.com/office/word/2015/wordml/symex" xmlns:wpg="http://schemas.microsoft.com/office/word/2010/wordprocessingGroup" xmlns:wpi="http://schemas.microsoft.com/office/word/2010/wordprocessingInk" xmlns:wne="http://schemas.microsoft.com/office/word/2006/wordml" xmlns:wps="http://schemas.microsoft.com/office/word/2010/wordprocessingShape" mc:Ignorable="w14 w15 w16se w16cid w16 w16cex w16sdtdh wp14">
+  <w:abstractNum w:abstractNumId="0" w15:restartNumberingAfterBreak="0">
+    <w:nsid w:val="071F4DD6"/>
+    <w:multiLevelType w:val="hybridMultilevel"/>
+    <w:tmpl w:val="5B3EF540"/>
+    <w:lvl w:ilvl="0" w:tplc="2B061202">
+      <w:numFmt w:val="bullet"/>
+      <w:lvlText w:val="-"/>
+      <w:lvlJc w:val="left"/>
+      <w:pPr>
+        <w:ind w:left="560" w:hanging="360"/>
+      </w:pPr>
+      <w:rPr>
+        <w:rFonts w:ascii="맑은 고딕" w:eastAsia="맑은 고딕" w:hAnsi="맑은 고딕" w:cstheme="minorBidi" w:hint="eastAsia"/>
+      </w:rPr>
+    </w:lvl>
+    <w:lvl w:ilvl="1" w:tplc="04090003" w:tentative="1">
+      <w:start w:val="1"/>
+      <w:numFmt w:val="bullet"/>
+      <w:lvlText w:val=""/>
+      <w:lvlJc w:val="left"/>
+      <w:pPr>
+        <w:ind w:left="1000" w:hanging="400"/>
+      </w:pPr>
+      <w:rPr>
+        <w:rFonts w:ascii="Wingdings" w:hAnsi="Wingdings" w:hint="default"/>
+      </w:rPr>
+    </w:lvl>
+    <w:lvl w:ilvl="2" w:tplc="04090005" w:tentative="1">
+      <w:start w:val="1"/>
+      <w:numFmt w:val="bullet"/>
+      <w:lvlText w:val=""/>
+      <w:lvlJc w:val="left"/>
+      <w:pPr>
+        <w:ind w:left="1400" w:hanging="400"/>
+      </w:pPr>
+      <w:rPr>
+        <w:rFonts w:ascii="Wingdings" w:hAnsi="Wingdings" w:hint="default"/>
+      </w:rPr>
+    </w:lvl>
+    <w:lvl w:ilvl="3" w:tplc="04090001" w:tentative="1">
+      <w:start w:val="1"/>
+      <w:numFmt w:val="bullet"/>
+      <w:lvlText w:val=""/>
+      <w:lvlJc w:val="left"/>
+      <w:pPr>
+        <w:ind w:left="1800" w:hanging="400"/>
+      </w:pPr>
+      <w:rPr>
+        <w:rFonts w:ascii="Wingdings" w:hAnsi="Wingdings" w:hint="default"/>
+      </w:rPr>
+    </w:lvl>
+    <w:lvl w:ilvl="4" w:tplc="04090003" w:tentative="1">
+      <w:start w:val="1"/>
+      <w:numFmt w:val="bullet"/>
+      <w:lvlText w:val=""/>
+      <w:lvlJc w:val="left"/>
+      <w:pPr>
+        <w:ind w:left="2200" w:hanging="400"/>
+      </w:pPr>
+      <w:rPr>
+        <w:rFonts w:ascii="Wingdings" w:hAnsi="Wingdings" w:hint="default"/>
+      </w:rPr>
+    </w:lvl>
+    <w:lvl w:ilvl="5" w:tplc="04090005" w:tentative="1">
+      <w:start w:val="1"/>
+      <w:numFmt w:val="bullet"/>
+      <w:lvlText w:val=""/>
+      <w:lvlJc w:val="left"/>
+      <w:pPr>
+        <w:ind w:left="2600" w:hanging="400"/>
+      </w:pPr>
+      <w:rPr>
+        <w:rFonts w:ascii="Wingdings" w:hAnsi="Wingdings" w:hint="default"/>
+      </w:rPr>
+    </w:lvl>
+    <w:lvl w:ilvl="6" w:tplc="04090001" w:tentative="1">
+      <w:start w:val="1"/>
+      <w:numFmt w:val="bullet"/>
+      <w:lvlText w:val=""/>
+      <w:lvlJc w:val="left"/>
+      <w:pPr>
+        <w:ind w:left="3000" w:hanging="400"/>
+      </w:pPr>
+      <w:rPr>
+        <w:rFonts w:ascii="Wingdings" w:hAnsi="Wingdings" w:hint="default"/>
+      </w:rPr>
+    </w:lvl>
+    <w:lvl w:ilvl="7" w:tplc="04090003" w:tentative="1">
+      <w:start w:val="1"/>
+      <w:numFmt w:val="bullet"/>
+      <w:lvlText w:val=""/>
+      <w:lvlJc w:val="left"/>
+      <w:pPr>
+        <w:ind w:left="3400" w:hanging="400"/>
+      </w:pPr>
+      <w:rPr>
+        <w:rFonts w:ascii="Wingdings" w:hAnsi="Wingdings" w:hint="default"/>
+      </w:rPr>
+    </w:lvl>
+    <w:lvl w:ilvl="8" w:tplc="04090005" w:tentative="1">
+      <w:start w:val="1"/>
+      <w:numFmt w:val="bullet"/>
+      <w:lvlText w:val=""/>
+      <w:lvlJc w:val="left"/>
+      <w:pPr>
+        <w:ind w:left="3800" w:hanging="400"/>
+      </w:pPr>
+      <w:rPr>
+        <w:rFonts w:ascii="Wingdings" w:hAnsi="Wingdings" w:hint="default"/>
+      </w:rPr>
+    </w:lvl>
+  </w:abstractNum>
+  <w:abstractNum w:abstractNumId="1" w15:restartNumberingAfterBreak="0">
+    <w:nsid w:val="6FCF1756"/>
+    <w:multiLevelType w:val="hybridMultilevel"/>
+    <w:tmpl w:val="84040D98"/>
+    <w:lvl w:ilvl="0" w:tplc="FB2EC45C">
+      <w:start w:val="1"/>
+      <w:numFmt w:val="decimal"/>
+      <w:lvlText w:val="%1."/>
+      <w:lvlJc w:val="left"/>
+      <w:pPr>
+        <w:ind w:left="760" w:hanging="360"/>
+      </w:pPr>
+      <w:rPr>
+        <w:rFonts w:hint="default"/>
+      </w:rPr>
+    </w:lvl>
+    <w:lvl w:ilvl="1" w:tplc="04090019" w:tentative="1">
+      <w:start w:val="1"/>
+      <w:numFmt w:val="upperLetter"/>
+      <w:lvlText w:val="%2."/>
+      <w:lvlJc w:val="left"/>
+      <w:pPr>
+        <w:ind w:left="1200" w:hanging="400"/>
+      </w:pPr>
+    </w:lvl>
+    <w:lvl w:ilvl="2" w:tplc="0409001B" w:tentative="1">
+      <w:start w:val="1"/>
+      <w:numFmt w:val="lowerRoman"/>
+      <w:lvlText w:val="%3."/>
+      <w:lvlJc w:val="right"/>
+      <w:pPr>
+        <w:ind w:left="1600" w:hanging="400"/>
+      </w:pPr>
+    </w:lvl>
+    <w:lvl w:ilvl="3" w:tplc="0409000F" w:tentative="1">
+      <w:start w:val="1"/>
+      <w:numFmt w:val="decimal"/>
+      <w:lvlText w:val="%4."/>
+      <w:lvlJc w:val="left"/>
+      <w:pPr>
+        <w:ind w:left="2000" w:hanging="400"/>
+      </w:pPr>
+    </w:lvl>
+    <w:lvl w:ilvl="4" w:tplc="04090019" w:tentative="1">
+      <w:start w:val="1"/>
+      <w:numFmt w:val="upperLetter"/>
+      <w:lvlText w:val="%5."/>
+      <w:lvlJc w:val="left"/>
+      <w:pPr>
+        <w:ind w:left="2400" w:hanging="400"/>
+      </w:pPr>
+    </w:lvl>
+    <w:lvl w:ilvl="5" w:tplc="0409001B" w:tentative="1">
+      <w:start w:val="1"/>
+      <w:numFmt w:val="lowerRoman"/>
+      <w:lvlText w:val="%6."/>
+      <w:lvlJc w:val="right"/>
+      <w:pPr>
+        <w:ind w:left="2800" w:hanging="400"/>
+      </w:pPr>
+    </w:lvl>
+    <w:lvl w:ilvl="6" w:tplc="0409000F" w:tentative="1">
+      <w:start w:val="1"/>
+      <w:numFmt w:val="decimal"/>
+      <w:lvlText w:val="%7."/>
+      <w:lvlJc w:val="left"/>
+      <w:pPr>
+        <w:ind w:left="3200" w:hanging="400"/>
+      </w:pPr>
+    </w:lvl>
+    <w:lvl w:ilvl="7" w:tplc="04090019" w:tentative="1">
+      <w:start w:val="1"/>
+      <w:numFmt w:val="upperLetter"/>
+      <w:lvlText w:val="%8."/>
+      <w:lvlJc w:val="left"/>
+      <w:pPr>
+        <w:ind w:left="3600" w:hanging="400"/>
+      </w:pPr>
+    </w:lvl>
+    <w:lvl w:ilvl="8" w:tplc="0409001B" w:tentative="1">
+      <w:start w:val="1"/>
+      <w:numFmt w:val="lowerRoman"/>
+      <w:lvlText w:val="%9."/>
+      <w:lvlJc w:val="right"/>
+      <w:pPr>
+        <w:ind w:left="4000" w:hanging="400"/>
+      </w:pPr>
+    </w:lvl>
+  </w:abstractNum>
+  <w:abstractNum w:abstractNumId="2" w15:restartNumberingAfterBreak="0">
+    <w:nsid w:val="728A778E"/>
+    <w:multiLevelType w:val="hybridMultilevel"/>
+    <w:tmpl w:val="A9B03830"/>
+    <w:lvl w:ilvl="0" w:tplc="7CDC6380">
+      <w:start w:val="1"/>
+      <w:numFmt w:val="decimal"/>
+      <w:lvlText w:val="%1."/>
+      <w:lvlJc w:val="left"/>
+      <w:pPr>
+        <w:ind w:left="760" w:hanging="360"/>
+      </w:pPr>
+      <w:rPr>
+        <w:rFonts w:hint="default"/>
+      </w:rPr>
+    </w:lvl>
+    <w:lvl w:ilvl="1" w:tplc="04090019" w:tentative="1">
+      <w:start w:val="1"/>
+      <w:numFmt w:val="upperLetter"/>
+      <w:lvlText w:val="%2."/>
+      <w:lvlJc w:val="left"/>
+      <w:pPr>
+        <w:ind w:left="1200" w:hanging="400"/>
+      </w:pPr>
+    </w:lvl>
+    <w:lvl w:ilvl="2" w:tplc="0409001B" w:tentative="1">
+      <w:start w:val="1"/>
+      <w:numFmt w:val="lowerRoman"/>
+      <w:lvlText w:val="%3."/>
+      <w:lvlJc w:val="right"/>
+      <w:pPr>
+        <w:ind w:left="1600" w:hanging="400"/>
+      </w:pPr>
+    </w:lvl>
+    <w:lvl w:ilvl="3" w:tplc="0409000F" w:tentative="1">
+      <w:start w:val="1"/>
+      <w:numFmt w:val="decimal"/>
+      <w:lvlText w:val="%4."/>
+      <w:lvlJc w:val="left"/>
+      <w:pPr>
+        <w:ind w:left="2000" w:hanging="400"/>
+      </w:pPr>
+    </w:lvl>
+    <w:lvl w:ilvl="4" w:tplc="04090019" w:tentative="1">
+      <w:start w:val="1"/>
+      <w:numFmt w:val="upperLetter"/>
+      <w:lvlText w:val="%5."/>
+      <w:lvlJc w:val="left"/>
+      <w:pPr>
+        <w:ind w:left="2400" w:hanging="400"/>
+      </w:pPr>
+    </w:lvl>
+    <w:lvl w:ilvl="5" w:tplc="0409001B" w:tentative="1">
+      <w:start w:val="1"/>
+      <w:numFmt w:val="lowerRoman"/>
+      <w:lvlText w:val="%6."/>
+      <w:lvlJc w:val="right"/>
+      <w:pPr>
+        <w:ind w:left="2800" w:hanging="400"/>
+      </w:pPr>
+    </w:lvl>
+    <w:lvl w:ilvl="6" w:tplc="0409000F" w:tentative="1">
+      <w:start w:val="1"/>
+      <w:numFmt w:val="decimal"/>
+      <w:lvlText w:val="%7."/>
+      <w:lvlJc w:val="left"/>
+      <w:pPr>
+        <w:ind w:left="3200" w:hanging="400"/>
+      </w:pPr>
+    </w:lvl>
+    <w:lvl w:ilvl="7" w:tplc="04090019" w:tentative="1">
+      <w:start w:val="1"/>
+      <w:numFmt w:val="upperLetter"/>
+      <w:lvlText w:val="%8."/>
+      <w:lvlJc w:val="left"/>
+      <w:pPr>
+        <w:ind w:left="3600" w:hanging="400"/>
+      </w:pPr>
+    </w:lvl>
+    <w:lvl w:ilvl="8" w:tplc="0409001B" w:tentative="1">
+      <w:start w:val="1"/>
+      <w:numFmt w:val="lowerRoman"/>
+      <w:lvlText w:val="%9."/>
+      <w:lvlJc w:val="right"/>
+      <w:pPr>
+        <w:ind w:left="4000" w:hanging="400"/>
+      </w:pPr>
+    </w:lvl>
+  </w:abstractNum>
+  <w:abstractNum w:abstractNumId="3" w15:restartNumberingAfterBreak="0">
+    <w:nsid w:val="783B42AA"/>
+    <w:multiLevelType w:val="hybridMultilevel"/>
+    <w:tmpl w:val="7B526494"/>
+    <w:lvl w:ilvl="0" w:tplc="11449F66">
+      <w:start w:val="1"/>
+      <w:numFmt w:val="decimal"/>
+      <w:lvlText w:val="%1."/>
+      <w:lvlJc w:val="left"/>
+      <w:pPr>
+        <w:ind w:left="760" w:hanging="360"/>
+      </w:pPr>
+      <w:rPr>
+        <w:rFonts w:hint="default"/>
+      </w:rPr>
+    </w:lvl>
+    <w:lvl w:ilvl="1" w:tplc="04090019" w:tentative="1">
+      <w:start w:val="1"/>
+      <w:numFmt w:val="upperLetter"/>
+      <w:lvlText w:val="%2."/>
+      <w:lvlJc w:val="left"/>
+      <w:pPr>
+        <w:ind w:left="1200" w:hanging="400"/>
+      </w:pPr>
+    </w:lvl>
+    <w:lvl w:ilvl="2" w:tplc="0409001B" w:tentative="1">
+      <w:start w:val="1"/>
+      <w:numFmt w:val="lowerRoman"/>
+      <w:lvlText w:val="%3."/>
+      <w:lvlJc w:val="right"/>
+      <w:pPr>
+        <w:ind w:left="1600" w:hanging="400"/>
+      </w:pPr>
+    </w:lvl>
+    <w:lvl w:ilvl="3" w:tplc="0409000F" w:tentative="1">
+      <w:start w:val="1"/>
+      <w:numFmt w:val="decimal"/>
+      <w:lvlText w:val="%4."/>
+      <w:lvlJc w:val="left"/>
+      <w:pPr>
+        <w:ind w:left="2000" w:hanging="400"/>
+      </w:pPr>
+    </w:lvl>
+    <w:lvl w:ilvl="4" w:tplc="04090019" w:tentative="1">
+      <w:start w:val="1"/>
+      <w:numFmt w:val="upperLetter"/>
+      <w:lvlText w:val="%5."/>
+      <w:lvlJc w:val="left"/>
+      <w:pPr>
+        <w:ind w:left="2400" w:hanging="400"/>
+      </w:pPr>
+    </w:lvl>
+    <w:lvl w:ilvl="5" w:tplc="0409001B" w:tentative="1">
+      <w:start w:val="1"/>
+      <w:numFmt w:val="lowerRoman"/>
+      <w:lvlText w:val="%6."/>
+      <w:lvlJc w:val="right"/>
+      <w:pPr>
+        <w:ind w:left="2800" w:hanging="400"/>
+      </w:pPr>
+    </w:lvl>
+    <w:lvl w:ilvl="6" w:tplc="0409000F" w:tentative="1">
+      <w:start w:val="1"/>
+      <w:numFmt w:val="decimal"/>
+      <w:lvlText w:val="%7."/>
+      <w:lvlJc w:val="left"/>
+      <w:pPr>
+        <w:ind w:left="3200" w:hanging="400"/>
+      </w:pPr>
+    </w:lvl>
+    <w:lvl w:ilvl="7" w:tplc="04090019" w:tentative="1">
+      <w:start w:val="1"/>
+      <w:numFmt w:val="upperLetter"/>
+      <w:lvlText w:val="%8."/>
+      <w:lvlJc w:val="left"/>
+      <w:pPr>
+        <w:ind w:left="3600" w:hanging="400"/>
+      </w:pPr>
+    </w:lvl>
+    <w:lvl w:ilvl="8" w:tplc="0409001B" w:tentative="1">
+      <w:start w:val="1"/>
+      <w:numFmt w:val="lowerRoman"/>
+      <w:lvlText w:val="%9."/>
+      <w:lvlJc w:val="right"/>
+      <w:pPr>
+        <w:ind w:left="4000" w:hanging="400"/>
+      </w:pPr>
+    </w:lvl>
+  </w:abstractNum>
+  <w:num w:numId="1" w16cid:durableId="400759371">
+    <w:abstractNumId w:val="1"/>
+  </w:num>
+  <w:num w:numId="2" w16cid:durableId="1682464716">
+    <w:abstractNumId w:val="2"/>
+  </w:num>
+  <w:num w:numId="3" w16cid:durableId="191573904">
+    <w:abstractNumId w:val="3"/>
+  </w:num>
+  <w:num w:numId="4" w16cid:durableId="581915680">
+    <w:abstractNumId w:val="0"/>
+  </w:num>
+</w:numbering>
 </file>
 
 <file path=word/styles.xml><?xml version="1.0" encoding="utf-8"?>
@@ -923,7 +3085,6 @@
     <w:lsdException w:name="HTML Sample" w:semiHidden="1" w:unhideWhenUsed="1"/>
     <w:lsdException w:name="HTML Typewriter" w:semiHidden="1" w:unhideWhenUsed="1"/>
     <w:lsdException w:name="HTML Variable" w:semiHidden="1" w:unhideWhenUsed="1"/>
-    <w:lsdException w:name="Normal Table" w:semiHidden="1" w:unhideWhenUsed="1"/>
     <w:lsdException w:name="annotation subject" w:semiHidden="1" w:unhideWhenUsed="1"/>
     <w:lsdException w:name="No List" w:semiHidden="1" w:unhideWhenUsed="1"/>
     <w:lsdException w:name="Outline List 1" w:semiHidden="1" w:unhideWhenUsed="1"/>
@@ -966,11 +3127,8 @@
     <w:lsdException w:name="Table Contemporary" w:semiHidden="1" w:unhideWhenUsed="1"/>
     <w:lsdException w:name="Table Elegant" w:semiHidden="1" w:unhideWhenUsed="1"/>
     <w:lsdException w:name="Table Professional" w:semiHidden="1" w:unhideWhenUsed="1"/>
-    <w:lsdException w:name="Table Subtle 1" w:semiHidden="1" w:unhideWhenUsed="1"/>
     <w:lsdException w:name="Table Subtle 2" w:semiHidden="1" w:unhideWhenUsed="1"/>
     <w:lsdException w:name="Table Web 1" w:semiHidden="1" w:unhideWhenUsed="1"/>
-    <w:lsdException w:name="Table Web 2" w:semiHidden="1" w:unhideWhenUsed="1"/>
-    <w:lsdException w:name="Table Web 3" w:semiHidden="1" w:unhideWhenUsed="1"/>
     <w:lsdException w:name="Balloon Text" w:semiHidden="1" w:unhideWhenUsed="1"/>
     <w:lsdException w:name="Table Grid" w:uiPriority="39"/>
     <w:lsdException w:name="Table Theme" w:semiHidden="1" w:unhideWhenUsed="1"/>
@@ -1198,6 +3356,7 @@
   <w:style w:type="paragraph" w:default="1" w:styleId="a">
     <w:name w:val="Normal"/>
     <w:qFormat/>
+    <w:rsid w:val="001811A1"/>
     <w:pPr>
       <w:widowControl w:val="0"/>
       <w:wordWrap w:val="0"/>
@@ -1231,6 +3390,16 @@
     <w:uiPriority w:val="99"/>
     <w:semiHidden/>
     <w:unhideWhenUsed/>
+  </w:style>
+  <w:style w:type="paragraph" w:styleId="a3">
+    <w:name w:val="List Paragraph"/>
+    <w:basedOn w:val="a"/>
+    <w:uiPriority w:val="34"/>
+    <w:qFormat/>
+    <w:rsid w:val="009E5689"/>
+    <w:pPr>
+      <w:ind w:leftChars="400" w:left="800"/>
+    </w:pPr>
   </w:style>
 </w:styles>
 </file>

--- a/NGP_3조_추진계획서.docx
+++ b/NGP_3조_추진계획서.docx
@@ -5,7 +5,7 @@
     <w:p>
       <w:pPr>
         <w:rPr>
-          <w:rFonts w:asciiTheme="majorHAnsi" w:eastAsiaTheme="majorHAnsi" w:hAnsiTheme="majorHAnsi" w:hint="eastAsia"/>
+          <w:rFonts w:asciiTheme="majorHAnsi" w:eastAsiaTheme="majorHAnsi" w:hAnsiTheme="majorHAnsi"/>
         </w:rPr>
       </w:pPr>
     </w:p>
@@ -64,112 +64,112 @@
     <w:p>
       <w:pPr>
         <w:rPr>
-          <w:rFonts w:asciiTheme="majorHAnsi" w:eastAsiaTheme="majorHAnsi" w:hAnsiTheme="majorHAnsi" w:hint="eastAsia"/>
-        </w:rPr>
-      </w:pPr>
-    </w:p>
-    <w:p>
-      <w:pPr>
-        <w:rPr>
-          <w:rFonts w:asciiTheme="majorHAnsi" w:eastAsiaTheme="majorHAnsi" w:hAnsiTheme="majorHAnsi"/>
-        </w:rPr>
-      </w:pPr>
-    </w:p>
-    <w:p>
-      <w:pPr>
-        <w:rPr>
-          <w:rFonts w:asciiTheme="majorHAnsi" w:eastAsiaTheme="majorHAnsi" w:hAnsiTheme="majorHAnsi"/>
-        </w:rPr>
-      </w:pPr>
-    </w:p>
-    <w:p>
-      <w:pPr>
-        <w:rPr>
-          <w:rFonts w:asciiTheme="majorHAnsi" w:eastAsiaTheme="majorHAnsi" w:hAnsiTheme="majorHAnsi"/>
-        </w:rPr>
-      </w:pPr>
-    </w:p>
-    <w:p>
-      <w:pPr>
-        <w:rPr>
-          <w:rFonts w:asciiTheme="majorHAnsi" w:eastAsiaTheme="majorHAnsi" w:hAnsiTheme="majorHAnsi"/>
-        </w:rPr>
-      </w:pPr>
-    </w:p>
-    <w:p>
-      <w:pPr>
-        <w:rPr>
-          <w:rFonts w:asciiTheme="majorHAnsi" w:eastAsiaTheme="majorHAnsi" w:hAnsiTheme="majorHAnsi"/>
-        </w:rPr>
-      </w:pPr>
-    </w:p>
-    <w:p>
-      <w:pPr>
-        <w:rPr>
-          <w:rFonts w:asciiTheme="majorHAnsi" w:eastAsiaTheme="majorHAnsi" w:hAnsiTheme="majorHAnsi"/>
-        </w:rPr>
-      </w:pPr>
-    </w:p>
-    <w:p>
-      <w:pPr>
-        <w:rPr>
-          <w:rFonts w:asciiTheme="majorHAnsi" w:eastAsiaTheme="majorHAnsi" w:hAnsiTheme="majorHAnsi"/>
-        </w:rPr>
-      </w:pPr>
-    </w:p>
-    <w:p>
-      <w:pPr>
-        <w:rPr>
-          <w:rFonts w:asciiTheme="majorHAnsi" w:eastAsiaTheme="majorHAnsi" w:hAnsiTheme="majorHAnsi"/>
-        </w:rPr>
-      </w:pPr>
-    </w:p>
-    <w:p>
-      <w:pPr>
-        <w:rPr>
-          <w:rFonts w:asciiTheme="majorHAnsi" w:eastAsiaTheme="majorHAnsi" w:hAnsiTheme="majorHAnsi"/>
-        </w:rPr>
-      </w:pPr>
-    </w:p>
-    <w:p>
-      <w:pPr>
-        <w:rPr>
-          <w:rFonts w:asciiTheme="majorHAnsi" w:eastAsiaTheme="majorHAnsi" w:hAnsiTheme="majorHAnsi"/>
-        </w:rPr>
-      </w:pPr>
-    </w:p>
-    <w:p>
-      <w:pPr>
-        <w:rPr>
-          <w:rFonts w:asciiTheme="majorHAnsi" w:eastAsiaTheme="majorHAnsi" w:hAnsiTheme="majorHAnsi"/>
-        </w:rPr>
-      </w:pPr>
-    </w:p>
-    <w:p>
-      <w:pPr>
-        <w:rPr>
-          <w:rFonts w:asciiTheme="majorHAnsi" w:eastAsiaTheme="majorHAnsi" w:hAnsiTheme="majorHAnsi"/>
-        </w:rPr>
-      </w:pPr>
-    </w:p>
-    <w:p>
-      <w:pPr>
-        <w:rPr>
-          <w:rFonts w:asciiTheme="majorHAnsi" w:eastAsiaTheme="majorHAnsi" w:hAnsiTheme="majorHAnsi"/>
-        </w:rPr>
-      </w:pPr>
-    </w:p>
-    <w:p>
-      <w:pPr>
-        <w:rPr>
-          <w:rFonts w:asciiTheme="majorHAnsi" w:eastAsiaTheme="majorHAnsi" w:hAnsiTheme="majorHAnsi"/>
-        </w:rPr>
-      </w:pPr>
-    </w:p>
-    <w:p>
-      <w:pPr>
-        <w:rPr>
-          <w:rFonts w:asciiTheme="majorHAnsi" w:eastAsiaTheme="majorHAnsi" w:hAnsiTheme="majorHAnsi" w:hint="eastAsia"/>
+          <w:rFonts w:asciiTheme="majorHAnsi" w:eastAsiaTheme="majorHAnsi" w:hAnsiTheme="majorHAnsi"/>
+        </w:rPr>
+      </w:pPr>
+    </w:p>
+    <w:p>
+      <w:pPr>
+        <w:rPr>
+          <w:rFonts w:asciiTheme="majorHAnsi" w:eastAsiaTheme="majorHAnsi" w:hAnsiTheme="majorHAnsi"/>
+        </w:rPr>
+      </w:pPr>
+    </w:p>
+    <w:p>
+      <w:pPr>
+        <w:rPr>
+          <w:rFonts w:asciiTheme="majorHAnsi" w:eastAsiaTheme="majorHAnsi" w:hAnsiTheme="majorHAnsi"/>
+        </w:rPr>
+      </w:pPr>
+    </w:p>
+    <w:p>
+      <w:pPr>
+        <w:rPr>
+          <w:rFonts w:asciiTheme="majorHAnsi" w:eastAsiaTheme="majorHAnsi" w:hAnsiTheme="majorHAnsi"/>
+        </w:rPr>
+      </w:pPr>
+    </w:p>
+    <w:p>
+      <w:pPr>
+        <w:rPr>
+          <w:rFonts w:asciiTheme="majorHAnsi" w:eastAsiaTheme="majorHAnsi" w:hAnsiTheme="majorHAnsi"/>
+        </w:rPr>
+      </w:pPr>
+    </w:p>
+    <w:p>
+      <w:pPr>
+        <w:rPr>
+          <w:rFonts w:asciiTheme="majorHAnsi" w:eastAsiaTheme="majorHAnsi" w:hAnsiTheme="majorHAnsi"/>
+        </w:rPr>
+      </w:pPr>
+    </w:p>
+    <w:p>
+      <w:pPr>
+        <w:rPr>
+          <w:rFonts w:asciiTheme="majorHAnsi" w:eastAsiaTheme="majorHAnsi" w:hAnsiTheme="majorHAnsi"/>
+        </w:rPr>
+      </w:pPr>
+    </w:p>
+    <w:p>
+      <w:pPr>
+        <w:rPr>
+          <w:rFonts w:asciiTheme="majorHAnsi" w:eastAsiaTheme="majorHAnsi" w:hAnsiTheme="majorHAnsi"/>
+        </w:rPr>
+      </w:pPr>
+    </w:p>
+    <w:p>
+      <w:pPr>
+        <w:rPr>
+          <w:rFonts w:asciiTheme="majorHAnsi" w:eastAsiaTheme="majorHAnsi" w:hAnsiTheme="majorHAnsi"/>
+        </w:rPr>
+      </w:pPr>
+    </w:p>
+    <w:p>
+      <w:pPr>
+        <w:rPr>
+          <w:rFonts w:asciiTheme="majorHAnsi" w:eastAsiaTheme="majorHAnsi" w:hAnsiTheme="majorHAnsi"/>
+        </w:rPr>
+      </w:pPr>
+    </w:p>
+    <w:p>
+      <w:pPr>
+        <w:rPr>
+          <w:rFonts w:asciiTheme="majorHAnsi" w:eastAsiaTheme="majorHAnsi" w:hAnsiTheme="majorHAnsi"/>
+        </w:rPr>
+      </w:pPr>
+    </w:p>
+    <w:p>
+      <w:pPr>
+        <w:rPr>
+          <w:rFonts w:asciiTheme="majorHAnsi" w:eastAsiaTheme="majorHAnsi" w:hAnsiTheme="majorHAnsi"/>
+        </w:rPr>
+      </w:pPr>
+    </w:p>
+    <w:p>
+      <w:pPr>
+        <w:rPr>
+          <w:rFonts w:asciiTheme="majorHAnsi" w:eastAsiaTheme="majorHAnsi" w:hAnsiTheme="majorHAnsi"/>
+        </w:rPr>
+      </w:pPr>
+    </w:p>
+    <w:p>
+      <w:pPr>
+        <w:rPr>
+          <w:rFonts w:asciiTheme="majorHAnsi" w:eastAsiaTheme="majorHAnsi" w:hAnsiTheme="majorHAnsi"/>
+        </w:rPr>
+      </w:pPr>
+    </w:p>
+    <w:p>
+      <w:pPr>
+        <w:rPr>
+          <w:rFonts w:asciiTheme="majorHAnsi" w:eastAsiaTheme="majorHAnsi" w:hAnsiTheme="majorHAnsi"/>
+        </w:rPr>
+      </w:pPr>
+    </w:p>
+    <w:p>
+      <w:pPr>
+        <w:rPr>
+          <w:rFonts w:asciiTheme="majorHAnsi" w:eastAsiaTheme="majorHAnsi" w:hAnsiTheme="majorHAnsi"/>
         </w:rPr>
       </w:pPr>
     </w:p>
@@ -244,20 +244,18 @@
         </w:rPr>
         <w:t xml:space="preserve">M – 2020182037 </w:t>
       </w:r>
-      <w:proofErr w:type="spellStart"/>
       <w:r>
         <w:rPr>
           <w:rFonts w:asciiTheme="majorHAnsi" w:eastAsiaTheme="majorHAnsi" w:hAnsiTheme="majorHAnsi" w:hint="eastAsia"/>
         </w:rPr>
         <w:t>정롭비</w:t>
       </w:r>
-      <w:proofErr w:type="spellEnd"/>
     </w:p>
     <w:p>
       <w:pPr>
         <w:jc w:val="right"/>
         <w:rPr>
-          <w:rFonts w:asciiTheme="majorHAnsi" w:eastAsiaTheme="majorHAnsi" w:hAnsiTheme="majorHAnsi" w:hint="eastAsia"/>
+          <w:rFonts w:asciiTheme="majorHAnsi" w:eastAsiaTheme="majorHAnsi" w:hAnsiTheme="majorHAnsi"/>
         </w:rPr>
       </w:pPr>
     </w:p>
@@ -293,7 +291,7 @@
         </w:numPr>
         <w:ind w:leftChars="0"/>
         <w:rPr>
-          <w:rFonts w:asciiTheme="majorHAnsi" w:eastAsiaTheme="majorHAnsi" w:hAnsiTheme="majorHAnsi" w:hint="eastAsia"/>
+          <w:rFonts w:asciiTheme="majorHAnsi" w:eastAsiaTheme="majorHAnsi" w:hAnsiTheme="majorHAnsi"/>
           <w:sz w:val="24"/>
           <w:szCs w:val="24"/>
         </w:rPr>
@@ -371,7 +369,7 @@
         </w:numPr>
         <w:ind w:leftChars="0"/>
         <w:rPr>
-          <w:rFonts w:asciiTheme="majorHAnsi" w:eastAsiaTheme="majorHAnsi" w:hAnsiTheme="majorHAnsi" w:hint="eastAsia"/>
+          <w:rFonts w:asciiTheme="majorHAnsi" w:eastAsiaTheme="majorHAnsi" w:hAnsiTheme="majorHAnsi"/>
           <w:sz w:val="24"/>
           <w:szCs w:val="24"/>
         </w:rPr>
@@ -415,13 +413,6 @@
           <w:szCs w:val="24"/>
         </w:rPr>
         <w:tab/>
-      </w:r>
-      <w:r>
-        <w:rPr>
-          <w:rFonts w:asciiTheme="majorHAnsi" w:eastAsiaTheme="majorHAnsi" w:hAnsiTheme="majorHAnsi"/>
-          <w:sz w:val="24"/>
-          <w:szCs w:val="24"/>
-        </w:rPr>
         <w:t xml:space="preserve">----------------------------------------------- </w:t>
       </w:r>
       <w:r>
@@ -462,7 +453,7 @@
         </w:numPr>
         <w:ind w:leftChars="0"/>
         <w:rPr>
-          <w:rFonts w:asciiTheme="majorHAnsi" w:eastAsiaTheme="majorHAnsi" w:hAnsiTheme="majorHAnsi" w:hint="eastAsia"/>
+          <w:rFonts w:asciiTheme="majorHAnsi" w:eastAsiaTheme="majorHAnsi" w:hAnsiTheme="majorHAnsi"/>
           <w:sz w:val="24"/>
           <w:szCs w:val="24"/>
         </w:rPr>
@@ -498,22 +489,38 @@
           <w:szCs w:val="24"/>
         </w:rPr>
         <w:tab/>
-      </w:r>
-      <w:r>
-        <w:rPr>
-          <w:rFonts w:asciiTheme="majorHAnsi" w:eastAsiaTheme="majorHAnsi" w:hAnsiTheme="majorHAnsi"/>
+        <w:t xml:space="preserve">----------------------------------------------- </w:t>
+      </w:r>
+      <w:r>
+        <w:rPr>
+          <w:rFonts w:asciiTheme="majorHAnsi" w:eastAsiaTheme="majorHAnsi" w:hAnsiTheme="majorHAnsi"/>
+          <w:strike/>
           <w:sz w:val="24"/>
           <w:szCs w:val="24"/>
         </w:rPr>
-        <w:t xml:space="preserve">----------------------------------------------- </w:t>
-      </w:r>
-      <w:r>
-        <w:rPr>
-          <w:rFonts w:asciiTheme="majorHAnsi" w:eastAsiaTheme="majorHAnsi" w:hAnsiTheme="majorHAnsi"/>
+        <w:tab/>
+      </w:r>
+      <w:r>
+        <w:rPr>
+          <w:rFonts w:asciiTheme="majorHAnsi" w:eastAsiaTheme="majorHAnsi" w:hAnsiTheme="majorHAnsi"/>
+          <w:b/>
+          <w:bCs/>
+          <w:strike/>
           <w:sz w:val="24"/>
           <w:szCs w:val="24"/>
         </w:rPr>
-        <w:tab/>
+        <w:t>8</w:t>
+      </w:r>
+      <w:r>
+        <w:rPr>
+          <w:rFonts w:asciiTheme="majorHAnsi" w:eastAsiaTheme="majorHAnsi" w:hAnsiTheme="majorHAnsi"/>
+          <w:b/>
+          <w:bCs/>
+          <w:strike/>
+          <w:sz w:val="24"/>
+          <w:szCs w:val="24"/>
+        </w:rPr>
+        <w:t>p.</w:t>
       </w:r>
       <w:r>
         <w:rPr>
@@ -523,13 +530,25 @@
           <w:sz w:val="24"/>
           <w:szCs w:val="24"/>
         </w:rPr>
-        <w:t>8</w:t>
-      </w:r>
-      <w:r>
-        <w:rPr>
-          <w:rFonts w:asciiTheme="majorHAnsi" w:eastAsiaTheme="majorHAnsi" w:hAnsiTheme="majorHAnsi"/>
+        <w:t xml:space="preserve"> </w:t>
+      </w:r>
+      <w:r>
+        <w:rPr>
+          <w:rFonts w:asciiTheme="majorHAnsi" w:eastAsiaTheme="majorHAnsi" w:hAnsiTheme="majorHAnsi" w:hint="eastAsia"/>
           <w:b/>
           <w:bCs/>
+          <w:color w:val="FF0000"/>
+          <w:sz w:val="24"/>
+          <w:szCs w:val="24"/>
+        </w:rPr>
+        <w:t>9</w:t>
+      </w:r>
+      <w:r>
+        <w:rPr>
+          <w:rFonts w:asciiTheme="majorHAnsi" w:eastAsiaTheme="majorHAnsi" w:hAnsiTheme="majorHAnsi"/>
+          <w:b/>
+          <w:bCs/>
+          <w:color w:val="FF0000"/>
           <w:sz w:val="24"/>
           <w:szCs w:val="24"/>
         </w:rPr>
@@ -545,7 +564,7 @@
         </w:numPr>
         <w:ind w:leftChars="0"/>
         <w:rPr>
-          <w:rFonts w:asciiTheme="majorHAnsi" w:eastAsiaTheme="majorHAnsi" w:hAnsiTheme="majorHAnsi" w:hint="eastAsia"/>
+          <w:rFonts w:asciiTheme="majorHAnsi" w:eastAsiaTheme="majorHAnsi" w:hAnsiTheme="majorHAnsi"/>
           <w:sz w:val="24"/>
           <w:szCs w:val="24"/>
         </w:rPr>
@@ -565,13 +584,6 @@
           <w:szCs w:val="24"/>
         </w:rPr>
         <w:tab/>
-      </w:r>
-      <w:r>
-        <w:rPr>
-          <w:rFonts w:asciiTheme="majorHAnsi" w:eastAsiaTheme="majorHAnsi" w:hAnsiTheme="majorHAnsi"/>
-          <w:sz w:val="24"/>
-          <w:szCs w:val="24"/>
-        </w:rPr>
         <w:t xml:space="preserve">----------------------------------------------- </w:t>
       </w:r>
       <w:r>
@@ -631,23 +643,7 @@
           <w:sz w:val="24"/>
           <w:szCs w:val="24"/>
         </w:rPr>
-        <w:t xml:space="preserve"> </w:t>
-      </w:r>
-      <w:r>
-        <w:rPr>
-          <w:rFonts w:asciiTheme="majorHAnsi" w:eastAsiaTheme="majorHAnsi" w:hAnsiTheme="majorHAnsi"/>
-          <w:sz w:val="24"/>
-          <w:szCs w:val="24"/>
-        </w:rPr>
-        <w:t>------------------------------------------------------------</w:t>
-      </w:r>
-      <w:r>
-        <w:rPr>
-          <w:rFonts w:asciiTheme="majorHAnsi" w:eastAsiaTheme="majorHAnsi" w:hAnsiTheme="majorHAnsi"/>
-          <w:sz w:val="24"/>
-          <w:szCs w:val="24"/>
-        </w:rPr>
-        <w:t xml:space="preserve"> </w:t>
+        <w:t xml:space="preserve"> ------------------------------------------------------------ </w:t>
       </w:r>
       <w:r>
         <w:rPr>
@@ -722,15 +718,7 @@
           <w:sz w:val="24"/>
           <w:szCs w:val="24"/>
         </w:rPr>
-        <w:t>----------------------------------------------------------</w:t>
-      </w:r>
-      <w:r>
-        <w:rPr>
-          <w:rFonts w:asciiTheme="majorHAnsi" w:eastAsiaTheme="majorHAnsi" w:hAnsiTheme="majorHAnsi"/>
-          <w:sz w:val="24"/>
-          <w:szCs w:val="24"/>
-        </w:rPr>
-        <w:t xml:space="preserve">-- </w:t>
+        <w:t xml:space="preserve">------------------------------------------------------------ </w:t>
       </w:r>
       <w:r>
         <w:rPr>
@@ -869,7 +857,7 @@
     <w:p>
       <w:pPr>
         <w:rPr>
-          <w:rFonts w:asciiTheme="majorHAnsi" w:eastAsiaTheme="majorHAnsi" w:hAnsiTheme="majorHAnsi" w:hint="eastAsia"/>
+          <w:rFonts w:asciiTheme="majorHAnsi" w:eastAsiaTheme="majorHAnsi" w:hAnsiTheme="majorHAnsi"/>
         </w:rPr>
       </w:pPr>
     </w:p>
@@ -919,21 +907,7 @@
         <w:rPr>
           <w:rFonts w:asciiTheme="majorHAnsi" w:eastAsiaTheme="majorHAnsi" w:hAnsiTheme="majorHAnsi" w:hint="eastAsia"/>
         </w:rPr>
-        <w:t xml:space="preserve"> 2020182031 이서연, 2020182037 </w:t>
-      </w:r>
-      <w:proofErr w:type="spellStart"/>
-      <w:r>
-        <w:rPr>
-          <w:rFonts w:asciiTheme="majorHAnsi" w:eastAsiaTheme="majorHAnsi" w:hAnsiTheme="majorHAnsi" w:hint="eastAsia"/>
-        </w:rPr>
-        <w:t>정롭비</w:t>
-      </w:r>
-      <w:proofErr w:type="spellEnd"/>
-      <w:r>
-        <w:rPr>
-          <w:rFonts w:asciiTheme="majorHAnsi" w:eastAsiaTheme="majorHAnsi" w:hAnsiTheme="majorHAnsi" w:hint="eastAsia"/>
-        </w:rPr>
-        <w:t xml:space="preserve"> </w:t>
+        <w:t xml:space="preserve"> 2020182031 이서연, 2020182037 정롭비 </w:t>
       </w:r>
       <w:r>
         <w:rPr>
@@ -1106,7 +1080,7 @@
     <w:p>
       <w:pPr>
         <w:rPr>
-          <w:rFonts w:asciiTheme="majorHAnsi" w:eastAsiaTheme="majorHAnsi" w:hAnsiTheme="majorHAnsi" w:hint="eastAsia"/>
+          <w:rFonts w:asciiTheme="majorHAnsi" w:eastAsiaTheme="majorHAnsi" w:hAnsiTheme="majorHAnsi"/>
         </w:rPr>
       </w:pPr>
       <w:r>
@@ -1185,7 +1159,7 @@
     <w:p>
       <w:pPr>
         <w:rPr>
-          <w:rFonts w:asciiTheme="majorHAnsi" w:eastAsiaTheme="majorHAnsi" w:hAnsiTheme="majorHAnsi" w:hint="eastAsia"/>
+          <w:rFonts w:asciiTheme="majorHAnsi" w:eastAsiaTheme="majorHAnsi" w:hAnsiTheme="majorHAnsi"/>
         </w:rPr>
       </w:pPr>
       <w:r>
@@ -1269,13 +1243,7 @@
         <w:rPr>
           <w:rFonts w:asciiTheme="majorHAnsi" w:eastAsiaTheme="majorHAnsi" w:hAnsiTheme="majorHAnsi" w:hint="eastAsia"/>
         </w:rPr>
-        <w:t xml:space="preserve"> 아이템을 활용하여 </w:t>
-      </w:r>
-      <w:r>
-        <w:rPr>
-          <w:rFonts w:asciiTheme="majorHAnsi" w:eastAsiaTheme="majorHAnsi" w:hAnsiTheme="majorHAnsi" w:hint="eastAsia"/>
-        </w:rPr>
-        <w:t>누군가 별을 잡을 수 있도록</w:t>
+        <w:t xml:space="preserve"> 아이템을 활용하여 누군가 별을 잡을 수 있도록</w:t>
       </w:r>
       <w:r>
         <w:rPr>
@@ -1293,7 +1261,7 @@
     <w:p>
       <w:pPr>
         <w:rPr>
-          <w:rFonts w:asciiTheme="majorHAnsi" w:eastAsiaTheme="majorHAnsi" w:hAnsiTheme="majorHAnsi" w:hint="eastAsia"/>
+          <w:rFonts w:asciiTheme="majorHAnsi" w:eastAsiaTheme="majorHAnsi" w:hAnsiTheme="majorHAnsi"/>
         </w:rPr>
       </w:pPr>
       <w:r>
@@ -1336,7 +1304,7 @@
     <w:p>
       <w:pPr>
         <w:rPr>
-          <w:rFonts w:asciiTheme="majorHAnsi" w:eastAsiaTheme="majorHAnsi" w:hAnsiTheme="majorHAnsi" w:hint="eastAsia"/>
+          <w:rFonts w:asciiTheme="majorHAnsi" w:eastAsiaTheme="majorHAnsi" w:hAnsiTheme="majorHAnsi"/>
         </w:rPr>
       </w:pPr>
       <w:r>
@@ -1380,6 +1348,7 @@
       <w:r>
         <w:rPr>
           <w:rFonts w:asciiTheme="majorHAnsi" w:eastAsiaTheme="majorHAnsi" w:hAnsiTheme="majorHAnsi"/>
+          <w:noProof/>
         </w:rPr>
         <w:drawing>
           <wp:inline distT="0" distB="0" distL="0" distR="0" wp14:anchorId="324F610A" wp14:editId="303AAAAF">
@@ -1420,6 +1389,7 @@
       <w:r>
         <w:rPr>
           <w:rFonts w:asciiTheme="majorHAnsi" w:eastAsiaTheme="majorHAnsi" w:hAnsiTheme="majorHAnsi"/>
+          <w:noProof/>
         </w:rPr>
         <w:drawing>
           <wp:inline distT="0" distB="0" distL="0" distR="0" wp14:anchorId="085BD463" wp14:editId="15587DD6">
@@ -1462,7 +1432,7 @@
       <w:pPr>
         <w:jc w:val="center"/>
         <w:rPr>
-          <w:rFonts w:asciiTheme="majorHAnsi" w:eastAsiaTheme="majorHAnsi" w:hAnsiTheme="majorHAnsi" w:hint="eastAsia"/>
+          <w:rFonts w:asciiTheme="majorHAnsi" w:eastAsiaTheme="majorHAnsi" w:hAnsiTheme="majorHAnsi"/>
           <w:sz w:val="12"/>
           <w:szCs w:val="12"/>
         </w:rPr>
@@ -1519,7 +1489,7 @@
     <w:p>
       <w:pPr>
         <w:rPr>
-          <w:rFonts w:asciiTheme="majorHAnsi" w:eastAsiaTheme="majorHAnsi" w:hAnsiTheme="majorHAnsi" w:hint="eastAsia"/>
+          <w:rFonts w:asciiTheme="majorHAnsi" w:eastAsiaTheme="majorHAnsi" w:hAnsiTheme="majorHAnsi"/>
           <w:b/>
           <w:bCs/>
         </w:rPr>
@@ -1562,7 +1532,7 @@
     <w:p>
       <w:pPr>
         <w:rPr>
-          <w:rFonts w:asciiTheme="majorHAnsi" w:eastAsiaTheme="majorHAnsi" w:hAnsiTheme="majorHAnsi" w:hint="eastAsia"/>
+          <w:rFonts w:asciiTheme="majorHAnsi" w:eastAsiaTheme="majorHAnsi" w:hAnsiTheme="majorHAnsi"/>
         </w:rPr>
       </w:pPr>
       <w:r>
@@ -1636,7 +1606,7 @@
     <w:p>
       <w:pPr>
         <w:rPr>
-          <w:rFonts w:asciiTheme="majorHAnsi" w:eastAsiaTheme="majorHAnsi" w:hAnsiTheme="majorHAnsi" w:hint="eastAsia"/>
+          <w:rFonts w:asciiTheme="majorHAnsi" w:eastAsiaTheme="majorHAnsi" w:hAnsiTheme="majorHAnsi"/>
         </w:rPr>
       </w:pPr>
       <w:r>
@@ -1809,7 +1779,7 @@
     <w:p>
       <w:pPr>
         <w:rPr>
-          <w:rFonts w:asciiTheme="majorHAnsi" w:eastAsiaTheme="majorHAnsi" w:hAnsiTheme="majorHAnsi" w:hint="eastAsia"/>
+          <w:rFonts w:asciiTheme="majorHAnsi" w:eastAsiaTheme="majorHAnsi" w:hAnsiTheme="majorHAnsi"/>
         </w:rPr>
       </w:pPr>
     </w:p>
@@ -1839,9 +1809,10 @@
       <w:pPr>
         <w:jc w:val="center"/>
         <w:rPr>
-          <w:rFonts w:asciiTheme="majorHAnsi" w:eastAsiaTheme="majorHAnsi" w:hAnsiTheme="majorHAnsi"/>
+          <w:rFonts w:asciiTheme="majorHAnsi" w:eastAsiaTheme="majorHAnsi" w:hAnsiTheme="majorHAnsi" w:hint="eastAsia"/>
           <w:b/>
           <w:bCs/>
+          <w:color w:val="FF0000"/>
         </w:rPr>
       </w:pPr>
       <w:r>
@@ -1849,8 +1820,19 @@
           <w:rFonts w:asciiTheme="majorHAnsi" w:eastAsiaTheme="majorHAnsi" w:hAnsiTheme="majorHAnsi" w:hint="eastAsia"/>
           <w:b/>
           <w:bCs/>
+          <w:strike/>
+          <w:color w:val="000000" w:themeColor="text1"/>
         </w:rPr>
         <w:t>플로우 차트</w:t>
+      </w:r>
+      <w:r>
+        <w:rPr>
+          <w:rFonts w:asciiTheme="majorHAnsi" w:eastAsiaTheme="majorHAnsi" w:hAnsiTheme="majorHAnsi" w:hint="eastAsia"/>
+          <w:b/>
+          <w:bCs/>
+          <w:color w:val="FF0000"/>
+        </w:rPr>
+        <w:t xml:space="preserve"> 디자인 표</w:t>
       </w:r>
     </w:p>
     <w:p>
@@ -1904,6 +1886,203 @@
     </w:p>
     <w:p>
       <w:pPr>
+        <w:jc w:val="center"/>
+        <w:rPr>
+          <w:rFonts w:asciiTheme="majorHAnsi" w:eastAsiaTheme="majorHAnsi" w:hAnsiTheme="majorHAnsi"/>
+          <w:color w:val="FF0000"/>
+        </w:rPr>
+      </w:pPr>
+      <w:r>
+        <w:rPr>
+          <w:rFonts w:asciiTheme="majorHAnsi" w:eastAsiaTheme="majorHAnsi" w:hAnsiTheme="majorHAnsi" w:hint="eastAsia"/>
+          <w:color w:val="FF0000"/>
+        </w:rPr>
+        <w:lastRenderedPageBreak/>
+        <w:t>플로우 차트</w:t>
+      </w:r>
+    </w:p>
+    <w:p>
+      <w:pPr>
+        <w:rPr>
+          <w:rFonts w:asciiTheme="majorHAnsi" w:eastAsiaTheme="majorHAnsi" w:hAnsiTheme="majorHAnsi" w:hint="eastAsia"/>
+        </w:rPr>
+      </w:pPr>
+      <w:r>
+        <w:rPr>
+          <w:noProof/>
+        </w:rPr>
+        <w:drawing>
+          <wp:anchor distT="0" distB="0" distL="114300" distR="114300" simplePos="0" relativeHeight="251658240" behindDoc="0" locked="0" layoutInCell="1" allowOverlap="1" wp14:anchorId="5DF64514" wp14:editId="7393E3F5">
+            <wp:simplePos x="0" y="0"/>
+            <wp:positionH relativeFrom="margin">
+              <wp:posOffset>-10795</wp:posOffset>
+            </wp:positionH>
+            <wp:positionV relativeFrom="page">
+              <wp:posOffset>6280150</wp:posOffset>
+            </wp:positionV>
+            <wp:extent cx="4814570" cy="2655570"/>
+            <wp:effectExtent l="0" t="0" r="5080" b="0"/>
+            <wp:wrapThrough wrapText="bothSides">
+              <wp:wrapPolygon edited="0">
+                <wp:start x="0" y="0"/>
+                <wp:lineTo x="0" y="21383"/>
+                <wp:lineTo x="21537" y="21383"/>
+                <wp:lineTo x="21537" y="0"/>
+                <wp:lineTo x="0" y="0"/>
+              </wp:wrapPolygon>
+            </wp:wrapThrough>
+            <wp:docPr id="285" name="그림 285"/>
+            <wp:cNvGraphicFramePr>
+              <a:graphicFrameLocks xmlns:a="http://schemas.openxmlformats.org/drawingml/2006/main" noChangeAspect="1"/>
+            </wp:cNvGraphicFramePr>
+            <a:graphic xmlns:a="http://schemas.openxmlformats.org/drawingml/2006/main">
+              <a:graphicData uri="http://schemas.openxmlformats.org/drawingml/2006/picture">
+                <pic:pic xmlns:pic="http://schemas.openxmlformats.org/drawingml/2006/picture">
+                  <pic:nvPicPr>
+                    <pic:cNvPr id="1" name=""/>
+                    <pic:cNvPicPr/>
+                  </pic:nvPicPr>
+                  <pic:blipFill>
+                    <a:blip r:embed="rId10">
+                      <a:extLst>
+                        <a:ext uri="{28A0092B-C50C-407E-A947-70E740481C1C}">
+                          <a14:useLocalDpi xmlns:a14="http://schemas.microsoft.com/office/drawing/2010/main" val="0"/>
+                        </a:ext>
+                      </a:extLst>
+                    </a:blip>
+                    <a:stretch>
+                      <a:fillRect/>
+                    </a:stretch>
+                  </pic:blipFill>
+                  <pic:spPr>
+                    <a:xfrm>
+                      <a:off x="0" y="0"/>
+                      <a:ext cx="4814570" cy="2655570"/>
+                    </a:xfrm>
+                    <a:prstGeom prst="rect">
+                      <a:avLst/>
+                    </a:prstGeom>
+                  </pic:spPr>
+                </pic:pic>
+              </a:graphicData>
+            </a:graphic>
+            <wp14:sizeRelH relativeFrom="page">
+              <wp14:pctWidth>0</wp14:pctWidth>
+            </wp14:sizeRelH>
+            <wp14:sizeRelV relativeFrom="page">
+              <wp14:pctHeight>0</wp14:pctHeight>
+            </wp14:sizeRelV>
+          </wp:anchor>
+        </w:drawing>
+      </w:r>
+      <w:r>
+        <w:rPr>
+          <w:noProof/>
+        </w:rPr>
+        <w:drawing>
+          <wp:inline distT="0" distB="0" distL="0" distR="0" wp14:anchorId="2B528F70" wp14:editId="70382387">
+            <wp:extent cx="4795551" cy="4858247"/>
+            <wp:effectExtent l="0" t="0" r="5080" b="0"/>
+            <wp:docPr id="286" name="그림 286"/>
+            <wp:cNvGraphicFramePr>
+              <a:graphicFrameLocks xmlns:a="http://schemas.openxmlformats.org/drawingml/2006/main" noChangeAspect="1"/>
+            </wp:cNvGraphicFramePr>
+            <a:graphic xmlns:a="http://schemas.openxmlformats.org/drawingml/2006/main">
+              <a:graphicData uri="http://schemas.openxmlformats.org/drawingml/2006/picture">
+                <pic:pic xmlns:pic="http://schemas.openxmlformats.org/drawingml/2006/picture">
+                  <pic:nvPicPr>
+                    <pic:cNvPr id="1" name=""/>
+                    <pic:cNvPicPr/>
+                  </pic:nvPicPr>
+                  <pic:blipFill>
+                    <a:blip r:embed="rId11"/>
+                    <a:stretch>
+                      <a:fillRect/>
+                    </a:stretch>
+                  </pic:blipFill>
+                  <pic:spPr>
+                    <a:xfrm>
+                      <a:off x="0" y="0"/>
+                      <a:ext cx="4842706" cy="4906019"/>
+                    </a:xfrm>
+                    <a:prstGeom prst="rect">
+                      <a:avLst/>
+                    </a:prstGeom>
+                  </pic:spPr>
+                </pic:pic>
+              </a:graphicData>
+            </a:graphic>
+          </wp:inline>
+        </w:drawing>
+      </w:r>
+    </w:p>
+    <w:p>
+      <w:pPr>
+        <w:rPr>
+          <w:rFonts w:asciiTheme="majorHAnsi" w:eastAsiaTheme="majorHAnsi" w:hAnsiTheme="majorHAnsi" w:hint="eastAsia"/>
+          <w:b/>
+          <w:bCs/>
+        </w:rPr>
+      </w:pPr>
+    </w:p>
+    <w:p>
+      <w:pPr>
+        <w:rPr>
+          <w:rFonts w:asciiTheme="majorHAnsi" w:eastAsiaTheme="majorHAnsi" w:hAnsiTheme="majorHAnsi" w:hint="eastAsia"/>
+        </w:rPr>
+      </w:pPr>
+    </w:p>
+    <w:p>
+      <w:pPr>
+        <w:rPr>
+          <w:rFonts w:asciiTheme="majorHAnsi" w:eastAsiaTheme="majorHAnsi" w:hAnsiTheme="majorHAnsi"/>
+        </w:rPr>
+      </w:pPr>
+    </w:p>
+    <w:p>
+      <w:pPr>
+        <w:rPr>
+          <w:rFonts w:asciiTheme="majorHAnsi" w:eastAsiaTheme="majorHAnsi" w:hAnsiTheme="majorHAnsi"/>
+        </w:rPr>
+      </w:pPr>
+    </w:p>
+    <w:p>
+      <w:pPr>
+        <w:rPr>
+          <w:rFonts w:asciiTheme="majorHAnsi" w:eastAsiaTheme="majorHAnsi" w:hAnsiTheme="majorHAnsi"/>
+        </w:rPr>
+      </w:pPr>
+    </w:p>
+    <w:p>
+      <w:pPr>
+        <w:rPr>
+          <w:rFonts w:asciiTheme="majorHAnsi" w:eastAsiaTheme="majorHAnsi" w:hAnsiTheme="majorHAnsi"/>
+        </w:rPr>
+      </w:pPr>
+    </w:p>
+    <w:p>
+      <w:pPr>
+        <w:rPr>
+          <w:rFonts w:asciiTheme="majorHAnsi" w:eastAsiaTheme="majorHAnsi" w:hAnsiTheme="majorHAnsi"/>
+        </w:rPr>
+      </w:pPr>
+    </w:p>
+    <w:p>
+      <w:pPr>
+        <w:rPr>
+          <w:rFonts w:asciiTheme="majorHAnsi" w:eastAsiaTheme="majorHAnsi" w:hAnsiTheme="majorHAnsi"/>
+        </w:rPr>
+      </w:pPr>
+    </w:p>
+    <w:p>
+      <w:pPr>
+        <w:rPr>
+          <w:rFonts w:asciiTheme="majorHAnsi" w:eastAsiaTheme="majorHAnsi" w:hAnsiTheme="majorHAnsi" w:hint="eastAsia"/>
+        </w:rPr>
+      </w:pPr>
+    </w:p>
+    <w:p>
+      <w:pPr>
         <w:pStyle w:val="a3"/>
         <w:numPr>
           <w:ilvl w:val="0"/>
@@ -2235,20 +2414,62 @@
         <w:rPr>
           <w:rFonts w:asciiTheme="majorHAnsi" w:eastAsiaTheme="majorHAnsi" w:hAnsiTheme="majorHAnsi" w:hint="eastAsia"/>
         </w:rPr>
-        <w:t>클라이언트로부터 받은 각 플레이어들위 위치정보, 상호작용 블록 및 아이템의 충돌처리 결과, 설치된 블록의 좌표를 클라이언트들에게 넘겨준다.</w:t>
-      </w:r>
-    </w:p>
-    <w:p>
-      <w:pPr>
-        <w:rPr>
-          <w:rFonts w:asciiTheme="majorHAnsi" w:eastAsiaTheme="majorHAnsi" w:hAnsiTheme="majorHAnsi"/>
-        </w:rPr>
-      </w:pPr>
-      <w:r>
-        <w:rPr>
-          <w:rFonts w:asciiTheme="majorHAnsi" w:eastAsiaTheme="majorHAnsi" w:hAnsiTheme="majorHAnsi" w:hint="eastAsia"/>
-        </w:rPr>
-        <w:t xml:space="preserve">충돌처리 결과를 보내주는 과정에서 ‘별’과 ‘플레이어’가 </w:t>
+        <w:t xml:space="preserve">클라이언트로부터 받은 각 </w:t>
+      </w:r>
+      <w:proofErr w:type="spellStart"/>
+      <w:r>
+        <w:rPr>
+          <w:rFonts w:asciiTheme="majorHAnsi" w:eastAsiaTheme="majorHAnsi" w:hAnsiTheme="majorHAnsi" w:hint="eastAsia"/>
+        </w:rPr>
+        <w:t>플레이어들위</w:t>
+      </w:r>
+      <w:proofErr w:type="spellEnd"/>
+      <w:r>
+        <w:rPr>
+          <w:rFonts w:asciiTheme="majorHAnsi" w:eastAsiaTheme="majorHAnsi" w:hAnsiTheme="majorHAnsi" w:hint="eastAsia"/>
+        </w:rPr>
+        <w:t xml:space="preserve"> 위치정보, 상호작용 블록 및 아이템의 충돌처리 결과, 설치된 블록의 좌표를 클라이언트들에게 넘겨준다.</w:t>
+      </w:r>
+    </w:p>
+    <w:p>
+      <w:pPr>
+        <w:rPr>
+          <w:rFonts w:asciiTheme="majorHAnsi" w:eastAsiaTheme="majorHAnsi" w:hAnsiTheme="majorHAnsi"/>
+        </w:rPr>
+      </w:pPr>
+      <w:r>
+        <w:rPr>
+          <w:rFonts w:asciiTheme="majorHAnsi" w:eastAsiaTheme="majorHAnsi" w:hAnsiTheme="majorHAnsi" w:hint="eastAsia"/>
+        </w:rPr>
+        <w:t>충돌처리 결과를 보내주는 과정에서 ‘</w:t>
+      </w:r>
+      <w:proofErr w:type="spellStart"/>
+      <w:r>
+        <w:rPr>
+          <w:rFonts w:asciiTheme="majorHAnsi" w:eastAsiaTheme="majorHAnsi" w:hAnsiTheme="majorHAnsi" w:hint="eastAsia"/>
+        </w:rPr>
+        <w:t>별’과</w:t>
+      </w:r>
+      <w:proofErr w:type="spellEnd"/>
+      <w:r>
+        <w:rPr>
+          <w:rFonts w:asciiTheme="majorHAnsi" w:eastAsiaTheme="majorHAnsi" w:hAnsiTheme="majorHAnsi" w:hint="eastAsia"/>
+        </w:rPr>
+        <w:t xml:space="preserve"> ‘</w:t>
+      </w:r>
+      <w:proofErr w:type="spellStart"/>
+      <w:r>
+        <w:rPr>
+          <w:rFonts w:asciiTheme="majorHAnsi" w:eastAsiaTheme="majorHAnsi" w:hAnsiTheme="majorHAnsi" w:hint="eastAsia"/>
+        </w:rPr>
+        <w:t>플레이어’가</w:t>
+      </w:r>
+      <w:proofErr w:type="spellEnd"/>
+      <w:r>
+        <w:rPr>
+          <w:rFonts w:asciiTheme="majorHAnsi" w:eastAsiaTheme="majorHAnsi" w:hAnsiTheme="majorHAnsi" w:hint="eastAsia"/>
+        </w:rPr>
+        <w:t xml:space="preserve"> </w:t>
       </w:r>
       <w:proofErr w:type="gramStart"/>
       <w:r>
@@ -2448,7 +2669,35 @@
         <w:rPr>
           <w:rFonts w:asciiTheme="majorHAnsi" w:eastAsiaTheme="majorHAnsi" w:hAnsiTheme="majorHAnsi" w:hint="eastAsia"/>
         </w:rPr>
-        <w:t>마지막 Scene에서 ‘별’과 ‘플레이어’가 충돌처리가 된다면 게임 클리어의 메시지를 클라이언트들에게 보내고 게임 로비 상태로 돌아간다.</w:t>
+        <w:t>마지막 Scene에서 ‘</w:t>
+      </w:r>
+      <w:proofErr w:type="spellStart"/>
+      <w:r>
+        <w:rPr>
+          <w:rFonts w:asciiTheme="majorHAnsi" w:eastAsiaTheme="majorHAnsi" w:hAnsiTheme="majorHAnsi" w:hint="eastAsia"/>
+        </w:rPr>
+        <w:t>별’과</w:t>
+      </w:r>
+      <w:proofErr w:type="spellEnd"/>
+      <w:r>
+        <w:rPr>
+          <w:rFonts w:asciiTheme="majorHAnsi" w:eastAsiaTheme="majorHAnsi" w:hAnsiTheme="majorHAnsi" w:hint="eastAsia"/>
+        </w:rPr>
+        <w:t xml:space="preserve"> ‘</w:t>
+      </w:r>
+      <w:proofErr w:type="spellStart"/>
+      <w:r>
+        <w:rPr>
+          <w:rFonts w:asciiTheme="majorHAnsi" w:eastAsiaTheme="majorHAnsi" w:hAnsiTheme="majorHAnsi" w:hint="eastAsia"/>
+        </w:rPr>
+        <w:t>플레이어’가</w:t>
+      </w:r>
+      <w:proofErr w:type="spellEnd"/>
+      <w:r>
+        <w:rPr>
+          <w:rFonts w:asciiTheme="majorHAnsi" w:eastAsiaTheme="majorHAnsi" w:hAnsiTheme="majorHAnsi" w:hint="eastAsia"/>
+        </w:rPr>
+        <w:t xml:space="preserve"> 충돌처리가 된다면 게임 클리어의 메시지를 클라이언트들에게 보내고 게임 로비 상태로 돌아간다.</w:t>
       </w:r>
     </w:p>
     <w:p>
@@ -2497,7 +2746,7 @@
     <w:p>
       <w:pPr>
         <w:rPr>
-          <w:rFonts w:asciiTheme="majorHAnsi" w:eastAsiaTheme="majorHAnsi" w:hAnsiTheme="majorHAnsi" w:hint="eastAsia"/>
+          <w:rFonts w:asciiTheme="majorHAnsi" w:eastAsiaTheme="majorHAnsi" w:hAnsiTheme="majorHAnsi"/>
         </w:rPr>
       </w:pPr>
       <w:r>
@@ -2608,14 +2857,14 @@
     <w:p>
       <w:pPr>
         <w:rPr>
-          <w:rFonts w:asciiTheme="majorHAnsi" w:eastAsiaTheme="majorHAnsi" w:hAnsiTheme="majorHAnsi" w:hint="eastAsia"/>
-        </w:rPr>
-      </w:pPr>
-    </w:p>
-    <w:p>
-      <w:pPr>
-        <w:rPr>
-          <w:rFonts w:asciiTheme="majorHAnsi" w:eastAsiaTheme="majorHAnsi" w:hAnsiTheme="majorHAnsi"/>
+          <w:rFonts w:asciiTheme="majorHAnsi" w:eastAsiaTheme="majorHAnsi" w:hAnsiTheme="majorHAnsi"/>
+        </w:rPr>
+      </w:pPr>
+    </w:p>
+    <w:p>
+      <w:pPr>
+        <w:rPr>
+          <w:rFonts w:asciiTheme="majorHAnsi" w:eastAsiaTheme="majorHAnsi" w:hAnsiTheme="majorHAnsi" w:hint="eastAsia"/>
           <w:sz w:val="24"/>
           <w:szCs w:val="24"/>
         </w:rPr>
@@ -2656,37 +2905,1465 @@
       <w:pPr>
         <w:rPr>
           <w:rFonts w:asciiTheme="majorHAnsi" w:eastAsiaTheme="majorHAnsi" w:hAnsiTheme="majorHAnsi" w:hint="eastAsia"/>
-        </w:rPr>
-      </w:pPr>
-      <w:r>
-        <w:rPr>
-          <w:rFonts w:asciiTheme="majorHAnsi" w:eastAsiaTheme="majorHAnsi" w:hAnsiTheme="majorHAnsi" w:hint="eastAsia"/>
-        </w:rPr>
-        <w:t>struct Vector3</w:t>
-      </w:r>
-      <w:r>
-        <w:rPr>
-          <w:rFonts w:asciiTheme="majorHAnsi" w:eastAsiaTheme="majorHAnsi" w:hAnsiTheme="majorHAnsi"/>
-        </w:rPr>
-        <w:t xml:space="preserve"> // float3 (x, y, z)</w:t>
-      </w:r>
-    </w:p>
-    <w:p>
-      <w:pPr>
-        <w:rPr>
-          <w:rFonts w:asciiTheme="majorHAnsi" w:eastAsiaTheme="majorHAnsi" w:hAnsiTheme="majorHAnsi" w:hint="eastAsia"/>
-        </w:rPr>
-      </w:pPr>
-    </w:p>
-    <w:p>
-      <w:pPr>
-        <w:rPr>
-          <w:rFonts w:asciiTheme="majorHAnsi" w:eastAsiaTheme="majorHAnsi" w:hAnsiTheme="majorHAnsi"/>
-        </w:rPr>
-      </w:pPr>
+          <w:color w:val="000000" w:themeColor="text1"/>
+        </w:rPr>
+      </w:pPr>
+      <w:r>
+        <w:rPr>
+          <w:rFonts w:asciiTheme="majorHAnsi" w:eastAsiaTheme="majorHAnsi" w:hAnsiTheme="majorHAnsi"/>
+          <w:color w:val="FF0000"/>
+        </w:rPr>
+        <w:t xml:space="preserve">struct </w:t>
+      </w:r>
       <w:proofErr w:type="spellStart"/>
       <w:r>
         <w:rPr>
+          <w:rFonts w:asciiTheme="majorHAnsi" w:eastAsiaTheme="majorHAnsi" w:hAnsiTheme="majorHAnsi"/>
+          <w:color w:val="FF0000"/>
+        </w:rPr>
+        <w:t>Player_Info_Lobby</w:t>
+      </w:r>
+      <w:proofErr w:type="spellEnd"/>
+      <w:r>
+        <w:rPr>
+          <w:rFonts w:asciiTheme="majorHAnsi" w:eastAsiaTheme="majorHAnsi" w:hAnsiTheme="majorHAnsi"/>
+          <w:color w:val="FF0000"/>
+        </w:rPr>
+        <w:t xml:space="preserve"> </w:t>
+      </w:r>
+      <w:r>
+        <w:rPr>
+          <w:rFonts w:asciiTheme="majorHAnsi" w:eastAsiaTheme="majorHAnsi" w:hAnsiTheme="majorHAnsi"/>
+          <w:color w:val="000000" w:themeColor="text1"/>
+        </w:rPr>
+        <w:t xml:space="preserve">– </w:t>
+      </w:r>
+      <w:r>
+        <w:rPr>
+          <w:rFonts w:asciiTheme="majorHAnsi" w:eastAsiaTheme="majorHAnsi" w:hAnsiTheme="majorHAnsi" w:hint="eastAsia"/>
+          <w:color w:val="000000" w:themeColor="text1"/>
+        </w:rPr>
+        <w:t>로비에서 플레이어 정보</w:t>
+      </w:r>
+    </w:p>
+    <w:p>
+      <w:pPr>
+        <w:rPr>
+          <w:rFonts w:asciiTheme="majorHAnsi" w:eastAsiaTheme="majorHAnsi" w:hAnsiTheme="majorHAnsi"/>
+          <w:color w:val="FF0000"/>
+        </w:rPr>
+      </w:pPr>
+      <w:r>
+        <w:rPr>
+          <w:rFonts w:asciiTheme="majorHAnsi" w:eastAsiaTheme="majorHAnsi" w:hAnsiTheme="majorHAnsi"/>
+          <w:color w:val="FF0000"/>
+        </w:rPr>
+        <w:t>{</w:t>
+      </w:r>
+    </w:p>
+    <w:p>
+      <w:pPr>
+        <w:rPr>
+          <w:rFonts w:asciiTheme="majorHAnsi" w:eastAsiaTheme="majorHAnsi" w:hAnsiTheme="majorHAnsi"/>
+          <w:color w:val="FF0000"/>
+        </w:rPr>
+      </w:pPr>
+      <w:r>
+        <w:rPr>
+          <w:rFonts w:asciiTheme="majorHAnsi" w:eastAsiaTheme="majorHAnsi" w:hAnsiTheme="majorHAnsi"/>
+          <w:color w:val="FF0000"/>
+        </w:rPr>
+        <w:t xml:space="preserve">   int Msg;// = MSG_PLAYER_INFO_</w:t>
+      </w:r>
+      <w:proofErr w:type="gramStart"/>
+      <w:r>
+        <w:rPr>
+          <w:rFonts w:asciiTheme="majorHAnsi" w:eastAsiaTheme="majorHAnsi" w:hAnsiTheme="majorHAnsi"/>
+          <w:color w:val="FF0000"/>
+        </w:rPr>
+        <w:t>LOBBY;</w:t>
+      </w:r>
+      <w:proofErr w:type="gramEnd"/>
+    </w:p>
+    <w:p>
+      <w:pPr>
+        <w:rPr>
+          <w:rFonts w:asciiTheme="majorHAnsi" w:eastAsiaTheme="majorHAnsi" w:hAnsiTheme="majorHAnsi"/>
+          <w:color w:val="FF0000"/>
+        </w:rPr>
+      </w:pPr>
+      <w:r>
+        <w:rPr>
+          <w:rFonts w:asciiTheme="majorHAnsi" w:eastAsiaTheme="majorHAnsi" w:hAnsiTheme="majorHAnsi"/>
+          <w:color w:val="FF0000"/>
+        </w:rPr>
+        <w:t xml:space="preserve">   char </w:t>
+      </w:r>
+      <w:proofErr w:type="gramStart"/>
+      <w:r>
+        <w:rPr>
+          <w:rFonts w:asciiTheme="majorHAnsi" w:eastAsiaTheme="majorHAnsi" w:hAnsiTheme="majorHAnsi"/>
+          <w:color w:val="FF0000"/>
+        </w:rPr>
+        <w:t>ID[</w:t>
+      </w:r>
+      <w:proofErr w:type="gramEnd"/>
+      <w:r>
+        <w:rPr>
+          <w:rFonts w:asciiTheme="majorHAnsi" w:eastAsiaTheme="majorHAnsi" w:hAnsiTheme="majorHAnsi"/>
+          <w:color w:val="FF0000"/>
+        </w:rPr>
+        <w:t>10];</w:t>
+      </w:r>
+    </w:p>
+    <w:p>
+      <w:pPr>
+        <w:rPr>
+          <w:rFonts w:asciiTheme="majorHAnsi" w:eastAsiaTheme="majorHAnsi" w:hAnsiTheme="majorHAnsi"/>
+          <w:color w:val="FF0000"/>
+        </w:rPr>
+      </w:pPr>
+      <w:r>
+        <w:rPr>
+          <w:rFonts w:asciiTheme="majorHAnsi" w:eastAsiaTheme="majorHAnsi" w:hAnsiTheme="majorHAnsi"/>
+          <w:color w:val="FF0000"/>
+        </w:rPr>
+        <w:t xml:space="preserve">   char </w:t>
+      </w:r>
+      <w:proofErr w:type="spellStart"/>
+      <w:r>
+        <w:rPr>
+          <w:rFonts w:asciiTheme="majorHAnsi" w:eastAsiaTheme="majorHAnsi" w:hAnsiTheme="majorHAnsi"/>
+          <w:color w:val="FF0000"/>
+        </w:rPr>
+        <w:t>ready_</w:t>
+      </w:r>
+      <w:proofErr w:type="gramStart"/>
+      <w:r>
+        <w:rPr>
+          <w:rFonts w:asciiTheme="majorHAnsi" w:eastAsiaTheme="majorHAnsi" w:hAnsiTheme="majorHAnsi"/>
+          <w:color w:val="FF0000"/>
+        </w:rPr>
+        <w:t>state</w:t>
+      </w:r>
+      <w:proofErr w:type="spellEnd"/>
+      <w:r>
+        <w:rPr>
+          <w:rFonts w:asciiTheme="majorHAnsi" w:eastAsiaTheme="majorHAnsi" w:hAnsiTheme="majorHAnsi"/>
+          <w:color w:val="FF0000"/>
+        </w:rPr>
+        <w:t xml:space="preserve">;   </w:t>
+      </w:r>
+      <w:proofErr w:type="gramEnd"/>
+      <w:r>
+        <w:rPr>
+          <w:rFonts w:asciiTheme="majorHAnsi" w:eastAsiaTheme="majorHAnsi" w:hAnsiTheme="majorHAnsi"/>
+          <w:color w:val="FF0000"/>
+        </w:rPr>
+        <w:t>// 0:white 1:R 2:G 3:B</w:t>
+      </w:r>
+    </w:p>
+    <w:p>
+      <w:pPr>
+        <w:rPr>
+          <w:rFonts w:asciiTheme="majorHAnsi" w:eastAsiaTheme="majorHAnsi" w:hAnsiTheme="majorHAnsi"/>
+          <w:color w:val="FF0000"/>
+        </w:rPr>
+      </w:pPr>
+      <w:r>
+        <w:rPr>
+          <w:rFonts w:asciiTheme="majorHAnsi" w:eastAsiaTheme="majorHAnsi" w:hAnsiTheme="majorHAnsi"/>
+          <w:color w:val="FF0000"/>
+        </w:rPr>
+        <w:t xml:space="preserve">   char </w:t>
+      </w:r>
+      <w:proofErr w:type="gramStart"/>
+      <w:r>
+        <w:rPr>
+          <w:rFonts w:asciiTheme="majorHAnsi" w:eastAsiaTheme="majorHAnsi" w:hAnsiTheme="majorHAnsi"/>
+          <w:color w:val="FF0000"/>
+        </w:rPr>
+        <w:t>padding[</w:t>
+      </w:r>
+      <w:proofErr w:type="gramEnd"/>
+      <w:r>
+        <w:rPr>
+          <w:rFonts w:asciiTheme="majorHAnsi" w:eastAsiaTheme="majorHAnsi" w:hAnsiTheme="majorHAnsi"/>
+          <w:color w:val="FF0000"/>
+        </w:rPr>
+        <w:t>34];</w:t>
+      </w:r>
+    </w:p>
+    <w:p>
+      <w:pPr>
+        <w:rPr>
+          <w:rFonts w:asciiTheme="majorHAnsi" w:eastAsiaTheme="majorHAnsi" w:hAnsiTheme="majorHAnsi"/>
+          <w:color w:val="FF0000"/>
+        </w:rPr>
+      </w:pPr>
+      <w:r>
+        <w:rPr>
+          <w:rFonts w:asciiTheme="majorHAnsi" w:eastAsiaTheme="majorHAnsi" w:hAnsiTheme="majorHAnsi"/>
+          <w:color w:val="FF0000"/>
+        </w:rPr>
+        <w:t>};</w:t>
+      </w:r>
+    </w:p>
+    <w:p>
+      <w:pPr>
+        <w:rPr>
+          <w:rFonts w:asciiTheme="majorHAnsi" w:eastAsiaTheme="majorHAnsi" w:hAnsiTheme="majorHAnsi"/>
+          <w:color w:val="FF0000"/>
+        </w:rPr>
+      </w:pPr>
+    </w:p>
+    <w:p>
+      <w:pPr>
+        <w:rPr>
+          <w:rFonts w:asciiTheme="majorHAnsi" w:eastAsiaTheme="majorHAnsi" w:hAnsiTheme="majorHAnsi"/>
+          <w:color w:val="FF0000"/>
+        </w:rPr>
+      </w:pPr>
+      <w:r>
+        <w:rPr>
+          <w:rFonts w:asciiTheme="majorHAnsi" w:eastAsiaTheme="majorHAnsi" w:hAnsiTheme="majorHAnsi"/>
+          <w:color w:val="FF0000"/>
+        </w:rPr>
+        <w:t xml:space="preserve">struct </w:t>
+      </w:r>
+      <w:proofErr w:type="spellStart"/>
+      <w:r>
+        <w:rPr>
+          <w:rFonts w:asciiTheme="majorHAnsi" w:eastAsiaTheme="majorHAnsi" w:hAnsiTheme="majorHAnsi"/>
+          <w:color w:val="FF0000"/>
+        </w:rPr>
+        <w:t>Player_Info_Scene</w:t>
+      </w:r>
+      <w:proofErr w:type="spellEnd"/>
+      <w:r>
+        <w:rPr>
+          <w:rFonts w:asciiTheme="majorHAnsi" w:eastAsiaTheme="majorHAnsi" w:hAnsiTheme="majorHAnsi"/>
+          <w:color w:val="FF0000"/>
+        </w:rPr>
+        <w:t xml:space="preserve"> </w:t>
+      </w:r>
+      <w:r>
+        <w:rPr>
+          <w:rFonts w:asciiTheme="majorHAnsi" w:eastAsiaTheme="majorHAnsi" w:hAnsiTheme="majorHAnsi"/>
+          <w:color w:val="000000" w:themeColor="text1"/>
+        </w:rPr>
+        <w:t xml:space="preserve">– </w:t>
+      </w:r>
+      <w:proofErr w:type="spellStart"/>
+      <w:r>
+        <w:rPr>
+          <w:rFonts w:asciiTheme="majorHAnsi" w:eastAsiaTheme="majorHAnsi" w:hAnsiTheme="majorHAnsi" w:hint="eastAsia"/>
+          <w:color w:val="000000" w:themeColor="text1"/>
+        </w:rPr>
+        <w:t>씬</w:t>
+      </w:r>
+      <w:r>
+        <w:rPr>
+          <w:rFonts w:asciiTheme="majorHAnsi" w:eastAsiaTheme="majorHAnsi" w:hAnsiTheme="majorHAnsi" w:hint="eastAsia"/>
+          <w:color w:val="000000" w:themeColor="text1"/>
+        </w:rPr>
+        <w:t>에서</w:t>
+      </w:r>
+      <w:proofErr w:type="spellEnd"/>
+      <w:r>
+        <w:rPr>
+          <w:rFonts w:asciiTheme="majorHAnsi" w:eastAsiaTheme="majorHAnsi" w:hAnsiTheme="majorHAnsi" w:hint="eastAsia"/>
+          <w:color w:val="000000" w:themeColor="text1"/>
+        </w:rPr>
+        <w:t xml:space="preserve"> 플레이어 정보</w:t>
+      </w:r>
+    </w:p>
+    <w:p>
+      <w:pPr>
+        <w:rPr>
+          <w:rFonts w:asciiTheme="majorHAnsi" w:eastAsiaTheme="majorHAnsi" w:hAnsiTheme="majorHAnsi"/>
+          <w:color w:val="FF0000"/>
+        </w:rPr>
+      </w:pPr>
+      <w:r>
+        <w:rPr>
+          <w:rFonts w:asciiTheme="majorHAnsi" w:eastAsiaTheme="majorHAnsi" w:hAnsiTheme="majorHAnsi"/>
+          <w:color w:val="FF0000"/>
+        </w:rPr>
+        <w:t>{</w:t>
+      </w:r>
+    </w:p>
+    <w:p>
+      <w:pPr>
+        <w:rPr>
+          <w:rFonts w:asciiTheme="majorHAnsi" w:eastAsiaTheme="majorHAnsi" w:hAnsiTheme="majorHAnsi"/>
+          <w:color w:val="FF0000"/>
+        </w:rPr>
+      </w:pPr>
+      <w:r>
+        <w:rPr>
+          <w:rFonts w:asciiTheme="majorHAnsi" w:eastAsiaTheme="majorHAnsi" w:hAnsiTheme="majorHAnsi"/>
+          <w:color w:val="FF0000"/>
+        </w:rPr>
+        <w:t xml:space="preserve">   int Msg;// = MSG_PLAYER_INFO_</w:t>
+      </w:r>
+      <w:proofErr w:type="gramStart"/>
+      <w:r>
+        <w:rPr>
+          <w:rFonts w:asciiTheme="majorHAnsi" w:eastAsiaTheme="majorHAnsi" w:hAnsiTheme="majorHAnsi"/>
+          <w:color w:val="FF0000"/>
+        </w:rPr>
+        <w:t>SCENE;</w:t>
+      </w:r>
+      <w:proofErr w:type="gramEnd"/>
+    </w:p>
+    <w:p>
+      <w:pPr>
+        <w:rPr>
+          <w:rFonts w:asciiTheme="majorHAnsi" w:eastAsiaTheme="majorHAnsi" w:hAnsiTheme="majorHAnsi"/>
+          <w:color w:val="FF0000"/>
+        </w:rPr>
+      </w:pPr>
+      <w:r>
+        <w:rPr>
+          <w:rFonts w:asciiTheme="majorHAnsi" w:eastAsiaTheme="majorHAnsi" w:hAnsiTheme="majorHAnsi"/>
+          <w:color w:val="FF0000"/>
+        </w:rPr>
+        <w:t xml:space="preserve">   Vector3 </w:t>
+      </w:r>
+      <w:proofErr w:type="gramStart"/>
+      <w:r>
+        <w:rPr>
+          <w:rFonts w:asciiTheme="majorHAnsi" w:eastAsiaTheme="majorHAnsi" w:hAnsiTheme="majorHAnsi"/>
+          <w:color w:val="FF0000"/>
+        </w:rPr>
+        <w:t xml:space="preserve">position;   </w:t>
+      </w:r>
+      <w:proofErr w:type="gramEnd"/>
+      <w:r>
+        <w:rPr>
+          <w:rFonts w:asciiTheme="majorHAnsi" w:eastAsiaTheme="majorHAnsi" w:hAnsiTheme="majorHAnsi"/>
+          <w:color w:val="FF0000"/>
+        </w:rPr>
+        <w:t>// 24byte</w:t>
+      </w:r>
+    </w:p>
+    <w:p>
+      <w:pPr>
+        <w:rPr>
+          <w:rFonts w:asciiTheme="majorHAnsi" w:eastAsiaTheme="majorHAnsi" w:hAnsiTheme="majorHAnsi"/>
+          <w:color w:val="FF0000"/>
+        </w:rPr>
+      </w:pPr>
+      <w:r>
+        <w:rPr>
+          <w:rFonts w:asciiTheme="majorHAnsi" w:eastAsiaTheme="majorHAnsi" w:hAnsiTheme="majorHAnsi"/>
+          <w:color w:val="FF0000"/>
+        </w:rPr>
+        <w:t xml:space="preserve">   char </w:t>
+      </w:r>
+      <w:proofErr w:type="gramStart"/>
+      <w:r>
+        <w:rPr>
+          <w:rFonts w:asciiTheme="majorHAnsi" w:eastAsiaTheme="majorHAnsi" w:hAnsiTheme="majorHAnsi"/>
+          <w:color w:val="FF0000"/>
+        </w:rPr>
+        <w:t>ID[</w:t>
+      </w:r>
+      <w:proofErr w:type="gramEnd"/>
+      <w:r>
+        <w:rPr>
+          <w:rFonts w:asciiTheme="majorHAnsi" w:eastAsiaTheme="majorHAnsi" w:hAnsiTheme="majorHAnsi"/>
+          <w:color w:val="FF0000"/>
+        </w:rPr>
+        <w:t>10];</w:t>
+      </w:r>
+    </w:p>
+    <w:p>
+      <w:pPr>
+        <w:rPr>
+          <w:rFonts w:asciiTheme="majorHAnsi" w:eastAsiaTheme="majorHAnsi" w:hAnsiTheme="majorHAnsi"/>
+          <w:color w:val="FF0000"/>
+        </w:rPr>
+      </w:pPr>
+      <w:r>
+        <w:rPr>
+          <w:rFonts w:asciiTheme="majorHAnsi" w:eastAsiaTheme="majorHAnsi" w:hAnsiTheme="majorHAnsi"/>
+          <w:color w:val="FF0000"/>
+        </w:rPr>
+        <w:t xml:space="preserve">   char </w:t>
+      </w:r>
+      <w:proofErr w:type="gramStart"/>
+      <w:r>
+        <w:rPr>
+          <w:rFonts w:asciiTheme="majorHAnsi" w:eastAsiaTheme="majorHAnsi" w:hAnsiTheme="majorHAnsi"/>
+          <w:color w:val="FF0000"/>
+        </w:rPr>
+        <w:t>padding[</w:t>
+      </w:r>
+      <w:proofErr w:type="gramEnd"/>
+      <w:r>
+        <w:rPr>
+          <w:rFonts w:asciiTheme="majorHAnsi" w:eastAsiaTheme="majorHAnsi" w:hAnsiTheme="majorHAnsi"/>
+          <w:color w:val="FF0000"/>
+        </w:rPr>
+        <w:t>24];</w:t>
+      </w:r>
+    </w:p>
+    <w:p>
+      <w:pPr>
+        <w:rPr>
+          <w:rFonts w:asciiTheme="majorHAnsi" w:eastAsiaTheme="majorHAnsi" w:hAnsiTheme="majorHAnsi"/>
+          <w:color w:val="FF0000"/>
+        </w:rPr>
+      </w:pPr>
+      <w:r>
+        <w:rPr>
+          <w:rFonts w:asciiTheme="majorHAnsi" w:eastAsiaTheme="majorHAnsi" w:hAnsiTheme="majorHAnsi"/>
+          <w:color w:val="FF0000"/>
+        </w:rPr>
+        <w:t>};</w:t>
+      </w:r>
+    </w:p>
+    <w:p>
+      <w:pPr>
+        <w:rPr>
+          <w:rFonts w:asciiTheme="majorHAnsi" w:eastAsiaTheme="majorHAnsi" w:hAnsiTheme="majorHAnsi" w:hint="eastAsia"/>
+          <w:color w:val="FF0000"/>
+        </w:rPr>
+      </w:pPr>
+    </w:p>
+    <w:p>
+      <w:pPr>
+        <w:rPr>
+          <w:rFonts w:asciiTheme="majorHAnsi" w:eastAsiaTheme="majorHAnsi" w:hAnsiTheme="majorHAnsi"/>
+          <w:color w:val="FF0000"/>
+        </w:rPr>
+      </w:pPr>
+      <w:r>
+        <w:rPr>
+          <w:rFonts w:asciiTheme="majorHAnsi" w:eastAsiaTheme="majorHAnsi" w:hAnsiTheme="majorHAnsi"/>
+          <w:color w:val="FF0000"/>
+        </w:rPr>
+        <w:t>struct Chat</w:t>
+      </w:r>
+      <w:r>
+        <w:rPr>
+          <w:rFonts w:asciiTheme="majorHAnsi" w:eastAsiaTheme="majorHAnsi" w:hAnsiTheme="majorHAnsi"/>
+          <w:color w:val="FF0000"/>
+        </w:rPr>
+        <w:t xml:space="preserve"> </w:t>
+      </w:r>
+      <w:r>
+        <w:rPr>
+          <w:rFonts w:asciiTheme="majorHAnsi" w:eastAsiaTheme="majorHAnsi" w:hAnsiTheme="majorHAnsi"/>
+          <w:color w:val="000000" w:themeColor="text1"/>
+        </w:rPr>
+        <w:t xml:space="preserve">– </w:t>
+      </w:r>
+      <w:r>
+        <w:rPr>
+          <w:rFonts w:asciiTheme="majorHAnsi" w:eastAsiaTheme="majorHAnsi" w:hAnsiTheme="majorHAnsi" w:hint="eastAsia"/>
+          <w:color w:val="000000" w:themeColor="text1"/>
+        </w:rPr>
+        <w:t xml:space="preserve">채팅 </w:t>
+      </w:r>
+      <w:r>
+        <w:rPr>
+          <w:rFonts w:asciiTheme="majorHAnsi" w:eastAsiaTheme="majorHAnsi" w:hAnsiTheme="majorHAnsi" w:hint="eastAsia"/>
+          <w:color w:val="000000" w:themeColor="text1"/>
+        </w:rPr>
+        <w:t>정보</w:t>
+      </w:r>
+    </w:p>
+    <w:p>
+      <w:pPr>
+        <w:rPr>
+          <w:rFonts w:asciiTheme="majorHAnsi" w:eastAsiaTheme="majorHAnsi" w:hAnsiTheme="majorHAnsi"/>
+          <w:color w:val="FF0000"/>
+        </w:rPr>
+      </w:pPr>
+      <w:r>
+        <w:rPr>
+          <w:rFonts w:asciiTheme="majorHAnsi" w:eastAsiaTheme="majorHAnsi" w:hAnsiTheme="majorHAnsi"/>
+          <w:color w:val="FF0000"/>
+        </w:rPr>
+        <w:t>{</w:t>
+      </w:r>
+    </w:p>
+    <w:p>
+      <w:pPr>
+        <w:rPr>
+          <w:rFonts w:asciiTheme="majorHAnsi" w:eastAsiaTheme="majorHAnsi" w:hAnsiTheme="majorHAnsi"/>
+          <w:color w:val="FF0000"/>
+        </w:rPr>
+      </w:pPr>
+      <w:r>
+        <w:rPr>
+          <w:rFonts w:asciiTheme="majorHAnsi" w:eastAsiaTheme="majorHAnsi" w:hAnsiTheme="majorHAnsi"/>
+          <w:color w:val="FF0000"/>
+        </w:rPr>
+        <w:t xml:space="preserve">   int Msg;// = MSG_</w:t>
+      </w:r>
+      <w:proofErr w:type="gramStart"/>
+      <w:r>
+        <w:rPr>
+          <w:rFonts w:asciiTheme="majorHAnsi" w:eastAsiaTheme="majorHAnsi" w:hAnsiTheme="majorHAnsi"/>
+          <w:color w:val="FF0000"/>
+        </w:rPr>
+        <w:t>CHAT;</w:t>
+      </w:r>
+      <w:proofErr w:type="gramEnd"/>
+    </w:p>
+    <w:p>
+      <w:pPr>
+        <w:rPr>
+          <w:rFonts w:asciiTheme="majorHAnsi" w:eastAsiaTheme="majorHAnsi" w:hAnsiTheme="majorHAnsi"/>
+          <w:color w:val="FF0000"/>
+        </w:rPr>
+      </w:pPr>
+      <w:r>
+        <w:rPr>
+          <w:rFonts w:asciiTheme="majorHAnsi" w:eastAsiaTheme="majorHAnsi" w:hAnsiTheme="majorHAnsi"/>
+          <w:color w:val="FF0000"/>
+        </w:rPr>
+        <w:t xml:space="preserve">   char </w:t>
+      </w:r>
+      <w:proofErr w:type="gramStart"/>
+      <w:r>
+        <w:rPr>
+          <w:rFonts w:asciiTheme="majorHAnsi" w:eastAsiaTheme="majorHAnsi" w:hAnsiTheme="majorHAnsi"/>
+          <w:color w:val="FF0000"/>
+        </w:rPr>
+        <w:t>ID[</w:t>
+      </w:r>
+      <w:proofErr w:type="gramEnd"/>
+      <w:r>
+        <w:rPr>
+          <w:rFonts w:asciiTheme="majorHAnsi" w:eastAsiaTheme="majorHAnsi" w:hAnsiTheme="majorHAnsi"/>
+          <w:color w:val="FF0000"/>
+        </w:rPr>
+        <w:t>10];</w:t>
+      </w:r>
+    </w:p>
+    <w:p>
+      <w:pPr>
+        <w:rPr>
+          <w:rFonts w:asciiTheme="majorHAnsi" w:eastAsiaTheme="majorHAnsi" w:hAnsiTheme="majorHAnsi"/>
+          <w:color w:val="FF0000"/>
+        </w:rPr>
+      </w:pPr>
+      <w:r>
+        <w:rPr>
+          <w:rFonts w:asciiTheme="majorHAnsi" w:eastAsiaTheme="majorHAnsi" w:hAnsiTheme="majorHAnsi"/>
+          <w:color w:val="FF0000"/>
+        </w:rPr>
+        <w:t xml:space="preserve">   char </w:t>
+      </w:r>
+      <w:proofErr w:type="gramStart"/>
+      <w:r>
+        <w:rPr>
+          <w:rFonts w:asciiTheme="majorHAnsi" w:eastAsiaTheme="majorHAnsi" w:hAnsiTheme="majorHAnsi"/>
+          <w:color w:val="FF0000"/>
+        </w:rPr>
+        <w:t>Message[</w:t>
+      </w:r>
+      <w:proofErr w:type="gramEnd"/>
+      <w:r>
+        <w:rPr>
+          <w:rFonts w:asciiTheme="majorHAnsi" w:eastAsiaTheme="majorHAnsi" w:hAnsiTheme="majorHAnsi"/>
+          <w:color w:val="FF0000"/>
+        </w:rPr>
+        <w:t>30];</w:t>
+      </w:r>
+    </w:p>
+    <w:p>
+      <w:pPr>
+        <w:rPr>
+          <w:rFonts w:asciiTheme="majorHAnsi" w:eastAsiaTheme="majorHAnsi" w:hAnsiTheme="majorHAnsi"/>
+          <w:color w:val="FF0000"/>
+        </w:rPr>
+      </w:pPr>
+      <w:r>
+        <w:rPr>
+          <w:rFonts w:asciiTheme="majorHAnsi" w:eastAsiaTheme="majorHAnsi" w:hAnsiTheme="majorHAnsi"/>
+          <w:color w:val="FF0000"/>
+        </w:rPr>
+        <w:t xml:space="preserve">   char </w:t>
+      </w:r>
+      <w:proofErr w:type="gramStart"/>
+      <w:r>
+        <w:rPr>
+          <w:rFonts w:asciiTheme="majorHAnsi" w:eastAsiaTheme="majorHAnsi" w:hAnsiTheme="majorHAnsi"/>
+          <w:color w:val="FF0000"/>
+        </w:rPr>
+        <w:t>padding[</w:t>
+      </w:r>
+      <w:proofErr w:type="gramEnd"/>
+      <w:r>
+        <w:rPr>
+          <w:rFonts w:asciiTheme="majorHAnsi" w:eastAsiaTheme="majorHAnsi" w:hAnsiTheme="majorHAnsi"/>
+          <w:color w:val="FF0000"/>
+        </w:rPr>
+        <w:t>6];</w:t>
+      </w:r>
+    </w:p>
+    <w:p>
+      <w:pPr>
+        <w:rPr>
+          <w:rFonts w:asciiTheme="majorHAnsi" w:eastAsiaTheme="majorHAnsi" w:hAnsiTheme="majorHAnsi" w:hint="eastAsia"/>
+          <w:color w:val="FF0000"/>
+        </w:rPr>
+      </w:pPr>
+      <w:r>
+        <w:rPr>
+          <w:rFonts w:asciiTheme="majorHAnsi" w:eastAsiaTheme="majorHAnsi" w:hAnsiTheme="majorHAnsi"/>
+          <w:color w:val="FF0000"/>
+        </w:rPr>
+        <w:t>};</w:t>
+      </w:r>
+    </w:p>
+    <w:p>
+      <w:pPr>
+        <w:rPr>
+          <w:rFonts w:asciiTheme="majorHAnsi" w:eastAsiaTheme="majorHAnsi" w:hAnsiTheme="majorHAnsi" w:hint="eastAsia"/>
+          <w:color w:val="FF0000"/>
+        </w:rPr>
+      </w:pPr>
+      <w:r>
+        <w:rPr>
+          <w:rFonts w:asciiTheme="majorHAnsi" w:eastAsiaTheme="majorHAnsi" w:hAnsiTheme="majorHAnsi"/>
+          <w:color w:val="FF0000"/>
+        </w:rPr>
+        <w:lastRenderedPageBreak/>
+        <w:t xml:space="preserve">struct </w:t>
+      </w:r>
+      <w:proofErr w:type="spellStart"/>
+      <w:r>
+        <w:rPr>
+          <w:rFonts w:asciiTheme="majorHAnsi" w:eastAsiaTheme="majorHAnsi" w:hAnsiTheme="majorHAnsi"/>
+          <w:color w:val="FF0000"/>
+        </w:rPr>
+        <w:t>Add_Block</w:t>
+      </w:r>
+      <w:proofErr w:type="spellEnd"/>
+      <w:r>
+        <w:rPr>
+          <w:rFonts w:asciiTheme="majorHAnsi" w:eastAsiaTheme="majorHAnsi" w:hAnsiTheme="majorHAnsi"/>
+          <w:color w:val="FF0000"/>
+        </w:rPr>
+        <w:t xml:space="preserve"> </w:t>
+      </w:r>
+      <w:r>
+        <w:rPr>
+          <w:rFonts w:asciiTheme="majorHAnsi" w:eastAsiaTheme="majorHAnsi" w:hAnsiTheme="majorHAnsi"/>
+          <w:color w:val="000000" w:themeColor="text1"/>
+        </w:rPr>
+        <w:t xml:space="preserve">– </w:t>
+      </w:r>
+      <w:r>
+        <w:rPr>
+          <w:rFonts w:asciiTheme="majorHAnsi" w:eastAsiaTheme="majorHAnsi" w:hAnsiTheme="majorHAnsi" w:hint="eastAsia"/>
+          <w:color w:val="000000" w:themeColor="text1"/>
+        </w:rPr>
+        <w:t>블록 설치 정보</w:t>
+      </w:r>
+    </w:p>
+    <w:p>
+      <w:pPr>
+        <w:rPr>
+          <w:rFonts w:asciiTheme="majorHAnsi" w:eastAsiaTheme="majorHAnsi" w:hAnsiTheme="majorHAnsi"/>
+          <w:color w:val="FF0000"/>
+        </w:rPr>
+      </w:pPr>
+      <w:r>
+        <w:rPr>
+          <w:rFonts w:asciiTheme="majorHAnsi" w:eastAsiaTheme="majorHAnsi" w:hAnsiTheme="majorHAnsi"/>
+          <w:color w:val="FF0000"/>
+        </w:rPr>
+        <w:t>{</w:t>
+      </w:r>
+    </w:p>
+    <w:p>
+      <w:pPr>
+        <w:rPr>
+          <w:rFonts w:asciiTheme="majorHAnsi" w:eastAsiaTheme="majorHAnsi" w:hAnsiTheme="majorHAnsi"/>
+          <w:color w:val="FF0000"/>
+        </w:rPr>
+      </w:pPr>
+      <w:r>
+        <w:rPr>
+          <w:rFonts w:asciiTheme="majorHAnsi" w:eastAsiaTheme="majorHAnsi" w:hAnsiTheme="majorHAnsi"/>
+          <w:color w:val="FF0000"/>
+        </w:rPr>
+        <w:t xml:space="preserve">   int Msg;// = MSG_ADD_</w:t>
+      </w:r>
+      <w:proofErr w:type="gramStart"/>
+      <w:r>
+        <w:rPr>
+          <w:rFonts w:asciiTheme="majorHAnsi" w:eastAsiaTheme="majorHAnsi" w:hAnsiTheme="majorHAnsi"/>
+          <w:color w:val="FF0000"/>
+        </w:rPr>
+        <w:t>BLOCK;</w:t>
+      </w:r>
+      <w:proofErr w:type="gramEnd"/>
+    </w:p>
+    <w:p>
+      <w:pPr>
+        <w:rPr>
+          <w:rFonts w:asciiTheme="majorHAnsi" w:eastAsiaTheme="majorHAnsi" w:hAnsiTheme="majorHAnsi"/>
+          <w:color w:val="FF0000"/>
+        </w:rPr>
+      </w:pPr>
+      <w:r>
+        <w:rPr>
+          <w:rFonts w:asciiTheme="majorHAnsi" w:eastAsiaTheme="majorHAnsi" w:hAnsiTheme="majorHAnsi"/>
+          <w:color w:val="FF0000"/>
+        </w:rPr>
+        <w:t xml:space="preserve">   Vector3 </w:t>
+      </w:r>
+      <w:proofErr w:type="gramStart"/>
+      <w:r>
+        <w:rPr>
+          <w:rFonts w:asciiTheme="majorHAnsi" w:eastAsiaTheme="majorHAnsi" w:hAnsiTheme="majorHAnsi"/>
+          <w:color w:val="FF0000"/>
+        </w:rPr>
+        <w:t>position;</w:t>
+      </w:r>
+      <w:proofErr w:type="gramEnd"/>
+    </w:p>
+    <w:p>
+      <w:pPr>
+        <w:rPr>
+          <w:rFonts w:asciiTheme="majorHAnsi" w:eastAsiaTheme="majorHAnsi" w:hAnsiTheme="majorHAnsi"/>
+          <w:color w:val="FF0000"/>
+        </w:rPr>
+      </w:pPr>
+      <w:r>
+        <w:rPr>
+          <w:rFonts w:asciiTheme="majorHAnsi" w:eastAsiaTheme="majorHAnsi" w:hAnsiTheme="majorHAnsi"/>
+          <w:color w:val="FF0000"/>
+        </w:rPr>
+        <w:t xml:space="preserve">   char </w:t>
+      </w:r>
+      <w:proofErr w:type="gramStart"/>
+      <w:r>
+        <w:rPr>
+          <w:rFonts w:asciiTheme="majorHAnsi" w:eastAsiaTheme="majorHAnsi" w:hAnsiTheme="majorHAnsi"/>
+          <w:color w:val="FF0000"/>
+        </w:rPr>
+        <w:t>padding[</w:t>
+      </w:r>
+      <w:proofErr w:type="gramEnd"/>
+      <w:r>
+        <w:rPr>
+          <w:rFonts w:asciiTheme="majorHAnsi" w:eastAsiaTheme="majorHAnsi" w:hAnsiTheme="majorHAnsi"/>
+          <w:color w:val="FF0000"/>
+        </w:rPr>
+        <w:t>34];</w:t>
+      </w:r>
+    </w:p>
+    <w:p>
+      <w:pPr>
+        <w:rPr>
+          <w:rFonts w:asciiTheme="majorHAnsi" w:eastAsiaTheme="majorHAnsi" w:hAnsiTheme="majorHAnsi"/>
+          <w:color w:val="FF0000"/>
+        </w:rPr>
+      </w:pPr>
+      <w:r>
+        <w:rPr>
+          <w:rFonts w:asciiTheme="majorHAnsi" w:eastAsiaTheme="majorHAnsi" w:hAnsiTheme="majorHAnsi"/>
+          <w:color w:val="FF0000"/>
+        </w:rPr>
+        <w:t>};</w:t>
+      </w:r>
+    </w:p>
+    <w:p>
+      <w:pPr>
+        <w:rPr>
+          <w:rFonts w:asciiTheme="majorHAnsi" w:eastAsiaTheme="majorHAnsi" w:hAnsiTheme="majorHAnsi"/>
+          <w:color w:val="FF0000"/>
+        </w:rPr>
+      </w:pPr>
+    </w:p>
+    <w:p>
+      <w:pPr>
+        <w:rPr>
+          <w:rFonts w:asciiTheme="majorHAnsi" w:eastAsiaTheme="majorHAnsi" w:hAnsiTheme="majorHAnsi"/>
+          <w:color w:val="FF0000"/>
+        </w:rPr>
+      </w:pPr>
+      <w:r>
+        <w:rPr>
+          <w:rFonts w:asciiTheme="majorHAnsi" w:eastAsiaTheme="majorHAnsi" w:hAnsiTheme="majorHAnsi"/>
+          <w:color w:val="FF0000"/>
+        </w:rPr>
+        <w:t>struct Collide</w:t>
+      </w:r>
+      <w:r>
+        <w:rPr>
+          <w:rFonts w:asciiTheme="majorHAnsi" w:eastAsiaTheme="majorHAnsi" w:hAnsiTheme="majorHAnsi"/>
+          <w:color w:val="FF0000"/>
+        </w:rPr>
+        <w:t xml:space="preserve"> </w:t>
+      </w:r>
+      <w:r>
+        <w:rPr>
+          <w:rFonts w:asciiTheme="majorHAnsi" w:eastAsiaTheme="majorHAnsi" w:hAnsiTheme="majorHAnsi"/>
+          <w:color w:val="000000" w:themeColor="text1"/>
+        </w:rPr>
+        <w:t xml:space="preserve">– </w:t>
+      </w:r>
+      <w:r>
+        <w:rPr>
+          <w:rFonts w:asciiTheme="majorHAnsi" w:eastAsiaTheme="majorHAnsi" w:hAnsiTheme="majorHAnsi" w:hint="eastAsia"/>
+          <w:color w:val="000000" w:themeColor="text1"/>
+        </w:rPr>
+        <w:t>충돌</w:t>
+      </w:r>
+      <w:r>
+        <w:rPr>
+          <w:rFonts w:asciiTheme="majorHAnsi" w:eastAsiaTheme="majorHAnsi" w:hAnsiTheme="majorHAnsi" w:hint="eastAsia"/>
+          <w:color w:val="000000" w:themeColor="text1"/>
+        </w:rPr>
+        <w:t xml:space="preserve"> 정</w:t>
+      </w:r>
+      <w:r>
+        <w:rPr>
+          <w:rFonts w:asciiTheme="majorHAnsi" w:eastAsiaTheme="majorHAnsi" w:hAnsiTheme="majorHAnsi" w:hint="eastAsia"/>
+          <w:color w:val="000000" w:themeColor="text1"/>
+        </w:rPr>
+        <w:t>보</w:t>
+      </w:r>
+    </w:p>
+    <w:p>
+      <w:pPr>
+        <w:rPr>
+          <w:rFonts w:asciiTheme="majorHAnsi" w:eastAsiaTheme="majorHAnsi" w:hAnsiTheme="majorHAnsi"/>
+          <w:color w:val="FF0000"/>
+        </w:rPr>
+      </w:pPr>
+      <w:r>
+        <w:rPr>
+          <w:rFonts w:asciiTheme="majorHAnsi" w:eastAsiaTheme="majorHAnsi" w:hAnsiTheme="majorHAnsi"/>
+          <w:color w:val="FF0000"/>
+        </w:rPr>
+        <w:t>{</w:t>
+      </w:r>
+    </w:p>
+    <w:p>
+      <w:pPr>
+        <w:rPr>
+          <w:rFonts w:asciiTheme="majorHAnsi" w:eastAsiaTheme="majorHAnsi" w:hAnsiTheme="majorHAnsi"/>
+          <w:color w:val="FF0000"/>
+        </w:rPr>
+      </w:pPr>
+      <w:r>
+        <w:rPr>
+          <w:rFonts w:asciiTheme="majorHAnsi" w:eastAsiaTheme="majorHAnsi" w:hAnsiTheme="majorHAnsi"/>
+          <w:color w:val="FF0000"/>
+        </w:rPr>
+        <w:t xml:space="preserve">   int Msg;// = MSG_</w:t>
+      </w:r>
+      <w:proofErr w:type="gramStart"/>
+      <w:r>
+        <w:rPr>
+          <w:rFonts w:asciiTheme="majorHAnsi" w:eastAsiaTheme="majorHAnsi" w:hAnsiTheme="majorHAnsi"/>
+          <w:color w:val="FF0000"/>
+        </w:rPr>
+        <w:t>COLLIDE;</w:t>
+      </w:r>
+      <w:proofErr w:type="gramEnd"/>
+    </w:p>
+    <w:p>
+      <w:pPr>
+        <w:rPr>
+          <w:rFonts w:asciiTheme="majorHAnsi" w:eastAsiaTheme="majorHAnsi" w:hAnsiTheme="majorHAnsi"/>
+          <w:color w:val="FF0000"/>
+        </w:rPr>
+      </w:pPr>
+      <w:r>
+        <w:rPr>
+          <w:rFonts w:asciiTheme="majorHAnsi" w:eastAsiaTheme="majorHAnsi" w:hAnsiTheme="majorHAnsi"/>
+          <w:color w:val="FF0000"/>
+        </w:rPr>
+        <w:t xml:space="preserve">   int </w:t>
+      </w:r>
+      <w:proofErr w:type="spellStart"/>
+      <w:r>
+        <w:rPr>
+          <w:rFonts w:asciiTheme="majorHAnsi" w:eastAsiaTheme="majorHAnsi" w:hAnsiTheme="majorHAnsi"/>
+          <w:color w:val="FF0000"/>
+        </w:rPr>
+        <w:t>item_</w:t>
+      </w:r>
+      <w:proofErr w:type="gramStart"/>
+      <w:r>
+        <w:rPr>
+          <w:rFonts w:asciiTheme="majorHAnsi" w:eastAsiaTheme="majorHAnsi" w:hAnsiTheme="majorHAnsi"/>
+          <w:color w:val="FF0000"/>
+        </w:rPr>
+        <w:t>index</w:t>
+      </w:r>
+      <w:proofErr w:type="spellEnd"/>
+      <w:r>
+        <w:rPr>
+          <w:rFonts w:asciiTheme="majorHAnsi" w:eastAsiaTheme="majorHAnsi" w:hAnsiTheme="majorHAnsi"/>
+          <w:color w:val="FF0000"/>
+        </w:rPr>
+        <w:t>;</w:t>
+      </w:r>
+      <w:proofErr w:type="gramEnd"/>
+    </w:p>
+    <w:p>
+      <w:pPr>
+        <w:rPr>
+          <w:rFonts w:asciiTheme="majorHAnsi" w:eastAsiaTheme="majorHAnsi" w:hAnsiTheme="majorHAnsi"/>
+          <w:color w:val="FF0000"/>
+        </w:rPr>
+      </w:pPr>
+      <w:r>
+        <w:rPr>
+          <w:rFonts w:asciiTheme="majorHAnsi" w:eastAsiaTheme="majorHAnsi" w:hAnsiTheme="majorHAnsi"/>
+          <w:color w:val="FF0000"/>
+        </w:rPr>
+        <w:t xml:space="preserve">   char </w:t>
+      </w:r>
+      <w:proofErr w:type="gramStart"/>
+      <w:r>
+        <w:rPr>
+          <w:rFonts w:asciiTheme="majorHAnsi" w:eastAsiaTheme="majorHAnsi" w:hAnsiTheme="majorHAnsi"/>
+          <w:color w:val="FF0000"/>
+        </w:rPr>
+        <w:t>padding[</w:t>
+      </w:r>
+      <w:proofErr w:type="gramEnd"/>
+      <w:r>
+        <w:rPr>
+          <w:rFonts w:asciiTheme="majorHAnsi" w:eastAsiaTheme="majorHAnsi" w:hAnsiTheme="majorHAnsi"/>
+          <w:color w:val="FF0000"/>
+        </w:rPr>
+        <w:t>42];</w:t>
+      </w:r>
+    </w:p>
+    <w:p>
+      <w:pPr>
+        <w:rPr>
+          <w:rFonts w:asciiTheme="majorHAnsi" w:eastAsiaTheme="majorHAnsi" w:hAnsiTheme="majorHAnsi"/>
+          <w:color w:val="FF0000"/>
+        </w:rPr>
+      </w:pPr>
+      <w:r>
+        <w:rPr>
+          <w:rFonts w:asciiTheme="majorHAnsi" w:eastAsiaTheme="majorHAnsi" w:hAnsiTheme="majorHAnsi"/>
+          <w:color w:val="FF0000"/>
+        </w:rPr>
+        <w:t>};</w:t>
+      </w:r>
+    </w:p>
+    <w:p>
+      <w:pPr>
+        <w:rPr>
+          <w:rFonts w:asciiTheme="majorHAnsi" w:eastAsiaTheme="majorHAnsi" w:hAnsiTheme="majorHAnsi"/>
+          <w:color w:val="FF0000"/>
+        </w:rPr>
+      </w:pPr>
+    </w:p>
+    <w:p>
+      <w:pPr>
+        <w:rPr>
+          <w:rFonts w:asciiTheme="majorHAnsi" w:eastAsiaTheme="majorHAnsi" w:hAnsiTheme="majorHAnsi"/>
+          <w:color w:val="FF0000"/>
+        </w:rPr>
+      </w:pPr>
+      <w:r>
+        <w:rPr>
+          <w:rFonts w:asciiTheme="majorHAnsi" w:eastAsiaTheme="majorHAnsi" w:hAnsiTheme="majorHAnsi"/>
+          <w:color w:val="FF0000"/>
+        </w:rPr>
+        <w:t>struct Leave</w:t>
+      </w:r>
+      <w:r>
+        <w:rPr>
+          <w:rFonts w:asciiTheme="majorHAnsi" w:eastAsiaTheme="majorHAnsi" w:hAnsiTheme="majorHAnsi"/>
+          <w:color w:val="FF0000"/>
+        </w:rPr>
+        <w:t xml:space="preserve"> </w:t>
+      </w:r>
+      <w:r>
+        <w:rPr>
+          <w:rFonts w:asciiTheme="majorHAnsi" w:eastAsiaTheme="majorHAnsi" w:hAnsiTheme="majorHAnsi"/>
+          <w:color w:val="000000" w:themeColor="text1"/>
+        </w:rPr>
+        <w:t>–</w:t>
+      </w:r>
+      <w:r>
+        <w:rPr>
+          <w:rFonts w:asciiTheme="majorHAnsi" w:eastAsiaTheme="majorHAnsi" w:hAnsiTheme="majorHAnsi" w:hint="eastAsia"/>
+          <w:color w:val="000000" w:themeColor="text1"/>
+        </w:rPr>
+        <w:t xml:space="preserve"> 플레이어 게임 이탈</w:t>
+      </w:r>
+      <w:r>
+        <w:rPr>
+          <w:rFonts w:asciiTheme="majorHAnsi" w:eastAsiaTheme="majorHAnsi" w:hAnsiTheme="majorHAnsi"/>
+          <w:color w:val="000000" w:themeColor="text1"/>
+        </w:rPr>
+        <w:t xml:space="preserve"> </w:t>
+      </w:r>
+      <w:r>
+        <w:rPr>
+          <w:rFonts w:asciiTheme="majorHAnsi" w:eastAsiaTheme="majorHAnsi" w:hAnsiTheme="majorHAnsi" w:hint="eastAsia"/>
+          <w:color w:val="000000" w:themeColor="text1"/>
+        </w:rPr>
+        <w:t>정</w:t>
+      </w:r>
+      <w:r>
+        <w:rPr>
+          <w:rFonts w:asciiTheme="majorHAnsi" w:eastAsiaTheme="majorHAnsi" w:hAnsiTheme="majorHAnsi" w:hint="eastAsia"/>
+          <w:color w:val="000000" w:themeColor="text1"/>
+        </w:rPr>
+        <w:t>보</w:t>
+      </w:r>
+    </w:p>
+    <w:p>
+      <w:pPr>
+        <w:rPr>
+          <w:rFonts w:asciiTheme="majorHAnsi" w:eastAsiaTheme="majorHAnsi" w:hAnsiTheme="majorHAnsi"/>
+          <w:color w:val="FF0000"/>
+        </w:rPr>
+      </w:pPr>
+      <w:r>
+        <w:rPr>
+          <w:rFonts w:asciiTheme="majorHAnsi" w:eastAsiaTheme="majorHAnsi" w:hAnsiTheme="majorHAnsi"/>
+          <w:color w:val="FF0000"/>
+        </w:rPr>
+        <w:t>{</w:t>
+      </w:r>
+    </w:p>
+    <w:p>
+      <w:pPr>
+        <w:rPr>
+          <w:rFonts w:asciiTheme="majorHAnsi" w:eastAsiaTheme="majorHAnsi" w:hAnsiTheme="majorHAnsi"/>
+          <w:color w:val="FF0000"/>
+        </w:rPr>
+      </w:pPr>
+      <w:r>
+        <w:rPr>
+          <w:rFonts w:asciiTheme="majorHAnsi" w:eastAsiaTheme="majorHAnsi" w:hAnsiTheme="majorHAnsi"/>
+          <w:color w:val="FF0000"/>
+        </w:rPr>
+        <w:t xml:space="preserve">   int Msg;// = MSG_</w:t>
+      </w:r>
+      <w:proofErr w:type="gramStart"/>
+      <w:r>
+        <w:rPr>
+          <w:rFonts w:asciiTheme="majorHAnsi" w:eastAsiaTheme="majorHAnsi" w:hAnsiTheme="majorHAnsi"/>
+          <w:color w:val="FF0000"/>
+        </w:rPr>
+        <w:t>LEAVE;</w:t>
+      </w:r>
+      <w:proofErr w:type="gramEnd"/>
+    </w:p>
+    <w:p>
+      <w:pPr>
+        <w:rPr>
+          <w:rFonts w:asciiTheme="majorHAnsi" w:eastAsiaTheme="majorHAnsi" w:hAnsiTheme="majorHAnsi"/>
+          <w:color w:val="FF0000"/>
+        </w:rPr>
+      </w:pPr>
+      <w:r>
+        <w:rPr>
+          <w:rFonts w:asciiTheme="majorHAnsi" w:eastAsiaTheme="majorHAnsi" w:hAnsiTheme="majorHAnsi"/>
+          <w:color w:val="FF0000"/>
+        </w:rPr>
+        <w:t xml:space="preserve">   char </w:t>
+      </w:r>
+      <w:proofErr w:type="gramStart"/>
+      <w:r>
+        <w:rPr>
+          <w:rFonts w:asciiTheme="majorHAnsi" w:eastAsiaTheme="majorHAnsi" w:hAnsiTheme="majorHAnsi"/>
+          <w:color w:val="FF0000"/>
+        </w:rPr>
+        <w:t>ID[</w:t>
+      </w:r>
+      <w:proofErr w:type="gramEnd"/>
+      <w:r>
+        <w:rPr>
+          <w:rFonts w:asciiTheme="majorHAnsi" w:eastAsiaTheme="majorHAnsi" w:hAnsiTheme="majorHAnsi"/>
+          <w:color w:val="FF0000"/>
+        </w:rPr>
+        <w:t>10];</w:t>
+      </w:r>
+    </w:p>
+    <w:p>
+      <w:pPr>
+        <w:rPr>
+          <w:rFonts w:asciiTheme="majorHAnsi" w:eastAsiaTheme="majorHAnsi" w:hAnsiTheme="majorHAnsi"/>
+          <w:color w:val="FF0000"/>
+        </w:rPr>
+      </w:pPr>
+      <w:r>
+        <w:rPr>
+          <w:rFonts w:asciiTheme="majorHAnsi" w:eastAsiaTheme="majorHAnsi" w:hAnsiTheme="majorHAnsi"/>
+          <w:color w:val="FF0000"/>
+        </w:rPr>
+        <w:t xml:space="preserve">   char </w:t>
+      </w:r>
+      <w:proofErr w:type="gramStart"/>
+      <w:r>
+        <w:rPr>
+          <w:rFonts w:asciiTheme="majorHAnsi" w:eastAsiaTheme="majorHAnsi" w:hAnsiTheme="majorHAnsi"/>
+          <w:color w:val="FF0000"/>
+        </w:rPr>
+        <w:t>padding[</w:t>
+      </w:r>
+      <w:proofErr w:type="gramEnd"/>
+      <w:r>
+        <w:rPr>
+          <w:rFonts w:asciiTheme="majorHAnsi" w:eastAsiaTheme="majorHAnsi" w:hAnsiTheme="majorHAnsi"/>
+          <w:color w:val="FF0000"/>
+        </w:rPr>
+        <w:t>36];</w:t>
+      </w:r>
+    </w:p>
+    <w:p>
+      <w:pPr>
+        <w:rPr>
+          <w:rFonts w:asciiTheme="majorHAnsi" w:eastAsiaTheme="majorHAnsi" w:hAnsiTheme="majorHAnsi"/>
+          <w:color w:val="FF0000"/>
+        </w:rPr>
+      </w:pPr>
+      <w:r>
+        <w:rPr>
+          <w:rFonts w:asciiTheme="majorHAnsi" w:eastAsiaTheme="majorHAnsi" w:hAnsiTheme="majorHAnsi"/>
+          <w:color w:val="FF0000"/>
+        </w:rPr>
+        <w:t>};</w:t>
+      </w:r>
+    </w:p>
+    <w:p>
+      <w:pPr>
+        <w:rPr>
+          <w:rFonts w:asciiTheme="majorHAnsi" w:eastAsiaTheme="majorHAnsi" w:hAnsiTheme="majorHAnsi"/>
+          <w:color w:val="FF0000"/>
+        </w:rPr>
+      </w:pPr>
+    </w:p>
+    <w:p>
+      <w:pPr>
+        <w:rPr>
+          <w:rFonts w:asciiTheme="majorHAnsi" w:eastAsiaTheme="majorHAnsi" w:hAnsiTheme="majorHAnsi"/>
+          <w:color w:val="FF0000"/>
+        </w:rPr>
+      </w:pPr>
+      <w:r>
+        <w:rPr>
+          <w:rFonts w:asciiTheme="majorHAnsi" w:eastAsiaTheme="majorHAnsi" w:hAnsiTheme="majorHAnsi"/>
+          <w:color w:val="FF0000"/>
+        </w:rPr>
+        <w:t xml:space="preserve">struct </w:t>
+      </w:r>
+      <w:proofErr w:type="spellStart"/>
+      <w:r>
+        <w:rPr>
+          <w:rFonts w:asciiTheme="majorHAnsi" w:eastAsiaTheme="majorHAnsi" w:hAnsiTheme="majorHAnsi"/>
+          <w:color w:val="FF0000"/>
+        </w:rPr>
+        <w:t>Game_Clear</w:t>
+      </w:r>
+      <w:proofErr w:type="spellEnd"/>
+      <w:r>
+        <w:rPr>
+          <w:rFonts w:asciiTheme="majorHAnsi" w:eastAsiaTheme="majorHAnsi" w:hAnsiTheme="majorHAnsi"/>
+          <w:color w:val="FF0000"/>
+        </w:rPr>
+        <w:t xml:space="preserve"> </w:t>
+      </w:r>
+      <w:r>
+        <w:rPr>
+          <w:rFonts w:asciiTheme="majorHAnsi" w:eastAsiaTheme="majorHAnsi" w:hAnsiTheme="majorHAnsi"/>
+          <w:color w:val="000000" w:themeColor="text1"/>
+        </w:rPr>
+        <w:t>–</w:t>
+      </w:r>
+      <w:r>
+        <w:rPr>
+          <w:rFonts w:asciiTheme="majorHAnsi" w:eastAsiaTheme="majorHAnsi" w:hAnsiTheme="majorHAnsi" w:hint="eastAsia"/>
+          <w:color w:val="000000" w:themeColor="text1"/>
+        </w:rPr>
+        <w:t xml:space="preserve"> </w:t>
+      </w:r>
+      <w:r>
+        <w:rPr>
+          <w:rFonts w:asciiTheme="majorHAnsi" w:eastAsiaTheme="majorHAnsi" w:hAnsiTheme="majorHAnsi" w:hint="eastAsia"/>
+          <w:color w:val="000000" w:themeColor="text1"/>
+        </w:rPr>
+        <w:t>게임 클리어 정보</w:t>
+      </w:r>
+    </w:p>
+    <w:p>
+      <w:pPr>
+        <w:rPr>
+          <w:rFonts w:asciiTheme="majorHAnsi" w:eastAsiaTheme="majorHAnsi" w:hAnsiTheme="majorHAnsi"/>
+          <w:color w:val="FF0000"/>
+        </w:rPr>
+      </w:pPr>
+      <w:r>
+        <w:rPr>
+          <w:rFonts w:asciiTheme="majorHAnsi" w:eastAsiaTheme="majorHAnsi" w:hAnsiTheme="majorHAnsi"/>
+          <w:color w:val="FF0000"/>
+        </w:rPr>
+        <w:t>{</w:t>
+      </w:r>
+    </w:p>
+    <w:p>
+      <w:pPr>
+        <w:rPr>
+          <w:rFonts w:asciiTheme="majorHAnsi" w:eastAsiaTheme="majorHAnsi" w:hAnsiTheme="majorHAnsi"/>
+          <w:color w:val="FF0000"/>
+        </w:rPr>
+      </w:pPr>
+      <w:r>
+        <w:rPr>
+          <w:rFonts w:asciiTheme="majorHAnsi" w:eastAsiaTheme="majorHAnsi" w:hAnsiTheme="majorHAnsi"/>
+          <w:color w:val="FF0000"/>
+        </w:rPr>
+        <w:t xml:space="preserve">   int Msg;// = MSG_</w:t>
+      </w:r>
+      <w:proofErr w:type="gramStart"/>
+      <w:r>
+        <w:rPr>
+          <w:rFonts w:asciiTheme="majorHAnsi" w:eastAsiaTheme="majorHAnsi" w:hAnsiTheme="majorHAnsi"/>
+          <w:color w:val="FF0000"/>
+        </w:rPr>
+        <w:t>GAMECLEAR;</w:t>
+      </w:r>
+      <w:proofErr w:type="gramEnd"/>
+    </w:p>
+    <w:p>
+      <w:pPr>
+        <w:rPr>
+          <w:rFonts w:asciiTheme="majorHAnsi" w:eastAsiaTheme="majorHAnsi" w:hAnsiTheme="majorHAnsi"/>
+          <w:color w:val="FF0000"/>
+        </w:rPr>
+      </w:pPr>
+      <w:r>
+        <w:rPr>
+          <w:rFonts w:asciiTheme="majorHAnsi" w:eastAsiaTheme="majorHAnsi" w:hAnsiTheme="majorHAnsi"/>
+          <w:color w:val="FF0000"/>
+        </w:rPr>
+        <w:lastRenderedPageBreak/>
+        <w:t xml:space="preserve">   char </w:t>
+      </w:r>
+      <w:proofErr w:type="gramStart"/>
+      <w:r>
+        <w:rPr>
+          <w:rFonts w:asciiTheme="majorHAnsi" w:eastAsiaTheme="majorHAnsi" w:hAnsiTheme="majorHAnsi"/>
+          <w:color w:val="FF0000"/>
+        </w:rPr>
+        <w:t>padding[</w:t>
+      </w:r>
+      <w:proofErr w:type="gramEnd"/>
+      <w:r>
+        <w:rPr>
+          <w:rFonts w:asciiTheme="majorHAnsi" w:eastAsiaTheme="majorHAnsi" w:hAnsiTheme="majorHAnsi"/>
+          <w:color w:val="FF0000"/>
+        </w:rPr>
+        <w:t>46];</w:t>
+      </w:r>
+    </w:p>
+    <w:p>
+      <w:pPr>
+        <w:rPr>
+          <w:rFonts w:asciiTheme="majorHAnsi" w:eastAsiaTheme="majorHAnsi" w:hAnsiTheme="majorHAnsi"/>
+          <w:color w:val="FF0000"/>
+        </w:rPr>
+      </w:pPr>
+      <w:r>
+        <w:rPr>
+          <w:rFonts w:asciiTheme="majorHAnsi" w:eastAsiaTheme="majorHAnsi" w:hAnsiTheme="majorHAnsi"/>
+          <w:color w:val="FF0000"/>
+        </w:rPr>
+        <w:t>};</w:t>
+      </w:r>
+    </w:p>
+    <w:p>
+      <w:pPr>
+        <w:rPr>
+          <w:rFonts w:asciiTheme="majorHAnsi" w:eastAsiaTheme="majorHAnsi" w:hAnsiTheme="majorHAnsi"/>
+          <w:color w:val="FF0000"/>
+        </w:rPr>
+      </w:pPr>
+    </w:p>
+    <w:p>
+      <w:pPr>
+        <w:rPr>
+          <w:rFonts w:asciiTheme="majorHAnsi" w:eastAsiaTheme="majorHAnsi" w:hAnsiTheme="majorHAnsi"/>
+          <w:color w:val="FF0000"/>
+        </w:rPr>
+      </w:pPr>
+      <w:r>
+        <w:rPr>
+          <w:rFonts w:asciiTheme="majorHAnsi" w:eastAsiaTheme="majorHAnsi" w:hAnsiTheme="majorHAnsi"/>
+          <w:color w:val="FF0000"/>
+        </w:rPr>
+        <w:t>struct Pause</w:t>
+      </w:r>
+      <w:r>
+        <w:rPr>
+          <w:rFonts w:asciiTheme="majorHAnsi" w:eastAsiaTheme="majorHAnsi" w:hAnsiTheme="majorHAnsi"/>
+          <w:color w:val="FF0000"/>
+        </w:rPr>
+        <w:t xml:space="preserve"> </w:t>
+      </w:r>
+      <w:r>
+        <w:rPr>
+          <w:rFonts w:asciiTheme="majorHAnsi" w:eastAsiaTheme="majorHAnsi" w:hAnsiTheme="majorHAnsi"/>
+          <w:color w:val="000000" w:themeColor="text1"/>
+        </w:rPr>
+        <w:t>–</w:t>
+      </w:r>
+      <w:r>
+        <w:rPr>
+          <w:rFonts w:asciiTheme="majorHAnsi" w:eastAsiaTheme="majorHAnsi" w:hAnsiTheme="majorHAnsi" w:hint="eastAsia"/>
+          <w:color w:val="000000" w:themeColor="text1"/>
+        </w:rPr>
+        <w:t xml:space="preserve"> </w:t>
+      </w:r>
+      <w:r>
+        <w:rPr>
+          <w:rFonts w:asciiTheme="majorHAnsi" w:eastAsiaTheme="majorHAnsi" w:hAnsiTheme="majorHAnsi" w:hint="eastAsia"/>
+          <w:color w:val="000000" w:themeColor="text1"/>
+        </w:rPr>
+        <w:t>일시 정지 정보</w:t>
+      </w:r>
+    </w:p>
+    <w:p>
+      <w:pPr>
+        <w:rPr>
+          <w:rFonts w:asciiTheme="majorHAnsi" w:eastAsiaTheme="majorHAnsi" w:hAnsiTheme="majorHAnsi"/>
+          <w:color w:val="FF0000"/>
+        </w:rPr>
+      </w:pPr>
+      <w:r>
+        <w:rPr>
+          <w:rFonts w:asciiTheme="majorHAnsi" w:eastAsiaTheme="majorHAnsi" w:hAnsiTheme="majorHAnsi"/>
+          <w:color w:val="FF0000"/>
+        </w:rPr>
+        <w:t>{</w:t>
+      </w:r>
+    </w:p>
+    <w:p>
+      <w:pPr>
+        <w:rPr>
+          <w:rFonts w:asciiTheme="majorHAnsi" w:eastAsiaTheme="majorHAnsi" w:hAnsiTheme="majorHAnsi"/>
+          <w:color w:val="FF0000"/>
+        </w:rPr>
+      </w:pPr>
+      <w:r>
+        <w:rPr>
+          <w:rFonts w:asciiTheme="majorHAnsi" w:eastAsiaTheme="majorHAnsi" w:hAnsiTheme="majorHAnsi"/>
+          <w:color w:val="FF0000"/>
+        </w:rPr>
+        <w:t xml:space="preserve">   int Msg;// = MSG_</w:t>
+      </w:r>
+      <w:proofErr w:type="gramStart"/>
+      <w:r>
+        <w:rPr>
+          <w:rFonts w:asciiTheme="majorHAnsi" w:eastAsiaTheme="majorHAnsi" w:hAnsiTheme="majorHAnsi"/>
+          <w:color w:val="FF0000"/>
+        </w:rPr>
+        <w:t>PAUSE;</w:t>
+      </w:r>
+      <w:proofErr w:type="gramEnd"/>
+    </w:p>
+    <w:p>
+      <w:pPr>
+        <w:rPr>
+          <w:rFonts w:asciiTheme="majorHAnsi" w:eastAsiaTheme="majorHAnsi" w:hAnsiTheme="majorHAnsi"/>
+          <w:color w:val="FF0000"/>
+        </w:rPr>
+      </w:pPr>
+      <w:r>
+        <w:rPr>
+          <w:rFonts w:asciiTheme="majorHAnsi" w:eastAsiaTheme="majorHAnsi" w:hAnsiTheme="majorHAnsi"/>
+          <w:color w:val="FF0000"/>
+        </w:rPr>
+        <w:t xml:space="preserve">   bool </w:t>
+      </w:r>
+      <w:proofErr w:type="gramStart"/>
+      <w:r>
+        <w:rPr>
+          <w:rFonts w:asciiTheme="majorHAnsi" w:eastAsiaTheme="majorHAnsi" w:hAnsiTheme="majorHAnsi"/>
+          <w:color w:val="FF0000"/>
+        </w:rPr>
+        <w:t>pause;</w:t>
+      </w:r>
+      <w:proofErr w:type="gramEnd"/>
+    </w:p>
+    <w:p>
+      <w:pPr>
+        <w:rPr>
+          <w:rFonts w:asciiTheme="majorHAnsi" w:eastAsiaTheme="majorHAnsi" w:hAnsiTheme="majorHAnsi"/>
+          <w:color w:val="FF0000"/>
+        </w:rPr>
+      </w:pPr>
+      <w:r>
+        <w:rPr>
+          <w:rFonts w:asciiTheme="majorHAnsi" w:eastAsiaTheme="majorHAnsi" w:hAnsiTheme="majorHAnsi"/>
+          <w:color w:val="FF0000"/>
+        </w:rPr>
+        <w:t xml:space="preserve">   char </w:t>
+      </w:r>
+      <w:proofErr w:type="gramStart"/>
+      <w:r>
+        <w:rPr>
+          <w:rFonts w:asciiTheme="majorHAnsi" w:eastAsiaTheme="majorHAnsi" w:hAnsiTheme="majorHAnsi"/>
+          <w:color w:val="FF0000"/>
+        </w:rPr>
+        <w:t>padding[</w:t>
+      </w:r>
+      <w:proofErr w:type="gramEnd"/>
+      <w:r>
+        <w:rPr>
+          <w:rFonts w:asciiTheme="majorHAnsi" w:eastAsiaTheme="majorHAnsi" w:hAnsiTheme="majorHAnsi"/>
+          <w:color w:val="FF0000"/>
+        </w:rPr>
+        <w:t>44];</w:t>
+      </w:r>
+    </w:p>
+    <w:p>
+      <w:pPr>
+        <w:rPr>
+          <w:rFonts w:asciiTheme="majorHAnsi" w:eastAsiaTheme="majorHAnsi" w:hAnsiTheme="majorHAnsi"/>
+          <w:color w:val="FF0000"/>
+        </w:rPr>
+      </w:pPr>
+      <w:r>
+        <w:rPr>
+          <w:rFonts w:asciiTheme="majorHAnsi" w:eastAsiaTheme="majorHAnsi" w:hAnsiTheme="majorHAnsi"/>
+          <w:color w:val="FF0000"/>
+        </w:rPr>
+        <w:t>};</w:t>
+      </w:r>
+    </w:p>
+    <w:p>
+      <w:pPr>
+        <w:rPr>
+          <w:rFonts w:asciiTheme="majorHAnsi" w:eastAsiaTheme="majorHAnsi" w:hAnsiTheme="majorHAnsi"/>
+        </w:rPr>
+      </w:pPr>
+    </w:p>
+    <w:p>
+      <w:pPr>
+        <w:rPr>
+          <w:rFonts w:asciiTheme="majorHAnsi" w:eastAsiaTheme="majorHAnsi" w:hAnsiTheme="majorHAnsi"/>
+        </w:rPr>
+      </w:pPr>
+      <w:proofErr w:type="spellStart"/>
+      <w:r>
+        <w:rPr>
           <w:rFonts w:asciiTheme="majorHAnsi" w:eastAsiaTheme="majorHAnsi" w:hAnsiTheme="majorHAnsi" w:hint="eastAsia"/>
         </w:rPr>
         <w:t>enum</w:t>
@@ -2940,31 +4617,48 @@
       <w:pPr>
         <w:rPr>
           <w:rFonts w:asciiTheme="majorHAnsi" w:eastAsiaTheme="majorHAnsi" w:hAnsiTheme="majorHAnsi"/>
-        </w:rPr>
-      </w:pPr>
-      <w:r>
-        <w:rPr>
-          <w:rFonts w:asciiTheme="majorHAnsi" w:eastAsiaTheme="majorHAnsi" w:hAnsiTheme="majorHAnsi" w:hint="eastAsia"/>
+          <w:color w:val="FF0000"/>
+        </w:rPr>
+      </w:pPr>
+      <w:r>
+        <w:rPr>
+          <w:rFonts w:asciiTheme="majorHAnsi" w:eastAsiaTheme="majorHAnsi" w:hAnsiTheme="majorHAnsi" w:hint="eastAsia"/>
+          <w:strike/>
         </w:rPr>
         <w:t xml:space="preserve">MSG_RESUME </w:t>
       </w:r>
       <w:r>
         <w:rPr>
           <w:rFonts w:asciiTheme="majorHAnsi" w:eastAsiaTheme="majorHAnsi" w:hAnsiTheme="majorHAnsi" w:cs="바탕" w:hint="eastAsia"/>
+          <w:strike/>
         </w:rPr>
         <w:t>–</w:t>
       </w:r>
       <w:r>
         <w:rPr>
           <w:rFonts w:asciiTheme="majorHAnsi" w:eastAsiaTheme="majorHAnsi" w:hAnsiTheme="majorHAnsi" w:hint="eastAsia"/>
+          <w:strike/>
         </w:rPr>
         <w:t xml:space="preserve"> 게임 재개 메시지</w:t>
       </w:r>
-    </w:p>
-    <w:p>
-      <w:pPr>
-        <w:rPr>
-          <w:rFonts w:asciiTheme="majorHAnsi" w:eastAsiaTheme="majorHAnsi" w:hAnsiTheme="majorHAnsi" w:hint="eastAsia"/>
+      <w:r>
+        <w:rPr>
+          <w:rFonts w:asciiTheme="majorHAnsi" w:eastAsiaTheme="majorHAnsi" w:hAnsiTheme="majorHAnsi"/>
+        </w:rPr>
+        <w:t xml:space="preserve"> </w:t>
+      </w:r>
+      <w:r>
+        <w:rPr>
+          <w:rFonts w:asciiTheme="majorHAnsi" w:eastAsiaTheme="majorHAnsi" w:hAnsiTheme="majorHAnsi" w:hint="eastAsia"/>
+          <w:color w:val="FF0000"/>
+        </w:rPr>
+        <w:t>제거</w:t>
+      </w:r>
+    </w:p>
+    <w:p>
+      <w:pPr>
+        <w:rPr>
+          <w:rFonts w:asciiTheme="majorHAnsi" w:eastAsiaTheme="majorHAnsi" w:hAnsiTheme="majorHAnsi"/>
         </w:rPr>
       </w:pPr>
       <w:r>
@@ -2980,10 +4674,25 @@
           <w:rFonts w:asciiTheme="majorHAnsi" w:eastAsiaTheme="majorHAnsi" w:hAnsiTheme="majorHAnsi"/>
         </w:rPr>
       </w:pPr>
-      <w:r>
-        <w:rPr>
-          <w:rFonts w:asciiTheme="majorHAnsi" w:eastAsiaTheme="majorHAnsi" w:hAnsiTheme="majorHAnsi" w:hint="eastAsia"/>
-        </w:rPr>
+    </w:p>
+    <w:p>
+      <w:pPr>
+        <w:rPr>
+          <w:rFonts w:asciiTheme="majorHAnsi" w:eastAsiaTheme="majorHAnsi" w:hAnsiTheme="majorHAnsi" w:hint="eastAsia"/>
+        </w:rPr>
+      </w:pPr>
+    </w:p>
+    <w:p>
+      <w:pPr>
+        <w:rPr>
+          <w:rFonts w:asciiTheme="majorHAnsi" w:eastAsiaTheme="majorHAnsi" w:hAnsiTheme="majorHAnsi"/>
+        </w:rPr>
+      </w:pPr>
+      <w:r>
+        <w:rPr>
+          <w:rFonts w:asciiTheme="majorHAnsi" w:eastAsiaTheme="majorHAnsi" w:hAnsiTheme="majorHAnsi" w:hint="eastAsia"/>
+        </w:rPr>
+        <w:lastRenderedPageBreak/>
         <w:t>Class Object {</w:t>
       </w:r>
     </w:p>
@@ -3042,23 +4751,27 @@
       <w:pPr>
         <w:rPr>
           <w:rFonts w:asciiTheme="majorHAnsi" w:eastAsiaTheme="majorHAnsi" w:hAnsiTheme="majorHAnsi"/>
-        </w:rPr>
-      </w:pPr>
-      <w:r>
-        <w:rPr>
-          <w:rFonts w:asciiTheme="majorHAnsi" w:eastAsiaTheme="majorHAnsi" w:hAnsiTheme="majorHAnsi" w:hint="eastAsia"/>
+          <w:strike/>
+        </w:rPr>
+      </w:pPr>
+      <w:r>
+        <w:rPr>
+          <w:rFonts w:asciiTheme="majorHAnsi" w:eastAsiaTheme="majorHAnsi" w:hAnsiTheme="majorHAnsi" w:hint="eastAsia"/>
+          <w:strike/>
         </w:rPr>
         <w:t>Class Player</w:t>
       </w:r>
       <w:r>
         <w:rPr>
           <w:rFonts w:asciiTheme="majorHAnsi" w:eastAsiaTheme="majorHAnsi" w:hAnsiTheme="majorHAnsi" w:hint="eastAsia"/>
+          <w:strike/>
         </w:rPr>
         <w:t xml:space="preserve"> </w:t>
       </w:r>
       <w:r>
         <w:rPr>
           <w:rFonts w:asciiTheme="majorHAnsi" w:eastAsiaTheme="majorHAnsi" w:hAnsiTheme="majorHAnsi" w:hint="eastAsia"/>
+          <w:strike/>
         </w:rPr>
         <w:t>{</w:t>
       </w:r>
@@ -3067,11 +4780,13 @@
       <w:pPr>
         <w:rPr>
           <w:rFonts w:asciiTheme="majorHAnsi" w:eastAsiaTheme="majorHAnsi" w:hAnsiTheme="majorHAnsi"/>
-        </w:rPr>
-      </w:pPr>
-      <w:r>
-        <w:rPr>
-          <w:rFonts w:asciiTheme="majorHAnsi" w:eastAsiaTheme="majorHAnsi" w:hAnsiTheme="majorHAnsi" w:hint="eastAsia"/>
+          <w:strike/>
+        </w:rPr>
+      </w:pPr>
+      <w:r>
+        <w:rPr>
+          <w:rFonts w:asciiTheme="majorHAnsi" w:eastAsiaTheme="majorHAnsi" w:hAnsiTheme="majorHAnsi" w:hint="eastAsia"/>
+          <w:strike/>
         </w:rPr>
         <w:t xml:space="preserve">char ID[10], char color, char </w:t>
       </w:r>
@@ -3079,6 +4794,7 @@
       <w:r>
         <w:rPr>
           <w:rFonts w:asciiTheme="majorHAnsi" w:eastAsiaTheme="majorHAnsi" w:hAnsiTheme="majorHAnsi" w:hint="eastAsia"/>
+          <w:strike/>
         </w:rPr>
         <w:t>chatBuf</w:t>
       </w:r>
@@ -3086,24 +4802,28 @@
       <w:r>
         <w:rPr>
           <w:rFonts w:asciiTheme="majorHAnsi" w:eastAsiaTheme="majorHAnsi" w:hAnsiTheme="majorHAnsi" w:hint="eastAsia"/>
+          <w:strike/>
         </w:rPr>
         <w:t>[30]</w:t>
       </w:r>
       <w:r>
         <w:rPr>
           <w:rFonts w:asciiTheme="majorHAnsi" w:eastAsiaTheme="majorHAnsi" w:hAnsiTheme="majorHAnsi" w:hint="eastAsia"/>
+          <w:strike/>
         </w:rPr>
         <w:t xml:space="preserve"> </w:t>
       </w:r>
       <w:r>
         <w:rPr>
           <w:rFonts w:asciiTheme="majorHAnsi" w:eastAsiaTheme="majorHAnsi" w:hAnsiTheme="majorHAnsi" w:cs="바탕" w:hint="eastAsia"/>
+          <w:strike/>
         </w:rPr>
         <w:t>–</w:t>
       </w:r>
       <w:r>
         <w:rPr>
           <w:rFonts w:asciiTheme="majorHAnsi" w:eastAsiaTheme="majorHAnsi" w:hAnsiTheme="majorHAnsi" w:hint="eastAsia"/>
+          <w:strike/>
         </w:rPr>
         <w:t xml:space="preserve"> 플레이어 ID, 플레이어 색상, 채팅 버퍼</w:t>
       </w:r>
@@ -3112,26 +4832,41 @@
       <w:pPr>
         <w:rPr>
           <w:rFonts w:asciiTheme="majorHAnsi" w:eastAsiaTheme="majorHAnsi" w:hAnsiTheme="majorHAnsi"/>
-        </w:rPr>
-      </w:pPr>
-      <w:r>
-        <w:rPr>
-          <w:rFonts w:asciiTheme="majorHAnsi" w:eastAsiaTheme="majorHAnsi" w:hAnsiTheme="majorHAnsi" w:hint="eastAsia"/>
+          <w:color w:val="FF0000"/>
+        </w:rPr>
+      </w:pPr>
+      <w:r>
+        <w:rPr>
+          <w:rFonts w:asciiTheme="majorHAnsi" w:eastAsiaTheme="majorHAnsi" w:hAnsiTheme="majorHAnsi" w:hint="eastAsia"/>
+          <w:strike/>
         </w:rPr>
         <w:t>}</w:t>
       </w:r>
-    </w:p>
-    <w:p>
-      <w:pPr>
-        <w:rPr>
-          <w:rFonts w:asciiTheme="majorHAnsi" w:eastAsiaTheme="majorHAnsi" w:hAnsiTheme="majorHAnsi"/>
-        </w:rPr>
-      </w:pPr>
-    </w:p>
-    <w:p>
-      <w:pPr>
-        <w:rPr>
-          <w:rFonts w:asciiTheme="majorHAnsi" w:eastAsiaTheme="majorHAnsi" w:hAnsiTheme="majorHAnsi" w:hint="eastAsia"/>
+      <w:r>
+        <w:rPr>
+          <w:rFonts w:asciiTheme="majorHAnsi" w:eastAsiaTheme="majorHAnsi" w:hAnsiTheme="majorHAnsi"/>
+        </w:rPr>
+        <w:t xml:space="preserve"> </w:t>
+      </w:r>
+      <w:r>
+        <w:rPr>
+          <w:rFonts w:asciiTheme="majorHAnsi" w:eastAsiaTheme="majorHAnsi" w:hAnsiTheme="majorHAnsi" w:hint="eastAsia"/>
+          <w:color w:val="FF0000"/>
+        </w:rPr>
+        <w:t>제거</w:t>
+      </w:r>
+    </w:p>
+    <w:p>
+      <w:pPr>
+        <w:rPr>
+          <w:rFonts w:asciiTheme="majorHAnsi" w:eastAsiaTheme="majorHAnsi" w:hAnsiTheme="majorHAnsi"/>
+        </w:rPr>
+      </w:pPr>
+    </w:p>
+    <w:p>
+      <w:pPr>
+        <w:rPr>
+          <w:rFonts w:asciiTheme="majorHAnsi" w:eastAsiaTheme="majorHAnsi" w:hAnsiTheme="majorHAnsi"/>
         </w:rPr>
       </w:pPr>
     </w:p>
@@ -3151,7 +4886,6 @@
           <w:bCs/>
           <w:szCs w:val="20"/>
         </w:rPr>
-        <w:lastRenderedPageBreak/>
         <w:t>서버,</w:t>
       </w:r>
       <w:r>
@@ -3195,11 +4929,13 @@
       <w:pPr>
         <w:rPr>
           <w:rFonts w:asciiTheme="majorHAnsi" w:eastAsiaTheme="majorHAnsi" w:hAnsiTheme="majorHAnsi"/>
-        </w:rPr>
-      </w:pPr>
-      <w:r>
-        <w:rPr>
-          <w:rFonts w:asciiTheme="majorHAnsi" w:eastAsiaTheme="majorHAnsi" w:hAnsiTheme="majorHAnsi" w:hint="eastAsia"/>
+          <w:strike/>
+        </w:rPr>
+      </w:pPr>
+      <w:r>
+        <w:rPr>
+          <w:rFonts w:asciiTheme="majorHAnsi" w:eastAsiaTheme="majorHAnsi" w:hAnsiTheme="majorHAnsi" w:hint="eastAsia"/>
+          <w:strike/>
         </w:rPr>
         <w:t xml:space="preserve">void </w:t>
       </w:r>
@@ -3207,6 +4943,7 @@
       <w:r>
         <w:rPr>
           <w:rFonts w:asciiTheme="majorHAnsi" w:eastAsiaTheme="majorHAnsi" w:hAnsiTheme="majorHAnsi" w:hint="eastAsia"/>
+          <w:strike/>
         </w:rPr>
         <w:t>sendMSG</w:t>
       </w:r>
@@ -3214,18 +4951,21 @@
       <w:r>
         <w:rPr>
           <w:rFonts w:asciiTheme="majorHAnsi" w:eastAsiaTheme="majorHAnsi" w:hAnsiTheme="majorHAnsi" w:hint="eastAsia"/>
+          <w:strike/>
         </w:rPr>
         <w:t xml:space="preserve">() </w:t>
       </w:r>
       <w:r>
         <w:rPr>
           <w:rFonts w:asciiTheme="majorHAnsi" w:eastAsiaTheme="majorHAnsi" w:hAnsiTheme="majorHAnsi" w:cs="바탕" w:hint="eastAsia"/>
+          <w:strike/>
         </w:rPr>
         <w:t>–</w:t>
       </w:r>
       <w:r>
         <w:rPr>
           <w:rFonts w:asciiTheme="majorHAnsi" w:eastAsiaTheme="majorHAnsi" w:hAnsiTheme="majorHAnsi" w:hint="eastAsia"/>
+          <w:strike/>
         </w:rPr>
         <w:t xml:space="preserve"> 메시지 정보를 보내주는 함수</w:t>
       </w:r>
@@ -3234,11 +4974,13 @@
       <w:pPr>
         <w:rPr>
           <w:rFonts w:asciiTheme="majorHAnsi" w:eastAsiaTheme="majorHAnsi" w:hAnsiTheme="majorHAnsi"/>
-        </w:rPr>
-      </w:pPr>
-      <w:r>
-        <w:rPr>
-          <w:rFonts w:asciiTheme="majorHAnsi" w:eastAsiaTheme="majorHAnsi" w:hAnsiTheme="majorHAnsi" w:hint="eastAsia"/>
+          <w:color w:val="FF0000"/>
+        </w:rPr>
+      </w:pPr>
+      <w:r>
+        <w:rPr>
+          <w:rFonts w:asciiTheme="majorHAnsi" w:eastAsiaTheme="majorHAnsi" w:hAnsiTheme="majorHAnsi" w:hint="eastAsia"/>
+          <w:strike/>
         </w:rPr>
         <w:t xml:space="preserve">MSG </w:t>
       </w:r>
@@ -3246,6 +4988,7 @@
       <w:r>
         <w:rPr>
           <w:rFonts w:asciiTheme="majorHAnsi" w:eastAsiaTheme="majorHAnsi" w:hAnsiTheme="majorHAnsi" w:hint="eastAsia"/>
+          <w:strike/>
         </w:rPr>
         <w:t>recvMSG</w:t>
       </w:r>
@@ -3253,26 +4996,50 @@
       <w:r>
         <w:rPr>
           <w:rFonts w:asciiTheme="majorHAnsi" w:eastAsiaTheme="majorHAnsi" w:hAnsiTheme="majorHAnsi" w:hint="eastAsia"/>
+          <w:strike/>
         </w:rPr>
         <w:t xml:space="preserve">() </w:t>
       </w:r>
       <w:r>
         <w:rPr>
           <w:rFonts w:asciiTheme="majorHAnsi" w:eastAsiaTheme="majorHAnsi" w:hAnsiTheme="majorHAnsi" w:cs="바탕" w:hint="eastAsia"/>
+          <w:strike/>
         </w:rPr>
         <w:t>–</w:t>
       </w:r>
       <w:r>
         <w:rPr>
           <w:rFonts w:asciiTheme="majorHAnsi" w:eastAsiaTheme="majorHAnsi" w:hAnsiTheme="majorHAnsi" w:hint="eastAsia"/>
+          <w:strike/>
         </w:rPr>
         <w:t xml:space="preserve"> 메시지 정보를 받아 해석하는 함수, 반환되는 값으로 서버와 클라이언트 모두 받은 메시지가 어떤 메시지인지 </w:t>
       </w:r>
       <w:r>
         <w:rPr>
           <w:rFonts w:asciiTheme="majorHAnsi" w:eastAsiaTheme="majorHAnsi" w:hAnsiTheme="majorHAnsi" w:hint="eastAsia"/>
+          <w:strike/>
         </w:rPr>
         <w:t>알 수 있다.</w:t>
+      </w:r>
+      <w:r>
+        <w:rPr>
+          <w:rFonts w:asciiTheme="majorHAnsi" w:eastAsiaTheme="majorHAnsi" w:hAnsiTheme="majorHAnsi"/>
+          <w:strike/>
+        </w:rPr>
+        <w:t xml:space="preserve"> </w:t>
+      </w:r>
+      <w:r>
+        <w:rPr>
+          <w:rFonts w:asciiTheme="majorHAnsi" w:eastAsiaTheme="majorHAnsi" w:hAnsiTheme="majorHAnsi"/>
+        </w:rPr>
+        <w:t xml:space="preserve"> </w:t>
+      </w:r>
+      <w:r>
+        <w:rPr>
+          <w:rFonts w:asciiTheme="majorHAnsi" w:eastAsiaTheme="majorHAnsi" w:hAnsiTheme="majorHAnsi" w:hint="eastAsia"/>
+          <w:color w:val="FF0000"/>
+        </w:rPr>
+        <w:t>제거</w:t>
       </w:r>
     </w:p>
     <w:p>
@@ -3681,6 +5448,7 @@
         <w:rPr>
           <w:rFonts w:asciiTheme="majorHAnsi" w:eastAsiaTheme="majorHAnsi" w:hAnsiTheme="majorHAnsi" w:hint="eastAsia"/>
         </w:rPr>
+        <w:lastRenderedPageBreak/>
         <w:t xml:space="preserve">void </w:t>
       </w:r>
       <w:proofErr w:type="spellStart"/>
@@ -3888,16 +5656,67 @@
     <w:p>
       <w:pPr>
         <w:rPr>
-          <w:rFonts w:asciiTheme="majorHAnsi" w:eastAsiaTheme="majorHAnsi" w:hAnsiTheme="majorHAnsi"/>
-        </w:rPr>
-      </w:pPr>
-    </w:p>
-    <w:p>
-      <w:pPr>
-        <w:rPr>
-          <w:rFonts w:asciiTheme="majorHAnsi" w:eastAsiaTheme="majorHAnsi" w:hAnsiTheme="majorHAnsi"/>
-        </w:rPr>
-      </w:pPr>
+          <w:rFonts w:eastAsiaTheme="minorHAnsi" w:cs="함초롬바탕" w:hint="eastAsia"/>
+        </w:rPr>
+      </w:pPr>
+      <w:r>
+        <w:rPr>
+          <w:rFonts w:eastAsiaTheme="minorHAnsi" w:cs="함초롬바탕" w:hint="eastAsia"/>
+        </w:rPr>
+        <w:t xml:space="preserve">DWORD WINAPI </w:t>
+      </w:r>
+      <w:proofErr w:type="spellStart"/>
+      <w:r>
+        <w:rPr>
+          <w:rFonts w:eastAsiaTheme="minorHAnsi" w:cs="함초롬바탕"/>
+          <w:b/>
+          <w:bCs/>
+        </w:rPr>
+        <w:t>MsgRecv</w:t>
+      </w:r>
+      <w:r>
+        <w:rPr>
+          <w:rFonts w:eastAsiaTheme="minorHAnsi" w:cs="함초롬바탕" w:hint="eastAsia"/>
+          <w:b/>
+          <w:bCs/>
+        </w:rPr>
+        <w:t>Thread</w:t>
+      </w:r>
+      <w:proofErr w:type="spellEnd"/>
+      <w:r>
+        <w:rPr>
+          <w:rFonts w:eastAsiaTheme="minorHAnsi" w:cs="함초롬바탕" w:hint="eastAsia"/>
+          <w:b/>
+          <w:bCs/>
+        </w:rPr>
+        <w:t>(</w:t>
+      </w:r>
+      <w:r>
+        <w:rPr>
+          <w:rFonts w:eastAsiaTheme="minorHAnsi" w:cs="함초롬바탕" w:hint="eastAsia"/>
+          <w:b/>
+          <w:bCs/>
+        </w:rPr>
+        <w:t>)</w:t>
+      </w:r>
+      <w:r>
+        <w:rPr>
+          <w:rFonts w:eastAsiaTheme="minorHAnsi" w:cs="함초롬바탕"/>
+        </w:rPr>
+        <w:t xml:space="preserve"> –</w:t>
+      </w:r>
+      <w:r>
+        <w:rPr>
+          <w:rFonts w:eastAsiaTheme="minorHAnsi" w:cs="함초롬바탕" w:hint="eastAsia"/>
+        </w:rPr>
+        <w:t xml:space="preserve"> </w:t>
+      </w:r>
+      <w:r>
+        <w:rPr>
+          <w:rFonts w:eastAsiaTheme="minorHAnsi" w:cs="함초롬바탕" w:hint="eastAsia"/>
+        </w:rPr>
+        <w:t>서버로부터 메시지를 받는 스레드</w:t>
+      </w:r>
     </w:p>
     <w:p>
       <w:pPr>
@@ -3922,7 +5741,6 @@
           <w:bCs/>
           <w:szCs w:val="20"/>
         </w:rPr>
-        <w:lastRenderedPageBreak/>
         <w:t>서버</w:t>
       </w:r>
     </w:p>
@@ -4439,6 +6257,7 @@
         <w:rPr>
           <w:rFonts w:asciiTheme="majorHAnsi" w:eastAsiaTheme="majorHAnsi" w:hAnsiTheme="majorHAnsi" w:hint="eastAsia"/>
         </w:rPr>
+        <w:lastRenderedPageBreak/>
         <w:t xml:space="preserve">void </w:t>
       </w:r>
       <w:proofErr w:type="spellStart"/>
@@ -4573,7 +6392,7 @@
     <w:p>
       <w:pPr>
         <w:rPr>
-          <w:rFonts w:asciiTheme="majorHAnsi" w:eastAsiaTheme="majorHAnsi" w:hAnsiTheme="majorHAnsi" w:hint="eastAsia"/>
+          <w:rFonts w:asciiTheme="majorHAnsi" w:eastAsiaTheme="majorHAnsi" w:hAnsiTheme="majorHAnsi"/>
         </w:rPr>
       </w:pPr>
       <w:r>
@@ -4619,21 +6438,267 @@
     <w:p>
       <w:pPr>
         <w:rPr>
-          <w:rFonts w:asciiTheme="majorHAnsi" w:eastAsiaTheme="majorHAnsi" w:hAnsiTheme="majorHAnsi"/>
-        </w:rPr>
-      </w:pPr>
-    </w:p>
-    <w:p>
-      <w:pPr>
-        <w:rPr>
-          <w:rFonts w:asciiTheme="majorHAnsi" w:eastAsiaTheme="majorHAnsi" w:hAnsiTheme="majorHAnsi"/>
-        </w:rPr>
-      </w:pPr>
-    </w:p>
-    <w:p>
-      <w:pPr>
-        <w:rPr>
-          <w:rFonts w:asciiTheme="majorHAnsi" w:eastAsiaTheme="majorHAnsi" w:hAnsiTheme="majorHAnsi" w:hint="eastAsia"/>
+          <w:rFonts w:asciiTheme="majorHAnsi" w:eastAsiaTheme="majorHAnsi" w:hAnsiTheme="majorHAnsi" w:hint="eastAsia"/>
+          <w:color w:val="FF0000"/>
+        </w:rPr>
+      </w:pPr>
+      <w:r>
+        <w:rPr>
+          <w:rFonts w:asciiTheme="majorHAnsi" w:eastAsiaTheme="majorHAnsi" w:hAnsiTheme="majorHAnsi" w:hint="eastAsia"/>
+          <w:color w:val="FF0000"/>
+        </w:rPr>
+        <w:t>동기화</w:t>
+      </w:r>
+    </w:p>
+    <w:p>
+      <w:pPr>
+        <w:rPr>
+          <w:rFonts w:eastAsiaTheme="minorHAnsi" w:cs="함초롬바탕"/>
+        </w:rPr>
+      </w:pPr>
+      <w:r>
+        <w:rPr>
+          <w:rFonts w:eastAsiaTheme="minorHAnsi" w:cs="함초롬바탕" w:hint="eastAsia"/>
+        </w:rPr>
+        <w:t xml:space="preserve">DWORD WINAPI </w:t>
+      </w:r>
+      <w:proofErr w:type="spellStart"/>
+      <w:r>
+        <w:rPr>
+          <w:rFonts w:eastAsiaTheme="minorHAnsi" w:cs="함초롬바탕" w:hint="eastAsia"/>
+          <w:b/>
+          <w:bCs/>
+        </w:rPr>
+        <w:t>ClientThread</w:t>
+      </w:r>
+      <w:proofErr w:type="spellEnd"/>
+      <w:r>
+        <w:rPr>
+          <w:rFonts w:eastAsiaTheme="minorHAnsi" w:cs="함초롬바탕" w:hint="eastAsia"/>
+          <w:b/>
+          <w:bCs/>
+        </w:rPr>
+        <w:t>(</w:t>
+      </w:r>
+      <w:r>
+        <w:rPr>
+          <w:rFonts w:eastAsiaTheme="minorHAnsi" w:cs="함초롬바탕"/>
+        </w:rPr>
+        <w:t xml:space="preserve">LPVOID </w:t>
+      </w:r>
+      <w:proofErr w:type="spellStart"/>
+      <w:r>
+        <w:rPr>
+          <w:rFonts w:eastAsiaTheme="minorHAnsi" w:cs="함초롬바탕"/>
+        </w:rPr>
+        <w:t>arg</w:t>
+      </w:r>
+      <w:proofErr w:type="spellEnd"/>
+      <w:r>
+        <w:rPr>
+          <w:rFonts w:eastAsiaTheme="minorHAnsi" w:cs="함초롬바탕" w:hint="eastAsia"/>
+        </w:rPr>
+        <w:t>)</w:t>
+      </w:r>
+      <w:r>
+        <w:rPr>
+          <w:rFonts w:eastAsiaTheme="minorHAnsi" w:cs="함초롬바탕"/>
+        </w:rPr>
+        <w:t xml:space="preserve"> –</w:t>
+      </w:r>
+      <w:r>
+        <w:rPr>
+          <w:rFonts w:eastAsiaTheme="minorHAnsi" w:cs="함초롬바탕" w:hint="eastAsia"/>
+        </w:rPr>
+        <w:t xml:space="preserve"> 클라이언트와의 통신을 위한 스레드</w:t>
+      </w:r>
+      <w:r>
+        <w:rPr>
+          <w:rFonts w:eastAsiaTheme="minorHAnsi" w:cs="함초롬바탕"/>
+        </w:rPr>
+        <w:t xml:space="preserve"> </w:t>
+      </w:r>
+      <w:r>
+        <w:rPr>
+          <w:rFonts w:eastAsiaTheme="minorHAnsi" w:cs="함초롬바탕" w:hint="eastAsia"/>
+        </w:rPr>
+        <w:t>생성</w:t>
+      </w:r>
+    </w:p>
+    <w:p>
+      <w:pPr>
+        <w:rPr>
+          <w:rFonts w:eastAsiaTheme="minorHAnsi" w:hint="eastAsia"/>
+          <w:color w:val="FF0000"/>
+        </w:rPr>
+      </w:pPr>
+      <w:proofErr w:type="spellStart"/>
+      <w:r>
+        <w:rPr>
+          <w:rFonts w:eastAsiaTheme="minorHAnsi" w:cs="함초롬바탕"/>
+        </w:rPr>
+        <w:t>arg</w:t>
+      </w:r>
+      <w:proofErr w:type="spellEnd"/>
+      <w:r>
+        <w:rPr>
+          <w:rFonts w:eastAsiaTheme="minorHAnsi" w:cs="함초롬바탕" w:hint="eastAsia"/>
+        </w:rPr>
+        <w:t>에 클라이언트 S</w:t>
+      </w:r>
+      <w:r>
+        <w:rPr>
+          <w:rFonts w:eastAsiaTheme="minorHAnsi" w:cs="함초롬바탕"/>
+        </w:rPr>
+        <w:t xml:space="preserve">OCKET </w:t>
+      </w:r>
+      <w:r>
+        <w:rPr>
+          <w:rFonts w:eastAsiaTheme="minorHAnsi" w:cs="함초롬바탕" w:hint="eastAsia"/>
+        </w:rPr>
+        <w:t>포인터가 들어간다.</w:t>
+      </w:r>
+    </w:p>
+    <w:p>
+      <w:pPr>
+        <w:rPr>
+          <w:rFonts w:asciiTheme="majorHAnsi" w:eastAsiaTheme="majorHAnsi" w:hAnsiTheme="majorHAnsi"/>
+        </w:rPr>
+      </w:pPr>
+    </w:p>
+    <w:p>
+      <w:pPr>
+        <w:rPr>
+          <w:rFonts w:asciiTheme="majorHAnsi" w:eastAsiaTheme="majorHAnsi" w:hAnsiTheme="majorHAnsi" w:hint="eastAsia"/>
+        </w:rPr>
+      </w:pPr>
+      <w:r>
+        <w:rPr>
+          <w:rFonts w:asciiTheme="majorHAnsi" w:eastAsiaTheme="majorHAnsi" w:hAnsiTheme="majorHAnsi"/>
+        </w:rPr>
+        <w:t xml:space="preserve">struct </w:t>
+      </w:r>
+      <w:proofErr w:type="spellStart"/>
+      <w:r>
+        <w:rPr>
+          <w:rFonts w:asciiTheme="majorHAnsi" w:eastAsiaTheme="majorHAnsi" w:hAnsiTheme="majorHAnsi"/>
+        </w:rPr>
+        <w:t>Msg</w:t>
+      </w:r>
+      <w:r>
+        <w:rPr>
+          <w:rFonts w:asciiTheme="majorHAnsi" w:eastAsiaTheme="majorHAnsi" w:hAnsiTheme="majorHAnsi" w:hint="eastAsia"/>
+        </w:rPr>
+        <w:t>C</w:t>
+      </w:r>
+      <w:r>
+        <w:rPr>
+          <w:rFonts w:asciiTheme="majorHAnsi" w:eastAsiaTheme="majorHAnsi" w:hAnsiTheme="majorHAnsi"/>
+        </w:rPr>
+        <w:t>ommandQueue</w:t>
+      </w:r>
+      <w:proofErr w:type="spellEnd"/>
+      <w:r>
+        <w:rPr>
+          <w:rFonts w:asciiTheme="majorHAnsi" w:eastAsiaTheme="majorHAnsi" w:hAnsiTheme="majorHAnsi"/>
+        </w:rPr>
+        <w:t xml:space="preserve"> – </w:t>
+      </w:r>
+      <w:r>
+        <w:rPr>
+          <w:rFonts w:asciiTheme="majorHAnsi" w:eastAsiaTheme="majorHAnsi" w:hAnsiTheme="majorHAnsi" w:hint="eastAsia"/>
+        </w:rPr>
+        <w:t>메시지를 임계영역을 사용하여 큐에 저장한다.</w:t>
+      </w:r>
+    </w:p>
+    <w:p>
+      <w:pPr>
+        <w:rPr>
+          <w:rFonts w:asciiTheme="majorHAnsi" w:eastAsiaTheme="majorHAnsi" w:hAnsiTheme="majorHAnsi" w:hint="eastAsia"/>
+        </w:rPr>
+      </w:pPr>
+    </w:p>
+    <w:p>
+      <w:pPr>
+        <w:rPr>
+          <w:rFonts w:asciiTheme="majorHAnsi" w:eastAsiaTheme="majorHAnsi" w:hAnsiTheme="majorHAnsi" w:hint="eastAsia"/>
+        </w:rPr>
+      </w:pPr>
+      <w:r>
+        <w:rPr>
+          <w:rFonts w:eastAsiaTheme="minorHAnsi" w:cs="함초롬바탕" w:hint="eastAsia"/>
+        </w:rPr>
+        <w:t>DWORD WINAPI</w:t>
+      </w:r>
+      <w:r>
+        <w:rPr>
+          <w:rFonts w:asciiTheme="majorHAnsi" w:eastAsiaTheme="majorHAnsi" w:hAnsiTheme="majorHAnsi"/>
+        </w:rPr>
+        <w:t xml:space="preserve"> </w:t>
+      </w:r>
+      <w:proofErr w:type="spellStart"/>
+      <w:r>
+        <w:rPr>
+          <w:rFonts w:asciiTheme="majorHAnsi" w:eastAsiaTheme="majorHAnsi" w:hAnsiTheme="majorHAnsi"/>
+        </w:rPr>
+        <w:t>Cacul_Execute</w:t>
+      </w:r>
+      <w:proofErr w:type="spellEnd"/>
+      <w:r>
+        <w:rPr>
+          <w:rFonts w:asciiTheme="majorHAnsi" w:eastAsiaTheme="majorHAnsi" w:hAnsiTheme="majorHAnsi"/>
+        </w:rPr>
+        <w:t xml:space="preserve">() </w:t>
+      </w:r>
+      <w:r>
+        <w:rPr>
+          <w:rFonts w:asciiTheme="majorHAnsi" w:eastAsiaTheme="majorHAnsi" w:hAnsiTheme="majorHAnsi"/>
+        </w:rPr>
+        <w:t>–</w:t>
+      </w:r>
+      <w:r>
+        <w:rPr>
+          <w:rFonts w:asciiTheme="majorHAnsi" w:eastAsiaTheme="majorHAnsi" w:hAnsiTheme="majorHAnsi"/>
+        </w:rPr>
+        <w:t xml:space="preserve"> </w:t>
+      </w:r>
+      <w:proofErr w:type="spellStart"/>
+      <w:r>
+        <w:rPr>
+          <w:rFonts w:asciiTheme="majorHAnsi" w:eastAsiaTheme="majorHAnsi" w:hAnsiTheme="majorHAnsi"/>
+        </w:rPr>
+        <w:t>Msg</w:t>
+      </w:r>
+      <w:r>
+        <w:rPr>
+          <w:rFonts w:asciiTheme="majorHAnsi" w:eastAsiaTheme="majorHAnsi" w:hAnsiTheme="majorHAnsi" w:hint="eastAsia"/>
+        </w:rPr>
+        <w:t>C</w:t>
+      </w:r>
+      <w:r>
+        <w:rPr>
+          <w:rFonts w:asciiTheme="majorHAnsi" w:eastAsiaTheme="majorHAnsi" w:hAnsiTheme="majorHAnsi"/>
+        </w:rPr>
+        <w:t>ommandQueue</w:t>
+      </w:r>
+      <w:proofErr w:type="spellEnd"/>
+      <w:r>
+        <w:rPr>
+          <w:rFonts w:asciiTheme="majorHAnsi" w:eastAsiaTheme="majorHAnsi" w:hAnsiTheme="majorHAnsi" w:hint="eastAsia"/>
+        </w:rPr>
+        <w:t>에 저장된 메시지를 처리</w:t>
+      </w:r>
+      <w:r>
+        <w:rPr>
+          <w:rFonts w:asciiTheme="majorHAnsi" w:eastAsiaTheme="majorHAnsi" w:hAnsiTheme="majorHAnsi" w:hint="eastAsia"/>
+        </w:rPr>
+        <w:t>하는 스레드</w:t>
+      </w:r>
+    </w:p>
+    <w:p>
+      <w:pPr>
+        <w:rPr>
+          <w:rFonts w:asciiTheme="majorHAnsi" w:eastAsiaTheme="majorHAnsi" w:hAnsiTheme="majorHAnsi"/>
         </w:rPr>
       </w:pPr>
     </w:p>
@@ -4655,14 +6720,13 @@
           <w:sz w:val="24"/>
           <w:szCs w:val="24"/>
         </w:rPr>
-        <w:lastRenderedPageBreak/>
         <w:t>팀원 별 역할 분담</w:t>
       </w:r>
     </w:p>
     <w:p>
       <w:pPr>
         <w:rPr>
-          <w:rFonts w:asciiTheme="majorHAnsi" w:eastAsiaTheme="majorHAnsi" w:hAnsiTheme="majorHAnsi"/>
+          <w:rFonts w:asciiTheme="majorHAnsi" w:eastAsiaTheme="majorHAnsi" w:hAnsiTheme="majorHAnsi" w:hint="eastAsia"/>
         </w:rPr>
       </w:pPr>
       <w:r>
@@ -4707,6 +6771,39 @@
         </w:rPr>
         <w:t>①</w:t>
       </w:r>
+      <w:r>
+        <w:rPr>
+          <w:rFonts w:asciiTheme="majorHAnsi" w:eastAsiaTheme="majorHAnsi" w:hAnsiTheme="majorHAnsi" w:hint="eastAsia"/>
+        </w:rPr>
+        <w:t xml:space="preserve"> </w:t>
+      </w:r>
+      <w:r>
+        <w:rPr>
+          <w:rFonts w:asciiTheme="majorHAnsi" w:eastAsiaTheme="majorHAnsi" w:hAnsiTheme="majorHAnsi"/>
+        </w:rPr>
+        <w:tab/>
+        <w:t xml:space="preserve">   </w:t>
+      </w:r>
+      <w:proofErr w:type="gramStart"/>
+      <w:r>
+        <w:rPr>
+          <w:rFonts w:asciiTheme="majorHAnsi" w:eastAsiaTheme="majorHAnsi" w:hAnsiTheme="majorHAnsi" w:hint="eastAsia"/>
+        </w:rPr>
+        <w:t>이서연</w:t>
+      </w:r>
+      <w:r>
+        <w:rPr>
+          <w:rFonts w:asciiTheme="majorHAnsi" w:eastAsiaTheme="majorHAnsi" w:hAnsiTheme="majorHAnsi"/>
+        </w:rPr>
+        <w:t xml:space="preserve">  </w:t>
+      </w:r>
+      <w:r>
+        <w:rPr>
+          <w:rFonts w:asciiTheme="majorHAnsi" w:eastAsiaTheme="majorHAnsi" w:hAnsiTheme="majorHAnsi" w:hint="eastAsia"/>
+        </w:rPr>
+        <w:t>정롭비</w:t>
+      </w:r>
+      <w:proofErr w:type="gramEnd"/>
     </w:p>
     <w:p>
       <w:pPr>
@@ -4756,6 +6853,44 @@
         </w:rPr>
         <w:t>②</w:t>
       </w:r>
+      <w:r>
+        <w:rPr>
+          <w:rFonts w:asciiTheme="majorHAnsi" w:eastAsiaTheme="majorHAnsi" w:hAnsiTheme="majorHAnsi" w:hint="eastAsia"/>
+        </w:rPr>
+        <w:t xml:space="preserve"> </w:t>
+      </w:r>
+      <w:proofErr w:type="gramStart"/>
+      <w:r>
+        <w:rPr>
+          <w:rFonts w:asciiTheme="majorHAnsi" w:eastAsiaTheme="majorHAnsi" w:hAnsiTheme="majorHAnsi" w:hint="eastAsia"/>
+        </w:rPr>
+        <w:t>박재우</w:t>
+      </w:r>
+      <w:r>
+        <w:rPr>
+          <w:rFonts w:asciiTheme="majorHAnsi" w:eastAsiaTheme="majorHAnsi" w:hAnsiTheme="majorHAnsi"/>
+        </w:rPr>
+        <w:t xml:space="preserve">  </w:t>
+      </w:r>
+      <w:r>
+        <w:rPr>
+          <w:rFonts w:asciiTheme="majorHAnsi" w:eastAsiaTheme="majorHAnsi" w:hAnsiTheme="majorHAnsi" w:hint="eastAsia"/>
+        </w:rPr>
+        <w:t>이서연</w:t>
+      </w:r>
+      <w:proofErr w:type="gramEnd"/>
+      <w:r>
+        <w:rPr>
+          <w:rFonts w:asciiTheme="majorHAnsi" w:eastAsiaTheme="majorHAnsi" w:hAnsiTheme="majorHAnsi"/>
+        </w:rPr>
+        <w:t xml:space="preserve">  </w:t>
+      </w:r>
+      <w:r>
+        <w:rPr>
+          <w:rFonts w:asciiTheme="majorHAnsi" w:eastAsiaTheme="majorHAnsi" w:hAnsiTheme="majorHAnsi" w:hint="eastAsia"/>
+        </w:rPr>
+        <w:t>정롭비</w:t>
+      </w:r>
     </w:p>
     <w:p>
       <w:pPr>
@@ -4793,6 +6928,31 @@
         </w:rPr>
         <w:t>③</w:t>
       </w:r>
+      <w:r>
+        <w:rPr>
+          <w:rFonts w:asciiTheme="majorHAnsi" w:eastAsiaTheme="majorHAnsi" w:hAnsiTheme="majorHAnsi" w:hint="eastAsia"/>
+        </w:rPr>
+        <w:t xml:space="preserve"> </w:t>
+      </w:r>
+      <w:r>
+        <w:rPr>
+          <w:rFonts w:asciiTheme="majorHAnsi" w:eastAsiaTheme="majorHAnsi" w:hAnsiTheme="majorHAnsi"/>
+        </w:rPr>
+        <w:tab/>
+      </w:r>
+      <w:r>
+        <w:rPr>
+          <w:rFonts w:asciiTheme="majorHAnsi" w:eastAsiaTheme="majorHAnsi" w:hAnsiTheme="majorHAnsi"/>
+        </w:rPr>
+        <w:tab/>
+        <w:t xml:space="preserve">   </w:t>
+      </w:r>
+      <w:r>
+        <w:rPr>
+          <w:rFonts w:asciiTheme="majorHAnsi" w:eastAsiaTheme="majorHAnsi" w:hAnsiTheme="majorHAnsi" w:hint="eastAsia"/>
+        </w:rPr>
+        <w:t>정롭비</w:t>
+      </w:r>
     </w:p>
     <w:p>
       <w:pPr>
@@ -4866,6 +7026,50 @@
           <w:rFonts w:asciiTheme="majorHAnsi" w:eastAsiaTheme="majorHAnsi" w:hAnsiTheme="majorHAnsi" w:hint="eastAsia"/>
         </w:rPr>
         <w:t>④</w:t>
+      </w:r>
+      <w:r>
+        <w:rPr>
+          <w:rFonts w:asciiTheme="majorHAnsi" w:eastAsiaTheme="majorHAnsi" w:hAnsiTheme="majorHAnsi" w:hint="eastAsia"/>
+        </w:rPr>
+        <w:t xml:space="preserve"> </w:t>
+      </w:r>
+      <w:proofErr w:type="gramStart"/>
+      <w:r>
+        <w:rPr>
+          <w:rFonts w:asciiTheme="majorHAnsi" w:eastAsiaTheme="majorHAnsi" w:hAnsiTheme="majorHAnsi" w:hint="eastAsia"/>
+        </w:rPr>
+        <w:t xml:space="preserve">박재우 </w:t>
+      </w:r>
+      <w:r>
+        <w:rPr>
+          <w:rFonts w:asciiTheme="majorHAnsi" w:eastAsiaTheme="majorHAnsi" w:hAnsiTheme="majorHAnsi"/>
+        </w:rPr>
+        <w:t xml:space="preserve"> </w:t>
+      </w:r>
+      <w:r>
+        <w:rPr>
+          <w:rFonts w:asciiTheme="majorHAnsi" w:eastAsiaTheme="majorHAnsi" w:hAnsiTheme="majorHAnsi" w:hint="eastAsia"/>
+        </w:rPr>
+        <w:t>이서연</w:t>
+      </w:r>
+      <w:proofErr w:type="gramEnd"/>
+      <w:r>
+        <w:rPr>
+          <w:rFonts w:asciiTheme="majorHAnsi" w:eastAsiaTheme="majorHAnsi" w:hAnsiTheme="majorHAnsi" w:hint="eastAsia"/>
+        </w:rPr>
+        <w:t xml:space="preserve"> </w:t>
+      </w:r>
+      <w:r>
+        <w:rPr>
+          <w:rFonts w:asciiTheme="majorHAnsi" w:eastAsiaTheme="majorHAnsi" w:hAnsiTheme="majorHAnsi"/>
+        </w:rPr>
+        <w:t xml:space="preserve"> </w:t>
+      </w:r>
+      <w:r>
+        <w:rPr>
+          <w:rFonts w:asciiTheme="majorHAnsi" w:eastAsiaTheme="majorHAnsi" w:hAnsiTheme="majorHAnsi" w:hint="eastAsia"/>
+        </w:rPr>
+        <w:t>정롭비</w:t>
       </w:r>
     </w:p>
     <w:p>
@@ -4935,6 +7139,25 @@
         </w:rPr>
         <w:t>⑤</w:t>
       </w:r>
+      <w:r>
+        <w:rPr>
+          <w:rFonts w:asciiTheme="majorHAnsi" w:eastAsiaTheme="majorHAnsi" w:hAnsiTheme="majorHAnsi" w:hint="eastAsia"/>
+        </w:rPr>
+        <w:t xml:space="preserve"> </w:t>
+      </w:r>
+      <w:r>
+        <w:rPr>
+          <w:rFonts w:asciiTheme="majorHAnsi" w:eastAsiaTheme="majorHAnsi" w:hAnsiTheme="majorHAnsi"/>
+        </w:rPr>
+        <w:tab/>
+        <w:t xml:space="preserve">   </w:t>
+      </w:r>
+      <w:r>
+        <w:rPr>
+          <w:rFonts w:asciiTheme="majorHAnsi" w:eastAsiaTheme="majorHAnsi" w:hAnsiTheme="majorHAnsi" w:hint="eastAsia"/>
+        </w:rPr>
+        <w:t>이서연</w:t>
+      </w:r>
     </w:p>
     <w:p>
       <w:pPr>
@@ -4952,7 +7175,7 @@
     <w:p>
       <w:pPr>
         <w:rPr>
-          <w:rFonts w:asciiTheme="majorHAnsi" w:eastAsiaTheme="majorHAnsi" w:hAnsiTheme="majorHAnsi"/>
+          <w:rFonts w:asciiTheme="majorHAnsi" w:eastAsiaTheme="majorHAnsi" w:hAnsiTheme="majorHAnsi" w:hint="eastAsia"/>
         </w:rPr>
       </w:pPr>
       <w:r>
@@ -5010,18 +7233,31 @@
         </w:rPr>
         <w:t>⑥</w:t>
       </w:r>
-    </w:p>
-    <w:p>
-      <w:pPr>
-        <w:rPr>
-          <w:rFonts w:asciiTheme="majorHAnsi" w:eastAsiaTheme="majorHAnsi" w:hAnsiTheme="majorHAnsi"/>
-        </w:rPr>
-      </w:pPr>
-      <w:r>
-        <w:rPr>
-          <w:rFonts w:asciiTheme="majorHAnsi" w:eastAsiaTheme="majorHAnsi" w:hAnsiTheme="majorHAnsi" w:hint="eastAsia"/>
+      <w:r>
+        <w:rPr>
+          <w:rFonts w:asciiTheme="majorHAnsi" w:eastAsiaTheme="majorHAnsi" w:hAnsiTheme="majorHAnsi"/>
         </w:rPr>
         <w:tab/>
+        <w:t xml:space="preserve">   </w:t>
+      </w:r>
+      <w:r>
+        <w:rPr>
+          <w:rFonts w:asciiTheme="majorHAnsi" w:eastAsiaTheme="majorHAnsi" w:hAnsiTheme="majorHAnsi" w:hint="eastAsia"/>
+        </w:rPr>
+        <w:t>이서연</w:t>
+      </w:r>
+    </w:p>
+    <w:p>
+      <w:pPr>
+        <w:rPr>
+          <w:rFonts w:asciiTheme="majorHAnsi" w:eastAsiaTheme="majorHAnsi" w:hAnsiTheme="majorHAnsi"/>
+        </w:rPr>
+      </w:pPr>
+      <w:r>
+        <w:rPr>
+          <w:rFonts w:asciiTheme="majorHAnsi" w:eastAsiaTheme="majorHAnsi" w:hAnsiTheme="majorHAnsi" w:hint="eastAsia"/>
+        </w:rPr>
+        <w:tab/>
       </w:r>
       <w:r>
         <w:rPr>
@@ -5071,6 +7307,39 @@
         </w:rPr>
         <w:t>⑦</w:t>
       </w:r>
+      <w:r>
+        <w:rPr>
+          <w:rFonts w:asciiTheme="majorHAnsi" w:eastAsiaTheme="majorHAnsi" w:hAnsiTheme="majorHAnsi" w:hint="eastAsia"/>
+        </w:rPr>
+        <w:t xml:space="preserve"> </w:t>
+      </w:r>
+      <w:r>
+        <w:rPr>
+          <w:rFonts w:asciiTheme="majorHAnsi" w:eastAsiaTheme="majorHAnsi" w:hAnsiTheme="majorHAnsi"/>
+        </w:rPr>
+        <w:tab/>
+        <w:t xml:space="preserve">   </w:t>
+      </w:r>
+      <w:proofErr w:type="gramStart"/>
+      <w:r>
+        <w:rPr>
+          <w:rFonts w:asciiTheme="majorHAnsi" w:eastAsiaTheme="majorHAnsi" w:hAnsiTheme="majorHAnsi" w:hint="eastAsia"/>
+        </w:rPr>
+        <w:t xml:space="preserve">이서연 </w:t>
+      </w:r>
+      <w:r>
+        <w:rPr>
+          <w:rFonts w:asciiTheme="majorHAnsi" w:eastAsiaTheme="majorHAnsi" w:hAnsiTheme="majorHAnsi"/>
+        </w:rPr>
+        <w:t xml:space="preserve"> </w:t>
+      </w:r>
+      <w:r>
+        <w:rPr>
+          <w:rFonts w:asciiTheme="majorHAnsi" w:eastAsiaTheme="majorHAnsi" w:hAnsiTheme="majorHAnsi" w:hint="eastAsia"/>
+        </w:rPr>
+        <w:t>정롭비</w:t>
+      </w:r>
+      <w:proofErr w:type="gramEnd"/>
     </w:p>
     <w:p>
       <w:pPr>
@@ -5117,17 +7386,37 @@
         </w:rPr>
         <w:t>⑧</w:t>
       </w:r>
-    </w:p>
-    <w:p>
-      <w:pPr>
-        <w:rPr>
-          <w:rFonts w:asciiTheme="majorHAnsi" w:eastAsiaTheme="majorHAnsi" w:hAnsiTheme="majorHAnsi"/>
-        </w:rPr>
-      </w:pPr>
-      <w:r>
-        <w:rPr>
-          <w:rFonts w:asciiTheme="majorHAnsi" w:eastAsiaTheme="majorHAnsi" w:hAnsiTheme="majorHAnsi" w:hint="eastAsia"/>
-        </w:rPr>
+      <w:r>
+        <w:rPr>
+          <w:rFonts w:asciiTheme="majorHAnsi" w:eastAsiaTheme="majorHAnsi" w:hAnsiTheme="majorHAnsi" w:hint="eastAsia"/>
+        </w:rPr>
+        <w:t xml:space="preserve"> 박재우 </w:t>
+      </w:r>
+      <w:r>
+        <w:rPr>
+          <w:rFonts w:asciiTheme="majorHAnsi" w:eastAsiaTheme="majorHAnsi" w:hAnsiTheme="majorHAnsi"/>
+        </w:rPr>
+        <w:tab/>
+        <w:t xml:space="preserve">   </w:t>
+      </w:r>
+      <w:r>
+        <w:rPr>
+          <w:rFonts w:asciiTheme="majorHAnsi" w:eastAsiaTheme="majorHAnsi" w:hAnsiTheme="majorHAnsi" w:hint="eastAsia"/>
+        </w:rPr>
+        <w:t>정롭비</w:t>
+      </w:r>
+    </w:p>
+    <w:p>
+      <w:pPr>
+        <w:rPr>
+          <w:rFonts w:asciiTheme="majorHAnsi" w:eastAsiaTheme="majorHAnsi" w:hAnsiTheme="majorHAnsi"/>
+        </w:rPr>
+      </w:pPr>
+      <w:r>
+        <w:rPr>
+          <w:rFonts w:asciiTheme="majorHAnsi" w:eastAsiaTheme="majorHAnsi" w:hAnsiTheme="majorHAnsi" w:hint="eastAsia"/>
+        </w:rPr>
+        <w:lastRenderedPageBreak/>
         <w:tab/>
         <w:t>키 입력 처리 send/</w:t>
       </w:r>
@@ -5181,11 +7470,49 @@
         </w:rPr>
         <w:t>⑨</w:t>
       </w:r>
-    </w:p>
-    <w:p>
-      <w:pPr>
-        <w:rPr>
-          <w:rFonts w:asciiTheme="majorHAnsi" w:eastAsiaTheme="majorHAnsi" w:hAnsiTheme="majorHAnsi"/>
+      <w:r>
+        <w:rPr>
+          <w:rFonts w:asciiTheme="majorHAnsi" w:eastAsiaTheme="majorHAnsi" w:hAnsiTheme="majorHAnsi" w:hint="eastAsia"/>
+        </w:rPr>
+        <w:t xml:space="preserve"> </w:t>
+      </w:r>
+      <w:proofErr w:type="gramStart"/>
+      <w:r>
+        <w:rPr>
+          <w:rFonts w:asciiTheme="majorHAnsi" w:eastAsiaTheme="majorHAnsi" w:hAnsiTheme="majorHAnsi" w:hint="eastAsia"/>
+        </w:rPr>
+        <w:t xml:space="preserve">박재우 </w:t>
+      </w:r>
+      <w:r>
+        <w:rPr>
+          <w:rFonts w:asciiTheme="majorHAnsi" w:eastAsiaTheme="majorHAnsi" w:hAnsiTheme="majorHAnsi"/>
+        </w:rPr>
+        <w:t xml:space="preserve"> </w:t>
+      </w:r>
+      <w:r>
+        <w:rPr>
+          <w:rFonts w:asciiTheme="majorHAnsi" w:eastAsiaTheme="majorHAnsi" w:hAnsiTheme="majorHAnsi"/>
+        </w:rPr>
+        <w:tab/>
+      </w:r>
+      <w:proofErr w:type="gramEnd"/>
+      <w:r>
+        <w:rPr>
+          <w:rFonts w:asciiTheme="majorHAnsi" w:eastAsiaTheme="majorHAnsi" w:hAnsiTheme="majorHAnsi"/>
+        </w:rPr>
+        <w:t xml:space="preserve">   </w:t>
+      </w:r>
+      <w:r>
+        <w:rPr>
+          <w:rFonts w:asciiTheme="majorHAnsi" w:eastAsiaTheme="majorHAnsi" w:hAnsiTheme="majorHAnsi" w:hint="eastAsia"/>
+        </w:rPr>
+        <w:t>정롭비</w:t>
+      </w:r>
+    </w:p>
+    <w:p>
+      <w:pPr>
+        <w:rPr>
+          <w:rFonts w:asciiTheme="majorHAnsi" w:eastAsiaTheme="majorHAnsi" w:hAnsiTheme="majorHAnsi" w:hint="eastAsia"/>
         </w:rPr>
       </w:pPr>
       <w:r>
@@ -5237,6 +7564,50 @@
         </w:rPr>
         <w:t>⑩</w:t>
       </w:r>
+      <w:r>
+        <w:rPr>
+          <w:rFonts w:asciiTheme="majorHAnsi" w:eastAsiaTheme="majorHAnsi" w:hAnsiTheme="majorHAnsi" w:hint="eastAsia"/>
+        </w:rPr>
+        <w:t xml:space="preserve"> </w:t>
+      </w:r>
+      <w:proofErr w:type="gramStart"/>
+      <w:r>
+        <w:rPr>
+          <w:rFonts w:asciiTheme="majorHAnsi" w:eastAsiaTheme="majorHAnsi" w:hAnsiTheme="majorHAnsi" w:hint="eastAsia"/>
+        </w:rPr>
+        <w:t>박재우</w:t>
+      </w:r>
+      <w:r>
+        <w:rPr>
+          <w:rFonts w:asciiTheme="majorHAnsi" w:eastAsiaTheme="majorHAnsi" w:hAnsiTheme="majorHAnsi"/>
+        </w:rPr>
+        <w:t xml:space="preserve">  </w:t>
+      </w:r>
+      <w:r>
+        <w:rPr>
+          <w:rFonts w:asciiTheme="majorHAnsi" w:eastAsiaTheme="majorHAnsi" w:hAnsiTheme="majorHAnsi" w:hint="eastAsia"/>
+        </w:rPr>
+        <w:t>이서연</w:t>
+      </w:r>
+      <w:proofErr w:type="gramEnd"/>
+      <w:r>
+        <w:rPr>
+          <w:rFonts w:asciiTheme="majorHAnsi" w:eastAsiaTheme="majorHAnsi" w:hAnsiTheme="majorHAnsi" w:hint="eastAsia"/>
+        </w:rPr>
+        <w:t xml:space="preserve"> </w:t>
+      </w:r>
+      <w:r>
+        <w:rPr>
+          <w:rFonts w:asciiTheme="majorHAnsi" w:eastAsiaTheme="majorHAnsi" w:hAnsiTheme="majorHAnsi"/>
+        </w:rPr>
+        <w:t xml:space="preserve"> </w:t>
+      </w:r>
+      <w:r>
+        <w:rPr>
+          <w:rFonts w:asciiTheme="majorHAnsi" w:eastAsiaTheme="majorHAnsi" w:hAnsiTheme="majorHAnsi" w:hint="eastAsia"/>
+        </w:rPr>
+        <w:t>정롭비</w:t>
+      </w:r>
     </w:p>
     <w:p>
       <w:pPr>
@@ -5305,20 +7676,13 @@
         </w:rPr>
         <w:t>⑪</w:t>
       </w:r>
-    </w:p>
-    <w:p>
-      <w:pPr>
-        <w:rPr>
-          <w:rFonts w:asciiTheme="majorHAnsi" w:eastAsiaTheme="majorHAnsi" w:hAnsiTheme="majorHAnsi"/>
-        </w:rPr>
-      </w:pPr>
-    </w:p>
-    <w:p>
-      <w:pPr>
-        <w:rPr>
-          <w:rFonts w:asciiTheme="majorHAnsi" w:eastAsiaTheme="majorHAnsi" w:hAnsiTheme="majorHAnsi"/>
-        </w:rPr>
-      </w:pPr>
+      <w:r>
+        <w:rPr>
+          <w:rFonts w:asciiTheme="majorHAnsi" w:eastAsiaTheme="majorHAnsi" w:hAnsiTheme="majorHAnsi" w:hint="eastAsia"/>
+        </w:rPr>
+        <w:t xml:space="preserve"> </w:t>
+      </w:r>
+      <w:proofErr w:type="gramStart"/>
       <w:r>
         <w:rPr>
           <w:rFonts w:asciiTheme="majorHAnsi" w:eastAsiaTheme="majorHAnsi" w:hAnsiTheme="majorHAnsi" w:hint="eastAsia"/>
@@ -5327,13 +7691,124 @@
       </w:r>
       <w:r>
         <w:rPr>
+          <w:rFonts w:asciiTheme="majorHAnsi" w:eastAsiaTheme="majorHAnsi" w:hAnsiTheme="majorHAnsi"/>
+        </w:rPr>
+        <w:t xml:space="preserve"> </w:t>
+      </w:r>
+      <w:r>
+        <w:rPr>
+          <w:rFonts w:asciiTheme="majorHAnsi" w:eastAsiaTheme="majorHAnsi" w:hAnsiTheme="majorHAnsi" w:hint="eastAsia"/>
+        </w:rPr>
+        <w:t>이서연</w:t>
+      </w:r>
+      <w:proofErr w:type="gramEnd"/>
+      <w:r>
+        <w:rPr>
+          <w:rFonts w:asciiTheme="majorHAnsi" w:eastAsiaTheme="majorHAnsi" w:hAnsiTheme="majorHAnsi" w:hint="eastAsia"/>
+        </w:rPr>
+        <w:t xml:space="preserve"> </w:t>
+      </w:r>
+      <w:r>
+        <w:rPr>
+          <w:rFonts w:asciiTheme="majorHAnsi" w:eastAsiaTheme="majorHAnsi" w:hAnsiTheme="majorHAnsi"/>
+        </w:rPr>
+        <w:t xml:space="preserve"> </w:t>
+      </w:r>
+      <w:r>
+        <w:rPr>
+          <w:rFonts w:asciiTheme="majorHAnsi" w:eastAsiaTheme="majorHAnsi" w:hAnsiTheme="majorHAnsi" w:hint="eastAsia"/>
+        </w:rPr>
+        <w:t>정롭비</w:t>
+      </w:r>
+    </w:p>
+    <w:p>
+      <w:pPr>
+        <w:rPr>
+          <w:rFonts w:asciiTheme="majorHAnsi" w:eastAsiaTheme="majorHAnsi" w:hAnsiTheme="majorHAnsi" w:hint="eastAsia"/>
+          <w:color w:val="FF0000"/>
+        </w:rPr>
+      </w:pPr>
+      <w:r>
+        <w:rPr>
+          <w:rFonts w:asciiTheme="majorHAnsi" w:eastAsiaTheme="majorHAnsi" w:hAnsiTheme="majorHAnsi"/>
+        </w:rPr>
+        <w:tab/>
+      </w:r>
+      <w:r>
+        <w:rPr>
+          <w:rFonts w:asciiTheme="majorHAnsi" w:eastAsiaTheme="majorHAnsi" w:hAnsiTheme="majorHAnsi"/>
+        </w:rPr>
+        <w:tab/>
+      </w:r>
+      <w:r>
+        <w:rPr>
+          <w:rFonts w:asciiTheme="majorHAnsi" w:eastAsiaTheme="majorHAnsi" w:hAnsiTheme="majorHAnsi"/>
+        </w:rPr>
+        <w:tab/>
+      </w:r>
+      <w:r>
+        <w:rPr>
+          <w:rFonts w:asciiTheme="majorHAnsi" w:eastAsiaTheme="majorHAnsi" w:hAnsiTheme="majorHAnsi"/>
+        </w:rPr>
+        <w:tab/>
+      </w:r>
+      <w:r>
+        <w:rPr>
+          <w:rFonts w:asciiTheme="majorHAnsi" w:eastAsiaTheme="majorHAnsi" w:hAnsiTheme="majorHAnsi"/>
+        </w:rPr>
+        <w:tab/>
+      </w:r>
+      <w:r>
+        <w:rPr>
+          <w:rFonts w:asciiTheme="majorHAnsi" w:eastAsiaTheme="majorHAnsi" w:hAnsiTheme="majorHAnsi"/>
+        </w:rPr>
+        <w:tab/>
+      </w:r>
+      <w:r>
+        <w:rPr>
+          <w:rFonts w:asciiTheme="majorHAnsi" w:eastAsiaTheme="majorHAnsi" w:hAnsiTheme="majorHAnsi"/>
+        </w:rPr>
+        <w:tab/>
+      </w:r>
+      <w:r>
+        <w:rPr>
+          <w:rFonts w:asciiTheme="majorHAnsi" w:eastAsiaTheme="majorHAnsi" w:hAnsiTheme="majorHAnsi"/>
+        </w:rPr>
+        <w:tab/>
+      </w:r>
+      <w:r>
+        <w:rPr>
+          <w:rFonts w:asciiTheme="majorHAnsi" w:eastAsiaTheme="majorHAnsi" w:hAnsiTheme="majorHAnsi" w:hint="eastAsia"/>
+          <w:color w:val="FF0000"/>
+        </w:rPr>
+        <w:t>역할 표시 추가</w:t>
+      </w:r>
+    </w:p>
+    <w:p>
+      <w:pPr>
+        <w:rPr>
+          <w:rFonts w:asciiTheme="majorHAnsi" w:eastAsiaTheme="majorHAnsi" w:hAnsiTheme="majorHAnsi"/>
+          <w:strike/>
+        </w:rPr>
+      </w:pPr>
+      <w:r>
+        <w:rPr>
+          <w:rFonts w:asciiTheme="majorHAnsi" w:eastAsiaTheme="majorHAnsi" w:hAnsiTheme="majorHAnsi" w:hint="eastAsia"/>
+          <w:strike/>
+        </w:rPr>
+        <w:t xml:space="preserve">박재우 </w:t>
+      </w:r>
+      <w:r>
+        <w:rPr>
           <w:rFonts w:asciiTheme="majorHAnsi" w:eastAsiaTheme="majorHAnsi" w:hAnsiTheme="majorHAnsi" w:cs="바탕" w:hint="eastAsia"/>
+          <w:strike/>
         </w:rPr>
         <w:t>–</w:t>
       </w:r>
       <w:r>
         <w:rPr>
           <w:rFonts w:asciiTheme="majorHAnsi" w:eastAsiaTheme="majorHAnsi" w:hAnsiTheme="majorHAnsi" w:hint="eastAsia"/>
+          <w:strike/>
         </w:rPr>
         <w:t xml:space="preserve"> ②④⑧⑨⑩⑪</w:t>
       </w:r>
@@ -5342,23 +7817,27 @@
       <w:pPr>
         <w:rPr>
           <w:rFonts w:asciiTheme="majorHAnsi" w:eastAsiaTheme="majorHAnsi" w:hAnsiTheme="majorHAnsi"/>
-        </w:rPr>
-      </w:pPr>
-      <w:r>
-        <w:rPr>
-          <w:rFonts w:asciiTheme="majorHAnsi" w:eastAsiaTheme="majorHAnsi" w:hAnsiTheme="majorHAnsi" w:hint="eastAsia"/>
+          <w:strike/>
+        </w:rPr>
+      </w:pPr>
+      <w:r>
+        <w:rPr>
+          <w:rFonts w:asciiTheme="majorHAnsi" w:eastAsiaTheme="majorHAnsi" w:hAnsiTheme="majorHAnsi" w:hint="eastAsia"/>
+          <w:strike/>
         </w:rPr>
         <w:t xml:space="preserve">이서연 </w:t>
       </w:r>
       <w:r>
         <w:rPr>
           <w:rFonts w:asciiTheme="majorHAnsi" w:eastAsiaTheme="majorHAnsi" w:hAnsiTheme="majorHAnsi" w:cs="바탕" w:hint="eastAsia"/>
+          <w:strike/>
         </w:rPr>
         <w:t>–</w:t>
       </w:r>
       <w:r>
         <w:rPr>
           <w:rFonts w:asciiTheme="majorHAnsi" w:eastAsiaTheme="majorHAnsi" w:hAnsiTheme="majorHAnsi" w:hint="eastAsia"/>
+          <w:strike/>
         </w:rPr>
         <w:t xml:space="preserve"> ①②④⑤⑥⑦⑩⑪</w:t>
       </w:r>
@@ -5367,16 +7846,30 @@
       <w:pPr>
         <w:rPr>
           <w:rFonts w:asciiTheme="majorHAnsi" w:eastAsiaTheme="majorHAnsi" w:hAnsiTheme="majorHAnsi"/>
-        </w:rPr>
-      </w:pPr>
-      <w:proofErr w:type="spellStart"/>
-      <w:r>
-        <w:rPr>
-          <w:rFonts w:asciiTheme="majorHAnsi" w:eastAsiaTheme="majorHAnsi" w:hAnsiTheme="majorHAnsi" w:hint="eastAsia"/>
-        </w:rPr>
-        <w:t>정롭비</w:t>
-      </w:r>
-      <w:proofErr w:type="spellEnd"/>
+          <w:color w:val="FF0000"/>
+        </w:rPr>
+      </w:pPr>
+      <w:r>
+        <w:rPr>
+          <w:rFonts w:asciiTheme="majorHAnsi" w:eastAsiaTheme="majorHAnsi" w:hAnsiTheme="majorHAnsi" w:hint="eastAsia"/>
+          <w:strike/>
+        </w:rPr>
+        <w:t xml:space="preserve">정롭비 </w:t>
+      </w:r>
+      <w:r>
+        <w:rPr>
+          <w:rFonts w:asciiTheme="majorHAnsi" w:eastAsiaTheme="majorHAnsi" w:hAnsiTheme="majorHAnsi" w:cs="바탕" w:hint="eastAsia"/>
+          <w:strike/>
+        </w:rPr>
+        <w:t>–</w:t>
+      </w:r>
+      <w:r>
+        <w:rPr>
+          <w:rFonts w:asciiTheme="majorHAnsi" w:eastAsiaTheme="majorHAnsi" w:hAnsiTheme="majorHAnsi" w:hint="eastAsia"/>
+          <w:strike/>
+        </w:rPr>
+        <w:t xml:space="preserve"> ①②③④⑦⑧⑨⑩⑪</w:t>
+      </w:r>
       <w:r>
         <w:rPr>
           <w:rFonts w:asciiTheme="majorHAnsi" w:eastAsiaTheme="majorHAnsi" w:hAnsiTheme="majorHAnsi" w:hint="eastAsia"/>
@@ -5385,51 +7878,11 @@
       </w:r>
       <w:r>
         <w:rPr>
-          <w:rFonts w:asciiTheme="majorHAnsi" w:eastAsiaTheme="majorHAnsi" w:hAnsiTheme="majorHAnsi" w:cs="바탕" w:hint="eastAsia"/>
-        </w:rPr>
-        <w:t>–</w:t>
-      </w:r>
-      <w:r>
-        <w:rPr>
-          <w:rFonts w:asciiTheme="majorHAnsi" w:eastAsiaTheme="majorHAnsi" w:hAnsiTheme="majorHAnsi" w:hint="eastAsia"/>
-        </w:rPr>
-        <w:t xml:space="preserve"> ①②③④⑦⑧⑨⑩⑪</w:t>
-      </w:r>
-    </w:p>
-    <w:p>
-      <w:pPr>
-        <w:rPr>
-          <w:rFonts w:asciiTheme="majorHAnsi" w:eastAsiaTheme="majorHAnsi" w:hAnsiTheme="majorHAnsi"/>
-        </w:rPr>
-      </w:pPr>
-    </w:p>
-    <w:p>
-      <w:pPr>
-        <w:rPr>
-          <w:rFonts w:asciiTheme="majorHAnsi" w:eastAsiaTheme="majorHAnsi" w:hAnsiTheme="majorHAnsi"/>
-        </w:rPr>
-      </w:pPr>
-    </w:p>
-    <w:p>
-      <w:pPr>
-        <w:rPr>
-          <w:rFonts w:asciiTheme="majorHAnsi" w:eastAsiaTheme="majorHAnsi" w:hAnsiTheme="majorHAnsi"/>
-        </w:rPr>
-      </w:pPr>
-    </w:p>
-    <w:p>
-      <w:pPr>
-        <w:rPr>
-          <w:rFonts w:asciiTheme="majorHAnsi" w:eastAsiaTheme="majorHAnsi" w:hAnsiTheme="majorHAnsi"/>
-        </w:rPr>
-      </w:pPr>
-    </w:p>
-    <w:p>
-      <w:pPr>
-        <w:rPr>
-          <w:rFonts w:asciiTheme="majorHAnsi" w:eastAsiaTheme="majorHAnsi" w:hAnsiTheme="majorHAnsi"/>
-        </w:rPr>
-      </w:pPr>
+          <w:rFonts w:asciiTheme="majorHAnsi" w:eastAsiaTheme="majorHAnsi" w:hAnsiTheme="majorHAnsi" w:hint="eastAsia"/>
+          <w:color w:val="FF0000"/>
+        </w:rPr>
+        <w:t>제거</w:t>
+      </w:r>
     </w:p>
     <w:p>
       <w:pPr>
@@ -5456,7 +7909,6 @@
           <w:sz w:val="24"/>
           <w:szCs w:val="24"/>
         </w:rPr>
-        <w:lastRenderedPageBreak/>
         <w:t>개발환경</w:t>
       </w:r>
     </w:p>
@@ -5778,14 +8230,14 @@
     <w:p>
       <w:pPr>
         <w:rPr>
-          <w:rFonts w:asciiTheme="majorHAnsi" w:eastAsiaTheme="majorHAnsi" w:hAnsiTheme="majorHAnsi" w:hint="eastAsia"/>
-        </w:rPr>
-      </w:pPr>
-    </w:p>
-    <w:p>
-      <w:pPr>
-        <w:rPr>
-          <w:rFonts w:asciiTheme="majorHAnsi" w:eastAsiaTheme="majorHAnsi" w:hAnsiTheme="majorHAnsi" w:hint="eastAsia"/>
+          <w:rFonts w:asciiTheme="majorHAnsi" w:eastAsiaTheme="majorHAnsi" w:hAnsiTheme="majorHAnsi"/>
+        </w:rPr>
+      </w:pPr>
+    </w:p>
+    <w:p>
+      <w:pPr>
+        <w:rPr>
+          <w:rFonts w:asciiTheme="majorHAnsi" w:eastAsiaTheme="majorHAnsi" w:hAnsiTheme="majorHAnsi"/>
         </w:rPr>
       </w:pPr>
     </w:p>
@@ -5807,8 +8259,148 @@
           <w:sz w:val="24"/>
           <w:szCs w:val="24"/>
         </w:rPr>
-        <w:lastRenderedPageBreak/>
         <w:t>개발일정(일별/개인별 계획 수립, 달력 형태로 작성)</w:t>
+      </w:r>
+      <w:r>
+        <w:rPr>
+          <w:rFonts w:asciiTheme="majorHAnsi" w:eastAsiaTheme="majorHAnsi" w:hAnsiTheme="majorHAnsi"/>
+          <w:b/>
+          <w:bCs/>
+          <w:sz w:val="24"/>
+          <w:szCs w:val="24"/>
+        </w:rPr>
+        <w:t xml:space="preserve"> </w:t>
+      </w:r>
+    </w:p>
+    <w:p>
+      <w:pPr>
+        <w:rPr>
+          <w:rFonts w:asciiTheme="majorHAnsi" w:eastAsiaTheme="majorHAnsi" w:hAnsiTheme="majorHAnsi" w:hint="eastAsia"/>
+          <w:color w:val="FF0000"/>
+          <w:szCs w:val="20"/>
+        </w:rPr>
+      </w:pPr>
+      <w:r>
+        <w:rPr>
+          <w:rFonts w:asciiTheme="majorHAnsi" w:eastAsiaTheme="majorHAnsi" w:hAnsiTheme="majorHAnsi"/>
+          <w:color w:val="70AD47" w:themeColor="accent6"/>
+          <w:szCs w:val="20"/>
+        </w:rPr>
+        <w:t>●</w:t>
+      </w:r>
+      <w:r>
+        <w:rPr>
+          <w:rFonts w:asciiTheme="majorHAnsi" w:eastAsiaTheme="majorHAnsi" w:hAnsiTheme="majorHAnsi"/>
+          <w:color w:val="FFC000" w:themeColor="accent4"/>
+          <w:szCs w:val="20"/>
+        </w:rPr>
+        <w:t xml:space="preserve"> </w:t>
+      </w:r>
+      <w:r>
+        <w:rPr>
+          <w:rFonts w:asciiTheme="majorHAnsi" w:eastAsiaTheme="majorHAnsi" w:hAnsiTheme="majorHAnsi" w:hint="eastAsia"/>
+          <w:color w:val="70AD47" w:themeColor="accent6"/>
+          <w:szCs w:val="20"/>
+        </w:rPr>
+        <w:t xml:space="preserve">박재우 </w:t>
+      </w:r>
+      <w:r>
+        <w:rPr>
+          <w:rFonts w:asciiTheme="majorHAnsi" w:eastAsiaTheme="majorHAnsi" w:hAnsiTheme="majorHAnsi"/>
+          <w:color w:val="FFC000" w:themeColor="accent4"/>
+          <w:szCs w:val="20"/>
+        </w:rPr>
+        <w:t>●</w:t>
+      </w:r>
+      <w:r>
+        <w:rPr>
+          <w:rFonts w:asciiTheme="majorHAnsi" w:eastAsiaTheme="majorHAnsi" w:hAnsiTheme="majorHAnsi" w:hint="eastAsia"/>
+          <w:color w:val="FFC000" w:themeColor="accent4"/>
+          <w:szCs w:val="20"/>
+        </w:rPr>
+        <w:t xml:space="preserve"> </w:t>
+      </w:r>
+      <w:proofErr w:type="gramStart"/>
+      <w:r>
+        <w:rPr>
+          <w:rFonts w:asciiTheme="majorHAnsi" w:eastAsiaTheme="majorHAnsi" w:hAnsiTheme="majorHAnsi" w:hint="eastAsia"/>
+          <w:color w:val="FFC000" w:themeColor="accent4"/>
+          <w:szCs w:val="20"/>
+        </w:rPr>
+        <w:t>이서연</w:t>
+      </w:r>
+      <w:r>
+        <w:rPr>
+          <w:rFonts w:asciiTheme="majorHAnsi" w:eastAsiaTheme="majorHAnsi" w:hAnsiTheme="majorHAnsi" w:hint="eastAsia"/>
+          <w:color w:val="FFC000" w:themeColor="accent4"/>
+          <w:szCs w:val="20"/>
+        </w:rPr>
+        <w:t xml:space="preserve"> </w:t>
+      </w:r>
+      <w:r>
+        <w:rPr>
+          <w:rFonts w:asciiTheme="majorHAnsi" w:eastAsiaTheme="majorHAnsi" w:hAnsiTheme="majorHAnsi"/>
+          <w:color w:val="FFC000" w:themeColor="accent4"/>
+          <w:szCs w:val="20"/>
+        </w:rPr>
+        <w:t xml:space="preserve"> </w:t>
+      </w:r>
+      <w:r>
+        <w:rPr>
+          <w:rFonts w:asciiTheme="majorHAnsi" w:eastAsiaTheme="majorHAnsi" w:hAnsiTheme="majorHAnsi"/>
+          <w:color w:val="4472C4" w:themeColor="accent1"/>
+          <w:szCs w:val="20"/>
+        </w:rPr>
+        <w:t>●</w:t>
+      </w:r>
+      <w:proofErr w:type="gramEnd"/>
+      <w:r>
+        <w:rPr>
+          <w:rFonts w:asciiTheme="majorHAnsi" w:eastAsiaTheme="majorHAnsi" w:hAnsiTheme="majorHAnsi" w:hint="eastAsia"/>
+          <w:color w:val="4472C4" w:themeColor="accent1"/>
+          <w:szCs w:val="20"/>
+        </w:rPr>
+        <w:t xml:space="preserve"> </w:t>
+      </w:r>
+      <w:r>
+        <w:rPr>
+          <w:rFonts w:asciiTheme="majorHAnsi" w:eastAsiaTheme="majorHAnsi" w:hAnsiTheme="majorHAnsi" w:hint="eastAsia"/>
+          <w:color w:val="4472C4" w:themeColor="accent1"/>
+          <w:szCs w:val="20"/>
+        </w:rPr>
+        <w:t>정롭비</w:t>
+      </w:r>
+      <w:r>
+        <w:rPr>
+          <w:rFonts w:asciiTheme="majorHAnsi" w:eastAsiaTheme="majorHAnsi" w:hAnsiTheme="majorHAnsi"/>
+          <w:color w:val="4472C4" w:themeColor="accent1"/>
+          <w:szCs w:val="20"/>
+        </w:rPr>
+        <w:t xml:space="preserve"> </w:t>
+      </w:r>
+      <w:r>
+        <w:rPr>
+          <w:rFonts w:asciiTheme="majorHAnsi" w:eastAsiaTheme="majorHAnsi" w:hAnsiTheme="majorHAnsi"/>
+          <w:color w:val="4472C4" w:themeColor="accent1"/>
+          <w:szCs w:val="20"/>
+        </w:rPr>
+        <w:tab/>
+      </w:r>
+      <w:r>
+        <w:rPr>
+          <w:rFonts w:asciiTheme="majorHAnsi" w:eastAsiaTheme="majorHAnsi" w:hAnsiTheme="majorHAnsi"/>
+          <w:color w:val="4472C4" w:themeColor="accent1"/>
+          <w:szCs w:val="20"/>
+        </w:rPr>
+        <w:tab/>
+      </w:r>
+      <w:r>
+        <w:rPr>
+          <w:rFonts w:asciiTheme="majorHAnsi" w:eastAsiaTheme="majorHAnsi" w:hAnsiTheme="majorHAnsi" w:hint="eastAsia"/>
+          <w:color w:val="FF0000"/>
+          <w:szCs w:val="20"/>
+        </w:rPr>
+        <w:t>추가</w:t>
       </w:r>
     </w:p>
     <w:tbl>
@@ -9784,7 +12376,7 @@
     <w:p>
       <w:pPr>
         <w:rPr>
-          <w:rFonts w:asciiTheme="majorHAnsi" w:eastAsiaTheme="majorHAnsi" w:hAnsiTheme="majorHAnsi" w:hint="eastAsia"/>
+          <w:rFonts w:asciiTheme="majorHAnsi" w:eastAsiaTheme="majorHAnsi" w:hAnsiTheme="majorHAnsi"/>
         </w:rPr>
       </w:pPr>
     </w:p>
@@ -9827,7 +12419,6 @@
                 <w:sz w:val="48"/>
                 <w:szCs w:val="48"/>
               </w:rPr>
-              <w:lastRenderedPageBreak/>
               <w:t>12월</w:t>
             </w:r>
           </w:p>
@@ -10728,7 +13319,7 @@
       </w:pPr>
     </w:p>
     <w:sectPr>
-      <w:footerReference w:type="default" r:id="rId10"/>
+      <w:footerReference w:type="default" r:id="rId12"/>
       <w:pgSz w:w="11906" w:h="16838"/>
       <w:pgMar w:top="1701" w:right="1440" w:bottom="1440" w:left="1440" w:header="851" w:footer="992" w:gutter="0"/>
       <w:cols w:space="425"/>
@@ -12040,7 +14631,7 @@
   <w:style w:type="paragraph" w:default="1" w:styleId="a">
     <w:name w:val="Normal"/>
     <w:qFormat/>
-    <w:rsid w:val="00C330DC"/>
+    <w:rsid w:val="00681182"/>
     <w:pPr>
       <w:widowControl w:val="0"/>
       <w:wordWrap w:val="0"/>
@@ -12403,6 +14994,23 @@
     <w:uiPriority w:val="99"/>
     <w:rsid w:val="00D9236F"/>
   </w:style>
+  <w:style w:type="paragraph" w:customStyle="1" w:styleId="MS">
+    <w:name w:val="MS바탕글"/>
+    <w:basedOn w:val="a"/>
+    <w:rsid w:val="00C97F85"/>
+    <w:pPr>
+      <w:widowControl/>
+      <w:wordWrap/>
+      <w:spacing w:after="0" w:line="240" w:lineRule="auto"/>
+      <w:textAlignment w:val="baseline"/>
+    </w:pPr>
+    <w:rPr>
+      <w:rFonts w:ascii="굴림" w:eastAsia="굴림" w:hAnsi="굴림" w:cs="굴림"/>
+      <w:color w:val="000000"/>
+      <w:kern w:val="0"/>
+      <w:szCs w:val="20"/>
+    </w:rPr>
+  </w:style>
 </w:styles>
 </file>
 

--- a/NGP_3조_추진계획서.docx
+++ b/NGP_3조_추진계획서.docx
@@ -599,6 +599,7 @@
           <w:rFonts w:asciiTheme="majorHAnsi" w:eastAsiaTheme="majorHAnsi" w:hAnsiTheme="majorHAnsi"/>
           <w:b/>
           <w:bCs/>
+          <w:strike/>
           <w:sz w:val="24"/>
           <w:szCs w:val="24"/>
         </w:rPr>
@@ -609,6 +610,39 @@
           <w:rFonts w:asciiTheme="majorHAnsi" w:eastAsiaTheme="majorHAnsi" w:hAnsiTheme="majorHAnsi"/>
           <w:b/>
           <w:bCs/>
+          <w:strike/>
+          <w:sz w:val="24"/>
+          <w:szCs w:val="24"/>
+        </w:rPr>
+        <w:t>p.</w:t>
+      </w:r>
+      <w:r>
+        <w:rPr>
+          <w:rFonts w:asciiTheme="majorHAnsi" w:eastAsiaTheme="majorHAnsi" w:hAnsiTheme="majorHAnsi"/>
+          <w:b/>
+          <w:bCs/>
+          <w:sz w:val="24"/>
+          <w:szCs w:val="24"/>
+        </w:rPr>
+        <w:t xml:space="preserve"> </w:t>
+      </w:r>
+      <w:r>
+        <w:rPr>
+          <w:rFonts w:asciiTheme="majorHAnsi" w:eastAsiaTheme="majorHAnsi" w:hAnsiTheme="majorHAnsi"/>
+          <w:b/>
+          <w:bCs/>
+          <w:color w:val="FF0000"/>
+          <w:sz w:val="24"/>
+          <w:szCs w:val="24"/>
+        </w:rPr>
+        <w:t>15</w:t>
+      </w:r>
+      <w:r>
+        <w:rPr>
+          <w:rFonts w:asciiTheme="majorHAnsi" w:eastAsiaTheme="majorHAnsi" w:hAnsiTheme="majorHAnsi"/>
+          <w:b/>
+          <w:bCs/>
+          <w:color w:val="FF0000"/>
           <w:sz w:val="24"/>
           <w:szCs w:val="24"/>
         </w:rPr>
@@ -658,6 +692,7 @@
           <w:rFonts w:asciiTheme="majorHAnsi" w:eastAsiaTheme="majorHAnsi" w:hAnsiTheme="majorHAnsi"/>
           <w:b/>
           <w:bCs/>
+          <w:strike/>
           <w:sz w:val="24"/>
           <w:szCs w:val="24"/>
         </w:rPr>
@@ -668,6 +703,39 @@
           <w:rFonts w:asciiTheme="majorHAnsi" w:eastAsiaTheme="majorHAnsi" w:hAnsiTheme="majorHAnsi"/>
           <w:b/>
           <w:bCs/>
+          <w:strike/>
+          <w:sz w:val="24"/>
+          <w:szCs w:val="24"/>
+        </w:rPr>
+        <w:t>p.</w:t>
+      </w:r>
+      <w:r>
+        <w:rPr>
+          <w:rFonts w:asciiTheme="majorHAnsi" w:eastAsiaTheme="majorHAnsi" w:hAnsiTheme="majorHAnsi"/>
+          <w:b/>
+          <w:bCs/>
+          <w:sz w:val="24"/>
+          <w:szCs w:val="24"/>
+        </w:rPr>
+        <w:t xml:space="preserve"> </w:t>
+      </w:r>
+      <w:r>
+        <w:rPr>
+          <w:rFonts w:asciiTheme="majorHAnsi" w:eastAsiaTheme="majorHAnsi" w:hAnsiTheme="majorHAnsi"/>
+          <w:b/>
+          <w:bCs/>
+          <w:color w:val="FF0000"/>
+          <w:sz w:val="24"/>
+          <w:szCs w:val="24"/>
+        </w:rPr>
+        <w:t>16</w:t>
+      </w:r>
+      <w:r>
+        <w:rPr>
+          <w:rFonts w:asciiTheme="majorHAnsi" w:eastAsiaTheme="majorHAnsi" w:hAnsiTheme="majorHAnsi"/>
+          <w:b/>
+          <w:bCs/>
+          <w:color w:val="FF0000"/>
           <w:sz w:val="24"/>
           <w:szCs w:val="24"/>
         </w:rPr>
@@ -723,10 +791,33 @@
       <w:r>
         <w:rPr>
           <w:rFonts w:asciiTheme="majorHAnsi" w:eastAsiaTheme="majorHAnsi" w:hAnsiTheme="majorHAnsi"/>
+          <w:strike/>
           <w:sz w:val="24"/>
           <w:szCs w:val="24"/>
         </w:rPr>
         <w:tab/>
+      </w:r>
+      <w:r>
+        <w:rPr>
+          <w:rFonts w:asciiTheme="majorHAnsi" w:eastAsiaTheme="majorHAnsi" w:hAnsiTheme="majorHAnsi"/>
+          <w:b/>
+          <w:bCs/>
+          <w:strike/>
+          <w:sz w:val="24"/>
+          <w:szCs w:val="24"/>
+        </w:rPr>
+        <w:t>13</w:t>
+      </w:r>
+      <w:r>
+        <w:rPr>
+          <w:rFonts w:asciiTheme="majorHAnsi" w:eastAsiaTheme="majorHAnsi" w:hAnsiTheme="majorHAnsi"/>
+          <w:b/>
+          <w:bCs/>
+          <w:strike/>
+          <w:sz w:val="24"/>
+          <w:szCs w:val="24"/>
+        </w:rPr>
+        <w:t>p.</w:t>
       </w:r>
       <w:r>
         <w:rPr>
@@ -736,9 +827,171 @@
           <w:sz w:val="24"/>
           <w:szCs w:val="24"/>
         </w:rPr>
-        <w:t>13</w:t>
-      </w:r>
-      <w:r>
+        <w:t xml:space="preserve"> </w:t>
+      </w:r>
+      <w:r>
+        <w:rPr>
+          <w:rFonts w:asciiTheme="majorHAnsi" w:eastAsiaTheme="majorHAnsi" w:hAnsiTheme="majorHAnsi"/>
+          <w:b/>
+          <w:bCs/>
+          <w:color w:val="FF0000"/>
+          <w:sz w:val="24"/>
+          <w:szCs w:val="24"/>
+        </w:rPr>
+        <w:t>1</w:t>
+      </w:r>
+      <w:r>
+        <w:rPr>
+          <w:rFonts w:asciiTheme="majorHAnsi" w:eastAsiaTheme="majorHAnsi" w:hAnsiTheme="majorHAnsi"/>
+          <w:b/>
+          <w:bCs/>
+          <w:color w:val="FF0000"/>
+          <w:sz w:val="24"/>
+          <w:szCs w:val="24"/>
+        </w:rPr>
+        <w:t>7</w:t>
+      </w:r>
+      <w:r>
+        <w:rPr>
+          <w:rFonts w:asciiTheme="majorHAnsi" w:eastAsiaTheme="majorHAnsi" w:hAnsiTheme="majorHAnsi"/>
+          <w:b/>
+          <w:bCs/>
+          <w:color w:val="FF0000"/>
+          <w:sz w:val="24"/>
+          <w:szCs w:val="24"/>
+        </w:rPr>
+        <w:t>p.</w:t>
+      </w:r>
+    </w:p>
+    <w:p>
+      <w:pPr>
+        <w:pStyle w:val="a3"/>
+        <w:numPr>
+          <w:ilvl w:val="0"/>
+          <w:numId w:val="6"/>
+        </w:numPr>
+        <w:ind w:leftChars="0"/>
+        <w:rPr>
+          <w:rFonts w:asciiTheme="majorHAnsi" w:eastAsiaTheme="majorHAnsi" w:hAnsiTheme="majorHAnsi"/>
+          <w:sz w:val="24"/>
+          <w:szCs w:val="24"/>
+        </w:rPr>
+      </w:pPr>
+    </w:p>
+    <w:p>
+      <w:pPr>
+        <w:rPr>
+          <w:rFonts w:asciiTheme="majorHAnsi" w:eastAsiaTheme="majorHAnsi" w:hAnsiTheme="majorHAnsi"/>
+        </w:rPr>
+      </w:pPr>
+    </w:p>
+    <w:p>
+      <w:pPr>
+        <w:rPr>
+          <w:rFonts w:asciiTheme="majorHAnsi" w:eastAsiaTheme="majorHAnsi" w:hAnsiTheme="majorHAnsi"/>
+        </w:rPr>
+      </w:pPr>
+    </w:p>
+    <w:p>
+      <w:pPr>
+        <w:rPr>
+          <w:rFonts w:asciiTheme="majorHAnsi" w:eastAsiaTheme="majorHAnsi" w:hAnsiTheme="majorHAnsi"/>
+        </w:rPr>
+      </w:pPr>
+    </w:p>
+    <w:p>
+      <w:pPr>
+        <w:rPr>
+          <w:rFonts w:asciiTheme="majorHAnsi" w:eastAsiaTheme="majorHAnsi" w:hAnsiTheme="majorHAnsi"/>
+        </w:rPr>
+      </w:pPr>
+    </w:p>
+    <w:p>
+      <w:pPr>
+        <w:rPr>
+          <w:rFonts w:asciiTheme="majorHAnsi" w:eastAsiaTheme="majorHAnsi" w:hAnsiTheme="majorHAnsi"/>
+        </w:rPr>
+      </w:pPr>
+    </w:p>
+    <w:p>
+      <w:pPr>
+        <w:rPr>
+          <w:rFonts w:asciiTheme="majorHAnsi" w:eastAsiaTheme="majorHAnsi" w:hAnsiTheme="majorHAnsi"/>
+        </w:rPr>
+      </w:pPr>
+    </w:p>
+    <w:p>
+      <w:pPr>
+        <w:rPr>
+          <w:rFonts w:asciiTheme="majorHAnsi" w:eastAsiaTheme="majorHAnsi" w:hAnsiTheme="majorHAnsi"/>
+        </w:rPr>
+      </w:pPr>
+    </w:p>
+    <w:p>
+      <w:pPr>
+        <w:rPr>
+          <w:rFonts w:asciiTheme="majorHAnsi" w:eastAsiaTheme="majorHAnsi" w:hAnsiTheme="majorHAnsi"/>
+        </w:rPr>
+      </w:pPr>
+    </w:p>
+    <w:p>
+      <w:pPr>
+        <w:rPr>
+          <w:rFonts w:asciiTheme="majorHAnsi" w:eastAsiaTheme="majorHAnsi" w:hAnsiTheme="majorHAnsi"/>
+        </w:rPr>
+      </w:pPr>
+    </w:p>
+    <w:p>
+      <w:pPr>
+        <w:rPr>
+          <w:rFonts w:asciiTheme="majorHAnsi" w:eastAsiaTheme="majorHAnsi" w:hAnsiTheme="majorHAnsi"/>
+        </w:rPr>
+      </w:pPr>
+    </w:p>
+    <w:p>
+      <w:pPr>
+        <w:rPr>
+          <w:rFonts w:asciiTheme="majorHAnsi" w:eastAsiaTheme="majorHAnsi" w:hAnsiTheme="majorHAnsi"/>
+        </w:rPr>
+      </w:pPr>
+    </w:p>
+    <w:p>
+      <w:pPr>
+        <w:rPr>
+          <w:rFonts w:asciiTheme="majorHAnsi" w:eastAsiaTheme="majorHAnsi" w:hAnsiTheme="majorHAnsi"/>
+        </w:rPr>
+      </w:pPr>
+    </w:p>
+    <w:p>
+      <w:pPr>
+        <w:rPr>
+          <w:rFonts w:asciiTheme="majorHAnsi" w:eastAsiaTheme="majorHAnsi" w:hAnsiTheme="majorHAnsi"/>
+        </w:rPr>
+      </w:pPr>
+    </w:p>
+    <w:p>
+      <w:pPr>
+        <w:rPr>
+          <w:rFonts w:asciiTheme="majorHAnsi" w:eastAsiaTheme="majorHAnsi" w:hAnsiTheme="majorHAnsi"/>
+        </w:rPr>
+      </w:pPr>
+    </w:p>
+    <w:p>
+      <w:pPr>
+        <w:rPr>
+          <w:rFonts w:asciiTheme="majorHAnsi" w:eastAsiaTheme="majorHAnsi" w:hAnsiTheme="majorHAnsi"/>
+        </w:rPr>
+      </w:pPr>
+    </w:p>
+    <w:p>
+      <w:pPr>
+        <w:rPr>
+          <w:rFonts w:asciiTheme="majorHAnsi" w:eastAsiaTheme="majorHAnsi" w:hAnsiTheme="majorHAnsi"/>
+        </w:rPr>
+      </w:pPr>
+    </w:p>
+    <w:p>
+      <w:pPr>
         <w:rPr>
           <w:rFonts w:asciiTheme="majorHAnsi" w:eastAsiaTheme="majorHAnsi" w:hAnsiTheme="majorHAnsi"/>
           <w:b/>
@@ -746,140 +999,15 @@
           <w:sz w:val="24"/>
           <w:szCs w:val="24"/>
         </w:rPr>
-        <w:t>p.</w:t>
-      </w:r>
-    </w:p>
-    <w:p>
-      <w:pPr>
-        <w:rPr>
-          <w:rFonts w:asciiTheme="majorHAnsi" w:eastAsiaTheme="majorHAnsi" w:hAnsiTheme="majorHAnsi"/>
-        </w:rPr>
-      </w:pPr>
-    </w:p>
-    <w:p>
-      <w:pPr>
-        <w:rPr>
-          <w:rFonts w:asciiTheme="majorHAnsi" w:eastAsiaTheme="majorHAnsi" w:hAnsiTheme="majorHAnsi"/>
-        </w:rPr>
-      </w:pPr>
-    </w:p>
-    <w:p>
-      <w:pPr>
-        <w:rPr>
-          <w:rFonts w:asciiTheme="majorHAnsi" w:eastAsiaTheme="majorHAnsi" w:hAnsiTheme="majorHAnsi"/>
-        </w:rPr>
-      </w:pPr>
-    </w:p>
-    <w:p>
-      <w:pPr>
-        <w:rPr>
-          <w:rFonts w:asciiTheme="majorHAnsi" w:eastAsiaTheme="majorHAnsi" w:hAnsiTheme="majorHAnsi"/>
-        </w:rPr>
-      </w:pPr>
-    </w:p>
-    <w:p>
-      <w:pPr>
-        <w:rPr>
-          <w:rFonts w:asciiTheme="majorHAnsi" w:eastAsiaTheme="majorHAnsi" w:hAnsiTheme="majorHAnsi"/>
-        </w:rPr>
-      </w:pPr>
-    </w:p>
-    <w:p>
-      <w:pPr>
-        <w:rPr>
-          <w:rFonts w:asciiTheme="majorHAnsi" w:eastAsiaTheme="majorHAnsi" w:hAnsiTheme="majorHAnsi"/>
-        </w:rPr>
-      </w:pPr>
-    </w:p>
-    <w:p>
-      <w:pPr>
-        <w:rPr>
-          <w:rFonts w:asciiTheme="majorHAnsi" w:eastAsiaTheme="majorHAnsi" w:hAnsiTheme="majorHAnsi"/>
-        </w:rPr>
-      </w:pPr>
-    </w:p>
-    <w:p>
-      <w:pPr>
-        <w:rPr>
-          <w:rFonts w:asciiTheme="majorHAnsi" w:eastAsiaTheme="majorHAnsi" w:hAnsiTheme="majorHAnsi"/>
-        </w:rPr>
-      </w:pPr>
-    </w:p>
-    <w:p>
-      <w:pPr>
-        <w:rPr>
-          <w:rFonts w:asciiTheme="majorHAnsi" w:eastAsiaTheme="majorHAnsi" w:hAnsiTheme="majorHAnsi"/>
-        </w:rPr>
-      </w:pPr>
-    </w:p>
-    <w:p>
-      <w:pPr>
-        <w:rPr>
-          <w:rFonts w:asciiTheme="majorHAnsi" w:eastAsiaTheme="majorHAnsi" w:hAnsiTheme="majorHAnsi"/>
-        </w:rPr>
-      </w:pPr>
-    </w:p>
-    <w:p>
-      <w:pPr>
-        <w:rPr>
-          <w:rFonts w:asciiTheme="majorHAnsi" w:eastAsiaTheme="majorHAnsi" w:hAnsiTheme="majorHAnsi"/>
-        </w:rPr>
-      </w:pPr>
-    </w:p>
-    <w:p>
-      <w:pPr>
-        <w:rPr>
-          <w:rFonts w:asciiTheme="majorHAnsi" w:eastAsiaTheme="majorHAnsi" w:hAnsiTheme="majorHAnsi"/>
-        </w:rPr>
-      </w:pPr>
-    </w:p>
-    <w:p>
-      <w:pPr>
-        <w:rPr>
-          <w:rFonts w:asciiTheme="majorHAnsi" w:eastAsiaTheme="majorHAnsi" w:hAnsiTheme="majorHAnsi"/>
-        </w:rPr>
-      </w:pPr>
-    </w:p>
-    <w:p>
-      <w:pPr>
-        <w:rPr>
-          <w:rFonts w:asciiTheme="majorHAnsi" w:eastAsiaTheme="majorHAnsi" w:hAnsiTheme="majorHAnsi"/>
-        </w:rPr>
-      </w:pPr>
-    </w:p>
-    <w:p>
-      <w:pPr>
-        <w:rPr>
-          <w:rFonts w:asciiTheme="majorHAnsi" w:eastAsiaTheme="majorHAnsi" w:hAnsiTheme="majorHAnsi"/>
-        </w:rPr>
-      </w:pPr>
-    </w:p>
-    <w:p>
-      <w:pPr>
-        <w:rPr>
-          <w:rFonts w:asciiTheme="majorHAnsi" w:eastAsiaTheme="majorHAnsi" w:hAnsiTheme="majorHAnsi"/>
-        </w:rPr>
-      </w:pPr>
-    </w:p>
-    <w:p>
-      <w:pPr>
-        <w:rPr>
-          <w:rFonts w:asciiTheme="majorHAnsi" w:eastAsiaTheme="majorHAnsi" w:hAnsiTheme="majorHAnsi"/>
+      </w:pPr>
+      <w:r>
+        <w:rPr>
+          <w:rFonts w:asciiTheme="majorHAnsi" w:eastAsiaTheme="majorHAnsi" w:hAnsiTheme="majorHAnsi" w:hint="eastAsia"/>
           <w:b/>
           <w:bCs/>
           <w:sz w:val="24"/>
           <w:szCs w:val="24"/>
         </w:rPr>
-      </w:pPr>
-      <w:r>
-        <w:rPr>
-          <w:rFonts w:asciiTheme="majorHAnsi" w:eastAsiaTheme="majorHAnsi" w:hAnsiTheme="majorHAnsi" w:hint="eastAsia"/>
-          <w:b/>
-          <w:bCs/>
-          <w:sz w:val="24"/>
-          <w:szCs w:val="24"/>
-        </w:rPr>
-        <w:lastRenderedPageBreak/>
         <w:t>애플리케이션 기획</w:t>
       </w:r>
     </w:p>
@@ -1443,6 +1571,7 @@
           <w:sz w:val="12"/>
           <w:szCs w:val="12"/>
         </w:rPr>
+        <w:lastRenderedPageBreak/>
         <w:t xml:space="preserve">└ </w:t>
       </w:r>
       <w:r>
@@ -1500,7 +1629,6 @@
           <w:b/>
           <w:bCs/>
         </w:rPr>
-        <w:lastRenderedPageBreak/>
         <w:t>아이템</w:t>
       </w:r>
     </w:p>
@@ -1809,7 +1937,7 @@
       <w:pPr>
         <w:jc w:val="center"/>
         <w:rPr>
-          <w:rFonts w:asciiTheme="majorHAnsi" w:eastAsiaTheme="majorHAnsi" w:hAnsiTheme="majorHAnsi" w:hint="eastAsia"/>
+          <w:rFonts w:asciiTheme="majorHAnsi" w:eastAsiaTheme="majorHAnsi" w:hAnsiTheme="majorHAnsi"/>
           <w:b/>
           <w:bCs/>
           <w:color w:val="FF0000"/>
@@ -1904,7 +2032,7 @@
     <w:p>
       <w:pPr>
         <w:rPr>
-          <w:rFonts w:asciiTheme="majorHAnsi" w:eastAsiaTheme="majorHAnsi" w:hAnsiTheme="majorHAnsi" w:hint="eastAsia"/>
+          <w:rFonts w:asciiTheme="majorHAnsi" w:eastAsiaTheme="majorHAnsi" w:hAnsiTheme="majorHAnsi"/>
         </w:rPr>
       </w:pPr>
       <w:r>
@@ -2019,7 +2147,7 @@
     <w:p>
       <w:pPr>
         <w:rPr>
-          <w:rFonts w:asciiTheme="majorHAnsi" w:eastAsiaTheme="majorHAnsi" w:hAnsiTheme="majorHAnsi" w:hint="eastAsia"/>
+          <w:rFonts w:asciiTheme="majorHAnsi" w:eastAsiaTheme="majorHAnsi" w:hAnsiTheme="majorHAnsi"/>
           <w:b/>
           <w:bCs/>
         </w:rPr>
@@ -2028,56 +2156,56 @@
     <w:p>
       <w:pPr>
         <w:rPr>
-          <w:rFonts w:asciiTheme="majorHAnsi" w:eastAsiaTheme="majorHAnsi" w:hAnsiTheme="majorHAnsi" w:hint="eastAsia"/>
-        </w:rPr>
-      </w:pPr>
-    </w:p>
-    <w:p>
-      <w:pPr>
-        <w:rPr>
-          <w:rFonts w:asciiTheme="majorHAnsi" w:eastAsiaTheme="majorHAnsi" w:hAnsiTheme="majorHAnsi"/>
-        </w:rPr>
-      </w:pPr>
-    </w:p>
-    <w:p>
-      <w:pPr>
-        <w:rPr>
-          <w:rFonts w:asciiTheme="majorHAnsi" w:eastAsiaTheme="majorHAnsi" w:hAnsiTheme="majorHAnsi"/>
-        </w:rPr>
-      </w:pPr>
-    </w:p>
-    <w:p>
-      <w:pPr>
-        <w:rPr>
-          <w:rFonts w:asciiTheme="majorHAnsi" w:eastAsiaTheme="majorHAnsi" w:hAnsiTheme="majorHAnsi"/>
-        </w:rPr>
-      </w:pPr>
-    </w:p>
-    <w:p>
-      <w:pPr>
-        <w:rPr>
-          <w:rFonts w:asciiTheme="majorHAnsi" w:eastAsiaTheme="majorHAnsi" w:hAnsiTheme="majorHAnsi"/>
-        </w:rPr>
-      </w:pPr>
-    </w:p>
-    <w:p>
-      <w:pPr>
-        <w:rPr>
-          <w:rFonts w:asciiTheme="majorHAnsi" w:eastAsiaTheme="majorHAnsi" w:hAnsiTheme="majorHAnsi"/>
-        </w:rPr>
-      </w:pPr>
-    </w:p>
-    <w:p>
-      <w:pPr>
-        <w:rPr>
-          <w:rFonts w:asciiTheme="majorHAnsi" w:eastAsiaTheme="majorHAnsi" w:hAnsiTheme="majorHAnsi"/>
-        </w:rPr>
-      </w:pPr>
-    </w:p>
-    <w:p>
-      <w:pPr>
-        <w:rPr>
-          <w:rFonts w:asciiTheme="majorHAnsi" w:eastAsiaTheme="majorHAnsi" w:hAnsiTheme="majorHAnsi" w:hint="eastAsia"/>
+          <w:rFonts w:asciiTheme="majorHAnsi" w:eastAsiaTheme="majorHAnsi" w:hAnsiTheme="majorHAnsi"/>
+        </w:rPr>
+      </w:pPr>
+    </w:p>
+    <w:p>
+      <w:pPr>
+        <w:rPr>
+          <w:rFonts w:asciiTheme="majorHAnsi" w:eastAsiaTheme="majorHAnsi" w:hAnsiTheme="majorHAnsi"/>
+        </w:rPr>
+      </w:pPr>
+    </w:p>
+    <w:p>
+      <w:pPr>
+        <w:rPr>
+          <w:rFonts w:asciiTheme="majorHAnsi" w:eastAsiaTheme="majorHAnsi" w:hAnsiTheme="majorHAnsi"/>
+        </w:rPr>
+      </w:pPr>
+    </w:p>
+    <w:p>
+      <w:pPr>
+        <w:rPr>
+          <w:rFonts w:asciiTheme="majorHAnsi" w:eastAsiaTheme="majorHAnsi" w:hAnsiTheme="majorHAnsi"/>
+        </w:rPr>
+      </w:pPr>
+    </w:p>
+    <w:p>
+      <w:pPr>
+        <w:rPr>
+          <w:rFonts w:asciiTheme="majorHAnsi" w:eastAsiaTheme="majorHAnsi" w:hAnsiTheme="majorHAnsi"/>
+        </w:rPr>
+      </w:pPr>
+    </w:p>
+    <w:p>
+      <w:pPr>
+        <w:rPr>
+          <w:rFonts w:asciiTheme="majorHAnsi" w:eastAsiaTheme="majorHAnsi" w:hAnsiTheme="majorHAnsi"/>
+        </w:rPr>
+      </w:pPr>
+    </w:p>
+    <w:p>
+      <w:pPr>
+        <w:rPr>
+          <w:rFonts w:asciiTheme="majorHAnsi" w:eastAsiaTheme="majorHAnsi" w:hAnsiTheme="majorHAnsi"/>
+        </w:rPr>
+      </w:pPr>
+    </w:p>
+    <w:p>
+      <w:pPr>
+        <w:rPr>
+          <w:rFonts w:asciiTheme="majorHAnsi" w:eastAsiaTheme="majorHAnsi" w:hAnsiTheme="majorHAnsi"/>
         </w:rPr>
       </w:pPr>
     </w:p>
@@ -2864,7 +2992,7 @@
     <w:p>
       <w:pPr>
         <w:rPr>
-          <w:rFonts w:asciiTheme="majorHAnsi" w:eastAsiaTheme="majorHAnsi" w:hAnsiTheme="majorHAnsi" w:hint="eastAsia"/>
+          <w:rFonts w:asciiTheme="majorHAnsi" w:eastAsiaTheme="majorHAnsi" w:hAnsiTheme="majorHAnsi"/>
           <w:sz w:val="24"/>
           <w:szCs w:val="24"/>
         </w:rPr>
@@ -2913,7 +3041,7 @@
           <w:rFonts w:asciiTheme="majorHAnsi" w:eastAsiaTheme="majorHAnsi" w:hAnsiTheme="majorHAnsi"/>
           <w:color w:val="FF0000"/>
         </w:rPr>
-        <w:t xml:space="preserve">struct </w:t>
+        <w:t xml:space="preserve">class </w:t>
       </w:r>
       <w:proofErr w:type="spellStart"/>
       <w:r>
@@ -2921,7 +3049,7 @@
           <w:rFonts w:asciiTheme="majorHAnsi" w:eastAsiaTheme="majorHAnsi" w:hAnsiTheme="majorHAnsi"/>
           <w:color w:val="FF0000"/>
         </w:rPr>
-        <w:t>Player_Info_Lobby</w:t>
+        <w:t>Game_Data</w:t>
       </w:r>
       <w:proofErr w:type="spellEnd"/>
       <w:r>
@@ -2936,6 +3064,112 @@
           <w:rFonts w:asciiTheme="majorHAnsi" w:eastAsiaTheme="majorHAnsi" w:hAnsiTheme="majorHAnsi"/>
           <w:color w:val="000000" w:themeColor="text1"/>
         </w:rPr>
+        <w:t>–</w:t>
+      </w:r>
+      <w:r>
+        <w:rPr>
+          <w:rFonts w:asciiTheme="majorHAnsi" w:eastAsiaTheme="majorHAnsi" w:hAnsiTheme="majorHAnsi" w:hint="eastAsia"/>
+          <w:color w:val="000000" w:themeColor="text1"/>
+        </w:rPr>
+        <w:t xml:space="preserve"> 최상위 게임 정보</w:t>
+      </w:r>
+    </w:p>
+    <w:p>
+      <w:pPr>
+        <w:rPr>
+          <w:rFonts w:asciiTheme="majorHAnsi" w:eastAsiaTheme="majorHAnsi" w:hAnsiTheme="majorHAnsi"/>
+          <w:color w:val="FF0000"/>
+        </w:rPr>
+      </w:pPr>
+    </w:p>
+    <w:p>
+      <w:pPr>
+        <w:rPr>
+          <w:rFonts w:asciiTheme="majorHAnsi" w:eastAsiaTheme="majorHAnsi" w:hAnsiTheme="majorHAnsi"/>
+          <w:color w:val="000000" w:themeColor="text1"/>
+        </w:rPr>
+      </w:pPr>
+      <w:r>
+        <w:rPr>
+          <w:rFonts w:asciiTheme="majorHAnsi" w:eastAsiaTheme="majorHAnsi" w:hAnsiTheme="majorHAnsi"/>
+          <w:color w:val="FF0000"/>
+        </w:rPr>
+        <w:t>class</w:t>
+      </w:r>
+      <w:r>
+        <w:rPr>
+          <w:rFonts w:asciiTheme="majorHAnsi" w:eastAsiaTheme="majorHAnsi" w:hAnsiTheme="majorHAnsi"/>
+          <w:color w:val="FF0000"/>
+        </w:rPr>
+        <w:t xml:space="preserve"> </w:t>
+      </w:r>
+      <w:proofErr w:type="spellStart"/>
+      <w:r>
+        <w:rPr>
+          <w:rFonts w:asciiTheme="majorHAnsi" w:eastAsiaTheme="majorHAnsi" w:hAnsiTheme="majorHAnsi"/>
+          <w:color w:val="FF0000"/>
+        </w:rPr>
+        <w:t>Player_Info_</w:t>
+      </w:r>
+      <w:proofErr w:type="gramStart"/>
+      <w:r>
+        <w:rPr>
+          <w:rFonts w:asciiTheme="majorHAnsi" w:eastAsiaTheme="majorHAnsi" w:hAnsiTheme="majorHAnsi"/>
+          <w:color w:val="FF0000"/>
+        </w:rPr>
+        <w:t>Lobby</w:t>
+      </w:r>
+      <w:proofErr w:type="spellEnd"/>
+      <w:r>
+        <w:rPr>
+          <w:rFonts w:asciiTheme="majorHAnsi" w:eastAsiaTheme="majorHAnsi" w:hAnsiTheme="majorHAnsi"/>
+          <w:color w:val="FF0000"/>
+        </w:rPr>
+        <w:t xml:space="preserve"> :</w:t>
+      </w:r>
+      <w:proofErr w:type="gramEnd"/>
+      <w:r>
+        <w:rPr>
+          <w:rFonts w:asciiTheme="majorHAnsi" w:eastAsiaTheme="majorHAnsi" w:hAnsiTheme="majorHAnsi"/>
+          <w:color w:val="FF0000"/>
+        </w:rPr>
+        <w:t xml:space="preserve"> </w:t>
+      </w:r>
+      <w:r>
+        <w:rPr>
+          <w:rFonts w:asciiTheme="majorHAnsi" w:eastAsiaTheme="majorHAnsi" w:hAnsiTheme="majorHAnsi" w:hint="eastAsia"/>
+          <w:color w:val="FF0000"/>
+        </w:rPr>
+        <w:t>p</w:t>
+      </w:r>
+      <w:r>
+        <w:rPr>
+          <w:rFonts w:asciiTheme="majorHAnsi" w:eastAsiaTheme="majorHAnsi" w:hAnsiTheme="majorHAnsi"/>
+          <w:color w:val="FF0000"/>
+        </w:rPr>
+        <w:t xml:space="preserve">ublic </w:t>
+      </w:r>
+      <w:proofErr w:type="spellStart"/>
+      <w:r>
+        <w:rPr>
+          <w:rFonts w:asciiTheme="majorHAnsi" w:eastAsiaTheme="majorHAnsi" w:hAnsiTheme="majorHAnsi"/>
+          <w:color w:val="FF0000"/>
+        </w:rPr>
+        <w:t>Game_Data</w:t>
+      </w:r>
+      <w:proofErr w:type="spellEnd"/>
+      <w:r>
+        <w:rPr>
+          <w:rFonts w:asciiTheme="majorHAnsi" w:eastAsiaTheme="majorHAnsi" w:hAnsiTheme="majorHAnsi"/>
+          <w:color w:val="FF0000"/>
+        </w:rPr>
+        <w:t xml:space="preserve"> </w:t>
+      </w:r>
+      <w:r>
+        <w:rPr>
+          <w:rFonts w:asciiTheme="majorHAnsi" w:eastAsiaTheme="majorHAnsi" w:hAnsiTheme="majorHAnsi"/>
+          <w:color w:val="000000" w:themeColor="text1"/>
+        </w:rPr>
         <w:t xml:space="preserve">– </w:t>
       </w:r>
       <w:r>
@@ -3129,7 +3363,14 @@
           <w:rFonts w:asciiTheme="majorHAnsi" w:eastAsiaTheme="majorHAnsi" w:hAnsiTheme="majorHAnsi"/>
           <w:color w:val="FF0000"/>
         </w:rPr>
-        <w:t xml:space="preserve">struct </w:t>
+        <w:t>class</w:t>
+      </w:r>
+      <w:r>
+        <w:rPr>
+          <w:rFonts w:asciiTheme="majorHAnsi" w:eastAsiaTheme="majorHAnsi" w:hAnsiTheme="majorHAnsi"/>
+          <w:color w:val="FF0000"/>
+        </w:rPr>
+        <w:t xml:space="preserve"> </w:t>
       </w:r>
       <w:proofErr w:type="spellStart"/>
       <w:r>
@@ -3137,7 +3378,15 @@
           <w:rFonts w:asciiTheme="majorHAnsi" w:eastAsiaTheme="majorHAnsi" w:hAnsiTheme="majorHAnsi"/>
           <w:color w:val="FF0000"/>
         </w:rPr>
-        <w:t>Player_Info_Scene</w:t>
+        <w:t>Player_Info_</w:t>
+      </w:r>
+      <w:proofErr w:type="gramStart"/>
+      <w:r>
+        <w:rPr>
+          <w:rFonts w:asciiTheme="majorHAnsi" w:eastAsiaTheme="majorHAnsi" w:hAnsiTheme="majorHAnsi"/>
+          <w:color w:val="FF0000"/>
+        </w:rPr>
+        <w:t>Scene</w:t>
       </w:r>
       <w:proofErr w:type="spellEnd"/>
       <w:r>
@@ -3150,6 +3399,51 @@
       <w:r>
         <w:rPr>
           <w:rFonts w:asciiTheme="majorHAnsi" w:eastAsiaTheme="majorHAnsi" w:hAnsiTheme="majorHAnsi"/>
+          <w:color w:val="FF0000"/>
+        </w:rPr>
+        <w:t>:</w:t>
+      </w:r>
+      <w:proofErr w:type="gramEnd"/>
+      <w:r>
+        <w:rPr>
+          <w:rFonts w:asciiTheme="majorHAnsi" w:eastAsiaTheme="majorHAnsi" w:hAnsiTheme="majorHAnsi"/>
+          <w:color w:val="FF0000"/>
+        </w:rPr>
+        <w:t xml:space="preserve"> </w:t>
+      </w:r>
+      <w:r>
+        <w:rPr>
+          <w:rFonts w:asciiTheme="majorHAnsi" w:eastAsiaTheme="majorHAnsi" w:hAnsiTheme="majorHAnsi" w:hint="eastAsia"/>
+          <w:color w:val="FF0000"/>
+        </w:rPr>
+        <w:t>p</w:t>
+      </w:r>
+      <w:r>
+        <w:rPr>
+          <w:rFonts w:asciiTheme="majorHAnsi" w:eastAsiaTheme="majorHAnsi" w:hAnsiTheme="majorHAnsi"/>
+          <w:color w:val="FF0000"/>
+        </w:rPr>
+        <w:t xml:space="preserve">ublic </w:t>
+      </w:r>
+      <w:proofErr w:type="spellStart"/>
+      <w:r>
+        <w:rPr>
+          <w:rFonts w:asciiTheme="majorHAnsi" w:eastAsiaTheme="majorHAnsi" w:hAnsiTheme="majorHAnsi"/>
+          <w:color w:val="FF0000"/>
+        </w:rPr>
+        <w:t>Game_Data</w:t>
+      </w:r>
+      <w:proofErr w:type="spellEnd"/>
+      <w:r>
+        <w:rPr>
+          <w:rFonts w:asciiTheme="majorHAnsi" w:eastAsiaTheme="majorHAnsi" w:hAnsiTheme="majorHAnsi"/>
+          <w:color w:val="FF0000"/>
+        </w:rPr>
+        <w:t xml:space="preserve"> </w:t>
+      </w:r>
+      <w:r>
+        <w:rPr>
+          <w:rFonts w:asciiTheme="majorHAnsi" w:eastAsiaTheme="majorHAnsi" w:hAnsiTheme="majorHAnsi"/>
           <w:color w:val="000000" w:themeColor="text1"/>
         </w:rPr>
         <w:t xml:space="preserve">– </w:t>
@@ -3160,22 +3454,266 @@
           <w:rFonts w:asciiTheme="majorHAnsi" w:eastAsiaTheme="majorHAnsi" w:hAnsiTheme="majorHAnsi" w:hint="eastAsia"/>
           <w:color w:val="000000" w:themeColor="text1"/>
         </w:rPr>
-        <w:t>씬</w:t>
-      </w:r>
+        <w:t>씬에서</w:t>
+      </w:r>
+      <w:proofErr w:type="spellEnd"/>
       <w:r>
         <w:rPr>
           <w:rFonts w:asciiTheme="majorHAnsi" w:eastAsiaTheme="majorHAnsi" w:hAnsiTheme="majorHAnsi" w:hint="eastAsia"/>
           <w:color w:val="000000" w:themeColor="text1"/>
         </w:rPr>
-        <w:t>에서</w:t>
+        <w:t xml:space="preserve"> 플레이어 정보</w:t>
+      </w:r>
+    </w:p>
+    <w:p>
+      <w:pPr>
+        <w:rPr>
+          <w:rFonts w:asciiTheme="majorHAnsi" w:eastAsiaTheme="majorHAnsi" w:hAnsiTheme="majorHAnsi"/>
+          <w:color w:val="FF0000"/>
+        </w:rPr>
+      </w:pPr>
+      <w:r>
+        <w:rPr>
+          <w:rFonts w:asciiTheme="majorHAnsi" w:eastAsiaTheme="majorHAnsi" w:hAnsiTheme="majorHAnsi"/>
+          <w:color w:val="FF0000"/>
+        </w:rPr>
+        <w:t>{</w:t>
+      </w:r>
+    </w:p>
+    <w:p>
+      <w:pPr>
+        <w:rPr>
+          <w:rFonts w:asciiTheme="majorHAnsi" w:eastAsiaTheme="majorHAnsi" w:hAnsiTheme="majorHAnsi"/>
+          <w:color w:val="FF0000"/>
+        </w:rPr>
+      </w:pPr>
+      <w:r>
+        <w:rPr>
+          <w:rFonts w:asciiTheme="majorHAnsi" w:eastAsiaTheme="majorHAnsi" w:hAnsiTheme="majorHAnsi"/>
+          <w:color w:val="FF0000"/>
+        </w:rPr>
+        <w:t xml:space="preserve">   int Msg;// = MSG_PLAYER_INFO_</w:t>
+      </w:r>
+      <w:proofErr w:type="gramStart"/>
+      <w:r>
+        <w:rPr>
+          <w:rFonts w:asciiTheme="majorHAnsi" w:eastAsiaTheme="majorHAnsi" w:hAnsiTheme="majorHAnsi"/>
+          <w:color w:val="FF0000"/>
+        </w:rPr>
+        <w:t>SCENE;</w:t>
+      </w:r>
+      <w:proofErr w:type="gramEnd"/>
+    </w:p>
+    <w:p>
+      <w:pPr>
+        <w:rPr>
+          <w:rFonts w:asciiTheme="majorHAnsi" w:eastAsiaTheme="majorHAnsi" w:hAnsiTheme="majorHAnsi"/>
+          <w:color w:val="FF0000"/>
+        </w:rPr>
+      </w:pPr>
+      <w:r>
+        <w:rPr>
+          <w:rFonts w:asciiTheme="majorHAnsi" w:eastAsiaTheme="majorHAnsi" w:hAnsiTheme="majorHAnsi"/>
+          <w:color w:val="FF0000"/>
+        </w:rPr>
+        <w:t xml:space="preserve">   Vector3 </w:t>
+      </w:r>
+      <w:proofErr w:type="gramStart"/>
+      <w:r>
+        <w:rPr>
+          <w:rFonts w:asciiTheme="majorHAnsi" w:eastAsiaTheme="majorHAnsi" w:hAnsiTheme="majorHAnsi"/>
+          <w:color w:val="FF0000"/>
+        </w:rPr>
+        <w:t xml:space="preserve">position;   </w:t>
+      </w:r>
+      <w:proofErr w:type="gramEnd"/>
+      <w:r>
+        <w:rPr>
+          <w:rFonts w:asciiTheme="majorHAnsi" w:eastAsiaTheme="majorHAnsi" w:hAnsiTheme="majorHAnsi"/>
+          <w:color w:val="FF0000"/>
+        </w:rPr>
+        <w:t>// 24byte</w:t>
+      </w:r>
+    </w:p>
+    <w:p>
+      <w:pPr>
+        <w:rPr>
+          <w:rFonts w:asciiTheme="majorHAnsi" w:eastAsiaTheme="majorHAnsi" w:hAnsiTheme="majorHAnsi"/>
+          <w:color w:val="FF0000"/>
+        </w:rPr>
+      </w:pPr>
+      <w:r>
+        <w:rPr>
+          <w:rFonts w:asciiTheme="majorHAnsi" w:eastAsiaTheme="majorHAnsi" w:hAnsiTheme="majorHAnsi"/>
+          <w:color w:val="FF0000"/>
+        </w:rPr>
+        <w:t xml:space="preserve">   char </w:t>
+      </w:r>
+      <w:proofErr w:type="gramStart"/>
+      <w:r>
+        <w:rPr>
+          <w:rFonts w:asciiTheme="majorHAnsi" w:eastAsiaTheme="majorHAnsi" w:hAnsiTheme="majorHAnsi"/>
+          <w:color w:val="FF0000"/>
+        </w:rPr>
+        <w:t>ID[</w:t>
+      </w:r>
+      <w:proofErr w:type="gramEnd"/>
+      <w:r>
+        <w:rPr>
+          <w:rFonts w:asciiTheme="majorHAnsi" w:eastAsiaTheme="majorHAnsi" w:hAnsiTheme="majorHAnsi"/>
+          <w:color w:val="FF0000"/>
+        </w:rPr>
+        <w:t>10];</w:t>
+      </w:r>
+    </w:p>
+    <w:p>
+      <w:pPr>
+        <w:rPr>
+          <w:rFonts w:asciiTheme="majorHAnsi" w:eastAsiaTheme="majorHAnsi" w:hAnsiTheme="majorHAnsi"/>
+          <w:color w:val="FF0000"/>
+        </w:rPr>
+      </w:pPr>
+      <w:r>
+        <w:rPr>
+          <w:rFonts w:asciiTheme="majorHAnsi" w:eastAsiaTheme="majorHAnsi" w:hAnsiTheme="majorHAnsi"/>
+          <w:color w:val="FF0000"/>
+        </w:rPr>
+        <w:t xml:space="preserve">   char </w:t>
+      </w:r>
+      <w:proofErr w:type="gramStart"/>
+      <w:r>
+        <w:rPr>
+          <w:rFonts w:asciiTheme="majorHAnsi" w:eastAsiaTheme="majorHAnsi" w:hAnsiTheme="majorHAnsi"/>
+          <w:color w:val="FF0000"/>
+        </w:rPr>
+        <w:t>padding[</w:t>
+      </w:r>
+      <w:proofErr w:type="gramEnd"/>
+      <w:r>
+        <w:rPr>
+          <w:rFonts w:asciiTheme="majorHAnsi" w:eastAsiaTheme="majorHAnsi" w:hAnsiTheme="majorHAnsi"/>
+          <w:color w:val="FF0000"/>
+        </w:rPr>
+        <w:t>24];</w:t>
+      </w:r>
+    </w:p>
+    <w:p>
+      <w:pPr>
+        <w:rPr>
+          <w:rFonts w:asciiTheme="majorHAnsi" w:eastAsiaTheme="majorHAnsi" w:hAnsiTheme="majorHAnsi"/>
+          <w:color w:val="FF0000"/>
+        </w:rPr>
+      </w:pPr>
+      <w:r>
+        <w:rPr>
+          <w:rFonts w:asciiTheme="majorHAnsi" w:eastAsiaTheme="majorHAnsi" w:hAnsiTheme="majorHAnsi"/>
+          <w:color w:val="FF0000"/>
+        </w:rPr>
+        <w:t>};</w:t>
+      </w:r>
+    </w:p>
+    <w:p>
+      <w:pPr>
+        <w:rPr>
+          <w:rFonts w:asciiTheme="majorHAnsi" w:eastAsiaTheme="majorHAnsi" w:hAnsiTheme="majorHAnsi"/>
+          <w:color w:val="FF0000"/>
+        </w:rPr>
+      </w:pPr>
+    </w:p>
+    <w:p>
+      <w:pPr>
+        <w:rPr>
+          <w:rFonts w:asciiTheme="majorHAnsi" w:eastAsiaTheme="majorHAnsi" w:hAnsiTheme="majorHAnsi"/>
+          <w:color w:val="FF0000"/>
+        </w:rPr>
+      </w:pPr>
+      <w:r>
+        <w:rPr>
+          <w:rFonts w:asciiTheme="majorHAnsi" w:eastAsiaTheme="majorHAnsi" w:hAnsiTheme="majorHAnsi"/>
+          <w:color w:val="FF0000"/>
+        </w:rPr>
+        <w:t>class</w:t>
+      </w:r>
+      <w:r>
+        <w:rPr>
+          <w:rFonts w:asciiTheme="majorHAnsi" w:eastAsiaTheme="majorHAnsi" w:hAnsiTheme="majorHAnsi"/>
+          <w:color w:val="FF0000"/>
+        </w:rPr>
+        <w:t xml:space="preserve"> </w:t>
+      </w:r>
+      <w:proofErr w:type="gramStart"/>
+      <w:r>
+        <w:rPr>
+          <w:rFonts w:asciiTheme="majorHAnsi" w:eastAsiaTheme="majorHAnsi" w:hAnsiTheme="majorHAnsi"/>
+          <w:color w:val="FF0000"/>
+        </w:rPr>
+        <w:t>Chat</w:t>
+      </w:r>
+      <w:r>
+        <w:rPr>
+          <w:rFonts w:asciiTheme="majorHAnsi" w:eastAsiaTheme="majorHAnsi" w:hAnsiTheme="majorHAnsi"/>
+          <w:color w:val="FF0000"/>
+        </w:rPr>
+        <w:t xml:space="preserve"> </w:t>
+      </w:r>
+      <w:r>
+        <w:rPr>
+          <w:rFonts w:asciiTheme="majorHAnsi" w:eastAsiaTheme="majorHAnsi" w:hAnsiTheme="majorHAnsi"/>
+          <w:color w:val="FF0000"/>
+        </w:rPr>
+        <w:t>:</w:t>
+      </w:r>
+      <w:proofErr w:type="gramEnd"/>
+      <w:r>
+        <w:rPr>
+          <w:rFonts w:asciiTheme="majorHAnsi" w:eastAsiaTheme="majorHAnsi" w:hAnsiTheme="majorHAnsi"/>
+          <w:color w:val="FF0000"/>
+        </w:rPr>
+        <w:t xml:space="preserve"> </w:t>
+      </w:r>
+      <w:r>
+        <w:rPr>
+          <w:rFonts w:asciiTheme="majorHAnsi" w:eastAsiaTheme="majorHAnsi" w:hAnsiTheme="majorHAnsi" w:hint="eastAsia"/>
+          <w:color w:val="FF0000"/>
+        </w:rPr>
+        <w:t>p</w:t>
+      </w:r>
+      <w:r>
+        <w:rPr>
+          <w:rFonts w:asciiTheme="majorHAnsi" w:eastAsiaTheme="majorHAnsi" w:hAnsiTheme="majorHAnsi"/>
+          <w:color w:val="FF0000"/>
+        </w:rPr>
+        <w:t xml:space="preserve">ublic </w:t>
+      </w:r>
+      <w:proofErr w:type="spellStart"/>
+      <w:r>
+        <w:rPr>
+          <w:rFonts w:asciiTheme="majorHAnsi" w:eastAsiaTheme="majorHAnsi" w:hAnsiTheme="majorHAnsi"/>
+          <w:color w:val="FF0000"/>
+        </w:rPr>
+        <w:t>Game_Data</w:t>
       </w:r>
       <w:proofErr w:type="spellEnd"/>
       <w:r>
         <w:rPr>
-          <w:rFonts w:asciiTheme="majorHAnsi" w:eastAsiaTheme="majorHAnsi" w:hAnsiTheme="majorHAnsi" w:hint="eastAsia"/>
+          <w:rFonts w:asciiTheme="majorHAnsi" w:eastAsiaTheme="majorHAnsi" w:hAnsiTheme="majorHAnsi"/>
+          <w:color w:val="FF0000"/>
+        </w:rPr>
+        <w:t xml:space="preserve"> </w:t>
+      </w:r>
+      <w:r>
+        <w:rPr>
+          <w:rFonts w:asciiTheme="majorHAnsi" w:eastAsiaTheme="majorHAnsi" w:hAnsiTheme="majorHAnsi"/>
           <w:color w:val="000000" w:themeColor="text1"/>
         </w:rPr>
-        <w:t xml:space="preserve"> 플레이어 정보</w:t>
+        <w:t xml:space="preserve">– </w:t>
+      </w:r>
+      <w:r>
+        <w:rPr>
+          <w:rFonts w:asciiTheme="majorHAnsi" w:eastAsiaTheme="majorHAnsi" w:hAnsiTheme="majorHAnsi" w:hint="eastAsia"/>
+          <w:color w:val="000000" w:themeColor="text1"/>
+        </w:rPr>
+        <w:t>채팅 정보</w:t>
       </w:r>
     </w:p>
     <w:p>
@@ -3205,7 +3743,7 @@
           <w:rFonts w:asciiTheme="majorHAnsi" w:eastAsiaTheme="majorHAnsi" w:hAnsiTheme="majorHAnsi"/>
           <w:color w:val="FF0000"/>
         </w:rPr>
-        <w:t xml:space="preserve">   int Msg;// = MSG_PLAYER_INFO_</w:t>
+        <w:t xml:space="preserve">   int Msg;// = MSG_</w:t>
       </w:r>
       <w:proofErr w:type="gramStart"/>
       <w:r>
@@ -3213,7 +3751,7 @@
           <w:rFonts w:asciiTheme="majorHAnsi" w:eastAsiaTheme="majorHAnsi" w:hAnsiTheme="majorHAnsi"/>
           <w:color w:val="FF0000"/>
         </w:rPr>
-        <w:t>SCENE;</w:t>
+        <w:t>CHAT;</w:t>
       </w:r>
       <w:proofErr w:type="gramEnd"/>
     </w:p>
@@ -3229,7 +3767,7 @@
           <w:rFonts w:asciiTheme="majorHAnsi" w:eastAsiaTheme="majorHAnsi" w:hAnsiTheme="majorHAnsi"/>
           <w:color w:val="FF0000"/>
         </w:rPr>
-        <w:t xml:space="preserve">   Vector3 </w:t>
+        <w:t xml:space="preserve">   char </w:t>
       </w:r>
       <w:proofErr w:type="gramStart"/>
       <w:r>
@@ -3237,7 +3775,7 @@
           <w:rFonts w:asciiTheme="majorHAnsi" w:eastAsiaTheme="majorHAnsi" w:hAnsiTheme="majorHAnsi"/>
           <w:color w:val="FF0000"/>
         </w:rPr>
-        <w:t xml:space="preserve">position;   </w:t>
+        <w:t>ID[</w:t>
       </w:r>
       <w:proofErr w:type="gramEnd"/>
       <w:r>
@@ -3245,7 +3783,7 @@
           <w:rFonts w:asciiTheme="majorHAnsi" w:eastAsiaTheme="majorHAnsi" w:hAnsiTheme="majorHAnsi"/>
           <w:color w:val="FF0000"/>
         </w:rPr>
-        <w:t>// 24byte</w:t>
+        <w:t>10];</w:t>
       </w:r>
     </w:p>
     <w:p>
@@ -3268,7 +3806,7 @@
           <w:rFonts w:asciiTheme="majorHAnsi" w:eastAsiaTheme="majorHAnsi" w:hAnsiTheme="majorHAnsi"/>
           <w:color w:val="FF0000"/>
         </w:rPr>
-        <w:t>ID[</w:t>
+        <w:t>Message[</w:t>
       </w:r>
       <w:proofErr w:type="gramEnd"/>
       <w:r>
@@ -3276,870 +3814,8 @@
           <w:rFonts w:asciiTheme="majorHAnsi" w:eastAsiaTheme="majorHAnsi" w:hAnsiTheme="majorHAnsi"/>
           <w:color w:val="FF0000"/>
         </w:rPr>
-        <w:t>10];</w:t>
-      </w:r>
-    </w:p>
-    <w:p>
-      <w:pPr>
-        <w:rPr>
-          <w:rFonts w:asciiTheme="majorHAnsi" w:eastAsiaTheme="majorHAnsi" w:hAnsiTheme="majorHAnsi"/>
-          <w:color w:val="FF0000"/>
-        </w:rPr>
-      </w:pPr>
-      <w:r>
-        <w:rPr>
-          <w:rFonts w:asciiTheme="majorHAnsi" w:eastAsiaTheme="majorHAnsi" w:hAnsiTheme="majorHAnsi"/>
-          <w:color w:val="FF0000"/>
-        </w:rPr>
-        <w:t xml:space="preserve">   char </w:t>
-      </w:r>
-      <w:proofErr w:type="gramStart"/>
-      <w:r>
-        <w:rPr>
-          <w:rFonts w:asciiTheme="majorHAnsi" w:eastAsiaTheme="majorHAnsi" w:hAnsiTheme="majorHAnsi"/>
-          <w:color w:val="FF0000"/>
-        </w:rPr>
-        <w:t>padding[</w:t>
-      </w:r>
-      <w:proofErr w:type="gramEnd"/>
-      <w:r>
-        <w:rPr>
-          <w:rFonts w:asciiTheme="majorHAnsi" w:eastAsiaTheme="majorHAnsi" w:hAnsiTheme="majorHAnsi"/>
-          <w:color w:val="FF0000"/>
-        </w:rPr>
-        <w:t>24];</w:t>
-      </w:r>
-    </w:p>
-    <w:p>
-      <w:pPr>
-        <w:rPr>
-          <w:rFonts w:asciiTheme="majorHAnsi" w:eastAsiaTheme="majorHAnsi" w:hAnsiTheme="majorHAnsi"/>
-          <w:color w:val="FF0000"/>
-        </w:rPr>
-      </w:pPr>
-      <w:r>
-        <w:rPr>
-          <w:rFonts w:asciiTheme="majorHAnsi" w:eastAsiaTheme="majorHAnsi" w:hAnsiTheme="majorHAnsi"/>
-          <w:color w:val="FF0000"/>
-        </w:rPr>
-        <w:t>};</w:t>
-      </w:r>
-    </w:p>
-    <w:p>
-      <w:pPr>
-        <w:rPr>
-          <w:rFonts w:asciiTheme="majorHAnsi" w:eastAsiaTheme="majorHAnsi" w:hAnsiTheme="majorHAnsi" w:hint="eastAsia"/>
-          <w:color w:val="FF0000"/>
-        </w:rPr>
-      </w:pPr>
-    </w:p>
-    <w:p>
-      <w:pPr>
-        <w:rPr>
-          <w:rFonts w:asciiTheme="majorHAnsi" w:eastAsiaTheme="majorHAnsi" w:hAnsiTheme="majorHAnsi"/>
-          <w:color w:val="FF0000"/>
-        </w:rPr>
-      </w:pPr>
-      <w:r>
-        <w:rPr>
-          <w:rFonts w:asciiTheme="majorHAnsi" w:eastAsiaTheme="majorHAnsi" w:hAnsiTheme="majorHAnsi"/>
-          <w:color w:val="FF0000"/>
-        </w:rPr>
-        <w:t>struct Chat</w:t>
-      </w:r>
-      <w:r>
-        <w:rPr>
-          <w:rFonts w:asciiTheme="majorHAnsi" w:eastAsiaTheme="majorHAnsi" w:hAnsiTheme="majorHAnsi"/>
-          <w:color w:val="FF0000"/>
-        </w:rPr>
-        <w:t xml:space="preserve"> </w:t>
-      </w:r>
-      <w:r>
-        <w:rPr>
-          <w:rFonts w:asciiTheme="majorHAnsi" w:eastAsiaTheme="majorHAnsi" w:hAnsiTheme="majorHAnsi"/>
-          <w:color w:val="000000" w:themeColor="text1"/>
-        </w:rPr>
-        <w:t xml:space="preserve">– </w:t>
-      </w:r>
-      <w:r>
-        <w:rPr>
-          <w:rFonts w:asciiTheme="majorHAnsi" w:eastAsiaTheme="majorHAnsi" w:hAnsiTheme="majorHAnsi" w:hint="eastAsia"/>
-          <w:color w:val="000000" w:themeColor="text1"/>
-        </w:rPr>
-        <w:t xml:space="preserve">채팅 </w:t>
-      </w:r>
-      <w:r>
-        <w:rPr>
-          <w:rFonts w:asciiTheme="majorHAnsi" w:eastAsiaTheme="majorHAnsi" w:hAnsiTheme="majorHAnsi" w:hint="eastAsia"/>
-          <w:color w:val="000000" w:themeColor="text1"/>
-        </w:rPr>
-        <w:t>정보</w:t>
-      </w:r>
-    </w:p>
-    <w:p>
-      <w:pPr>
-        <w:rPr>
-          <w:rFonts w:asciiTheme="majorHAnsi" w:eastAsiaTheme="majorHAnsi" w:hAnsiTheme="majorHAnsi"/>
-          <w:color w:val="FF0000"/>
-        </w:rPr>
-      </w:pPr>
-      <w:r>
-        <w:rPr>
-          <w:rFonts w:asciiTheme="majorHAnsi" w:eastAsiaTheme="majorHAnsi" w:hAnsiTheme="majorHAnsi"/>
-          <w:color w:val="FF0000"/>
-        </w:rPr>
-        <w:t>{</w:t>
-      </w:r>
-    </w:p>
-    <w:p>
-      <w:pPr>
-        <w:rPr>
-          <w:rFonts w:asciiTheme="majorHAnsi" w:eastAsiaTheme="majorHAnsi" w:hAnsiTheme="majorHAnsi"/>
-          <w:color w:val="FF0000"/>
-        </w:rPr>
-      </w:pPr>
-      <w:r>
-        <w:rPr>
-          <w:rFonts w:asciiTheme="majorHAnsi" w:eastAsiaTheme="majorHAnsi" w:hAnsiTheme="majorHAnsi"/>
-          <w:color w:val="FF0000"/>
-        </w:rPr>
-        <w:t xml:space="preserve">   int Msg;// = MSG_</w:t>
-      </w:r>
-      <w:proofErr w:type="gramStart"/>
-      <w:r>
-        <w:rPr>
-          <w:rFonts w:asciiTheme="majorHAnsi" w:eastAsiaTheme="majorHAnsi" w:hAnsiTheme="majorHAnsi"/>
-          <w:color w:val="FF0000"/>
-        </w:rPr>
-        <w:t>CHAT;</w:t>
-      </w:r>
-      <w:proofErr w:type="gramEnd"/>
-    </w:p>
-    <w:p>
-      <w:pPr>
-        <w:rPr>
-          <w:rFonts w:asciiTheme="majorHAnsi" w:eastAsiaTheme="majorHAnsi" w:hAnsiTheme="majorHAnsi"/>
-          <w:color w:val="FF0000"/>
-        </w:rPr>
-      </w:pPr>
-      <w:r>
-        <w:rPr>
-          <w:rFonts w:asciiTheme="majorHAnsi" w:eastAsiaTheme="majorHAnsi" w:hAnsiTheme="majorHAnsi"/>
-          <w:color w:val="FF0000"/>
-        </w:rPr>
-        <w:t xml:space="preserve">   char </w:t>
-      </w:r>
-      <w:proofErr w:type="gramStart"/>
-      <w:r>
-        <w:rPr>
-          <w:rFonts w:asciiTheme="majorHAnsi" w:eastAsiaTheme="majorHAnsi" w:hAnsiTheme="majorHAnsi"/>
-          <w:color w:val="FF0000"/>
-        </w:rPr>
-        <w:t>ID[</w:t>
-      </w:r>
-      <w:proofErr w:type="gramEnd"/>
-      <w:r>
-        <w:rPr>
-          <w:rFonts w:asciiTheme="majorHAnsi" w:eastAsiaTheme="majorHAnsi" w:hAnsiTheme="majorHAnsi"/>
-          <w:color w:val="FF0000"/>
-        </w:rPr>
-        <w:t>10];</w:t>
-      </w:r>
-    </w:p>
-    <w:p>
-      <w:pPr>
-        <w:rPr>
-          <w:rFonts w:asciiTheme="majorHAnsi" w:eastAsiaTheme="majorHAnsi" w:hAnsiTheme="majorHAnsi"/>
-          <w:color w:val="FF0000"/>
-        </w:rPr>
-      </w:pPr>
-      <w:r>
-        <w:rPr>
-          <w:rFonts w:asciiTheme="majorHAnsi" w:eastAsiaTheme="majorHAnsi" w:hAnsiTheme="majorHAnsi"/>
-          <w:color w:val="FF0000"/>
-        </w:rPr>
-        <w:t xml:space="preserve">   char </w:t>
-      </w:r>
-      <w:proofErr w:type="gramStart"/>
-      <w:r>
-        <w:rPr>
-          <w:rFonts w:asciiTheme="majorHAnsi" w:eastAsiaTheme="majorHAnsi" w:hAnsiTheme="majorHAnsi"/>
-          <w:color w:val="FF0000"/>
-        </w:rPr>
-        <w:t>Message[</w:t>
-      </w:r>
-      <w:proofErr w:type="gramEnd"/>
-      <w:r>
-        <w:rPr>
-          <w:rFonts w:asciiTheme="majorHAnsi" w:eastAsiaTheme="majorHAnsi" w:hAnsiTheme="majorHAnsi"/>
-          <w:color w:val="FF0000"/>
-        </w:rPr>
         <w:t>30];</w:t>
       </w:r>
-    </w:p>
-    <w:p>
-      <w:pPr>
-        <w:rPr>
-          <w:rFonts w:asciiTheme="majorHAnsi" w:eastAsiaTheme="majorHAnsi" w:hAnsiTheme="majorHAnsi"/>
-          <w:color w:val="FF0000"/>
-        </w:rPr>
-      </w:pPr>
-      <w:r>
-        <w:rPr>
-          <w:rFonts w:asciiTheme="majorHAnsi" w:eastAsiaTheme="majorHAnsi" w:hAnsiTheme="majorHAnsi"/>
-          <w:color w:val="FF0000"/>
-        </w:rPr>
-        <w:t xml:space="preserve">   char </w:t>
-      </w:r>
-      <w:proofErr w:type="gramStart"/>
-      <w:r>
-        <w:rPr>
-          <w:rFonts w:asciiTheme="majorHAnsi" w:eastAsiaTheme="majorHAnsi" w:hAnsiTheme="majorHAnsi"/>
-          <w:color w:val="FF0000"/>
-        </w:rPr>
-        <w:t>padding[</w:t>
-      </w:r>
-      <w:proofErr w:type="gramEnd"/>
-      <w:r>
-        <w:rPr>
-          <w:rFonts w:asciiTheme="majorHAnsi" w:eastAsiaTheme="majorHAnsi" w:hAnsiTheme="majorHAnsi"/>
-          <w:color w:val="FF0000"/>
-        </w:rPr>
-        <w:t>6];</w:t>
-      </w:r>
-    </w:p>
-    <w:p>
-      <w:pPr>
-        <w:rPr>
-          <w:rFonts w:asciiTheme="majorHAnsi" w:eastAsiaTheme="majorHAnsi" w:hAnsiTheme="majorHAnsi" w:hint="eastAsia"/>
-          <w:color w:val="FF0000"/>
-        </w:rPr>
-      </w:pPr>
-      <w:r>
-        <w:rPr>
-          <w:rFonts w:asciiTheme="majorHAnsi" w:eastAsiaTheme="majorHAnsi" w:hAnsiTheme="majorHAnsi"/>
-          <w:color w:val="FF0000"/>
-        </w:rPr>
-        <w:t>};</w:t>
-      </w:r>
-    </w:p>
-    <w:p>
-      <w:pPr>
-        <w:rPr>
-          <w:rFonts w:asciiTheme="majorHAnsi" w:eastAsiaTheme="majorHAnsi" w:hAnsiTheme="majorHAnsi" w:hint="eastAsia"/>
-          <w:color w:val="FF0000"/>
-        </w:rPr>
-      </w:pPr>
-      <w:r>
-        <w:rPr>
-          <w:rFonts w:asciiTheme="majorHAnsi" w:eastAsiaTheme="majorHAnsi" w:hAnsiTheme="majorHAnsi"/>
-          <w:color w:val="FF0000"/>
-        </w:rPr>
-        <w:lastRenderedPageBreak/>
-        <w:t xml:space="preserve">struct </w:t>
-      </w:r>
-      <w:proofErr w:type="spellStart"/>
-      <w:r>
-        <w:rPr>
-          <w:rFonts w:asciiTheme="majorHAnsi" w:eastAsiaTheme="majorHAnsi" w:hAnsiTheme="majorHAnsi"/>
-          <w:color w:val="FF0000"/>
-        </w:rPr>
-        <w:t>Add_Block</w:t>
-      </w:r>
-      <w:proofErr w:type="spellEnd"/>
-      <w:r>
-        <w:rPr>
-          <w:rFonts w:asciiTheme="majorHAnsi" w:eastAsiaTheme="majorHAnsi" w:hAnsiTheme="majorHAnsi"/>
-          <w:color w:val="FF0000"/>
-        </w:rPr>
-        <w:t xml:space="preserve"> </w:t>
-      </w:r>
-      <w:r>
-        <w:rPr>
-          <w:rFonts w:asciiTheme="majorHAnsi" w:eastAsiaTheme="majorHAnsi" w:hAnsiTheme="majorHAnsi"/>
-          <w:color w:val="000000" w:themeColor="text1"/>
-        </w:rPr>
-        <w:t xml:space="preserve">– </w:t>
-      </w:r>
-      <w:r>
-        <w:rPr>
-          <w:rFonts w:asciiTheme="majorHAnsi" w:eastAsiaTheme="majorHAnsi" w:hAnsiTheme="majorHAnsi" w:hint="eastAsia"/>
-          <w:color w:val="000000" w:themeColor="text1"/>
-        </w:rPr>
-        <w:t>블록 설치 정보</w:t>
-      </w:r>
-    </w:p>
-    <w:p>
-      <w:pPr>
-        <w:rPr>
-          <w:rFonts w:asciiTheme="majorHAnsi" w:eastAsiaTheme="majorHAnsi" w:hAnsiTheme="majorHAnsi"/>
-          <w:color w:val="FF0000"/>
-        </w:rPr>
-      </w:pPr>
-      <w:r>
-        <w:rPr>
-          <w:rFonts w:asciiTheme="majorHAnsi" w:eastAsiaTheme="majorHAnsi" w:hAnsiTheme="majorHAnsi"/>
-          <w:color w:val="FF0000"/>
-        </w:rPr>
-        <w:t>{</w:t>
-      </w:r>
-    </w:p>
-    <w:p>
-      <w:pPr>
-        <w:rPr>
-          <w:rFonts w:asciiTheme="majorHAnsi" w:eastAsiaTheme="majorHAnsi" w:hAnsiTheme="majorHAnsi"/>
-          <w:color w:val="FF0000"/>
-        </w:rPr>
-      </w:pPr>
-      <w:r>
-        <w:rPr>
-          <w:rFonts w:asciiTheme="majorHAnsi" w:eastAsiaTheme="majorHAnsi" w:hAnsiTheme="majorHAnsi"/>
-          <w:color w:val="FF0000"/>
-        </w:rPr>
-        <w:t xml:space="preserve">   int Msg;// = MSG_ADD_</w:t>
-      </w:r>
-      <w:proofErr w:type="gramStart"/>
-      <w:r>
-        <w:rPr>
-          <w:rFonts w:asciiTheme="majorHAnsi" w:eastAsiaTheme="majorHAnsi" w:hAnsiTheme="majorHAnsi"/>
-          <w:color w:val="FF0000"/>
-        </w:rPr>
-        <w:t>BLOCK;</w:t>
-      </w:r>
-      <w:proofErr w:type="gramEnd"/>
-    </w:p>
-    <w:p>
-      <w:pPr>
-        <w:rPr>
-          <w:rFonts w:asciiTheme="majorHAnsi" w:eastAsiaTheme="majorHAnsi" w:hAnsiTheme="majorHAnsi"/>
-          <w:color w:val="FF0000"/>
-        </w:rPr>
-      </w:pPr>
-      <w:r>
-        <w:rPr>
-          <w:rFonts w:asciiTheme="majorHAnsi" w:eastAsiaTheme="majorHAnsi" w:hAnsiTheme="majorHAnsi"/>
-          <w:color w:val="FF0000"/>
-        </w:rPr>
-        <w:t xml:space="preserve">   Vector3 </w:t>
-      </w:r>
-      <w:proofErr w:type="gramStart"/>
-      <w:r>
-        <w:rPr>
-          <w:rFonts w:asciiTheme="majorHAnsi" w:eastAsiaTheme="majorHAnsi" w:hAnsiTheme="majorHAnsi"/>
-          <w:color w:val="FF0000"/>
-        </w:rPr>
-        <w:t>position;</w:t>
-      </w:r>
-      <w:proofErr w:type="gramEnd"/>
-    </w:p>
-    <w:p>
-      <w:pPr>
-        <w:rPr>
-          <w:rFonts w:asciiTheme="majorHAnsi" w:eastAsiaTheme="majorHAnsi" w:hAnsiTheme="majorHAnsi"/>
-          <w:color w:val="FF0000"/>
-        </w:rPr>
-      </w:pPr>
-      <w:r>
-        <w:rPr>
-          <w:rFonts w:asciiTheme="majorHAnsi" w:eastAsiaTheme="majorHAnsi" w:hAnsiTheme="majorHAnsi"/>
-          <w:color w:val="FF0000"/>
-        </w:rPr>
-        <w:t xml:space="preserve">   char </w:t>
-      </w:r>
-      <w:proofErr w:type="gramStart"/>
-      <w:r>
-        <w:rPr>
-          <w:rFonts w:asciiTheme="majorHAnsi" w:eastAsiaTheme="majorHAnsi" w:hAnsiTheme="majorHAnsi"/>
-          <w:color w:val="FF0000"/>
-        </w:rPr>
-        <w:t>padding[</w:t>
-      </w:r>
-      <w:proofErr w:type="gramEnd"/>
-      <w:r>
-        <w:rPr>
-          <w:rFonts w:asciiTheme="majorHAnsi" w:eastAsiaTheme="majorHAnsi" w:hAnsiTheme="majorHAnsi"/>
-          <w:color w:val="FF0000"/>
-        </w:rPr>
-        <w:t>34];</w:t>
-      </w:r>
-    </w:p>
-    <w:p>
-      <w:pPr>
-        <w:rPr>
-          <w:rFonts w:asciiTheme="majorHAnsi" w:eastAsiaTheme="majorHAnsi" w:hAnsiTheme="majorHAnsi"/>
-          <w:color w:val="FF0000"/>
-        </w:rPr>
-      </w:pPr>
-      <w:r>
-        <w:rPr>
-          <w:rFonts w:asciiTheme="majorHAnsi" w:eastAsiaTheme="majorHAnsi" w:hAnsiTheme="majorHAnsi"/>
-          <w:color w:val="FF0000"/>
-        </w:rPr>
-        <w:t>};</w:t>
-      </w:r>
-    </w:p>
-    <w:p>
-      <w:pPr>
-        <w:rPr>
-          <w:rFonts w:asciiTheme="majorHAnsi" w:eastAsiaTheme="majorHAnsi" w:hAnsiTheme="majorHAnsi"/>
-          <w:color w:val="FF0000"/>
-        </w:rPr>
-      </w:pPr>
-    </w:p>
-    <w:p>
-      <w:pPr>
-        <w:rPr>
-          <w:rFonts w:asciiTheme="majorHAnsi" w:eastAsiaTheme="majorHAnsi" w:hAnsiTheme="majorHAnsi"/>
-          <w:color w:val="FF0000"/>
-        </w:rPr>
-      </w:pPr>
-      <w:r>
-        <w:rPr>
-          <w:rFonts w:asciiTheme="majorHAnsi" w:eastAsiaTheme="majorHAnsi" w:hAnsiTheme="majorHAnsi"/>
-          <w:color w:val="FF0000"/>
-        </w:rPr>
-        <w:t>struct Collide</w:t>
-      </w:r>
-      <w:r>
-        <w:rPr>
-          <w:rFonts w:asciiTheme="majorHAnsi" w:eastAsiaTheme="majorHAnsi" w:hAnsiTheme="majorHAnsi"/>
-          <w:color w:val="FF0000"/>
-        </w:rPr>
-        <w:t xml:space="preserve"> </w:t>
-      </w:r>
-      <w:r>
-        <w:rPr>
-          <w:rFonts w:asciiTheme="majorHAnsi" w:eastAsiaTheme="majorHAnsi" w:hAnsiTheme="majorHAnsi"/>
-          <w:color w:val="000000" w:themeColor="text1"/>
-        </w:rPr>
-        <w:t xml:space="preserve">– </w:t>
-      </w:r>
-      <w:r>
-        <w:rPr>
-          <w:rFonts w:asciiTheme="majorHAnsi" w:eastAsiaTheme="majorHAnsi" w:hAnsiTheme="majorHAnsi" w:hint="eastAsia"/>
-          <w:color w:val="000000" w:themeColor="text1"/>
-        </w:rPr>
-        <w:t>충돌</w:t>
-      </w:r>
-      <w:r>
-        <w:rPr>
-          <w:rFonts w:asciiTheme="majorHAnsi" w:eastAsiaTheme="majorHAnsi" w:hAnsiTheme="majorHAnsi" w:hint="eastAsia"/>
-          <w:color w:val="000000" w:themeColor="text1"/>
-        </w:rPr>
-        <w:t xml:space="preserve"> 정</w:t>
-      </w:r>
-      <w:r>
-        <w:rPr>
-          <w:rFonts w:asciiTheme="majorHAnsi" w:eastAsiaTheme="majorHAnsi" w:hAnsiTheme="majorHAnsi" w:hint="eastAsia"/>
-          <w:color w:val="000000" w:themeColor="text1"/>
-        </w:rPr>
-        <w:t>보</w:t>
-      </w:r>
-    </w:p>
-    <w:p>
-      <w:pPr>
-        <w:rPr>
-          <w:rFonts w:asciiTheme="majorHAnsi" w:eastAsiaTheme="majorHAnsi" w:hAnsiTheme="majorHAnsi"/>
-          <w:color w:val="FF0000"/>
-        </w:rPr>
-      </w:pPr>
-      <w:r>
-        <w:rPr>
-          <w:rFonts w:asciiTheme="majorHAnsi" w:eastAsiaTheme="majorHAnsi" w:hAnsiTheme="majorHAnsi"/>
-          <w:color w:val="FF0000"/>
-        </w:rPr>
-        <w:t>{</w:t>
-      </w:r>
-    </w:p>
-    <w:p>
-      <w:pPr>
-        <w:rPr>
-          <w:rFonts w:asciiTheme="majorHAnsi" w:eastAsiaTheme="majorHAnsi" w:hAnsiTheme="majorHAnsi"/>
-          <w:color w:val="FF0000"/>
-        </w:rPr>
-      </w:pPr>
-      <w:r>
-        <w:rPr>
-          <w:rFonts w:asciiTheme="majorHAnsi" w:eastAsiaTheme="majorHAnsi" w:hAnsiTheme="majorHAnsi"/>
-          <w:color w:val="FF0000"/>
-        </w:rPr>
-        <w:t xml:space="preserve">   int Msg;// = MSG_</w:t>
-      </w:r>
-      <w:proofErr w:type="gramStart"/>
-      <w:r>
-        <w:rPr>
-          <w:rFonts w:asciiTheme="majorHAnsi" w:eastAsiaTheme="majorHAnsi" w:hAnsiTheme="majorHAnsi"/>
-          <w:color w:val="FF0000"/>
-        </w:rPr>
-        <w:t>COLLIDE;</w:t>
-      </w:r>
-      <w:proofErr w:type="gramEnd"/>
-    </w:p>
-    <w:p>
-      <w:pPr>
-        <w:rPr>
-          <w:rFonts w:asciiTheme="majorHAnsi" w:eastAsiaTheme="majorHAnsi" w:hAnsiTheme="majorHAnsi"/>
-          <w:color w:val="FF0000"/>
-        </w:rPr>
-      </w:pPr>
-      <w:r>
-        <w:rPr>
-          <w:rFonts w:asciiTheme="majorHAnsi" w:eastAsiaTheme="majorHAnsi" w:hAnsiTheme="majorHAnsi"/>
-          <w:color w:val="FF0000"/>
-        </w:rPr>
-        <w:t xml:space="preserve">   int </w:t>
-      </w:r>
-      <w:proofErr w:type="spellStart"/>
-      <w:r>
-        <w:rPr>
-          <w:rFonts w:asciiTheme="majorHAnsi" w:eastAsiaTheme="majorHAnsi" w:hAnsiTheme="majorHAnsi"/>
-          <w:color w:val="FF0000"/>
-        </w:rPr>
-        <w:t>item_</w:t>
-      </w:r>
-      <w:proofErr w:type="gramStart"/>
-      <w:r>
-        <w:rPr>
-          <w:rFonts w:asciiTheme="majorHAnsi" w:eastAsiaTheme="majorHAnsi" w:hAnsiTheme="majorHAnsi"/>
-          <w:color w:val="FF0000"/>
-        </w:rPr>
-        <w:t>index</w:t>
-      </w:r>
-      <w:proofErr w:type="spellEnd"/>
-      <w:r>
-        <w:rPr>
-          <w:rFonts w:asciiTheme="majorHAnsi" w:eastAsiaTheme="majorHAnsi" w:hAnsiTheme="majorHAnsi"/>
-          <w:color w:val="FF0000"/>
-        </w:rPr>
-        <w:t>;</w:t>
-      </w:r>
-      <w:proofErr w:type="gramEnd"/>
-    </w:p>
-    <w:p>
-      <w:pPr>
-        <w:rPr>
-          <w:rFonts w:asciiTheme="majorHAnsi" w:eastAsiaTheme="majorHAnsi" w:hAnsiTheme="majorHAnsi"/>
-          <w:color w:val="FF0000"/>
-        </w:rPr>
-      </w:pPr>
-      <w:r>
-        <w:rPr>
-          <w:rFonts w:asciiTheme="majorHAnsi" w:eastAsiaTheme="majorHAnsi" w:hAnsiTheme="majorHAnsi"/>
-          <w:color w:val="FF0000"/>
-        </w:rPr>
-        <w:t xml:space="preserve">   char </w:t>
-      </w:r>
-      <w:proofErr w:type="gramStart"/>
-      <w:r>
-        <w:rPr>
-          <w:rFonts w:asciiTheme="majorHAnsi" w:eastAsiaTheme="majorHAnsi" w:hAnsiTheme="majorHAnsi"/>
-          <w:color w:val="FF0000"/>
-        </w:rPr>
-        <w:t>padding[</w:t>
-      </w:r>
-      <w:proofErr w:type="gramEnd"/>
-      <w:r>
-        <w:rPr>
-          <w:rFonts w:asciiTheme="majorHAnsi" w:eastAsiaTheme="majorHAnsi" w:hAnsiTheme="majorHAnsi"/>
-          <w:color w:val="FF0000"/>
-        </w:rPr>
-        <w:t>42];</w:t>
-      </w:r>
-    </w:p>
-    <w:p>
-      <w:pPr>
-        <w:rPr>
-          <w:rFonts w:asciiTheme="majorHAnsi" w:eastAsiaTheme="majorHAnsi" w:hAnsiTheme="majorHAnsi"/>
-          <w:color w:val="FF0000"/>
-        </w:rPr>
-      </w:pPr>
-      <w:r>
-        <w:rPr>
-          <w:rFonts w:asciiTheme="majorHAnsi" w:eastAsiaTheme="majorHAnsi" w:hAnsiTheme="majorHAnsi"/>
-          <w:color w:val="FF0000"/>
-        </w:rPr>
-        <w:t>};</w:t>
-      </w:r>
-    </w:p>
-    <w:p>
-      <w:pPr>
-        <w:rPr>
-          <w:rFonts w:asciiTheme="majorHAnsi" w:eastAsiaTheme="majorHAnsi" w:hAnsiTheme="majorHAnsi"/>
-          <w:color w:val="FF0000"/>
-        </w:rPr>
-      </w:pPr>
-    </w:p>
-    <w:p>
-      <w:pPr>
-        <w:rPr>
-          <w:rFonts w:asciiTheme="majorHAnsi" w:eastAsiaTheme="majorHAnsi" w:hAnsiTheme="majorHAnsi"/>
-          <w:color w:val="FF0000"/>
-        </w:rPr>
-      </w:pPr>
-      <w:r>
-        <w:rPr>
-          <w:rFonts w:asciiTheme="majorHAnsi" w:eastAsiaTheme="majorHAnsi" w:hAnsiTheme="majorHAnsi"/>
-          <w:color w:val="FF0000"/>
-        </w:rPr>
-        <w:t>struct Leave</w:t>
-      </w:r>
-      <w:r>
-        <w:rPr>
-          <w:rFonts w:asciiTheme="majorHAnsi" w:eastAsiaTheme="majorHAnsi" w:hAnsiTheme="majorHAnsi"/>
-          <w:color w:val="FF0000"/>
-        </w:rPr>
-        <w:t xml:space="preserve"> </w:t>
-      </w:r>
-      <w:r>
-        <w:rPr>
-          <w:rFonts w:asciiTheme="majorHAnsi" w:eastAsiaTheme="majorHAnsi" w:hAnsiTheme="majorHAnsi"/>
-          <w:color w:val="000000" w:themeColor="text1"/>
-        </w:rPr>
-        <w:t>–</w:t>
-      </w:r>
-      <w:r>
-        <w:rPr>
-          <w:rFonts w:asciiTheme="majorHAnsi" w:eastAsiaTheme="majorHAnsi" w:hAnsiTheme="majorHAnsi" w:hint="eastAsia"/>
-          <w:color w:val="000000" w:themeColor="text1"/>
-        </w:rPr>
-        <w:t xml:space="preserve"> 플레이어 게임 이탈</w:t>
-      </w:r>
-      <w:r>
-        <w:rPr>
-          <w:rFonts w:asciiTheme="majorHAnsi" w:eastAsiaTheme="majorHAnsi" w:hAnsiTheme="majorHAnsi"/>
-          <w:color w:val="000000" w:themeColor="text1"/>
-        </w:rPr>
-        <w:t xml:space="preserve"> </w:t>
-      </w:r>
-      <w:r>
-        <w:rPr>
-          <w:rFonts w:asciiTheme="majorHAnsi" w:eastAsiaTheme="majorHAnsi" w:hAnsiTheme="majorHAnsi" w:hint="eastAsia"/>
-          <w:color w:val="000000" w:themeColor="text1"/>
-        </w:rPr>
-        <w:t>정</w:t>
-      </w:r>
-      <w:r>
-        <w:rPr>
-          <w:rFonts w:asciiTheme="majorHAnsi" w:eastAsiaTheme="majorHAnsi" w:hAnsiTheme="majorHAnsi" w:hint="eastAsia"/>
-          <w:color w:val="000000" w:themeColor="text1"/>
-        </w:rPr>
-        <w:t>보</w:t>
-      </w:r>
-    </w:p>
-    <w:p>
-      <w:pPr>
-        <w:rPr>
-          <w:rFonts w:asciiTheme="majorHAnsi" w:eastAsiaTheme="majorHAnsi" w:hAnsiTheme="majorHAnsi"/>
-          <w:color w:val="FF0000"/>
-        </w:rPr>
-      </w:pPr>
-      <w:r>
-        <w:rPr>
-          <w:rFonts w:asciiTheme="majorHAnsi" w:eastAsiaTheme="majorHAnsi" w:hAnsiTheme="majorHAnsi"/>
-          <w:color w:val="FF0000"/>
-        </w:rPr>
-        <w:t>{</w:t>
-      </w:r>
-    </w:p>
-    <w:p>
-      <w:pPr>
-        <w:rPr>
-          <w:rFonts w:asciiTheme="majorHAnsi" w:eastAsiaTheme="majorHAnsi" w:hAnsiTheme="majorHAnsi"/>
-          <w:color w:val="FF0000"/>
-        </w:rPr>
-      </w:pPr>
-      <w:r>
-        <w:rPr>
-          <w:rFonts w:asciiTheme="majorHAnsi" w:eastAsiaTheme="majorHAnsi" w:hAnsiTheme="majorHAnsi"/>
-          <w:color w:val="FF0000"/>
-        </w:rPr>
-        <w:t xml:space="preserve">   int Msg;// = MSG_</w:t>
-      </w:r>
-      <w:proofErr w:type="gramStart"/>
-      <w:r>
-        <w:rPr>
-          <w:rFonts w:asciiTheme="majorHAnsi" w:eastAsiaTheme="majorHAnsi" w:hAnsiTheme="majorHAnsi"/>
-          <w:color w:val="FF0000"/>
-        </w:rPr>
-        <w:t>LEAVE;</w:t>
-      </w:r>
-      <w:proofErr w:type="gramEnd"/>
-    </w:p>
-    <w:p>
-      <w:pPr>
-        <w:rPr>
-          <w:rFonts w:asciiTheme="majorHAnsi" w:eastAsiaTheme="majorHAnsi" w:hAnsiTheme="majorHAnsi"/>
-          <w:color w:val="FF0000"/>
-        </w:rPr>
-      </w:pPr>
-      <w:r>
-        <w:rPr>
-          <w:rFonts w:asciiTheme="majorHAnsi" w:eastAsiaTheme="majorHAnsi" w:hAnsiTheme="majorHAnsi"/>
-          <w:color w:val="FF0000"/>
-        </w:rPr>
-        <w:t xml:space="preserve">   char </w:t>
-      </w:r>
-      <w:proofErr w:type="gramStart"/>
-      <w:r>
-        <w:rPr>
-          <w:rFonts w:asciiTheme="majorHAnsi" w:eastAsiaTheme="majorHAnsi" w:hAnsiTheme="majorHAnsi"/>
-          <w:color w:val="FF0000"/>
-        </w:rPr>
-        <w:t>ID[</w:t>
-      </w:r>
-      <w:proofErr w:type="gramEnd"/>
-      <w:r>
-        <w:rPr>
-          <w:rFonts w:asciiTheme="majorHAnsi" w:eastAsiaTheme="majorHAnsi" w:hAnsiTheme="majorHAnsi"/>
-          <w:color w:val="FF0000"/>
-        </w:rPr>
-        <w:t>10];</w:t>
-      </w:r>
-    </w:p>
-    <w:p>
-      <w:pPr>
-        <w:rPr>
-          <w:rFonts w:asciiTheme="majorHAnsi" w:eastAsiaTheme="majorHAnsi" w:hAnsiTheme="majorHAnsi"/>
-          <w:color w:val="FF0000"/>
-        </w:rPr>
-      </w:pPr>
-      <w:r>
-        <w:rPr>
-          <w:rFonts w:asciiTheme="majorHAnsi" w:eastAsiaTheme="majorHAnsi" w:hAnsiTheme="majorHAnsi"/>
-          <w:color w:val="FF0000"/>
-        </w:rPr>
-        <w:t xml:space="preserve">   char </w:t>
-      </w:r>
-      <w:proofErr w:type="gramStart"/>
-      <w:r>
-        <w:rPr>
-          <w:rFonts w:asciiTheme="majorHAnsi" w:eastAsiaTheme="majorHAnsi" w:hAnsiTheme="majorHAnsi"/>
-          <w:color w:val="FF0000"/>
-        </w:rPr>
-        <w:t>padding[</w:t>
-      </w:r>
-      <w:proofErr w:type="gramEnd"/>
-      <w:r>
-        <w:rPr>
-          <w:rFonts w:asciiTheme="majorHAnsi" w:eastAsiaTheme="majorHAnsi" w:hAnsiTheme="majorHAnsi"/>
-          <w:color w:val="FF0000"/>
-        </w:rPr>
-        <w:t>36];</w:t>
-      </w:r>
-    </w:p>
-    <w:p>
-      <w:pPr>
-        <w:rPr>
-          <w:rFonts w:asciiTheme="majorHAnsi" w:eastAsiaTheme="majorHAnsi" w:hAnsiTheme="majorHAnsi"/>
-          <w:color w:val="FF0000"/>
-        </w:rPr>
-      </w:pPr>
-      <w:r>
-        <w:rPr>
-          <w:rFonts w:asciiTheme="majorHAnsi" w:eastAsiaTheme="majorHAnsi" w:hAnsiTheme="majorHAnsi"/>
-          <w:color w:val="FF0000"/>
-        </w:rPr>
-        <w:t>};</w:t>
-      </w:r>
-    </w:p>
-    <w:p>
-      <w:pPr>
-        <w:rPr>
-          <w:rFonts w:asciiTheme="majorHAnsi" w:eastAsiaTheme="majorHAnsi" w:hAnsiTheme="majorHAnsi"/>
-          <w:color w:val="FF0000"/>
-        </w:rPr>
-      </w:pPr>
-    </w:p>
-    <w:p>
-      <w:pPr>
-        <w:rPr>
-          <w:rFonts w:asciiTheme="majorHAnsi" w:eastAsiaTheme="majorHAnsi" w:hAnsiTheme="majorHAnsi"/>
-          <w:color w:val="FF0000"/>
-        </w:rPr>
-      </w:pPr>
-      <w:r>
-        <w:rPr>
-          <w:rFonts w:asciiTheme="majorHAnsi" w:eastAsiaTheme="majorHAnsi" w:hAnsiTheme="majorHAnsi"/>
-          <w:color w:val="FF0000"/>
-        </w:rPr>
-        <w:t xml:space="preserve">struct </w:t>
-      </w:r>
-      <w:proofErr w:type="spellStart"/>
-      <w:r>
-        <w:rPr>
-          <w:rFonts w:asciiTheme="majorHAnsi" w:eastAsiaTheme="majorHAnsi" w:hAnsiTheme="majorHAnsi"/>
-          <w:color w:val="FF0000"/>
-        </w:rPr>
-        <w:t>Game_Clear</w:t>
-      </w:r>
-      <w:proofErr w:type="spellEnd"/>
-      <w:r>
-        <w:rPr>
-          <w:rFonts w:asciiTheme="majorHAnsi" w:eastAsiaTheme="majorHAnsi" w:hAnsiTheme="majorHAnsi"/>
-          <w:color w:val="FF0000"/>
-        </w:rPr>
-        <w:t xml:space="preserve"> </w:t>
-      </w:r>
-      <w:r>
-        <w:rPr>
-          <w:rFonts w:asciiTheme="majorHAnsi" w:eastAsiaTheme="majorHAnsi" w:hAnsiTheme="majorHAnsi"/>
-          <w:color w:val="000000" w:themeColor="text1"/>
-        </w:rPr>
-        <w:t>–</w:t>
-      </w:r>
-      <w:r>
-        <w:rPr>
-          <w:rFonts w:asciiTheme="majorHAnsi" w:eastAsiaTheme="majorHAnsi" w:hAnsiTheme="majorHAnsi" w:hint="eastAsia"/>
-          <w:color w:val="000000" w:themeColor="text1"/>
-        </w:rPr>
-        <w:t xml:space="preserve"> </w:t>
-      </w:r>
-      <w:r>
-        <w:rPr>
-          <w:rFonts w:asciiTheme="majorHAnsi" w:eastAsiaTheme="majorHAnsi" w:hAnsiTheme="majorHAnsi" w:hint="eastAsia"/>
-          <w:color w:val="000000" w:themeColor="text1"/>
-        </w:rPr>
-        <w:t>게임 클리어 정보</w:t>
-      </w:r>
-    </w:p>
-    <w:p>
-      <w:pPr>
-        <w:rPr>
-          <w:rFonts w:asciiTheme="majorHAnsi" w:eastAsiaTheme="majorHAnsi" w:hAnsiTheme="majorHAnsi"/>
-          <w:color w:val="FF0000"/>
-        </w:rPr>
-      </w:pPr>
-      <w:r>
-        <w:rPr>
-          <w:rFonts w:asciiTheme="majorHAnsi" w:eastAsiaTheme="majorHAnsi" w:hAnsiTheme="majorHAnsi"/>
-          <w:color w:val="FF0000"/>
-        </w:rPr>
-        <w:t>{</w:t>
-      </w:r>
-    </w:p>
-    <w:p>
-      <w:pPr>
-        <w:rPr>
-          <w:rFonts w:asciiTheme="majorHAnsi" w:eastAsiaTheme="majorHAnsi" w:hAnsiTheme="majorHAnsi"/>
-          <w:color w:val="FF0000"/>
-        </w:rPr>
-      </w:pPr>
-      <w:r>
-        <w:rPr>
-          <w:rFonts w:asciiTheme="majorHAnsi" w:eastAsiaTheme="majorHAnsi" w:hAnsiTheme="majorHAnsi"/>
-          <w:color w:val="FF0000"/>
-        </w:rPr>
-        <w:t xml:space="preserve">   int Msg;// = MSG_</w:t>
-      </w:r>
-      <w:proofErr w:type="gramStart"/>
-      <w:r>
-        <w:rPr>
-          <w:rFonts w:asciiTheme="majorHAnsi" w:eastAsiaTheme="majorHAnsi" w:hAnsiTheme="majorHAnsi"/>
-          <w:color w:val="FF0000"/>
-        </w:rPr>
-        <w:t>GAMECLEAR;</w:t>
-      </w:r>
-      <w:proofErr w:type="gramEnd"/>
     </w:p>
     <w:p>
       <w:pPr>
@@ -4170,6 +3846,882 @@
           <w:rFonts w:asciiTheme="majorHAnsi" w:eastAsiaTheme="majorHAnsi" w:hAnsiTheme="majorHAnsi"/>
           <w:color w:val="FF0000"/>
         </w:rPr>
+        <w:t>6];</w:t>
+      </w:r>
+    </w:p>
+    <w:p>
+      <w:pPr>
+        <w:rPr>
+          <w:rFonts w:asciiTheme="majorHAnsi" w:eastAsiaTheme="majorHAnsi" w:hAnsiTheme="majorHAnsi"/>
+          <w:color w:val="FF0000"/>
+        </w:rPr>
+      </w:pPr>
+      <w:r>
+        <w:rPr>
+          <w:rFonts w:asciiTheme="majorHAnsi" w:eastAsiaTheme="majorHAnsi" w:hAnsiTheme="majorHAnsi"/>
+          <w:color w:val="FF0000"/>
+        </w:rPr>
+        <w:t>};</w:t>
+      </w:r>
+    </w:p>
+    <w:p>
+      <w:pPr>
+        <w:rPr>
+          <w:rFonts w:asciiTheme="majorHAnsi" w:eastAsiaTheme="majorHAnsi" w:hAnsiTheme="majorHAnsi"/>
+          <w:color w:val="FF0000"/>
+        </w:rPr>
+      </w:pPr>
+      <w:r>
+        <w:rPr>
+          <w:rFonts w:asciiTheme="majorHAnsi" w:eastAsiaTheme="majorHAnsi" w:hAnsiTheme="majorHAnsi"/>
+          <w:color w:val="FF0000"/>
+        </w:rPr>
+        <w:t>class</w:t>
+      </w:r>
+      <w:r>
+        <w:rPr>
+          <w:rFonts w:asciiTheme="majorHAnsi" w:eastAsiaTheme="majorHAnsi" w:hAnsiTheme="majorHAnsi"/>
+          <w:color w:val="FF0000"/>
+        </w:rPr>
+        <w:t xml:space="preserve"> </w:t>
+      </w:r>
+      <w:proofErr w:type="spellStart"/>
+      <w:r>
+        <w:rPr>
+          <w:rFonts w:asciiTheme="majorHAnsi" w:eastAsiaTheme="majorHAnsi" w:hAnsiTheme="majorHAnsi"/>
+          <w:color w:val="FF0000"/>
+        </w:rPr>
+        <w:t>Add_</w:t>
+      </w:r>
+      <w:proofErr w:type="gramStart"/>
+      <w:r>
+        <w:rPr>
+          <w:rFonts w:asciiTheme="majorHAnsi" w:eastAsiaTheme="majorHAnsi" w:hAnsiTheme="majorHAnsi"/>
+          <w:color w:val="FF0000"/>
+        </w:rPr>
+        <w:t>Block</w:t>
+      </w:r>
+      <w:proofErr w:type="spellEnd"/>
+      <w:r>
+        <w:rPr>
+          <w:rFonts w:asciiTheme="majorHAnsi" w:eastAsiaTheme="majorHAnsi" w:hAnsiTheme="majorHAnsi"/>
+          <w:color w:val="FF0000"/>
+        </w:rPr>
+        <w:t xml:space="preserve"> </w:t>
+      </w:r>
+      <w:r>
+        <w:rPr>
+          <w:rFonts w:asciiTheme="majorHAnsi" w:eastAsiaTheme="majorHAnsi" w:hAnsiTheme="majorHAnsi"/>
+          <w:color w:val="FF0000"/>
+        </w:rPr>
+        <w:t>:</w:t>
+      </w:r>
+      <w:proofErr w:type="gramEnd"/>
+      <w:r>
+        <w:rPr>
+          <w:rFonts w:asciiTheme="majorHAnsi" w:eastAsiaTheme="majorHAnsi" w:hAnsiTheme="majorHAnsi"/>
+          <w:color w:val="FF0000"/>
+        </w:rPr>
+        <w:t xml:space="preserve"> </w:t>
+      </w:r>
+      <w:r>
+        <w:rPr>
+          <w:rFonts w:asciiTheme="majorHAnsi" w:eastAsiaTheme="majorHAnsi" w:hAnsiTheme="majorHAnsi" w:hint="eastAsia"/>
+          <w:color w:val="FF0000"/>
+        </w:rPr>
+        <w:t>p</w:t>
+      </w:r>
+      <w:r>
+        <w:rPr>
+          <w:rFonts w:asciiTheme="majorHAnsi" w:eastAsiaTheme="majorHAnsi" w:hAnsiTheme="majorHAnsi"/>
+          <w:color w:val="FF0000"/>
+        </w:rPr>
+        <w:t xml:space="preserve">ublic </w:t>
+      </w:r>
+      <w:proofErr w:type="spellStart"/>
+      <w:r>
+        <w:rPr>
+          <w:rFonts w:asciiTheme="majorHAnsi" w:eastAsiaTheme="majorHAnsi" w:hAnsiTheme="majorHAnsi"/>
+          <w:color w:val="FF0000"/>
+        </w:rPr>
+        <w:t>Game_Data</w:t>
+      </w:r>
+      <w:proofErr w:type="spellEnd"/>
+      <w:r>
+        <w:rPr>
+          <w:rFonts w:asciiTheme="majorHAnsi" w:eastAsiaTheme="majorHAnsi" w:hAnsiTheme="majorHAnsi"/>
+          <w:color w:val="FF0000"/>
+        </w:rPr>
+        <w:t xml:space="preserve"> </w:t>
+      </w:r>
+      <w:r>
+        <w:rPr>
+          <w:rFonts w:asciiTheme="majorHAnsi" w:eastAsiaTheme="majorHAnsi" w:hAnsiTheme="majorHAnsi"/>
+          <w:color w:val="000000" w:themeColor="text1"/>
+        </w:rPr>
+        <w:t xml:space="preserve">– </w:t>
+      </w:r>
+      <w:r>
+        <w:rPr>
+          <w:rFonts w:asciiTheme="majorHAnsi" w:eastAsiaTheme="majorHAnsi" w:hAnsiTheme="majorHAnsi" w:hint="eastAsia"/>
+          <w:color w:val="000000" w:themeColor="text1"/>
+        </w:rPr>
+        <w:t>블록 설치 정보</w:t>
+      </w:r>
+    </w:p>
+    <w:p>
+      <w:pPr>
+        <w:rPr>
+          <w:rFonts w:asciiTheme="majorHAnsi" w:eastAsiaTheme="majorHAnsi" w:hAnsiTheme="majorHAnsi"/>
+          <w:color w:val="FF0000"/>
+        </w:rPr>
+      </w:pPr>
+      <w:r>
+        <w:rPr>
+          <w:rFonts w:asciiTheme="majorHAnsi" w:eastAsiaTheme="majorHAnsi" w:hAnsiTheme="majorHAnsi"/>
+          <w:color w:val="FF0000"/>
+        </w:rPr>
+        <w:t>{</w:t>
+      </w:r>
+    </w:p>
+    <w:p>
+      <w:pPr>
+        <w:rPr>
+          <w:rFonts w:asciiTheme="majorHAnsi" w:eastAsiaTheme="majorHAnsi" w:hAnsiTheme="majorHAnsi"/>
+          <w:color w:val="FF0000"/>
+        </w:rPr>
+      </w:pPr>
+      <w:r>
+        <w:rPr>
+          <w:rFonts w:asciiTheme="majorHAnsi" w:eastAsiaTheme="majorHAnsi" w:hAnsiTheme="majorHAnsi"/>
+          <w:color w:val="FF0000"/>
+        </w:rPr>
+        <w:t xml:space="preserve">   int Msg;// = MSG_ADD_</w:t>
+      </w:r>
+      <w:proofErr w:type="gramStart"/>
+      <w:r>
+        <w:rPr>
+          <w:rFonts w:asciiTheme="majorHAnsi" w:eastAsiaTheme="majorHAnsi" w:hAnsiTheme="majorHAnsi"/>
+          <w:color w:val="FF0000"/>
+        </w:rPr>
+        <w:t>BLOCK;</w:t>
+      </w:r>
+      <w:proofErr w:type="gramEnd"/>
+    </w:p>
+    <w:p>
+      <w:pPr>
+        <w:rPr>
+          <w:rFonts w:asciiTheme="majorHAnsi" w:eastAsiaTheme="majorHAnsi" w:hAnsiTheme="majorHAnsi"/>
+          <w:color w:val="FF0000"/>
+        </w:rPr>
+      </w:pPr>
+      <w:r>
+        <w:rPr>
+          <w:rFonts w:asciiTheme="majorHAnsi" w:eastAsiaTheme="majorHAnsi" w:hAnsiTheme="majorHAnsi"/>
+          <w:color w:val="FF0000"/>
+        </w:rPr>
+        <w:t xml:space="preserve">   Vector3 </w:t>
+      </w:r>
+      <w:proofErr w:type="gramStart"/>
+      <w:r>
+        <w:rPr>
+          <w:rFonts w:asciiTheme="majorHAnsi" w:eastAsiaTheme="majorHAnsi" w:hAnsiTheme="majorHAnsi"/>
+          <w:color w:val="FF0000"/>
+        </w:rPr>
+        <w:t>position;</w:t>
+      </w:r>
+      <w:proofErr w:type="gramEnd"/>
+    </w:p>
+    <w:p>
+      <w:pPr>
+        <w:rPr>
+          <w:rFonts w:asciiTheme="majorHAnsi" w:eastAsiaTheme="majorHAnsi" w:hAnsiTheme="majorHAnsi"/>
+          <w:color w:val="FF0000"/>
+        </w:rPr>
+      </w:pPr>
+      <w:r>
+        <w:rPr>
+          <w:rFonts w:asciiTheme="majorHAnsi" w:eastAsiaTheme="majorHAnsi" w:hAnsiTheme="majorHAnsi"/>
+          <w:color w:val="FF0000"/>
+        </w:rPr>
+        <w:t xml:space="preserve">   char </w:t>
+      </w:r>
+      <w:proofErr w:type="gramStart"/>
+      <w:r>
+        <w:rPr>
+          <w:rFonts w:asciiTheme="majorHAnsi" w:eastAsiaTheme="majorHAnsi" w:hAnsiTheme="majorHAnsi"/>
+          <w:color w:val="FF0000"/>
+        </w:rPr>
+        <w:t>padding[</w:t>
+      </w:r>
+      <w:proofErr w:type="gramEnd"/>
+      <w:r>
+        <w:rPr>
+          <w:rFonts w:asciiTheme="majorHAnsi" w:eastAsiaTheme="majorHAnsi" w:hAnsiTheme="majorHAnsi"/>
+          <w:color w:val="FF0000"/>
+        </w:rPr>
+        <w:t>34];</w:t>
+      </w:r>
+    </w:p>
+    <w:p>
+      <w:pPr>
+        <w:rPr>
+          <w:rFonts w:asciiTheme="majorHAnsi" w:eastAsiaTheme="majorHAnsi" w:hAnsiTheme="majorHAnsi"/>
+          <w:color w:val="FF0000"/>
+        </w:rPr>
+      </w:pPr>
+      <w:r>
+        <w:rPr>
+          <w:rFonts w:asciiTheme="majorHAnsi" w:eastAsiaTheme="majorHAnsi" w:hAnsiTheme="majorHAnsi"/>
+          <w:color w:val="FF0000"/>
+        </w:rPr>
+        <w:t>};</w:t>
+      </w:r>
+    </w:p>
+    <w:p>
+      <w:pPr>
+        <w:rPr>
+          <w:rFonts w:asciiTheme="majorHAnsi" w:eastAsiaTheme="majorHAnsi" w:hAnsiTheme="majorHAnsi"/>
+          <w:color w:val="FF0000"/>
+        </w:rPr>
+      </w:pPr>
+    </w:p>
+    <w:p>
+      <w:pPr>
+        <w:rPr>
+          <w:rFonts w:asciiTheme="majorHAnsi" w:eastAsiaTheme="majorHAnsi" w:hAnsiTheme="majorHAnsi"/>
+          <w:color w:val="FF0000"/>
+        </w:rPr>
+      </w:pPr>
+      <w:r>
+        <w:rPr>
+          <w:rFonts w:asciiTheme="majorHAnsi" w:eastAsiaTheme="majorHAnsi" w:hAnsiTheme="majorHAnsi"/>
+          <w:color w:val="FF0000"/>
+        </w:rPr>
+        <w:t>class</w:t>
+      </w:r>
+      <w:r>
+        <w:rPr>
+          <w:rFonts w:asciiTheme="majorHAnsi" w:eastAsiaTheme="majorHAnsi" w:hAnsiTheme="majorHAnsi"/>
+          <w:color w:val="FF0000"/>
+        </w:rPr>
+        <w:t xml:space="preserve"> </w:t>
+      </w:r>
+      <w:proofErr w:type="gramStart"/>
+      <w:r>
+        <w:rPr>
+          <w:rFonts w:asciiTheme="majorHAnsi" w:eastAsiaTheme="majorHAnsi" w:hAnsiTheme="majorHAnsi"/>
+          <w:color w:val="FF0000"/>
+        </w:rPr>
+        <w:t>Collide</w:t>
+      </w:r>
+      <w:r>
+        <w:rPr>
+          <w:rFonts w:asciiTheme="majorHAnsi" w:eastAsiaTheme="majorHAnsi" w:hAnsiTheme="majorHAnsi"/>
+          <w:color w:val="FF0000"/>
+        </w:rPr>
+        <w:t xml:space="preserve"> </w:t>
+      </w:r>
+      <w:r>
+        <w:rPr>
+          <w:rFonts w:asciiTheme="majorHAnsi" w:eastAsiaTheme="majorHAnsi" w:hAnsiTheme="majorHAnsi"/>
+          <w:color w:val="FF0000"/>
+        </w:rPr>
+        <w:t>:</w:t>
+      </w:r>
+      <w:proofErr w:type="gramEnd"/>
+      <w:r>
+        <w:rPr>
+          <w:rFonts w:asciiTheme="majorHAnsi" w:eastAsiaTheme="majorHAnsi" w:hAnsiTheme="majorHAnsi"/>
+          <w:color w:val="FF0000"/>
+        </w:rPr>
+        <w:t xml:space="preserve"> </w:t>
+      </w:r>
+      <w:r>
+        <w:rPr>
+          <w:rFonts w:asciiTheme="majorHAnsi" w:eastAsiaTheme="majorHAnsi" w:hAnsiTheme="majorHAnsi" w:hint="eastAsia"/>
+          <w:color w:val="FF0000"/>
+        </w:rPr>
+        <w:t>p</w:t>
+      </w:r>
+      <w:r>
+        <w:rPr>
+          <w:rFonts w:asciiTheme="majorHAnsi" w:eastAsiaTheme="majorHAnsi" w:hAnsiTheme="majorHAnsi"/>
+          <w:color w:val="FF0000"/>
+        </w:rPr>
+        <w:t xml:space="preserve">ublic </w:t>
+      </w:r>
+      <w:proofErr w:type="spellStart"/>
+      <w:r>
+        <w:rPr>
+          <w:rFonts w:asciiTheme="majorHAnsi" w:eastAsiaTheme="majorHAnsi" w:hAnsiTheme="majorHAnsi"/>
+          <w:color w:val="FF0000"/>
+        </w:rPr>
+        <w:t>Game_Data</w:t>
+      </w:r>
+      <w:proofErr w:type="spellEnd"/>
+      <w:r>
+        <w:rPr>
+          <w:rFonts w:asciiTheme="majorHAnsi" w:eastAsiaTheme="majorHAnsi" w:hAnsiTheme="majorHAnsi"/>
+          <w:color w:val="FF0000"/>
+        </w:rPr>
+        <w:t xml:space="preserve"> </w:t>
+      </w:r>
+      <w:r>
+        <w:rPr>
+          <w:rFonts w:asciiTheme="majorHAnsi" w:eastAsiaTheme="majorHAnsi" w:hAnsiTheme="majorHAnsi"/>
+          <w:color w:val="000000" w:themeColor="text1"/>
+        </w:rPr>
+        <w:t xml:space="preserve">– </w:t>
+      </w:r>
+      <w:r>
+        <w:rPr>
+          <w:rFonts w:asciiTheme="majorHAnsi" w:eastAsiaTheme="majorHAnsi" w:hAnsiTheme="majorHAnsi" w:hint="eastAsia"/>
+          <w:color w:val="000000" w:themeColor="text1"/>
+        </w:rPr>
+        <w:t>충돌 정보</w:t>
+      </w:r>
+    </w:p>
+    <w:p>
+      <w:pPr>
+        <w:rPr>
+          <w:rFonts w:asciiTheme="majorHAnsi" w:eastAsiaTheme="majorHAnsi" w:hAnsiTheme="majorHAnsi"/>
+          <w:color w:val="FF0000"/>
+        </w:rPr>
+      </w:pPr>
+      <w:r>
+        <w:rPr>
+          <w:rFonts w:asciiTheme="majorHAnsi" w:eastAsiaTheme="majorHAnsi" w:hAnsiTheme="majorHAnsi"/>
+          <w:color w:val="FF0000"/>
+        </w:rPr>
+        <w:t>{</w:t>
+      </w:r>
+    </w:p>
+    <w:p>
+      <w:pPr>
+        <w:rPr>
+          <w:rFonts w:asciiTheme="majorHAnsi" w:eastAsiaTheme="majorHAnsi" w:hAnsiTheme="majorHAnsi"/>
+          <w:color w:val="FF0000"/>
+        </w:rPr>
+      </w:pPr>
+      <w:r>
+        <w:rPr>
+          <w:rFonts w:asciiTheme="majorHAnsi" w:eastAsiaTheme="majorHAnsi" w:hAnsiTheme="majorHAnsi"/>
+          <w:color w:val="FF0000"/>
+        </w:rPr>
+        <w:t xml:space="preserve">   int Msg;// = MSG_</w:t>
+      </w:r>
+      <w:proofErr w:type="gramStart"/>
+      <w:r>
+        <w:rPr>
+          <w:rFonts w:asciiTheme="majorHAnsi" w:eastAsiaTheme="majorHAnsi" w:hAnsiTheme="majorHAnsi"/>
+          <w:color w:val="FF0000"/>
+        </w:rPr>
+        <w:t>COLLIDE;</w:t>
+      </w:r>
+      <w:proofErr w:type="gramEnd"/>
+    </w:p>
+    <w:p>
+      <w:pPr>
+        <w:rPr>
+          <w:rFonts w:asciiTheme="majorHAnsi" w:eastAsiaTheme="majorHAnsi" w:hAnsiTheme="majorHAnsi"/>
+          <w:color w:val="FF0000"/>
+        </w:rPr>
+      </w:pPr>
+      <w:r>
+        <w:rPr>
+          <w:rFonts w:asciiTheme="majorHAnsi" w:eastAsiaTheme="majorHAnsi" w:hAnsiTheme="majorHAnsi"/>
+          <w:color w:val="FF0000"/>
+        </w:rPr>
+        <w:t xml:space="preserve">   int </w:t>
+      </w:r>
+      <w:proofErr w:type="spellStart"/>
+      <w:r>
+        <w:rPr>
+          <w:rFonts w:asciiTheme="majorHAnsi" w:eastAsiaTheme="majorHAnsi" w:hAnsiTheme="majorHAnsi"/>
+          <w:color w:val="FF0000"/>
+        </w:rPr>
+        <w:t>item_</w:t>
+      </w:r>
+      <w:proofErr w:type="gramStart"/>
+      <w:r>
+        <w:rPr>
+          <w:rFonts w:asciiTheme="majorHAnsi" w:eastAsiaTheme="majorHAnsi" w:hAnsiTheme="majorHAnsi"/>
+          <w:color w:val="FF0000"/>
+        </w:rPr>
+        <w:t>index</w:t>
+      </w:r>
+      <w:proofErr w:type="spellEnd"/>
+      <w:r>
+        <w:rPr>
+          <w:rFonts w:asciiTheme="majorHAnsi" w:eastAsiaTheme="majorHAnsi" w:hAnsiTheme="majorHAnsi"/>
+          <w:color w:val="FF0000"/>
+        </w:rPr>
+        <w:t>;</w:t>
+      </w:r>
+      <w:proofErr w:type="gramEnd"/>
+    </w:p>
+    <w:p>
+      <w:pPr>
+        <w:rPr>
+          <w:rFonts w:asciiTheme="majorHAnsi" w:eastAsiaTheme="majorHAnsi" w:hAnsiTheme="majorHAnsi"/>
+          <w:color w:val="FF0000"/>
+        </w:rPr>
+      </w:pPr>
+      <w:r>
+        <w:rPr>
+          <w:rFonts w:asciiTheme="majorHAnsi" w:eastAsiaTheme="majorHAnsi" w:hAnsiTheme="majorHAnsi"/>
+          <w:color w:val="FF0000"/>
+        </w:rPr>
+        <w:t xml:space="preserve">   char </w:t>
+      </w:r>
+      <w:proofErr w:type="gramStart"/>
+      <w:r>
+        <w:rPr>
+          <w:rFonts w:asciiTheme="majorHAnsi" w:eastAsiaTheme="majorHAnsi" w:hAnsiTheme="majorHAnsi"/>
+          <w:color w:val="FF0000"/>
+        </w:rPr>
+        <w:t>padding[</w:t>
+      </w:r>
+      <w:proofErr w:type="gramEnd"/>
+      <w:r>
+        <w:rPr>
+          <w:rFonts w:asciiTheme="majorHAnsi" w:eastAsiaTheme="majorHAnsi" w:hAnsiTheme="majorHAnsi"/>
+          <w:color w:val="FF0000"/>
+        </w:rPr>
+        <w:t>42];</w:t>
+      </w:r>
+    </w:p>
+    <w:p>
+      <w:pPr>
+        <w:rPr>
+          <w:rFonts w:asciiTheme="majorHAnsi" w:eastAsiaTheme="majorHAnsi" w:hAnsiTheme="majorHAnsi"/>
+          <w:color w:val="FF0000"/>
+        </w:rPr>
+      </w:pPr>
+      <w:r>
+        <w:rPr>
+          <w:rFonts w:asciiTheme="majorHAnsi" w:eastAsiaTheme="majorHAnsi" w:hAnsiTheme="majorHAnsi"/>
+          <w:color w:val="FF0000"/>
+        </w:rPr>
+        <w:t>};</w:t>
+      </w:r>
+    </w:p>
+    <w:p>
+      <w:pPr>
+        <w:rPr>
+          <w:rFonts w:asciiTheme="majorHAnsi" w:eastAsiaTheme="majorHAnsi" w:hAnsiTheme="majorHAnsi"/>
+          <w:color w:val="FF0000"/>
+        </w:rPr>
+      </w:pPr>
+    </w:p>
+    <w:p>
+      <w:pPr>
+        <w:rPr>
+          <w:rFonts w:asciiTheme="majorHAnsi" w:eastAsiaTheme="majorHAnsi" w:hAnsiTheme="majorHAnsi"/>
+          <w:color w:val="FF0000"/>
+        </w:rPr>
+      </w:pPr>
+      <w:r>
+        <w:rPr>
+          <w:rFonts w:asciiTheme="majorHAnsi" w:eastAsiaTheme="majorHAnsi" w:hAnsiTheme="majorHAnsi"/>
+          <w:color w:val="FF0000"/>
+        </w:rPr>
+        <w:t>class</w:t>
+      </w:r>
+      <w:r>
+        <w:rPr>
+          <w:rFonts w:asciiTheme="majorHAnsi" w:eastAsiaTheme="majorHAnsi" w:hAnsiTheme="majorHAnsi"/>
+          <w:color w:val="FF0000"/>
+        </w:rPr>
+        <w:t xml:space="preserve"> </w:t>
+      </w:r>
+      <w:proofErr w:type="gramStart"/>
+      <w:r>
+        <w:rPr>
+          <w:rFonts w:asciiTheme="majorHAnsi" w:eastAsiaTheme="majorHAnsi" w:hAnsiTheme="majorHAnsi"/>
+          <w:color w:val="FF0000"/>
+        </w:rPr>
+        <w:t>Leave</w:t>
+      </w:r>
+      <w:r>
+        <w:rPr>
+          <w:rFonts w:asciiTheme="majorHAnsi" w:eastAsiaTheme="majorHAnsi" w:hAnsiTheme="majorHAnsi"/>
+          <w:color w:val="FF0000"/>
+        </w:rPr>
+        <w:t xml:space="preserve"> </w:t>
+      </w:r>
+      <w:r>
+        <w:rPr>
+          <w:rFonts w:asciiTheme="majorHAnsi" w:eastAsiaTheme="majorHAnsi" w:hAnsiTheme="majorHAnsi"/>
+          <w:color w:val="FF0000"/>
+        </w:rPr>
+        <w:t>:</w:t>
+      </w:r>
+      <w:proofErr w:type="gramEnd"/>
+      <w:r>
+        <w:rPr>
+          <w:rFonts w:asciiTheme="majorHAnsi" w:eastAsiaTheme="majorHAnsi" w:hAnsiTheme="majorHAnsi"/>
+          <w:color w:val="FF0000"/>
+        </w:rPr>
+        <w:t xml:space="preserve"> </w:t>
+      </w:r>
+      <w:r>
+        <w:rPr>
+          <w:rFonts w:asciiTheme="majorHAnsi" w:eastAsiaTheme="majorHAnsi" w:hAnsiTheme="majorHAnsi" w:hint="eastAsia"/>
+          <w:color w:val="FF0000"/>
+        </w:rPr>
+        <w:t>p</w:t>
+      </w:r>
+      <w:r>
+        <w:rPr>
+          <w:rFonts w:asciiTheme="majorHAnsi" w:eastAsiaTheme="majorHAnsi" w:hAnsiTheme="majorHAnsi"/>
+          <w:color w:val="FF0000"/>
+        </w:rPr>
+        <w:t xml:space="preserve">ublic </w:t>
+      </w:r>
+      <w:proofErr w:type="spellStart"/>
+      <w:r>
+        <w:rPr>
+          <w:rFonts w:asciiTheme="majorHAnsi" w:eastAsiaTheme="majorHAnsi" w:hAnsiTheme="majorHAnsi"/>
+          <w:color w:val="FF0000"/>
+        </w:rPr>
+        <w:t>Game_Data</w:t>
+      </w:r>
+      <w:proofErr w:type="spellEnd"/>
+      <w:r>
+        <w:rPr>
+          <w:rFonts w:asciiTheme="majorHAnsi" w:eastAsiaTheme="majorHAnsi" w:hAnsiTheme="majorHAnsi"/>
+          <w:color w:val="FF0000"/>
+        </w:rPr>
+        <w:t xml:space="preserve"> </w:t>
+      </w:r>
+      <w:r>
+        <w:rPr>
+          <w:rFonts w:asciiTheme="majorHAnsi" w:eastAsiaTheme="majorHAnsi" w:hAnsiTheme="majorHAnsi"/>
+          <w:color w:val="000000" w:themeColor="text1"/>
+        </w:rPr>
+        <w:t>–</w:t>
+      </w:r>
+      <w:r>
+        <w:rPr>
+          <w:rFonts w:asciiTheme="majorHAnsi" w:eastAsiaTheme="majorHAnsi" w:hAnsiTheme="majorHAnsi" w:hint="eastAsia"/>
+          <w:color w:val="000000" w:themeColor="text1"/>
+        </w:rPr>
+        <w:t xml:space="preserve"> 플레이어 게임 이탈</w:t>
+      </w:r>
+      <w:r>
+        <w:rPr>
+          <w:rFonts w:asciiTheme="majorHAnsi" w:eastAsiaTheme="majorHAnsi" w:hAnsiTheme="majorHAnsi"/>
+          <w:color w:val="000000" w:themeColor="text1"/>
+        </w:rPr>
+        <w:t xml:space="preserve"> </w:t>
+      </w:r>
+      <w:r>
+        <w:rPr>
+          <w:rFonts w:asciiTheme="majorHAnsi" w:eastAsiaTheme="majorHAnsi" w:hAnsiTheme="majorHAnsi" w:hint="eastAsia"/>
+          <w:color w:val="000000" w:themeColor="text1"/>
+        </w:rPr>
+        <w:t>정보</w:t>
+      </w:r>
+    </w:p>
+    <w:p>
+      <w:pPr>
+        <w:rPr>
+          <w:rFonts w:asciiTheme="majorHAnsi" w:eastAsiaTheme="majorHAnsi" w:hAnsiTheme="majorHAnsi"/>
+          <w:color w:val="FF0000"/>
+        </w:rPr>
+      </w:pPr>
+      <w:r>
+        <w:rPr>
+          <w:rFonts w:asciiTheme="majorHAnsi" w:eastAsiaTheme="majorHAnsi" w:hAnsiTheme="majorHAnsi"/>
+          <w:color w:val="FF0000"/>
+        </w:rPr>
+        <w:t>{</w:t>
+      </w:r>
+    </w:p>
+    <w:p>
+      <w:pPr>
+        <w:rPr>
+          <w:rFonts w:asciiTheme="majorHAnsi" w:eastAsiaTheme="majorHAnsi" w:hAnsiTheme="majorHAnsi"/>
+          <w:color w:val="FF0000"/>
+        </w:rPr>
+      </w:pPr>
+      <w:r>
+        <w:rPr>
+          <w:rFonts w:asciiTheme="majorHAnsi" w:eastAsiaTheme="majorHAnsi" w:hAnsiTheme="majorHAnsi"/>
+          <w:color w:val="FF0000"/>
+        </w:rPr>
+        <w:t xml:space="preserve">   int Msg;// = MSG_</w:t>
+      </w:r>
+      <w:proofErr w:type="gramStart"/>
+      <w:r>
+        <w:rPr>
+          <w:rFonts w:asciiTheme="majorHAnsi" w:eastAsiaTheme="majorHAnsi" w:hAnsiTheme="majorHAnsi"/>
+          <w:color w:val="FF0000"/>
+        </w:rPr>
+        <w:t>LEAVE;</w:t>
+      </w:r>
+      <w:proofErr w:type="gramEnd"/>
+    </w:p>
+    <w:p>
+      <w:pPr>
+        <w:rPr>
+          <w:rFonts w:asciiTheme="majorHAnsi" w:eastAsiaTheme="majorHAnsi" w:hAnsiTheme="majorHAnsi"/>
+          <w:color w:val="FF0000"/>
+        </w:rPr>
+      </w:pPr>
+      <w:r>
+        <w:rPr>
+          <w:rFonts w:asciiTheme="majorHAnsi" w:eastAsiaTheme="majorHAnsi" w:hAnsiTheme="majorHAnsi"/>
+          <w:color w:val="FF0000"/>
+        </w:rPr>
+        <w:t xml:space="preserve">   char </w:t>
+      </w:r>
+      <w:proofErr w:type="gramStart"/>
+      <w:r>
+        <w:rPr>
+          <w:rFonts w:asciiTheme="majorHAnsi" w:eastAsiaTheme="majorHAnsi" w:hAnsiTheme="majorHAnsi"/>
+          <w:color w:val="FF0000"/>
+        </w:rPr>
+        <w:t>ID[</w:t>
+      </w:r>
+      <w:proofErr w:type="gramEnd"/>
+      <w:r>
+        <w:rPr>
+          <w:rFonts w:asciiTheme="majorHAnsi" w:eastAsiaTheme="majorHAnsi" w:hAnsiTheme="majorHAnsi"/>
+          <w:color w:val="FF0000"/>
+        </w:rPr>
+        <w:t>10];</w:t>
+      </w:r>
+    </w:p>
+    <w:p>
+      <w:pPr>
+        <w:rPr>
+          <w:rFonts w:asciiTheme="majorHAnsi" w:eastAsiaTheme="majorHAnsi" w:hAnsiTheme="majorHAnsi"/>
+          <w:color w:val="FF0000"/>
+        </w:rPr>
+      </w:pPr>
+      <w:r>
+        <w:rPr>
+          <w:rFonts w:asciiTheme="majorHAnsi" w:eastAsiaTheme="majorHAnsi" w:hAnsiTheme="majorHAnsi"/>
+          <w:color w:val="FF0000"/>
+        </w:rPr>
+        <w:t xml:space="preserve">   char </w:t>
+      </w:r>
+      <w:proofErr w:type="gramStart"/>
+      <w:r>
+        <w:rPr>
+          <w:rFonts w:asciiTheme="majorHAnsi" w:eastAsiaTheme="majorHAnsi" w:hAnsiTheme="majorHAnsi"/>
+          <w:color w:val="FF0000"/>
+        </w:rPr>
+        <w:t>padding[</w:t>
+      </w:r>
+      <w:proofErr w:type="gramEnd"/>
+      <w:r>
+        <w:rPr>
+          <w:rFonts w:asciiTheme="majorHAnsi" w:eastAsiaTheme="majorHAnsi" w:hAnsiTheme="majorHAnsi"/>
+          <w:color w:val="FF0000"/>
+        </w:rPr>
+        <w:t>36];</w:t>
+      </w:r>
+    </w:p>
+    <w:p>
+      <w:pPr>
+        <w:rPr>
+          <w:rFonts w:asciiTheme="majorHAnsi" w:eastAsiaTheme="majorHAnsi" w:hAnsiTheme="majorHAnsi"/>
+          <w:color w:val="FF0000"/>
+        </w:rPr>
+      </w:pPr>
+      <w:r>
+        <w:rPr>
+          <w:rFonts w:asciiTheme="majorHAnsi" w:eastAsiaTheme="majorHAnsi" w:hAnsiTheme="majorHAnsi"/>
+          <w:color w:val="FF0000"/>
+        </w:rPr>
+        <w:t>};</w:t>
+      </w:r>
+    </w:p>
+    <w:p>
+      <w:pPr>
+        <w:rPr>
+          <w:rFonts w:asciiTheme="majorHAnsi" w:eastAsiaTheme="majorHAnsi" w:hAnsiTheme="majorHAnsi"/>
+          <w:color w:val="FF0000"/>
+        </w:rPr>
+      </w:pPr>
+    </w:p>
+    <w:p>
+      <w:pPr>
+        <w:rPr>
+          <w:rFonts w:asciiTheme="majorHAnsi" w:eastAsiaTheme="majorHAnsi" w:hAnsiTheme="majorHAnsi"/>
+          <w:color w:val="FF0000"/>
+        </w:rPr>
+      </w:pPr>
+      <w:r>
+        <w:rPr>
+          <w:rFonts w:asciiTheme="majorHAnsi" w:eastAsiaTheme="majorHAnsi" w:hAnsiTheme="majorHAnsi"/>
+          <w:color w:val="FF0000"/>
+        </w:rPr>
+        <w:t>class</w:t>
+      </w:r>
+      <w:r>
+        <w:rPr>
+          <w:rFonts w:asciiTheme="majorHAnsi" w:eastAsiaTheme="majorHAnsi" w:hAnsiTheme="majorHAnsi"/>
+          <w:color w:val="FF0000"/>
+        </w:rPr>
+        <w:t xml:space="preserve"> </w:t>
+      </w:r>
+      <w:proofErr w:type="spellStart"/>
+      <w:r>
+        <w:rPr>
+          <w:rFonts w:asciiTheme="majorHAnsi" w:eastAsiaTheme="majorHAnsi" w:hAnsiTheme="majorHAnsi"/>
+          <w:color w:val="FF0000"/>
+        </w:rPr>
+        <w:t>Game_</w:t>
+      </w:r>
+      <w:proofErr w:type="gramStart"/>
+      <w:r>
+        <w:rPr>
+          <w:rFonts w:asciiTheme="majorHAnsi" w:eastAsiaTheme="majorHAnsi" w:hAnsiTheme="majorHAnsi"/>
+          <w:color w:val="FF0000"/>
+        </w:rPr>
+        <w:t>Clear</w:t>
+      </w:r>
+      <w:proofErr w:type="spellEnd"/>
+      <w:r>
+        <w:rPr>
+          <w:rFonts w:asciiTheme="majorHAnsi" w:eastAsiaTheme="majorHAnsi" w:hAnsiTheme="majorHAnsi"/>
+          <w:color w:val="FF0000"/>
+        </w:rPr>
+        <w:t xml:space="preserve"> </w:t>
+      </w:r>
+      <w:r>
+        <w:rPr>
+          <w:rFonts w:asciiTheme="majorHAnsi" w:eastAsiaTheme="majorHAnsi" w:hAnsiTheme="majorHAnsi"/>
+          <w:color w:val="FF0000"/>
+        </w:rPr>
+        <w:t>:</w:t>
+      </w:r>
+      <w:proofErr w:type="gramEnd"/>
+      <w:r>
+        <w:rPr>
+          <w:rFonts w:asciiTheme="majorHAnsi" w:eastAsiaTheme="majorHAnsi" w:hAnsiTheme="majorHAnsi"/>
+          <w:color w:val="FF0000"/>
+        </w:rPr>
+        <w:t xml:space="preserve"> </w:t>
+      </w:r>
+      <w:r>
+        <w:rPr>
+          <w:rFonts w:asciiTheme="majorHAnsi" w:eastAsiaTheme="majorHAnsi" w:hAnsiTheme="majorHAnsi" w:hint="eastAsia"/>
+          <w:color w:val="FF0000"/>
+        </w:rPr>
+        <w:t>p</w:t>
+      </w:r>
+      <w:r>
+        <w:rPr>
+          <w:rFonts w:asciiTheme="majorHAnsi" w:eastAsiaTheme="majorHAnsi" w:hAnsiTheme="majorHAnsi"/>
+          <w:color w:val="FF0000"/>
+        </w:rPr>
+        <w:t xml:space="preserve">ublic </w:t>
+      </w:r>
+      <w:proofErr w:type="spellStart"/>
+      <w:r>
+        <w:rPr>
+          <w:rFonts w:asciiTheme="majorHAnsi" w:eastAsiaTheme="majorHAnsi" w:hAnsiTheme="majorHAnsi"/>
+          <w:color w:val="FF0000"/>
+        </w:rPr>
+        <w:t>Game_Data</w:t>
+      </w:r>
+      <w:proofErr w:type="spellEnd"/>
+      <w:r>
+        <w:rPr>
+          <w:rFonts w:asciiTheme="majorHAnsi" w:eastAsiaTheme="majorHAnsi" w:hAnsiTheme="majorHAnsi"/>
+          <w:color w:val="000000" w:themeColor="text1"/>
+        </w:rPr>
+        <w:t xml:space="preserve"> </w:t>
+      </w:r>
+      <w:r>
+        <w:rPr>
+          <w:rFonts w:asciiTheme="majorHAnsi" w:eastAsiaTheme="majorHAnsi" w:hAnsiTheme="majorHAnsi"/>
+          <w:color w:val="000000" w:themeColor="text1"/>
+        </w:rPr>
+        <w:t>–</w:t>
+      </w:r>
+      <w:r>
+        <w:rPr>
+          <w:rFonts w:asciiTheme="majorHAnsi" w:eastAsiaTheme="majorHAnsi" w:hAnsiTheme="majorHAnsi" w:hint="eastAsia"/>
+          <w:color w:val="000000" w:themeColor="text1"/>
+        </w:rPr>
+        <w:t xml:space="preserve"> 게임 클리어 정보</w:t>
+      </w:r>
+    </w:p>
+    <w:p>
+      <w:pPr>
+        <w:rPr>
+          <w:rFonts w:asciiTheme="majorHAnsi" w:eastAsiaTheme="majorHAnsi" w:hAnsiTheme="majorHAnsi"/>
+          <w:color w:val="FF0000"/>
+        </w:rPr>
+      </w:pPr>
+      <w:r>
+        <w:rPr>
+          <w:rFonts w:asciiTheme="majorHAnsi" w:eastAsiaTheme="majorHAnsi" w:hAnsiTheme="majorHAnsi"/>
+          <w:color w:val="FF0000"/>
+        </w:rPr>
+        <w:lastRenderedPageBreak/>
+        <w:t>{</w:t>
+      </w:r>
+    </w:p>
+    <w:p>
+      <w:pPr>
+        <w:rPr>
+          <w:rFonts w:asciiTheme="majorHAnsi" w:eastAsiaTheme="majorHAnsi" w:hAnsiTheme="majorHAnsi"/>
+          <w:color w:val="FF0000"/>
+        </w:rPr>
+      </w:pPr>
+      <w:r>
+        <w:rPr>
+          <w:rFonts w:asciiTheme="majorHAnsi" w:eastAsiaTheme="majorHAnsi" w:hAnsiTheme="majorHAnsi"/>
+          <w:color w:val="FF0000"/>
+        </w:rPr>
+        <w:t xml:space="preserve">   int Msg;// = MSG_</w:t>
+      </w:r>
+      <w:proofErr w:type="gramStart"/>
+      <w:r>
+        <w:rPr>
+          <w:rFonts w:asciiTheme="majorHAnsi" w:eastAsiaTheme="majorHAnsi" w:hAnsiTheme="majorHAnsi"/>
+          <w:color w:val="FF0000"/>
+        </w:rPr>
+        <w:t>GAMECLEAR;</w:t>
+      </w:r>
+      <w:proofErr w:type="gramEnd"/>
+    </w:p>
+    <w:p>
+      <w:pPr>
+        <w:rPr>
+          <w:rFonts w:asciiTheme="majorHAnsi" w:eastAsiaTheme="majorHAnsi" w:hAnsiTheme="majorHAnsi"/>
+          <w:color w:val="FF0000"/>
+        </w:rPr>
+      </w:pPr>
+      <w:r>
+        <w:rPr>
+          <w:rFonts w:asciiTheme="majorHAnsi" w:eastAsiaTheme="majorHAnsi" w:hAnsiTheme="majorHAnsi"/>
+          <w:color w:val="FF0000"/>
+        </w:rPr>
+        <w:t xml:space="preserve">   char </w:t>
+      </w:r>
+      <w:proofErr w:type="gramStart"/>
+      <w:r>
+        <w:rPr>
+          <w:rFonts w:asciiTheme="majorHAnsi" w:eastAsiaTheme="majorHAnsi" w:hAnsiTheme="majorHAnsi"/>
+          <w:color w:val="FF0000"/>
+        </w:rPr>
+        <w:t>padding[</w:t>
+      </w:r>
+      <w:proofErr w:type="gramEnd"/>
+      <w:r>
+        <w:rPr>
+          <w:rFonts w:asciiTheme="majorHAnsi" w:eastAsiaTheme="majorHAnsi" w:hAnsiTheme="majorHAnsi"/>
+          <w:color w:val="FF0000"/>
+        </w:rPr>
         <w:t>46];</w:t>
       </w:r>
     </w:p>
@@ -4208,7 +4760,7 @@
           <w:rFonts w:asciiTheme="majorHAnsi" w:eastAsiaTheme="majorHAnsi" w:hAnsiTheme="majorHAnsi"/>
           <w:color w:val="FF0000"/>
         </w:rPr>
-        <w:t>struct Pause</w:t>
+        <w:t>class</w:t>
       </w:r>
       <w:r>
         <w:rPr>
@@ -4217,6 +4769,66 @@
         </w:rPr>
         <w:t xml:space="preserve"> </w:t>
       </w:r>
+      <w:proofErr w:type="gramStart"/>
+      <w:r>
+        <w:rPr>
+          <w:rFonts w:asciiTheme="majorHAnsi" w:eastAsiaTheme="majorHAnsi" w:hAnsiTheme="majorHAnsi"/>
+          <w:color w:val="FF0000"/>
+        </w:rPr>
+        <w:t>Pause</w:t>
+      </w:r>
+      <w:r>
+        <w:rPr>
+          <w:rFonts w:asciiTheme="majorHAnsi" w:eastAsiaTheme="majorHAnsi" w:hAnsiTheme="majorHAnsi"/>
+          <w:color w:val="FF0000"/>
+        </w:rPr>
+        <w:t xml:space="preserve"> </w:t>
+      </w:r>
+      <w:r>
+        <w:rPr>
+          <w:rFonts w:asciiTheme="majorHAnsi" w:eastAsiaTheme="majorHAnsi" w:hAnsiTheme="majorHAnsi"/>
+          <w:color w:val="FF0000"/>
+        </w:rPr>
+        <w:t>:</w:t>
+      </w:r>
+      <w:proofErr w:type="gramEnd"/>
+      <w:r>
+        <w:rPr>
+          <w:rFonts w:asciiTheme="majorHAnsi" w:eastAsiaTheme="majorHAnsi" w:hAnsiTheme="majorHAnsi"/>
+          <w:color w:val="FF0000"/>
+        </w:rPr>
+        <w:t xml:space="preserve"> </w:t>
+      </w:r>
+      <w:r>
+        <w:rPr>
+          <w:rFonts w:asciiTheme="majorHAnsi" w:eastAsiaTheme="majorHAnsi" w:hAnsiTheme="majorHAnsi" w:hint="eastAsia"/>
+          <w:color w:val="FF0000"/>
+        </w:rPr>
+        <w:t>p</w:t>
+      </w:r>
+      <w:r>
+        <w:rPr>
+          <w:rFonts w:asciiTheme="majorHAnsi" w:eastAsiaTheme="majorHAnsi" w:hAnsiTheme="majorHAnsi"/>
+          <w:color w:val="FF0000"/>
+        </w:rPr>
+        <w:t xml:space="preserve">ublic </w:t>
+      </w:r>
+      <w:proofErr w:type="spellStart"/>
+      <w:r>
+        <w:rPr>
+          <w:rFonts w:asciiTheme="majorHAnsi" w:eastAsiaTheme="majorHAnsi" w:hAnsiTheme="majorHAnsi"/>
+          <w:color w:val="FF0000"/>
+        </w:rPr>
+        <w:t>Game_Data</w:t>
+      </w:r>
+      <w:proofErr w:type="spellEnd"/>
+      <w:r>
+        <w:rPr>
+          <w:rFonts w:asciiTheme="majorHAnsi" w:eastAsiaTheme="majorHAnsi" w:hAnsiTheme="majorHAnsi"/>
+          <w:color w:val="FF0000"/>
+        </w:rPr>
+        <w:t xml:space="preserve"> </w:t>
+      </w:r>
       <w:r>
         <w:rPr>
           <w:rFonts w:asciiTheme="majorHAnsi" w:eastAsiaTheme="majorHAnsi" w:hAnsiTheme="majorHAnsi"/>
@@ -4229,14 +4841,7 @@
           <w:rFonts w:asciiTheme="majorHAnsi" w:eastAsiaTheme="majorHAnsi" w:hAnsiTheme="majorHAnsi" w:hint="eastAsia"/>
           <w:color w:val="000000" w:themeColor="text1"/>
         </w:rPr>
-        <w:t xml:space="preserve"> </w:t>
-      </w:r>
-      <w:r>
-        <w:rPr>
-          <w:rFonts w:asciiTheme="majorHAnsi" w:eastAsiaTheme="majorHAnsi" w:hAnsiTheme="majorHAnsi" w:hint="eastAsia"/>
-          <w:color w:val="000000" w:themeColor="text1"/>
-        </w:rPr>
-        <w:t>일시 정지 정보</w:t>
+        <w:t xml:space="preserve"> 일시 정지 정보</w:t>
       </w:r>
     </w:p>
     <w:p>
@@ -4678,21 +5283,20 @@
     <w:p>
       <w:pPr>
         <w:rPr>
-          <w:rFonts w:asciiTheme="majorHAnsi" w:eastAsiaTheme="majorHAnsi" w:hAnsiTheme="majorHAnsi" w:hint="eastAsia"/>
-        </w:rPr>
-      </w:pPr>
-    </w:p>
-    <w:p>
-      <w:pPr>
-        <w:rPr>
-          <w:rFonts w:asciiTheme="majorHAnsi" w:eastAsiaTheme="majorHAnsi" w:hAnsiTheme="majorHAnsi"/>
-        </w:rPr>
-      </w:pPr>
-      <w:r>
-        <w:rPr>
-          <w:rFonts w:asciiTheme="majorHAnsi" w:eastAsiaTheme="majorHAnsi" w:hAnsiTheme="majorHAnsi" w:hint="eastAsia"/>
-        </w:rPr>
-        <w:lastRenderedPageBreak/>
+          <w:rFonts w:asciiTheme="majorHAnsi" w:eastAsiaTheme="majorHAnsi" w:hAnsiTheme="majorHAnsi"/>
+        </w:rPr>
+      </w:pPr>
+    </w:p>
+    <w:p>
+      <w:pPr>
+        <w:rPr>
+          <w:rFonts w:asciiTheme="majorHAnsi" w:eastAsiaTheme="majorHAnsi" w:hAnsiTheme="majorHAnsi"/>
+        </w:rPr>
+      </w:pPr>
+      <w:r>
+        <w:rPr>
+          <w:rFonts w:asciiTheme="majorHAnsi" w:eastAsiaTheme="majorHAnsi" w:hAnsiTheme="majorHAnsi" w:hint="eastAsia"/>
+        </w:rPr>
         <w:t>Class Object {</w:t>
       </w:r>
     </w:p>
@@ -4929,13 +5533,11 @@
       <w:pPr>
         <w:rPr>
           <w:rFonts w:asciiTheme="majorHAnsi" w:eastAsiaTheme="majorHAnsi" w:hAnsiTheme="majorHAnsi"/>
-          <w:strike/>
-        </w:rPr>
-      </w:pPr>
-      <w:r>
-        <w:rPr>
-          <w:rFonts w:asciiTheme="majorHAnsi" w:eastAsiaTheme="majorHAnsi" w:hAnsiTheme="majorHAnsi" w:hint="eastAsia"/>
-          <w:strike/>
+        </w:rPr>
+      </w:pPr>
+      <w:r>
+        <w:rPr>
+          <w:rFonts w:asciiTheme="majorHAnsi" w:eastAsiaTheme="majorHAnsi" w:hAnsiTheme="majorHAnsi" w:hint="eastAsia"/>
         </w:rPr>
         <w:t xml:space="preserve">void </w:t>
       </w:r>
@@ -4943,7 +5545,6 @@
       <w:r>
         <w:rPr>
           <w:rFonts w:asciiTheme="majorHAnsi" w:eastAsiaTheme="majorHAnsi" w:hAnsiTheme="majorHAnsi" w:hint="eastAsia"/>
-          <w:strike/>
         </w:rPr>
         <w:t>sendMSG</w:t>
       </w:r>
@@ -4951,21 +5552,18 @@
       <w:r>
         <w:rPr>
           <w:rFonts w:asciiTheme="majorHAnsi" w:eastAsiaTheme="majorHAnsi" w:hAnsiTheme="majorHAnsi" w:hint="eastAsia"/>
-          <w:strike/>
         </w:rPr>
         <w:t xml:space="preserve">() </w:t>
       </w:r>
       <w:r>
         <w:rPr>
           <w:rFonts w:asciiTheme="majorHAnsi" w:eastAsiaTheme="majorHAnsi" w:hAnsiTheme="majorHAnsi" w:cs="바탕" w:hint="eastAsia"/>
-          <w:strike/>
         </w:rPr>
         <w:t>–</w:t>
       </w:r>
       <w:r>
         <w:rPr>
           <w:rFonts w:asciiTheme="majorHAnsi" w:eastAsiaTheme="majorHAnsi" w:hAnsiTheme="majorHAnsi" w:hint="eastAsia"/>
-          <w:strike/>
         </w:rPr>
         <w:t xml:space="preserve"> 메시지 정보를 보내주는 함수</w:t>
       </w:r>
@@ -4980,7 +5578,6 @@
       <w:r>
         <w:rPr>
           <w:rFonts w:asciiTheme="majorHAnsi" w:eastAsiaTheme="majorHAnsi" w:hAnsiTheme="majorHAnsi" w:hint="eastAsia"/>
-          <w:strike/>
         </w:rPr>
         <w:t xml:space="preserve">MSG </w:t>
       </w:r>
@@ -4988,7 +5585,6 @@
       <w:r>
         <w:rPr>
           <w:rFonts w:asciiTheme="majorHAnsi" w:eastAsiaTheme="majorHAnsi" w:hAnsiTheme="majorHAnsi" w:hint="eastAsia"/>
-          <w:strike/>
         </w:rPr>
         <w:t>recvMSG</w:t>
       </w:r>
@@ -4996,50 +5592,26 @@
       <w:r>
         <w:rPr>
           <w:rFonts w:asciiTheme="majorHAnsi" w:eastAsiaTheme="majorHAnsi" w:hAnsiTheme="majorHAnsi" w:hint="eastAsia"/>
-          <w:strike/>
         </w:rPr>
         <w:t xml:space="preserve">() </w:t>
       </w:r>
       <w:r>
         <w:rPr>
           <w:rFonts w:asciiTheme="majorHAnsi" w:eastAsiaTheme="majorHAnsi" w:hAnsiTheme="majorHAnsi" w:cs="바탕" w:hint="eastAsia"/>
-          <w:strike/>
         </w:rPr>
         <w:t>–</w:t>
       </w:r>
       <w:r>
         <w:rPr>
           <w:rFonts w:asciiTheme="majorHAnsi" w:eastAsiaTheme="majorHAnsi" w:hAnsiTheme="majorHAnsi" w:hint="eastAsia"/>
-          <w:strike/>
         </w:rPr>
         <w:t xml:space="preserve"> 메시지 정보를 받아 해석하는 함수, 반환되는 값으로 서버와 클라이언트 모두 받은 메시지가 어떤 메시지인지 </w:t>
       </w:r>
       <w:r>
         <w:rPr>
           <w:rFonts w:asciiTheme="majorHAnsi" w:eastAsiaTheme="majorHAnsi" w:hAnsiTheme="majorHAnsi" w:hint="eastAsia"/>
-          <w:strike/>
         </w:rPr>
         <w:t>알 수 있다.</w:t>
-      </w:r>
-      <w:r>
-        <w:rPr>
-          <w:rFonts w:asciiTheme="majorHAnsi" w:eastAsiaTheme="majorHAnsi" w:hAnsiTheme="majorHAnsi"/>
-          <w:strike/>
-        </w:rPr>
-        <w:t xml:space="preserve"> </w:t>
-      </w:r>
-      <w:r>
-        <w:rPr>
-          <w:rFonts w:asciiTheme="majorHAnsi" w:eastAsiaTheme="majorHAnsi" w:hAnsiTheme="majorHAnsi"/>
-        </w:rPr>
-        <w:t xml:space="preserve"> </w:t>
-      </w:r>
-      <w:r>
-        <w:rPr>
-          <w:rFonts w:asciiTheme="majorHAnsi" w:eastAsiaTheme="majorHAnsi" w:hAnsiTheme="majorHAnsi" w:hint="eastAsia"/>
-          <w:color w:val="FF0000"/>
-        </w:rPr>
-        <w:t>제거</w:t>
       </w:r>
     </w:p>
     <w:p>
@@ -5370,84 +5942,6 @@
         <w:rPr>
           <w:rFonts w:asciiTheme="majorHAnsi" w:eastAsiaTheme="majorHAnsi" w:hAnsiTheme="majorHAnsi" w:hint="eastAsia"/>
         </w:rPr>
-        <w:t xml:space="preserve">void </w:t>
-      </w:r>
-      <w:proofErr w:type="spellStart"/>
-      <w:r>
-        <w:rPr>
-          <w:rFonts w:asciiTheme="majorHAnsi" w:eastAsiaTheme="majorHAnsi" w:hAnsiTheme="majorHAnsi" w:hint="eastAsia"/>
-        </w:rPr>
-        <w:t>recvPlayerInfoLobby</w:t>
-      </w:r>
-      <w:proofErr w:type="spellEnd"/>
-      <w:r>
-        <w:rPr>
-          <w:rFonts w:asciiTheme="majorHAnsi" w:eastAsiaTheme="majorHAnsi" w:hAnsiTheme="majorHAnsi" w:hint="eastAsia"/>
-        </w:rPr>
-        <w:t xml:space="preserve">() </w:t>
-      </w:r>
-      <w:r>
-        <w:rPr>
-          <w:rFonts w:asciiTheme="majorHAnsi" w:eastAsiaTheme="majorHAnsi" w:hAnsiTheme="majorHAnsi" w:cs="바탕" w:hint="eastAsia"/>
-        </w:rPr>
-        <w:t>–</w:t>
-      </w:r>
-      <w:r>
-        <w:rPr>
-          <w:rFonts w:asciiTheme="majorHAnsi" w:eastAsiaTheme="majorHAnsi" w:hAnsiTheme="majorHAnsi" w:hint="eastAsia"/>
-        </w:rPr>
-        <w:t xml:space="preserve"> Lobby 상태일 때 다른 플레이어의 ID, color 데이터를 받아온다.</w:t>
-      </w:r>
-    </w:p>
-    <w:p>
-      <w:pPr>
-        <w:rPr>
-          <w:rFonts w:asciiTheme="majorHAnsi" w:eastAsiaTheme="majorHAnsi" w:hAnsiTheme="majorHAnsi"/>
-        </w:rPr>
-      </w:pPr>
-      <w:r>
-        <w:rPr>
-          <w:rFonts w:asciiTheme="majorHAnsi" w:eastAsiaTheme="majorHAnsi" w:hAnsiTheme="majorHAnsi" w:hint="eastAsia"/>
-        </w:rPr>
-        <w:t xml:space="preserve">void </w:t>
-      </w:r>
-      <w:proofErr w:type="spellStart"/>
-      <w:r>
-        <w:rPr>
-          <w:rFonts w:asciiTheme="majorHAnsi" w:eastAsiaTheme="majorHAnsi" w:hAnsiTheme="majorHAnsi" w:hint="eastAsia"/>
-        </w:rPr>
-        <w:t>recvPlayerInfoScene</w:t>
-      </w:r>
-      <w:proofErr w:type="spellEnd"/>
-      <w:r>
-        <w:rPr>
-          <w:rFonts w:asciiTheme="majorHAnsi" w:eastAsiaTheme="majorHAnsi" w:hAnsiTheme="majorHAnsi" w:hint="eastAsia"/>
-        </w:rPr>
-        <w:t xml:space="preserve">() - Scene 상태일 때 다른 플레이어의 </w:t>
-      </w:r>
-      <w:r>
-        <w:rPr>
-          <w:rFonts w:asciiTheme="majorHAnsi" w:eastAsiaTheme="majorHAnsi" w:hAnsiTheme="majorHAnsi" w:hint="eastAsia"/>
-        </w:rPr>
-        <w:t xml:space="preserve">ID, </w:t>
-      </w:r>
-      <w:r>
-        <w:rPr>
-          <w:rFonts w:asciiTheme="majorHAnsi" w:eastAsiaTheme="majorHAnsi" w:hAnsiTheme="majorHAnsi" w:hint="eastAsia"/>
-        </w:rPr>
-        <w:t>Position 데이터를 받아온다.</w:t>
-      </w:r>
-    </w:p>
-    <w:p>
-      <w:pPr>
-        <w:rPr>
-          <w:rFonts w:asciiTheme="majorHAnsi" w:eastAsiaTheme="majorHAnsi" w:hAnsiTheme="majorHAnsi"/>
-        </w:rPr>
-      </w:pPr>
-      <w:r>
-        <w:rPr>
-          <w:rFonts w:asciiTheme="majorHAnsi" w:eastAsiaTheme="majorHAnsi" w:hAnsiTheme="majorHAnsi" w:hint="eastAsia"/>
-        </w:rPr>
         <w:lastRenderedPageBreak/>
         <w:t xml:space="preserve">void </w:t>
       </w:r>
@@ -5456,6 +5950,84 @@
         <w:rPr>
           <w:rFonts w:asciiTheme="majorHAnsi" w:eastAsiaTheme="majorHAnsi" w:hAnsiTheme="majorHAnsi" w:hint="eastAsia"/>
         </w:rPr>
+        <w:t>recvPlayerInfoLobby</w:t>
+      </w:r>
+      <w:proofErr w:type="spellEnd"/>
+      <w:r>
+        <w:rPr>
+          <w:rFonts w:asciiTheme="majorHAnsi" w:eastAsiaTheme="majorHAnsi" w:hAnsiTheme="majorHAnsi" w:hint="eastAsia"/>
+        </w:rPr>
+        <w:t xml:space="preserve">() </w:t>
+      </w:r>
+      <w:r>
+        <w:rPr>
+          <w:rFonts w:asciiTheme="majorHAnsi" w:eastAsiaTheme="majorHAnsi" w:hAnsiTheme="majorHAnsi" w:cs="바탕" w:hint="eastAsia"/>
+        </w:rPr>
+        <w:t>–</w:t>
+      </w:r>
+      <w:r>
+        <w:rPr>
+          <w:rFonts w:asciiTheme="majorHAnsi" w:eastAsiaTheme="majorHAnsi" w:hAnsiTheme="majorHAnsi" w:hint="eastAsia"/>
+        </w:rPr>
+        <w:t xml:space="preserve"> Lobby 상태일 때 다른 플레이어의 ID, color 데이터를 받아온다.</w:t>
+      </w:r>
+    </w:p>
+    <w:p>
+      <w:pPr>
+        <w:rPr>
+          <w:rFonts w:asciiTheme="majorHAnsi" w:eastAsiaTheme="majorHAnsi" w:hAnsiTheme="majorHAnsi"/>
+        </w:rPr>
+      </w:pPr>
+      <w:r>
+        <w:rPr>
+          <w:rFonts w:asciiTheme="majorHAnsi" w:eastAsiaTheme="majorHAnsi" w:hAnsiTheme="majorHAnsi" w:hint="eastAsia"/>
+        </w:rPr>
+        <w:t xml:space="preserve">void </w:t>
+      </w:r>
+      <w:proofErr w:type="spellStart"/>
+      <w:r>
+        <w:rPr>
+          <w:rFonts w:asciiTheme="majorHAnsi" w:eastAsiaTheme="majorHAnsi" w:hAnsiTheme="majorHAnsi" w:hint="eastAsia"/>
+        </w:rPr>
+        <w:t>recvPlayerInfoScene</w:t>
+      </w:r>
+      <w:proofErr w:type="spellEnd"/>
+      <w:r>
+        <w:rPr>
+          <w:rFonts w:asciiTheme="majorHAnsi" w:eastAsiaTheme="majorHAnsi" w:hAnsiTheme="majorHAnsi" w:hint="eastAsia"/>
+        </w:rPr>
+        <w:t xml:space="preserve">() - Scene 상태일 때 다른 플레이어의 </w:t>
+      </w:r>
+      <w:r>
+        <w:rPr>
+          <w:rFonts w:asciiTheme="majorHAnsi" w:eastAsiaTheme="majorHAnsi" w:hAnsiTheme="majorHAnsi" w:hint="eastAsia"/>
+        </w:rPr>
+        <w:t xml:space="preserve">ID, </w:t>
+      </w:r>
+      <w:r>
+        <w:rPr>
+          <w:rFonts w:asciiTheme="majorHAnsi" w:eastAsiaTheme="majorHAnsi" w:hAnsiTheme="majorHAnsi" w:hint="eastAsia"/>
+        </w:rPr>
+        <w:t>Position 데이터를 받아온다.</w:t>
+      </w:r>
+    </w:p>
+    <w:p>
+      <w:pPr>
+        <w:rPr>
+          <w:rFonts w:asciiTheme="majorHAnsi" w:eastAsiaTheme="majorHAnsi" w:hAnsiTheme="majorHAnsi"/>
+        </w:rPr>
+      </w:pPr>
+      <w:r>
+        <w:rPr>
+          <w:rFonts w:asciiTheme="majorHAnsi" w:eastAsiaTheme="majorHAnsi" w:hAnsiTheme="majorHAnsi" w:hint="eastAsia"/>
+        </w:rPr>
+        <w:t xml:space="preserve">void </w:t>
+      </w:r>
+      <w:proofErr w:type="spellStart"/>
+      <w:r>
+        <w:rPr>
+          <w:rFonts w:asciiTheme="majorHAnsi" w:eastAsiaTheme="majorHAnsi" w:hAnsiTheme="majorHAnsi" w:hint="eastAsia"/>
+        </w:rPr>
         <w:t>recvChat</w:t>
       </w:r>
       <w:proofErr w:type="spellEnd"/>
@@ -5656,12 +6228,13 @@
     <w:p>
       <w:pPr>
         <w:rPr>
+          <w:rFonts w:eastAsiaTheme="minorHAnsi" w:cs="함초롬바탕"/>
+        </w:rPr>
+      </w:pPr>
+      <w:r>
+        <w:rPr>
           <w:rFonts w:eastAsiaTheme="minorHAnsi" w:cs="함초롬바탕" w:hint="eastAsia"/>
-        </w:rPr>
-      </w:pPr>
-      <w:r>
-        <w:rPr>
-          <w:rFonts w:eastAsiaTheme="minorHAnsi" w:cs="함초롬바탕" w:hint="eastAsia"/>
+          <w:color w:val="FF0000"/>
         </w:rPr>
         <w:t xml:space="preserve">DWORD WINAPI </w:t>
       </w:r>
@@ -5671,6 +6244,7 @@
           <w:rFonts w:eastAsiaTheme="minorHAnsi" w:cs="함초롬바탕"/>
           <w:b/>
           <w:bCs/>
+          <w:color w:val="FF0000"/>
         </w:rPr>
         <w:t>MsgRecv</w:t>
       </w:r>
@@ -5679,6 +6253,7 @@
           <w:rFonts w:eastAsiaTheme="minorHAnsi" w:cs="함초롬바탕" w:hint="eastAsia"/>
           <w:b/>
           <w:bCs/>
+          <w:color w:val="FF0000"/>
         </w:rPr>
         <w:t>Thread</w:t>
       </w:r>
@@ -5688,804 +6263,833 @@
           <w:rFonts w:eastAsiaTheme="minorHAnsi" w:cs="함초롬바탕" w:hint="eastAsia"/>
           <w:b/>
           <w:bCs/>
+          <w:color w:val="FF0000"/>
+        </w:rPr>
+        <w:t>()</w:t>
+      </w:r>
+      <w:r>
+        <w:rPr>
+          <w:rFonts w:eastAsiaTheme="minorHAnsi" w:cs="함초롬바탕"/>
+          <w:color w:val="FF0000"/>
+        </w:rPr>
+        <w:t xml:space="preserve"> </w:t>
+      </w:r>
+      <w:r>
+        <w:rPr>
+          <w:rFonts w:eastAsiaTheme="minorHAnsi" w:cs="함초롬바탕"/>
+        </w:rPr>
+        <w:t>–</w:t>
+      </w:r>
+      <w:r>
+        <w:rPr>
+          <w:rFonts w:eastAsiaTheme="minorHAnsi" w:cs="함초롬바탕" w:hint="eastAsia"/>
+        </w:rPr>
+        <w:t xml:space="preserve"> 서버로부터 메시지를 받는 스레드</w:t>
+      </w:r>
+    </w:p>
+    <w:p>
+      <w:pPr>
+        <w:rPr>
+          <w:rFonts w:asciiTheme="majorHAnsi" w:eastAsiaTheme="majorHAnsi" w:hAnsiTheme="majorHAnsi"/>
+        </w:rPr>
+      </w:pPr>
+    </w:p>
+    <w:p>
+      <w:pPr>
+        <w:rPr>
+          <w:rFonts w:asciiTheme="majorHAnsi" w:eastAsiaTheme="majorHAnsi" w:hAnsiTheme="majorHAnsi"/>
+          <w:b/>
+          <w:bCs/>
+          <w:szCs w:val="20"/>
+        </w:rPr>
+      </w:pPr>
+      <w:r>
+        <w:rPr>
+          <w:rFonts w:asciiTheme="majorHAnsi" w:eastAsiaTheme="majorHAnsi" w:hAnsiTheme="majorHAnsi" w:hint="eastAsia"/>
+          <w:b/>
+          <w:bCs/>
+          <w:szCs w:val="20"/>
+        </w:rPr>
+        <w:t>서버</w:t>
+      </w:r>
+    </w:p>
+    <w:p>
+      <w:pPr>
+        <w:rPr>
+          <w:rFonts w:asciiTheme="majorHAnsi" w:eastAsiaTheme="majorHAnsi" w:hAnsiTheme="majorHAnsi"/>
+          <w:b/>
+          <w:bCs/>
+        </w:rPr>
+      </w:pPr>
+      <w:r>
+        <w:rPr>
+          <w:rFonts w:asciiTheme="majorHAnsi" w:eastAsiaTheme="majorHAnsi" w:hAnsiTheme="majorHAnsi" w:hint="eastAsia"/>
+          <w:b/>
+          <w:bCs/>
+        </w:rPr>
+        <w:t>송신</w:t>
+      </w:r>
+    </w:p>
+    <w:p>
+      <w:pPr>
+        <w:rPr>
+          <w:rFonts w:asciiTheme="majorHAnsi" w:eastAsiaTheme="majorHAnsi" w:hAnsiTheme="majorHAnsi"/>
+        </w:rPr>
+      </w:pPr>
+      <w:r>
+        <w:rPr>
+          <w:rFonts w:asciiTheme="majorHAnsi" w:eastAsiaTheme="majorHAnsi" w:hAnsiTheme="majorHAnsi" w:hint="eastAsia"/>
+        </w:rPr>
+        <w:t xml:space="preserve">void </w:t>
+      </w:r>
+      <w:proofErr w:type="spellStart"/>
+      <w:r>
+        <w:rPr>
+          <w:rFonts w:asciiTheme="majorHAnsi" w:eastAsiaTheme="majorHAnsi" w:hAnsiTheme="majorHAnsi" w:hint="eastAsia"/>
+        </w:rPr>
+        <w:t>sendPlayerInfoLobby</w:t>
+      </w:r>
+      <w:proofErr w:type="spellEnd"/>
+      <w:r>
+        <w:rPr>
+          <w:rFonts w:asciiTheme="majorHAnsi" w:eastAsiaTheme="majorHAnsi" w:hAnsiTheme="majorHAnsi" w:hint="eastAsia"/>
+        </w:rPr>
+        <w:t xml:space="preserve">() </w:t>
+      </w:r>
+      <w:r>
+        <w:rPr>
+          <w:rFonts w:asciiTheme="majorHAnsi" w:eastAsiaTheme="majorHAnsi" w:hAnsiTheme="majorHAnsi" w:cs="바탕" w:hint="eastAsia"/>
+        </w:rPr>
+        <w:t>–</w:t>
+      </w:r>
+      <w:r>
+        <w:rPr>
+          <w:rFonts w:asciiTheme="majorHAnsi" w:eastAsiaTheme="majorHAnsi" w:hAnsiTheme="majorHAnsi" w:hint="eastAsia"/>
+        </w:rPr>
+        <w:t xml:space="preserve"> Lobby 상태일 때 </w:t>
+      </w:r>
+      <w:r>
+        <w:rPr>
+          <w:rFonts w:asciiTheme="majorHAnsi" w:eastAsiaTheme="majorHAnsi" w:hAnsiTheme="majorHAnsi" w:hint="eastAsia"/>
+        </w:rPr>
+        <w:t xml:space="preserve">모든 클라이언트의 </w:t>
+      </w:r>
+      <w:r>
+        <w:rPr>
+          <w:rFonts w:asciiTheme="majorHAnsi" w:eastAsiaTheme="majorHAnsi" w:hAnsiTheme="majorHAnsi" w:hint="eastAsia"/>
+        </w:rPr>
+        <w:t xml:space="preserve">ID, color </w:t>
+      </w:r>
+      <w:r>
+        <w:rPr>
+          <w:rFonts w:asciiTheme="majorHAnsi" w:eastAsiaTheme="majorHAnsi" w:hAnsiTheme="majorHAnsi" w:hint="eastAsia"/>
+        </w:rPr>
+        <w:t>정보</w:t>
+      </w:r>
+      <w:r>
+        <w:rPr>
+          <w:rFonts w:asciiTheme="majorHAnsi" w:eastAsiaTheme="majorHAnsi" w:hAnsiTheme="majorHAnsi" w:hint="eastAsia"/>
+        </w:rPr>
+        <w:t xml:space="preserve">를 </w:t>
+      </w:r>
+      <w:r>
+        <w:rPr>
+          <w:rFonts w:asciiTheme="majorHAnsi" w:eastAsiaTheme="majorHAnsi" w:hAnsiTheme="majorHAnsi" w:hint="eastAsia"/>
+        </w:rPr>
+        <w:t>클라이언트들에게</w:t>
+      </w:r>
+      <w:r>
+        <w:rPr>
+          <w:rFonts w:asciiTheme="majorHAnsi" w:eastAsiaTheme="majorHAnsi" w:hAnsiTheme="majorHAnsi" w:hint="eastAsia"/>
+        </w:rPr>
+        <w:t xml:space="preserve"> 보내준다.</w:t>
+      </w:r>
+    </w:p>
+    <w:p>
+      <w:pPr>
+        <w:rPr>
+          <w:rFonts w:asciiTheme="majorHAnsi" w:eastAsiaTheme="majorHAnsi" w:hAnsiTheme="majorHAnsi"/>
+        </w:rPr>
+      </w:pPr>
+      <w:r>
+        <w:rPr>
+          <w:rFonts w:asciiTheme="majorHAnsi" w:eastAsiaTheme="majorHAnsi" w:hAnsiTheme="majorHAnsi" w:hint="eastAsia"/>
+        </w:rPr>
+        <w:t xml:space="preserve">void </w:t>
+      </w:r>
+      <w:proofErr w:type="spellStart"/>
+      <w:r>
+        <w:rPr>
+          <w:rFonts w:asciiTheme="majorHAnsi" w:eastAsiaTheme="majorHAnsi" w:hAnsiTheme="majorHAnsi" w:hint="eastAsia"/>
+        </w:rPr>
+        <w:t>sendPlayerInfoScene</w:t>
+      </w:r>
+      <w:proofErr w:type="spellEnd"/>
+      <w:r>
+        <w:rPr>
+          <w:rFonts w:asciiTheme="majorHAnsi" w:eastAsiaTheme="majorHAnsi" w:hAnsiTheme="majorHAnsi" w:hint="eastAsia"/>
+        </w:rPr>
+        <w:t xml:space="preserve">() - Scene 상태일 때 </w:t>
+      </w:r>
+      <w:r>
+        <w:rPr>
+          <w:rFonts w:asciiTheme="majorHAnsi" w:eastAsiaTheme="majorHAnsi" w:hAnsiTheme="majorHAnsi" w:hint="eastAsia"/>
+        </w:rPr>
+        <w:t xml:space="preserve">모든 클라이언트의 </w:t>
+      </w:r>
+      <w:r>
+        <w:rPr>
+          <w:rFonts w:asciiTheme="majorHAnsi" w:eastAsiaTheme="majorHAnsi" w:hAnsiTheme="majorHAnsi" w:hint="eastAsia"/>
+        </w:rPr>
+        <w:t xml:space="preserve">ID, </w:t>
+      </w:r>
+      <w:r>
+        <w:rPr>
+          <w:rFonts w:asciiTheme="majorHAnsi" w:eastAsiaTheme="majorHAnsi" w:hAnsiTheme="majorHAnsi" w:hint="eastAsia"/>
+        </w:rPr>
+        <w:t>Position 정보를 클라이언트들에게 보내준다.</w:t>
+      </w:r>
+    </w:p>
+    <w:p>
+      <w:pPr>
+        <w:rPr>
+          <w:rFonts w:asciiTheme="majorHAnsi" w:eastAsiaTheme="majorHAnsi" w:hAnsiTheme="majorHAnsi"/>
+        </w:rPr>
+      </w:pPr>
+      <w:r>
+        <w:rPr>
+          <w:rFonts w:asciiTheme="majorHAnsi" w:eastAsiaTheme="majorHAnsi" w:hAnsiTheme="majorHAnsi" w:hint="eastAsia"/>
+        </w:rPr>
+        <w:t xml:space="preserve">void </w:t>
+      </w:r>
+      <w:proofErr w:type="spellStart"/>
+      <w:r>
+        <w:rPr>
+          <w:rFonts w:asciiTheme="majorHAnsi" w:eastAsiaTheme="majorHAnsi" w:hAnsiTheme="majorHAnsi" w:hint="eastAsia"/>
+        </w:rPr>
+        <w:t>sendChat</w:t>
+      </w:r>
+      <w:proofErr w:type="spellEnd"/>
+      <w:r>
+        <w:rPr>
+          <w:rFonts w:asciiTheme="majorHAnsi" w:eastAsiaTheme="majorHAnsi" w:hAnsiTheme="majorHAnsi" w:hint="eastAsia"/>
+        </w:rPr>
+        <w:t xml:space="preserve">() </w:t>
+      </w:r>
+      <w:r>
+        <w:rPr>
+          <w:rFonts w:asciiTheme="majorHAnsi" w:eastAsiaTheme="majorHAnsi" w:hAnsiTheme="majorHAnsi" w:cs="바탕" w:hint="eastAsia"/>
+        </w:rPr>
+        <w:t>–</w:t>
+      </w:r>
+      <w:r>
+        <w:rPr>
+          <w:rFonts w:asciiTheme="majorHAnsi" w:eastAsiaTheme="majorHAnsi" w:hAnsiTheme="majorHAnsi" w:hint="eastAsia"/>
+        </w:rPr>
+        <w:t xml:space="preserve"> 채팅 메시지를 모든 클라이언트에게 보내준다.</w:t>
+      </w:r>
+    </w:p>
+    <w:p>
+      <w:pPr>
+        <w:rPr>
+          <w:rFonts w:asciiTheme="majorHAnsi" w:eastAsiaTheme="majorHAnsi" w:hAnsiTheme="majorHAnsi"/>
+        </w:rPr>
+      </w:pPr>
+      <w:r>
+        <w:rPr>
+          <w:rFonts w:asciiTheme="majorHAnsi" w:eastAsiaTheme="majorHAnsi" w:hAnsiTheme="majorHAnsi" w:hint="eastAsia"/>
+        </w:rPr>
+        <w:t xml:space="preserve">void </w:t>
+      </w:r>
+      <w:proofErr w:type="spellStart"/>
+      <w:r>
+        <w:rPr>
+          <w:rFonts w:asciiTheme="majorHAnsi" w:eastAsiaTheme="majorHAnsi" w:hAnsiTheme="majorHAnsi" w:hint="eastAsia"/>
+        </w:rPr>
+        <w:t>send</w:t>
+      </w:r>
+      <w:r>
+        <w:rPr>
+          <w:rFonts w:asciiTheme="majorHAnsi" w:eastAsiaTheme="majorHAnsi" w:hAnsiTheme="majorHAnsi" w:hint="eastAsia"/>
+        </w:rPr>
+        <w:t>Collide</w:t>
+      </w:r>
+      <w:proofErr w:type="spellEnd"/>
+      <w:r>
+        <w:rPr>
+          <w:rFonts w:asciiTheme="majorHAnsi" w:eastAsiaTheme="majorHAnsi" w:hAnsiTheme="majorHAnsi" w:hint="eastAsia"/>
         </w:rPr>
         <w:t>(</w:t>
       </w:r>
+      <w:r>
+        <w:rPr>
+          <w:rFonts w:asciiTheme="majorHAnsi" w:eastAsiaTheme="majorHAnsi" w:hAnsiTheme="majorHAnsi" w:hint="eastAsia"/>
+        </w:rPr>
+        <w:t>int id</w:t>
+      </w:r>
+      <w:r>
+        <w:rPr>
+          <w:rFonts w:asciiTheme="majorHAnsi" w:eastAsiaTheme="majorHAnsi" w:hAnsiTheme="majorHAnsi" w:hint="eastAsia"/>
+        </w:rPr>
+        <w:t xml:space="preserve">) </w:t>
+      </w:r>
+      <w:r>
+        <w:rPr>
+          <w:rFonts w:asciiTheme="majorHAnsi" w:eastAsiaTheme="majorHAnsi" w:hAnsiTheme="majorHAnsi" w:cs="바탕" w:hint="eastAsia"/>
+        </w:rPr>
+        <w:t>–</w:t>
+      </w:r>
+      <w:r>
+        <w:rPr>
+          <w:rFonts w:asciiTheme="majorHAnsi" w:eastAsiaTheme="majorHAnsi" w:hAnsiTheme="majorHAnsi" w:hint="eastAsia"/>
+        </w:rPr>
+        <w:t xml:space="preserve"> 입력된 id를 가진 오브젝트와 충돌된 것을 보내준다.</w:t>
+      </w:r>
+    </w:p>
+    <w:p>
+      <w:pPr>
+        <w:rPr>
+          <w:rFonts w:asciiTheme="majorHAnsi" w:eastAsiaTheme="majorHAnsi" w:hAnsiTheme="majorHAnsi"/>
+        </w:rPr>
+      </w:pPr>
+      <w:r>
+        <w:rPr>
+          <w:rFonts w:asciiTheme="majorHAnsi" w:eastAsiaTheme="majorHAnsi" w:hAnsiTheme="majorHAnsi" w:hint="eastAsia"/>
+        </w:rPr>
+        <w:t xml:space="preserve">void </w:t>
+      </w:r>
+      <w:proofErr w:type="spellStart"/>
+      <w:r>
+        <w:rPr>
+          <w:rFonts w:asciiTheme="majorHAnsi" w:eastAsiaTheme="majorHAnsi" w:hAnsiTheme="majorHAnsi" w:hint="eastAsia"/>
+        </w:rPr>
+        <w:t>sendAddBlock</w:t>
+      </w:r>
+      <w:proofErr w:type="spellEnd"/>
+      <w:r>
+        <w:rPr>
+          <w:rFonts w:asciiTheme="majorHAnsi" w:eastAsiaTheme="majorHAnsi" w:hAnsiTheme="majorHAnsi" w:hint="eastAsia"/>
+        </w:rPr>
+        <w:t xml:space="preserve">(float x, float z) </w:t>
+      </w:r>
+      <w:r>
+        <w:rPr>
+          <w:rFonts w:asciiTheme="majorHAnsi" w:eastAsiaTheme="majorHAnsi" w:hAnsiTheme="majorHAnsi" w:cs="바탕" w:hint="eastAsia"/>
+        </w:rPr>
+        <w:t>–</w:t>
+      </w:r>
+      <w:r>
+        <w:rPr>
+          <w:rFonts w:asciiTheme="majorHAnsi" w:eastAsiaTheme="majorHAnsi" w:hAnsiTheme="majorHAnsi" w:hint="eastAsia"/>
+        </w:rPr>
+        <w:t xml:space="preserve"> 모든 클라이언트에게 설치할 블록 위치를 보내준다.</w:t>
+      </w:r>
+    </w:p>
+    <w:p>
+      <w:pPr>
+        <w:rPr>
+          <w:rFonts w:asciiTheme="majorHAnsi" w:eastAsiaTheme="majorHAnsi" w:hAnsiTheme="majorHAnsi"/>
+        </w:rPr>
+      </w:pPr>
+      <w:r>
+        <w:rPr>
+          <w:rFonts w:asciiTheme="majorHAnsi" w:eastAsiaTheme="majorHAnsi" w:hAnsiTheme="majorHAnsi" w:hint="eastAsia"/>
+        </w:rPr>
+        <w:t xml:space="preserve">void </w:t>
+      </w:r>
+      <w:proofErr w:type="spellStart"/>
+      <w:r>
+        <w:rPr>
+          <w:rFonts w:asciiTheme="majorHAnsi" w:eastAsiaTheme="majorHAnsi" w:hAnsiTheme="majorHAnsi" w:hint="eastAsia"/>
+        </w:rPr>
+        <w:t>sendGameClear</w:t>
+      </w:r>
+      <w:proofErr w:type="spellEnd"/>
+      <w:r>
+        <w:rPr>
+          <w:rFonts w:asciiTheme="majorHAnsi" w:eastAsiaTheme="majorHAnsi" w:hAnsiTheme="majorHAnsi" w:hint="eastAsia"/>
+        </w:rPr>
+        <w:t xml:space="preserve">() </w:t>
+      </w:r>
+      <w:r>
+        <w:rPr>
+          <w:rFonts w:asciiTheme="majorHAnsi" w:eastAsiaTheme="majorHAnsi" w:hAnsiTheme="majorHAnsi" w:cs="바탕" w:hint="eastAsia"/>
+        </w:rPr>
+        <w:t>–</w:t>
+      </w:r>
+      <w:r>
+        <w:rPr>
+          <w:rFonts w:asciiTheme="majorHAnsi" w:eastAsiaTheme="majorHAnsi" w:hAnsiTheme="majorHAnsi" w:hint="eastAsia"/>
+        </w:rPr>
+        <w:t xml:space="preserve"> 게임을 클리어 했다는 메시지를 보내준다.</w:t>
+      </w:r>
+    </w:p>
+    <w:p>
+      <w:pPr>
+        <w:rPr>
+          <w:rFonts w:asciiTheme="majorHAnsi" w:eastAsiaTheme="majorHAnsi" w:hAnsiTheme="majorHAnsi"/>
+        </w:rPr>
+      </w:pPr>
+      <w:r>
+        <w:rPr>
+          <w:rFonts w:asciiTheme="majorHAnsi" w:eastAsiaTheme="majorHAnsi" w:hAnsiTheme="majorHAnsi" w:hint="eastAsia"/>
+        </w:rPr>
+        <w:t xml:space="preserve">void </w:t>
+      </w:r>
+      <w:proofErr w:type="spellStart"/>
+      <w:r>
+        <w:rPr>
+          <w:rFonts w:asciiTheme="majorHAnsi" w:eastAsiaTheme="majorHAnsi" w:hAnsiTheme="majorHAnsi" w:hint="eastAsia"/>
+        </w:rPr>
+        <w:t>sendPlayerLeave</w:t>
+      </w:r>
+      <w:proofErr w:type="spellEnd"/>
+      <w:r>
+        <w:rPr>
+          <w:rFonts w:asciiTheme="majorHAnsi" w:eastAsiaTheme="majorHAnsi" w:hAnsiTheme="majorHAnsi" w:hint="eastAsia"/>
+        </w:rPr>
+        <w:t xml:space="preserve">(char* id) </w:t>
+      </w:r>
+      <w:r>
+        <w:rPr>
+          <w:rFonts w:asciiTheme="majorHAnsi" w:eastAsiaTheme="majorHAnsi" w:hAnsiTheme="majorHAnsi" w:cs="바탕" w:hint="eastAsia"/>
+        </w:rPr>
+        <w:t>–</w:t>
+      </w:r>
+      <w:r>
+        <w:rPr>
+          <w:rFonts w:asciiTheme="majorHAnsi" w:eastAsiaTheme="majorHAnsi" w:hAnsiTheme="majorHAnsi" w:hint="eastAsia"/>
+        </w:rPr>
+        <w:t xml:space="preserve"> 해당 id를 가진 플레이어가 게임을 종료했다는 메시지를 보내준다.</w:t>
+      </w:r>
+    </w:p>
+    <w:p>
+      <w:pPr>
+        <w:rPr>
+          <w:rFonts w:asciiTheme="majorHAnsi" w:eastAsiaTheme="majorHAnsi" w:hAnsiTheme="majorHAnsi"/>
+        </w:rPr>
+      </w:pPr>
+      <w:r>
+        <w:rPr>
+          <w:rFonts w:asciiTheme="majorHAnsi" w:eastAsiaTheme="majorHAnsi" w:hAnsiTheme="majorHAnsi" w:hint="eastAsia"/>
+        </w:rPr>
+        <w:t xml:space="preserve">void </w:t>
+      </w:r>
+      <w:proofErr w:type="spellStart"/>
+      <w:r>
+        <w:rPr>
+          <w:rFonts w:asciiTheme="majorHAnsi" w:eastAsiaTheme="majorHAnsi" w:hAnsiTheme="majorHAnsi" w:hint="eastAsia"/>
+        </w:rPr>
+        <w:t>sendPauseState</w:t>
+      </w:r>
+      <w:proofErr w:type="spellEnd"/>
+      <w:r>
+        <w:rPr>
+          <w:rFonts w:asciiTheme="majorHAnsi" w:eastAsiaTheme="majorHAnsi" w:hAnsiTheme="majorHAnsi" w:hint="eastAsia"/>
+        </w:rPr>
+        <w:t xml:space="preserve">() </w:t>
+      </w:r>
+      <w:r>
+        <w:rPr>
+          <w:rFonts w:asciiTheme="majorHAnsi" w:eastAsiaTheme="majorHAnsi" w:hAnsiTheme="majorHAnsi" w:cs="바탕" w:hint="eastAsia"/>
+        </w:rPr>
+        <w:t>–</w:t>
+      </w:r>
+      <w:r>
+        <w:rPr>
+          <w:rFonts w:asciiTheme="majorHAnsi" w:eastAsiaTheme="majorHAnsi" w:hAnsiTheme="majorHAnsi" w:hint="eastAsia"/>
+        </w:rPr>
+        <w:t xml:space="preserve"> 게임 중단/재개 메시지를 보내준다.</w:t>
+      </w:r>
+    </w:p>
+    <w:p>
+      <w:pPr>
+        <w:rPr>
+          <w:rFonts w:asciiTheme="majorHAnsi" w:eastAsiaTheme="majorHAnsi" w:hAnsiTheme="majorHAnsi"/>
+        </w:rPr>
+      </w:pPr>
+    </w:p>
+    <w:p>
+      <w:pPr>
+        <w:rPr>
+          <w:rFonts w:asciiTheme="majorHAnsi" w:eastAsiaTheme="majorHAnsi" w:hAnsiTheme="majorHAnsi"/>
+          <w:b/>
+          <w:bCs/>
+        </w:rPr>
+      </w:pPr>
+      <w:r>
+        <w:rPr>
+          <w:rFonts w:asciiTheme="majorHAnsi" w:eastAsiaTheme="majorHAnsi" w:hAnsiTheme="majorHAnsi" w:hint="eastAsia"/>
+          <w:b/>
+          <w:bCs/>
+        </w:rPr>
+        <w:t>수신</w:t>
+      </w:r>
+    </w:p>
+    <w:p>
+      <w:pPr>
+        <w:rPr>
+          <w:rFonts w:asciiTheme="majorHAnsi" w:eastAsiaTheme="majorHAnsi" w:hAnsiTheme="majorHAnsi"/>
+        </w:rPr>
+      </w:pPr>
+      <w:r>
+        <w:rPr>
+          <w:rFonts w:asciiTheme="majorHAnsi" w:eastAsiaTheme="majorHAnsi" w:hAnsiTheme="majorHAnsi" w:hint="eastAsia"/>
+        </w:rPr>
+        <w:lastRenderedPageBreak/>
+        <w:t xml:space="preserve">void </w:t>
+      </w:r>
+      <w:proofErr w:type="spellStart"/>
+      <w:r>
+        <w:rPr>
+          <w:rFonts w:asciiTheme="majorHAnsi" w:eastAsiaTheme="majorHAnsi" w:hAnsiTheme="majorHAnsi" w:hint="eastAsia"/>
+        </w:rPr>
+        <w:t>recvPlayerInfo</w:t>
+      </w:r>
+      <w:r>
+        <w:rPr>
+          <w:rFonts w:asciiTheme="majorHAnsi" w:eastAsiaTheme="majorHAnsi" w:hAnsiTheme="majorHAnsi" w:hint="eastAsia"/>
+        </w:rPr>
+        <w:t>Lobby</w:t>
+      </w:r>
+      <w:proofErr w:type="spellEnd"/>
+      <w:r>
+        <w:rPr>
+          <w:rFonts w:asciiTheme="majorHAnsi" w:eastAsiaTheme="majorHAnsi" w:hAnsiTheme="majorHAnsi" w:hint="eastAsia"/>
+        </w:rPr>
+        <w:t xml:space="preserve">() </w:t>
+      </w:r>
+      <w:r>
+        <w:rPr>
+          <w:rFonts w:asciiTheme="majorHAnsi" w:eastAsiaTheme="majorHAnsi" w:hAnsiTheme="majorHAnsi" w:cs="바탕" w:hint="eastAsia"/>
+        </w:rPr>
+        <w:t>–</w:t>
+      </w:r>
+      <w:r>
+        <w:rPr>
+          <w:rFonts w:asciiTheme="majorHAnsi" w:eastAsiaTheme="majorHAnsi" w:hAnsiTheme="majorHAnsi" w:hint="eastAsia"/>
+        </w:rPr>
+        <w:t xml:space="preserve"> </w:t>
+      </w:r>
+      <w:r>
+        <w:rPr>
+          <w:rFonts w:asciiTheme="majorHAnsi" w:eastAsiaTheme="majorHAnsi" w:hAnsiTheme="majorHAnsi" w:hint="eastAsia"/>
+        </w:rPr>
+        <w:t>Lobby 상태일 때 ID, color 순으로 데이터를 받아온다.</w:t>
+      </w:r>
+    </w:p>
+    <w:p>
+      <w:pPr>
+        <w:rPr>
+          <w:rFonts w:asciiTheme="majorHAnsi" w:eastAsiaTheme="majorHAnsi" w:hAnsiTheme="majorHAnsi"/>
+        </w:rPr>
+      </w:pPr>
+      <w:r>
+        <w:rPr>
+          <w:rFonts w:asciiTheme="majorHAnsi" w:eastAsiaTheme="majorHAnsi" w:hAnsiTheme="majorHAnsi" w:hint="eastAsia"/>
+        </w:rPr>
+        <w:t xml:space="preserve">void </w:t>
+      </w:r>
+      <w:proofErr w:type="spellStart"/>
+      <w:r>
+        <w:rPr>
+          <w:rFonts w:asciiTheme="majorHAnsi" w:eastAsiaTheme="majorHAnsi" w:hAnsiTheme="majorHAnsi" w:hint="eastAsia"/>
+        </w:rPr>
+        <w:t>recvPlayerInfoScene</w:t>
+      </w:r>
+      <w:proofErr w:type="spellEnd"/>
+      <w:r>
+        <w:rPr>
+          <w:rFonts w:asciiTheme="majorHAnsi" w:eastAsiaTheme="majorHAnsi" w:hAnsiTheme="majorHAnsi" w:hint="eastAsia"/>
+        </w:rPr>
+        <w:t xml:space="preserve">() - Scene 상태일 때 </w:t>
+      </w:r>
+      <w:r>
+        <w:rPr>
+          <w:rFonts w:asciiTheme="majorHAnsi" w:eastAsiaTheme="majorHAnsi" w:hAnsiTheme="majorHAnsi" w:hint="eastAsia"/>
+        </w:rPr>
+        <w:t xml:space="preserve">ID, </w:t>
+      </w:r>
+      <w:r>
+        <w:rPr>
+          <w:rFonts w:asciiTheme="majorHAnsi" w:eastAsiaTheme="majorHAnsi" w:hAnsiTheme="majorHAnsi" w:hint="eastAsia"/>
+        </w:rPr>
+        <w:t>Position 데이터를 받아온다.</w:t>
+      </w:r>
+    </w:p>
+    <w:p>
+      <w:pPr>
+        <w:rPr>
+          <w:rFonts w:asciiTheme="majorHAnsi" w:eastAsiaTheme="majorHAnsi" w:hAnsiTheme="majorHAnsi"/>
+        </w:rPr>
+      </w:pPr>
+      <w:r>
+        <w:rPr>
+          <w:rFonts w:asciiTheme="majorHAnsi" w:eastAsiaTheme="majorHAnsi" w:hAnsiTheme="majorHAnsi" w:hint="eastAsia"/>
+        </w:rPr>
+        <w:t xml:space="preserve">void </w:t>
+      </w:r>
+      <w:proofErr w:type="spellStart"/>
+      <w:r>
+        <w:rPr>
+          <w:rFonts w:asciiTheme="majorHAnsi" w:eastAsiaTheme="majorHAnsi" w:hAnsiTheme="majorHAnsi" w:hint="eastAsia"/>
+        </w:rPr>
+        <w:t>recvChat</w:t>
+      </w:r>
+      <w:proofErr w:type="spellEnd"/>
+      <w:r>
+        <w:rPr>
+          <w:rFonts w:asciiTheme="majorHAnsi" w:eastAsiaTheme="majorHAnsi" w:hAnsiTheme="majorHAnsi" w:hint="eastAsia"/>
+        </w:rPr>
+        <w:t xml:space="preserve">() </w:t>
+      </w:r>
+      <w:r>
+        <w:rPr>
+          <w:rFonts w:asciiTheme="majorHAnsi" w:eastAsiaTheme="majorHAnsi" w:hAnsiTheme="majorHAnsi" w:cs="바탕" w:hint="eastAsia"/>
+        </w:rPr>
+        <w:t>–</w:t>
+      </w:r>
+      <w:r>
+        <w:rPr>
+          <w:rFonts w:asciiTheme="majorHAnsi" w:eastAsiaTheme="majorHAnsi" w:hAnsiTheme="majorHAnsi" w:hint="eastAsia"/>
+        </w:rPr>
+        <w:t xml:space="preserve"> 스레드마다 보낸 채팅 메시지를 받는다.</w:t>
+      </w:r>
+    </w:p>
+    <w:p>
+      <w:pPr>
+        <w:rPr>
+          <w:rFonts w:asciiTheme="majorHAnsi" w:eastAsiaTheme="majorHAnsi" w:hAnsiTheme="majorHAnsi"/>
+        </w:rPr>
+      </w:pPr>
+      <w:r>
+        <w:rPr>
+          <w:rFonts w:asciiTheme="majorHAnsi" w:eastAsiaTheme="majorHAnsi" w:hAnsiTheme="majorHAnsi" w:hint="eastAsia"/>
+        </w:rPr>
+        <w:t xml:space="preserve">void </w:t>
+      </w:r>
+      <w:proofErr w:type="spellStart"/>
+      <w:r>
+        <w:rPr>
+          <w:rFonts w:asciiTheme="majorHAnsi" w:eastAsiaTheme="majorHAnsi" w:hAnsiTheme="majorHAnsi" w:hint="eastAsia"/>
+        </w:rPr>
+        <w:t>r</w:t>
+      </w:r>
+      <w:r>
+        <w:rPr>
+          <w:rFonts w:asciiTheme="majorHAnsi" w:eastAsiaTheme="majorHAnsi" w:hAnsiTheme="majorHAnsi" w:hint="eastAsia"/>
+        </w:rPr>
+        <w:t>ecv</w:t>
+      </w:r>
+      <w:r>
+        <w:rPr>
+          <w:rFonts w:asciiTheme="majorHAnsi" w:eastAsiaTheme="majorHAnsi" w:hAnsiTheme="majorHAnsi" w:hint="eastAsia"/>
+        </w:rPr>
+        <w:t>Collide</w:t>
+      </w:r>
+      <w:proofErr w:type="spellEnd"/>
+      <w:r>
+        <w:rPr>
+          <w:rFonts w:asciiTheme="majorHAnsi" w:eastAsiaTheme="majorHAnsi" w:hAnsiTheme="majorHAnsi" w:hint="eastAsia"/>
+        </w:rPr>
+        <w:t xml:space="preserve">() </w:t>
+      </w:r>
+      <w:r>
+        <w:rPr>
+          <w:rFonts w:asciiTheme="majorHAnsi" w:eastAsiaTheme="majorHAnsi" w:hAnsiTheme="majorHAnsi" w:cs="바탕" w:hint="eastAsia"/>
+        </w:rPr>
+        <w:t>–</w:t>
+      </w:r>
+      <w:r>
+        <w:rPr>
+          <w:rFonts w:asciiTheme="majorHAnsi" w:eastAsiaTheme="majorHAnsi" w:hAnsiTheme="majorHAnsi" w:hint="eastAsia"/>
+        </w:rPr>
+        <w:t xml:space="preserve"> </w:t>
+      </w:r>
+      <w:r>
+        <w:rPr>
+          <w:rFonts w:asciiTheme="majorHAnsi" w:eastAsiaTheme="majorHAnsi" w:hAnsiTheme="majorHAnsi" w:hint="eastAsia"/>
+        </w:rPr>
+        <w:t>충돌된 정보를 받는다.</w:t>
+      </w:r>
+    </w:p>
+    <w:p>
+      <w:pPr>
+        <w:rPr>
+          <w:rFonts w:asciiTheme="majorHAnsi" w:eastAsiaTheme="majorHAnsi" w:hAnsiTheme="majorHAnsi"/>
+        </w:rPr>
+      </w:pPr>
+      <w:r>
+        <w:rPr>
+          <w:rFonts w:asciiTheme="majorHAnsi" w:eastAsiaTheme="majorHAnsi" w:hAnsiTheme="majorHAnsi" w:hint="eastAsia"/>
+        </w:rPr>
+        <w:t xml:space="preserve">void </w:t>
+      </w:r>
+      <w:proofErr w:type="spellStart"/>
+      <w:r>
+        <w:rPr>
+          <w:rFonts w:asciiTheme="majorHAnsi" w:eastAsiaTheme="majorHAnsi" w:hAnsiTheme="majorHAnsi" w:hint="eastAsia"/>
+        </w:rPr>
+        <w:t>r</w:t>
+      </w:r>
+      <w:r>
+        <w:rPr>
+          <w:rFonts w:asciiTheme="majorHAnsi" w:eastAsiaTheme="majorHAnsi" w:hAnsiTheme="majorHAnsi" w:hint="eastAsia"/>
+        </w:rPr>
+        <w:t>ecvAddBlock</w:t>
+      </w:r>
+      <w:proofErr w:type="spellEnd"/>
+      <w:r>
+        <w:rPr>
+          <w:rFonts w:asciiTheme="majorHAnsi" w:eastAsiaTheme="majorHAnsi" w:hAnsiTheme="majorHAnsi" w:hint="eastAsia"/>
+        </w:rPr>
+        <w:t xml:space="preserve">() </w:t>
+      </w:r>
+      <w:r>
+        <w:rPr>
+          <w:rFonts w:asciiTheme="majorHAnsi" w:eastAsiaTheme="majorHAnsi" w:hAnsiTheme="majorHAnsi" w:cs="바탕" w:hint="eastAsia"/>
+        </w:rPr>
+        <w:t>–</w:t>
+      </w:r>
+      <w:r>
+        <w:rPr>
+          <w:rFonts w:asciiTheme="majorHAnsi" w:eastAsiaTheme="majorHAnsi" w:hAnsiTheme="majorHAnsi" w:hint="eastAsia"/>
+        </w:rPr>
+        <w:t xml:space="preserve"> 설치할 블록 위치를 받는다.</w:t>
+      </w:r>
+    </w:p>
+    <w:p>
+      <w:pPr>
+        <w:rPr>
+          <w:rFonts w:asciiTheme="majorHAnsi" w:eastAsiaTheme="majorHAnsi" w:hAnsiTheme="majorHAnsi"/>
+        </w:rPr>
+      </w:pPr>
+      <w:r>
+        <w:rPr>
+          <w:rFonts w:asciiTheme="majorHAnsi" w:eastAsiaTheme="majorHAnsi" w:hAnsiTheme="majorHAnsi" w:hint="eastAsia"/>
+        </w:rPr>
+        <w:t xml:space="preserve">void </w:t>
+      </w:r>
+      <w:proofErr w:type="spellStart"/>
+      <w:r>
+        <w:rPr>
+          <w:rFonts w:asciiTheme="majorHAnsi" w:eastAsiaTheme="majorHAnsi" w:hAnsiTheme="majorHAnsi" w:hint="eastAsia"/>
+        </w:rPr>
+        <w:t>recvPauseState</w:t>
+      </w:r>
+      <w:proofErr w:type="spellEnd"/>
+      <w:r>
+        <w:rPr>
+          <w:rFonts w:asciiTheme="majorHAnsi" w:eastAsiaTheme="majorHAnsi" w:hAnsiTheme="majorHAnsi" w:hint="eastAsia"/>
+        </w:rPr>
+        <w:t xml:space="preserve">() </w:t>
+      </w:r>
+      <w:r>
+        <w:rPr>
+          <w:rFonts w:asciiTheme="majorHAnsi" w:eastAsiaTheme="majorHAnsi" w:hAnsiTheme="majorHAnsi" w:cs="바탕" w:hint="eastAsia"/>
+        </w:rPr>
+        <w:t>–</w:t>
+      </w:r>
+      <w:r>
+        <w:rPr>
+          <w:rFonts w:asciiTheme="majorHAnsi" w:eastAsiaTheme="majorHAnsi" w:hAnsiTheme="majorHAnsi" w:hint="eastAsia"/>
+        </w:rPr>
+        <w:t xml:space="preserve"> 게임 중단/재개 메시지를 받는다.</w:t>
+      </w:r>
+    </w:p>
+    <w:p>
+      <w:pPr>
+        <w:rPr>
+          <w:rFonts w:asciiTheme="majorHAnsi" w:eastAsiaTheme="majorHAnsi" w:hAnsiTheme="majorHAnsi"/>
+        </w:rPr>
+      </w:pPr>
+    </w:p>
+    <w:p>
+      <w:pPr>
+        <w:rPr>
+          <w:rFonts w:asciiTheme="majorHAnsi" w:eastAsiaTheme="majorHAnsi" w:hAnsiTheme="majorHAnsi"/>
+          <w:color w:val="FF0000"/>
+        </w:rPr>
+      </w:pPr>
+      <w:r>
+        <w:rPr>
+          <w:rFonts w:asciiTheme="majorHAnsi" w:eastAsiaTheme="majorHAnsi" w:hAnsiTheme="majorHAnsi" w:hint="eastAsia"/>
+          <w:color w:val="FF0000"/>
+        </w:rPr>
+        <w:t>동기화</w:t>
+      </w:r>
+    </w:p>
+    <w:p>
+      <w:pPr>
+        <w:rPr>
+          <w:rFonts w:eastAsiaTheme="minorHAnsi" w:cs="함초롬바탕"/>
+        </w:rPr>
+      </w:pPr>
+      <w:r>
+        <w:rPr>
+          <w:rFonts w:eastAsiaTheme="minorHAnsi" w:cs="함초롬바탕" w:hint="eastAsia"/>
+        </w:rPr>
+        <w:t xml:space="preserve">DWORD WINAPI </w:t>
+      </w:r>
+      <w:proofErr w:type="spellStart"/>
       <w:r>
         <w:rPr>
           <w:rFonts w:eastAsiaTheme="minorHAnsi" w:cs="함초롬바탕" w:hint="eastAsia"/>
           <w:b/>
           <w:bCs/>
         </w:rPr>
-        <w:t>)</w:t>
-      </w:r>
-      <w:r>
-        <w:rPr>
-          <w:rFonts w:eastAsiaTheme="minorHAnsi" w:cs="함초롬바탕"/>
-        </w:rPr>
-        <w:t xml:space="preserve"> –</w:t>
-      </w:r>
-      <w:r>
-        <w:rPr>
-          <w:rFonts w:eastAsiaTheme="minorHAnsi" w:cs="함초롬바탕" w:hint="eastAsia"/>
-        </w:rPr>
-        <w:t xml:space="preserve"> </w:t>
-      </w:r>
-      <w:r>
-        <w:rPr>
-          <w:rFonts w:eastAsiaTheme="minorHAnsi" w:cs="함초롬바탕" w:hint="eastAsia"/>
-        </w:rPr>
-        <w:t>서버로부터 메시지를 받는 스레드</w:t>
-      </w:r>
-    </w:p>
-    <w:p>
-      <w:pPr>
-        <w:rPr>
-          <w:rFonts w:asciiTheme="majorHAnsi" w:eastAsiaTheme="majorHAnsi" w:hAnsiTheme="majorHAnsi" w:hint="eastAsia"/>
-        </w:rPr>
-      </w:pPr>
-    </w:p>
-    <w:p>
-      <w:pPr>
-        <w:rPr>
-          <w:rFonts w:asciiTheme="majorHAnsi" w:eastAsiaTheme="majorHAnsi" w:hAnsiTheme="majorHAnsi"/>
-          <w:b/>
-          <w:bCs/>
-          <w:szCs w:val="20"/>
-        </w:rPr>
-      </w:pPr>
-      <w:r>
-        <w:rPr>
-          <w:rFonts w:asciiTheme="majorHAnsi" w:eastAsiaTheme="majorHAnsi" w:hAnsiTheme="majorHAnsi" w:hint="eastAsia"/>
-          <w:b/>
-          <w:bCs/>
-          <w:szCs w:val="20"/>
-        </w:rPr>
-        <w:t>서버</w:t>
-      </w:r>
-    </w:p>
-    <w:p>
-      <w:pPr>
-        <w:rPr>
-          <w:rFonts w:asciiTheme="majorHAnsi" w:eastAsiaTheme="majorHAnsi" w:hAnsiTheme="majorHAnsi"/>
-          <w:b/>
-          <w:bCs/>
-        </w:rPr>
-      </w:pPr>
-      <w:r>
-        <w:rPr>
-          <w:rFonts w:asciiTheme="majorHAnsi" w:eastAsiaTheme="majorHAnsi" w:hAnsiTheme="majorHAnsi" w:hint="eastAsia"/>
-          <w:b/>
-          <w:bCs/>
-        </w:rPr>
-        <w:t>송신</w:t>
-      </w:r>
-    </w:p>
-    <w:p>
-      <w:pPr>
-        <w:rPr>
-          <w:rFonts w:asciiTheme="majorHAnsi" w:eastAsiaTheme="majorHAnsi" w:hAnsiTheme="majorHAnsi"/>
-        </w:rPr>
-      </w:pPr>
-      <w:r>
-        <w:rPr>
-          <w:rFonts w:asciiTheme="majorHAnsi" w:eastAsiaTheme="majorHAnsi" w:hAnsiTheme="majorHAnsi" w:hint="eastAsia"/>
-        </w:rPr>
-        <w:t xml:space="preserve">void </w:t>
-      </w:r>
-      <w:proofErr w:type="spellStart"/>
-      <w:r>
-        <w:rPr>
-          <w:rFonts w:asciiTheme="majorHAnsi" w:eastAsiaTheme="majorHAnsi" w:hAnsiTheme="majorHAnsi" w:hint="eastAsia"/>
-        </w:rPr>
-        <w:t>sendPlayerInfoLobby</w:t>
+        <w:t>ClientThread</w:t>
       </w:r>
       <w:proofErr w:type="spellEnd"/>
-      <w:r>
-        <w:rPr>
-          <w:rFonts w:asciiTheme="majorHAnsi" w:eastAsiaTheme="majorHAnsi" w:hAnsiTheme="majorHAnsi" w:hint="eastAsia"/>
-        </w:rPr>
-        <w:t xml:space="preserve">() </w:t>
-      </w:r>
-      <w:r>
-        <w:rPr>
-          <w:rFonts w:asciiTheme="majorHAnsi" w:eastAsiaTheme="majorHAnsi" w:hAnsiTheme="majorHAnsi" w:cs="바탕" w:hint="eastAsia"/>
-        </w:rPr>
-        <w:t>–</w:t>
-      </w:r>
-      <w:r>
-        <w:rPr>
-          <w:rFonts w:asciiTheme="majorHAnsi" w:eastAsiaTheme="majorHAnsi" w:hAnsiTheme="majorHAnsi" w:hint="eastAsia"/>
-        </w:rPr>
-        <w:t xml:space="preserve"> Lobby 상태일 때 </w:t>
-      </w:r>
-      <w:r>
-        <w:rPr>
-          <w:rFonts w:asciiTheme="majorHAnsi" w:eastAsiaTheme="majorHAnsi" w:hAnsiTheme="majorHAnsi" w:hint="eastAsia"/>
-        </w:rPr>
-        <w:t xml:space="preserve">모든 클라이언트의 </w:t>
-      </w:r>
-      <w:r>
-        <w:rPr>
-          <w:rFonts w:asciiTheme="majorHAnsi" w:eastAsiaTheme="majorHAnsi" w:hAnsiTheme="majorHAnsi" w:hint="eastAsia"/>
-        </w:rPr>
-        <w:t xml:space="preserve">ID, color </w:t>
-      </w:r>
-      <w:r>
-        <w:rPr>
-          <w:rFonts w:asciiTheme="majorHAnsi" w:eastAsiaTheme="majorHAnsi" w:hAnsiTheme="majorHAnsi" w:hint="eastAsia"/>
-        </w:rPr>
-        <w:t>정보</w:t>
-      </w:r>
-      <w:r>
-        <w:rPr>
-          <w:rFonts w:asciiTheme="majorHAnsi" w:eastAsiaTheme="majorHAnsi" w:hAnsiTheme="majorHAnsi" w:hint="eastAsia"/>
-        </w:rPr>
-        <w:t xml:space="preserve">를 </w:t>
-      </w:r>
-      <w:r>
-        <w:rPr>
-          <w:rFonts w:asciiTheme="majorHAnsi" w:eastAsiaTheme="majorHAnsi" w:hAnsiTheme="majorHAnsi" w:hint="eastAsia"/>
-        </w:rPr>
-        <w:t>클라이언트들에게</w:t>
-      </w:r>
-      <w:r>
-        <w:rPr>
-          <w:rFonts w:asciiTheme="majorHAnsi" w:eastAsiaTheme="majorHAnsi" w:hAnsiTheme="majorHAnsi" w:hint="eastAsia"/>
-        </w:rPr>
-        <w:t xml:space="preserve"> 보내준다.</w:t>
-      </w:r>
-    </w:p>
-    <w:p>
-      <w:pPr>
-        <w:rPr>
-          <w:rFonts w:asciiTheme="majorHAnsi" w:eastAsiaTheme="majorHAnsi" w:hAnsiTheme="majorHAnsi"/>
-        </w:rPr>
-      </w:pPr>
-      <w:r>
-        <w:rPr>
-          <w:rFonts w:asciiTheme="majorHAnsi" w:eastAsiaTheme="majorHAnsi" w:hAnsiTheme="majorHAnsi" w:hint="eastAsia"/>
-        </w:rPr>
-        <w:t xml:space="preserve">void </w:t>
-      </w:r>
-      <w:proofErr w:type="spellStart"/>
-      <w:r>
-        <w:rPr>
-          <w:rFonts w:asciiTheme="majorHAnsi" w:eastAsiaTheme="majorHAnsi" w:hAnsiTheme="majorHAnsi" w:hint="eastAsia"/>
-        </w:rPr>
-        <w:t>sendPlayerInfoScene</w:t>
-      </w:r>
-      <w:proofErr w:type="spellEnd"/>
-      <w:r>
-        <w:rPr>
-          <w:rFonts w:asciiTheme="majorHAnsi" w:eastAsiaTheme="majorHAnsi" w:hAnsiTheme="majorHAnsi" w:hint="eastAsia"/>
-        </w:rPr>
-        <w:t xml:space="preserve">() - Scene 상태일 때 </w:t>
-      </w:r>
-      <w:r>
-        <w:rPr>
-          <w:rFonts w:asciiTheme="majorHAnsi" w:eastAsiaTheme="majorHAnsi" w:hAnsiTheme="majorHAnsi" w:hint="eastAsia"/>
-        </w:rPr>
-        <w:t xml:space="preserve">모든 클라이언트의 </w:t>
-      </w:r>
-      <w:r>
-        <w:rPr>
-          <w:rFonts w:asciiTheme="majorHAnsi" w:eastAsiaTheme="majorHAnsi" w:hAnsiTheme="majorHAnsi" w:hint="eastAsia"/>
-        </w:rPr>
-        <w:t xml:space="preserve">ID, </w:t>
-      </w:r>
-      <w:r>
-        <w:rPr>
-          <w:rFonts w:asciiTheme="majorHAnsi" w:eastAsiaTheme="majorHAnsi" w:hAnsiTheme="majorHAnsi" w:hint="eastAsia"/>
-        </w:rPr>
-        <w:t>Position 정보를 클라이언트들에게 보내준다.</w:t>
-      </w:r>
-    </w:p>
-    <w:p>
-      <w:pPr>
-        <w:rPr>
-          <w:rFonts w:asciiTheme="majorHAnsi" w:eastAsiaTheme="majorHAnsi" w:hAnsiTheme="majorHAnsi"/>
-        </w:rPr>
-      </w:pPr>
-      <w:r>
-        <w:rPr>
-          <w:rFonts w:asciiTheme="majorHAnsi" w:eastAsiaTheme="majorHAnsi" w:hAnsiTheme="majorHAnsi" w:hint="eastAsia"/>
-        </w:rPr>
-        <w:t xml:space="preserve">void </w:t>
-      </w:r>
-      <w:proofErr w:type="spellStart"/>
-      <w:r>
-        <w:rPr>
-          <w:rFonts w:asciiTheme="majorHAnsi" w:eastAsiaTheme="majorHAnsi" w:hAnsiTheme="majorHAnsi" w:hint="eastAsia"/>
-        </w:rPr>
-        <w:t>sendChat</w:t>
-      </w:r>
-      <w:proofErr w:type="spellEnd"/>
-      <w:r>
-        <w:rPr>
-          <w:rFonts w:asciiTheme="majorHAnsi" w:eastAsiaTheme="majorHAnsi" w:hAnsiTheme="majorHAnsi" w:hint="eastAsia"/>
-        </w:rPr>
-        <w:t xml:space="preserve">() </w:t>
-      </w:r>
-      <w:r>
-        <w:rPr>
-          <w:rFonts w:asciiTheme="majorHAnsi" w:eastAsiaTheme="majorHAnsi" w:hAnsiTheme="majorHAnsi" w:cs="바탕" w:hint="eastAsia"/>
-        </w:rPr>
-        <w:t>–</w:t>
-      </w:r>
-      <w:r>
-        <w:rPr>
-          <w:rFonts w:asciiTheme="majorHAnsi" w:eastAsiaTheme="majorHAnsi" w:hAnsiTheme="majorHAnsi" w:hint="eastAsia"/>
-        </w:rPr>
-        <w:t xml:space="preserve"> 채팅 메시지를 모든 클라이언트에게 보내준다.</w:t>
-      </w:r>
-    </w:p>
-    <w:p>
-      <w:pPr>
-        <w:rPr>
-          <w:rFonts w:asciiTheme="majorHAnsi" w:eastAsiaTheme="majorHAnsi" w:hAnsiTheme="majorHAnsi"/>
-        </w:rPr>
-      </w:pPr>
-      <w:r>
-        <w:rPr>
-          <w:rFonts w:asciiTheme="majorHAnsi" w:eastAsiaTheme="majorHAnsi" w:hAnsiTheme="majorHAnsi" w:hint="eastAsia"/>
-        </w:rPr>
-        <w:t xml:space="preserve">void </w:t>
-      </w:r>
-      <w:proofErr w:type="spellStart"/>
-      <w:r>
-        <w:rPr>
-          <w:rFonts w:asciiTheme="majorHAnsi" w:eastAsiaTheme="majorHAnsi" w:hAnsiTheme="majorHAnsi" w:hint="eastAsia"/>
-        </w:rPr>
-        <w:t>send</w:t>
-      </w:r>
-      <w:r>
-        <w:rPr>
-          <w:rFonts w:asciiTheme="majorHAnsi" w:eastAsiaTheme="majorHAnsi" w:hAnsiTheme="majorHAnsi" w:hint="eastAsia"/>
-        </w:rPr>
-        <w:t>Collide</w:t>
-      </w:r>
-      <w:proofErr w:type="spellEnd"/>
-      <w:r>
-        <w:rPr>
-          <w:rFonts w:asciiTheme="majorHAnsi" w:eastAsiaTheme="majorHAnsi" w:hAnsiTheme="majorHAnsi" w:hint="eastAsia"/>
-        </w:rPr>
-        <w:t>(</w:t>
-      </w:r>
-      <w:r>
-        <w:rPr>
-          <w:rFonts w:asciiTheme="majorHAnsi" w:eastAsiaTheme="majorHAnsi" w:hAnsiTheme="majorHAnsi" w:hint="eastAsia"/>
-        </w:rPr>
-        <w:t>int id</w:t>
-      </w:r>
-      <w:r>
-        <w:rPr>
-          <w:rFonts w:asciiTheme="majorHAnsi" w:eastAsiaTheme="majorHAnsi" w:hAnsiTheme="majorHAnsi" w:hint="eastAsia"/>
-        </w:rPr>
-        <w:t xml:space="preserve">) </w:t>
-      </w:r>
-      <w:r>
-        <w:rPr>
-          <w:rFonts w:asciiTheme="majorHAnsi" w:eastAsiaTheme="majorHAnsi" w:hAnsiTheme="majorHAnsi" w:cs="바탕" w:hint="eastAsia"/>
-        </w:rPr>
-        <w:t>–</w:t>
-      </w:r>
-      <w:r>
-        <w:rPr>
-          <w:rFonts w:asciiTheme="majorHAnsi" w:eastAsiaTheme="majorHAnsi" w:hAnsiTheme="majorHAnsi" w:hint="eastAsia"/>
-        </w:rPr>
-        <w:t xml:space="preserve"> 입력된 id를 가진 오브젝트와 충돌된 것을 보내준다.</w:t>
-      </w:r>
-    </w:p>
-    <w:p>
-      <w:pPr>
-        <w:rPr>
-          <w:rFonts w:asciiTheme="majorHAnsi" w:eastAsiaTheme="majorHAnsi" w:hAnsiTheme="majorHAnsi"/>
-        </w:rPr>
-      </w:pPr>
-      <w:r>
-        <w:rPr>
-          <w:rFonts w:asciiTheme="majorHAnsi" w:eastAsiaTheme="majorHAnsi" w:hAnsiTheme="majorHAnsi" w:hint="eastAsia"/>
-        </w:rPr>
-        <w:t xml:space="preserve">void </w:t>
-      </w:r>
-      <w:proofErr w:type="spellStart"/>
-      <w:r>
-        <w:rPr>
-          <w:rFonts w:asciiTheme="majorHAnsi" w:eastAsiaTheme="majorHAnsi" w:hAnsiTheme="majorHAnsi" w:hint="eastAsia"/>
-        </w:rPr>
-        <w:t>sendAddBlock</w:t>
-      </w:r>
-      <w:proofErr w:type="spellEnd"/>
-      <w:r>
-        <w:rPr>
-          <w:rFonts w:asciiTheme="majorHAnsi" w:eastAsiaTheme="majorHAnsi" w:hAnsiTheme="majorHAnsi" w:hint="eastAsia"/>
-        </w:rPr>
-        <w:t xml:space="preserve">(float x, float z) </w:t>
-      </w:r>
-      <w:r>
-        <w:rPr>
-          <w:rFonts w:asciiTheme="majorHAnsi" w:eastAsiaTheme="majorHAnsi" w:hAnsiTheme="majorHAnsi" w:cs="바탕" w:hint="eastAsia"/>
-        </w:rPr>
-        <w:t>–</w:t>
-      </w:r>
-      <w:r>
-        <w:rPr>
-          <w:rFonts w:asciiTheme="majorHAnsi" w:eastAsiaTheme="majorHAnsi" w:hAnsiTheme="majorHAnsi" w:hint="eastAsia"/>
-        </w:rPr>
-        <w:t xml:space="preserve"> 모든 클라이언트에게 설치할 블록 위치를 보내준다.</w:t>
-      </w:r>
-    </w:p>
-    <w:p>
-      <w:pPr>
-        <w:rPr>
-          <w:rFonts w:asciiTheme="majorHAnsi" w:eastAsiaTheme="majorHAnsi" w:hAnsiTheme="majorHAnsi"/>
-        </w:rPr>
-      </w:pPr>
-      <w:r>
-        <w:rPr>
-          <w:rFonts w:asciiTheme="majorHAnsi" w:eastAsiaTheme="majorHAnsi" w:hAnsiTheme="majorHAnsi" w:hint="eastAsia"/>
-        </w:rPr>
-        <w:t xml:space="preserve">void </w:t>
-      </w:r>
-      <w:proofErr w:type="spellStart"/>
-      <w:r>
-        <w:rPr>
-          <w:rFonts w:asciiTheme="majorHAnsi" w:eastAsiaTheme="majorHAnsi" w:hAnsiTheme="majorHAnsi" w:hint="eastAsia"/>
-        </w:rPr>
-        <w:t>sendGameClear</w:t>
-      </w:r>
-      <w:proofErr w:type="spellEnd"/>
-      <w:r>
-        <w:rPr>
-          <w:rFonts w:asciiTheme="majorHAnsi" w:eastAsiaTheme="majorHAnsi" w:hAnsiTheme="majorHAnsi" w:hint="eastAsia"/>
-        </w:rPr>
-        <w:t xml:space="preserve">() </w:t>
-      </w:r>
-      <w:r>
-        <w:rPr>
-          <w:rFonts w:asciiTheme="majorHAnsi" w:eastAsiaTheme="majorHAnsi" w:hAnsiTheme="majorHAnsi" w:cs="바탕" w:hint="eastAsia"/>
-        </w:rPr>
-        <w:t>–</w:t>
-      </w:r>
-      <w:r>
-        <w:rPr>
-          <w:rFonts w:asciiTheme="majorHAnsi" w:eastAsiaTheme="majorHAnsi" w:hAnsiTheme="majorHAnsi" w:hint="eastAsia"/>
-        </w:rPr>
-        <w:t xml:space="preserve"> 게임을 클리어 했다는 메시지를 보내준다.</w:t>
-      </w:r>
-    </w:p>
-    <w:p>
-      <w:pPr>
-        <w:rPr>
-          <w:rFonts w:asciiTheme="majorHAnsi" w:eastAsiaTheme="majorHAnsi" w:hAnsiTheme="majorHAnsi"/>
-        </w:rPr>
-      </w:pPr>
-      <w:r>
-        <w:rPr>
-          <w:rFonts w:asciiTheme="majorHAnsi" w:eastAsiaTheme="majorHAnsi" w:hAnsiTheme="majorHAnsi" w:hint="eastAsia"/>
-        </w:rPr>
-        <w:t xml:space="preserve">void </w:t>
-      </w:r>
-      <w:proofErr w:type="spellStart"/>
-      <w:r>
-        <w:rPr>
-          <w:rFonts w:asciiTheme="majorHAnsi" w:eastAsiaTheme="majorHAnsi" w:hAnsiTheme="majorHAnsi" w:hint="eastAsia"/>
-        </w:rPr>
-        <w:t>sendPlayerLeave</w:t>
-      </w:r>
-      <w:proofErr w:type="spellEnd"/>
-      <w:r>
-        <w:rPr>
-          <w:rFonts w:asciiTheme="majorHAnsi" w:eastAsiaTheme="majorHAnsi" w:hAnsiTheme="majorHAnsi" w:hint="eastAsia"/>
-        </w:rPr>
-        <w:t xml:space="preserve">(char* id) </w:t>
-      </w:r>
-      <w:r>
-        <w:rPr>
-          <w:rFonts w:asciiTheme="majorHAnsi" w:eastAsiaTheme="majorHAnsi" w:hAnsiTheme="majorHAnsi" w:cs="바탕" w:hint="eastAsia"/>
-        </w:rPr>
-        <w:t>–</w:t>
-      </w:r>
-      <w:r>
-        <w:rPr>
-          <w:rFonts w:asciiTheme="majorHAnsi" w:eastAsiaTheme="majorHAnsi" w:hAnsiTheme="majorHAnsi" w:hint="eastAsia"/>
-        </w:rPr>
-        <w:t xml:space="preserve"> 해당 id를 가진 플레이어가 게임을 종료했다는 메시지를 보내준다.</w:t>
-      </w:r>
-    </w:p>
-    <w:p>
-      <w:pPr>
-        <w:rPr>
-          <w:rFonts w:asciiTheme="majorHAnsi" w:eastAsiaTheme="majorHAnsi" w:hAnsiTheme="majorHAnsi"/>
-        </w:rPr>
-      </w:pPr>
-      <w:r>
-        <w:rPr>
-          <w:rFonts w:asciiTheme="majorHAnsi" w:eastAsiaTheme="majorHAnsi" w:hAnsiTheme="majorHAnsi" w:hint="eastAsia"/>
-        </w:rPr>
-        <w:t xml:space="preserve">void </w:t>
-      </w:r>
-      <w:proofErr w:type="spellStart"/>
-      <w:r>
-        <w:rPr>
-          <w:rFonts w:asciiTheme="majorHAnsi" w:eastAsiaTheme="majorHAnsi" w:hAnsiTheme="majorHAnsi" w:hint="eastAsia"/>
-        </w:rPr>
-        <w:t>sendPauseState</w:t>
-      </w:r>
-      <w:proofErr w:type="spellEnd"/>
-      <w:r>
-        <w:rPr>
-          <w:rFonts w:asciiTheme="majorHAnsi" w:eastAsiaTheme="majorHAnsi" w:hAnsiTheme="majorHAnsi" w:hint="eastAsia"/>
-        </w:rPr>
-        <w:t xml:space="preserve">() </w:t>
-      </w:r>
-      <w:r>
-        <w:rPr>
-          <w:rFonts w:asciiTheme="majorHAnsi" w:eastAsiaTheme="majorHAnsi" w:hAnsiTheme="majorHAnsi" w:cs="바탕" w:hint="eastAsia"/>
-        </w:rPr>
-        <w:t>–</w:t>
-      </w:r>
-      <w:r>
-        <w:rPr>
-          <w:rFonts w:asciiTheme="majorHAnsi" w:eastAsiaTheme="majorHAnsi" w:hAnsiTheme="majorHAnsi" w:hint="eastAsia"/>
-        </w:rPr>
-        <w:t xml:space="preserve"> 게임 중단/재개 메시지를 보내준다.</w:t>
-      </w:r>
-    </w:p>
-    <w:p>
-      <w:pPr>
-        <w:rPr>
-          <w:rFonts w:asciiTheme="majorHAnsi" w:eastAsiaTheme="majorHAnsi" w:hAnsiTheme="majorHAnsi"/>
-        </w:rPr>
-      </w:pPr>
-    </w:p>
-    <w:p>
-      <w:pPr>
-        <w:rPr>
-          <w:rFonts w:asciiTheme="majorHAnsi" w:eastAsiaTheme="majorHAnsi" w:hAnsiTheme="majorHAnsi"/>
-          <w:b/>
-          <w:bCs/>
-        </w:rPr>
-      </w:pPr>
-      <w:r>
-        <w:rPr>
-          <w:rFonts w:asciiTheme="majorHAnsi" w:eastAsiaTheme="majorHAnsi" w:hAnsiTheme="majorHAnsi" w:hint="eastAsia"/>
-          <w:b/>
-          <w:bCs/>
-        </w:rPr>
-        <w:t>수신</w:t>
-      </w:r>
-    </w:p>
-    <w:p>
-      <w:pPr>
-        <w:rPr>
-          <w:rFonts w:asciiTheme="majorHAnsi" w:eastAsiaTheme="majorHAnsi" w:hAnsiTheme="majorHAnsi"/>
-        </w:rPr>
-      </w:pPr>
-      <w:r>
-        <w:rPr>
-          <w:rFonts w:asciiTheme="majorHAnsi" w:eastAsiaTheme="majorHAnsi" w:hAnsiTheme="majorHAnsi" w:hint="eastAsia"/>
-        </w:rPr>
-        <w:t xml:space="preserve">void </w:t>
-      </w:r>
-      <w:proofErr w:type="spellStart"/>
-      <w:r>
-        <w:rPr>
-          <w:rFonts w:asciiTheme="majorHAnsi" w:eastAsiaTheme="majorHAnsi" w:hAnsiTheme="majorHAnsi" w:hint="eastAsia"/>
-        </w:rPr>
-        <w:t>recvPlayerInfo</w:t>
-      </w:r>
-      <w:r>
-        <w:rPr>
-          <w:rFonts w:asciiTheme="majorHAnsi" w:eastAsiaTheme="majorHAnsi" w:hAnsiTheme="majorHAnsi" w:hint="eastAsia"/>
-        </w:rPr>
-        <w:t>Lobby</w:t>
-      </w:r>
-      <w:proofErr w:type="spellEnd"/>
-      <w:r>
-        <w:rPr>
-          <w:rFonts w:asciiTheme="majorHAnsi" w:eastAsiaTheme="majorHAnsi" w:hAnsiTheme="majorHAnsi" w:hint="eastAsia"/>
-        </w:rPr>
-        <w:t xml:space="preserve">() </w:t>
-      </w:r>
-      <w:r>
-        <w:rPr>
-          <w:rFonts w:asciiTheme="majorHAnsi" w:eastAsiaTheme="majorHAnsi" w:hAnsiTheme="majorHAnsi" w:cs="바탕" w:hint="eastAsia"/>
-        </w:rPr>
-        <w:t>–</w:t>
-      </w:r>
-      <w:r>
-        <w:rPr>
-          <w:rFonts w:asciiTheme="majorHAnsi" w:eastAsiaTheme="majorHAnsi" w:hAnsiTheme="majorHAnsi" w:hint="eastAsia"/>
-        </w:rPr>
-        <w:t xml:space="preserve"> </w:t>
-      </w:r>
-      <w:r>
-        <w:rPr>
-          <w:rFonts w:asciiTheme="majorHAnsi" w:eastAsiaTheme="majorHAnsi" w:hAnsiTheme="majorHAnsi" w:hint="eastAsia"/>
-        </w:rPr>
-        <w:t>Lobby 상태일 때 ID, color 순으로 데이터를 받아온다.</w:t>
-      </w:r>
-    </w:p>
-    <w:p>
-      <w:pPr>
-        <w:rPr>
-          <w:rFonts w:asciiTheme="majorHAnsi" w:eastAsiaTheme="majorHAnsi" w:hAnsiTheme="majorHAnsi"/>
-        </w:rPr>
-      </w:pPr>
-      <w:r>
-        <w:rPr>
-          <w:rFonts w:asciiTheme="majorHAnsi" w:eastAsiaTheme="majorHAnsi" w:hAnsiTheme="majorHAnsi" w:hint="eastAsia"/>
-        </w:rPr>
-        <w:t xml:space="preserve">void </w:t>
-      </w:r>
-      <w:proofErr w:type="spellStart"/>
-      <w:r>
-        <w:rPr>
-          <w:rFonts w:asciiTheme="majorHAnsi" w:eastAsiaTheme="majorHAnsi" w:hAnsiTheme="majorHAnsi" w:hint="eastAsia"/>
-        </w:rPr>
-        <w:t>recvPlayerInfoScene</w:t>
-      </w:r>
-      <w:proofErr w:type="spellEnd"/>
-      <w:r>
-        <w:rPr>
-          <w:rFonts w:asciiTheme="majorHAnsi" w:eastAsiaTheme="majorHAnsi" w:hAnsiTheme="majorHAnsi" w:hint="eastAsia"/>
-        </w:rPr>
-        <w:t xml:space="preserve">() - Scene 상태일 때 </w:t>
-      </w:r>
-      <w:r>
-        <w:rPr>
-          <w:rFonts w:asciiTheme="majorHAnsi" w:eastAsiaTheme="majorHAnsi" w:hAnsiTheme="majorHAnsi" w:hint="eastAsia"/>
-        </w:rPr>
-        <w:t xml:space="preserve">ID, </w:t>
-      </w:r>
-      <w:r>
-        <w:rPr>
-          <w:rFonts w:asciiTheme="majorHAnsi" w:eastAsiaTheme="majorHAnsi" w:hAnsiTheme="majorHAnsi" w:hint="eastAsia"/>
-        </w:rPr>
-        <w:t>Position 데이터를 받아온다.</w:t>
-      </w:r>
-    </w:p>
-    <w:p>
-      <w:pPr>
-        <w:rPr>
-          <w:rFonts w:asciiTheme="majorHAnsi" w:eastAsiaTheme="majorHAnsi" w:hAnsiTheme="majorHAnsi"/>
-        </w:rPr>
-      </w:pPr>
-      <w:r>
-        <w:rPr>
-          <w:rFonts w:asciiTheme="majorHAnsi" w:eastAsiaTheme="majorHAnsi" w:hAnsiTheme="majorHAnsi" w:hint="eastAsia"/>
-        </w:rPr>
-        <w:lastRenderedPageBreak/>
-        <w:t xml:space="preserve">void </w:t>
-      </w:r>
-      <w:proofErr w:type="spellStart"/>
-      <w:r>
-        <w:rPr>
-          <w:rFonts w:asciiTheme="majorHAnsi" w:eastAsiaTheme="majorHAnsi" w:hAnsiTheme="majorHAnsi" w:hint="eastAsia"/>
-        </w:rPr>
-        <w:t>recvChat</w:t>
-      </w:r>
-      <w:proofErr w:type="spellEnd"/>
-      <w:r>
-        <w:rPr>
-          <w:rFonts w:asciiTheme="majorHAnsi" w:eastAsiaTheme="majorHAnsi" w:hAnsiTheme="majorHAnsi" w:hint="eastAsia"/>
-        </w:rPr>
-        <w:t xml:space="preserve">() </w:t>
-      </w:r>
-      <w:r>
-        <w:rPr>
-          <w:rFonts w:asciiTheme="majorHAnsi" w:eastAsiaTheme="majorHAnsi" w:hAnsiTheme="majorHAnsi" w:cs="바탕" w:hint="eastAsia"/>
-        </w:rPr>
-        <w:t>–</w:t>
-      </w:r>
-      <w:r>
-        <w:rPr>
-          <w:rFonts w:asciiTheme="majorHAnsi" w:eastAsiaTheme="majorHAnsi" w:hAnsiTheme="majorHAnsi" w:hint="eastAsia"/>
-        </w:rPr>
-        <w:t xml:space="preserve"> 스레드마다 보낸 채팅 메시지를 받는다.</w:t>
-      </w:r>
-    </w:p>
-    <w:p>
-      <w:pPr>
-        <w:rPr>
-          <w:rFonts w:asciiTheme="majorHAnsi" w:eastAsiaTheme="majorHAnsi" w:hAnsiTheme="majorHAnsi"/>
-        </w:rPr>
-      </w:pPr>
-      <w:r>
-        <w:rPr>
-          <w:rFonts w:asciiTheme="majorHAnsi" w:eastAsiaTheme="majorHAnsi" w:hAnsiTheme="majorHAnsi" w:hint="eastAsia"/>
-        </w:rPr>
-        <w:t xml:space="preserve">void </w:t>
-      </w:r>
-      <w:proofErr w:type="spellStart"/>
-      <w:r>
-        <w:rPr>
-          <w:rFonts w:asciiTheme="majorHAnsi" w:eastAsiaTheme="majorHAnsi" w:hAnsiTheme="majorHAnsi" w:hint="eastAsia"/>
-        </w:rPr>
-        <w:t>r</w:t>
-      </w:r>
-      <w:r>
-        <w:rPr>
-          <w:rFonts w:asciiTheme="majorHAnsi" w:eastAsiaTheme="majorHAnsi" w:hAnsiTheme="majorHAnsi" w:hint="eastAsia"/>
-        </w:rPr>
-        <w:t>ecv</w:t>
-      </w:r>
-      <w:r>
-        <w:rPr>
-          <w:rFonts w:asciiTheme="majorHAnsi" w:eastAsiaTheme="majorHAnsi" w:hAnsiTheme="majorHAnsi" w:hint="eastAsia"/>
-        </w:rPr>
-        <w:t>Collide</w:t>
-      </w:r>
-      <w:proofErr w:type="spellEnd"/>
-      <w:r>
-        <w:rPr>
-          <w:rFonts w:asciiTheme="majorHAnsi" w:eastAsiaTheme="majorHAnsi" w:hAnsiTheme="majorHAnsi" w:hint="eastAsia"/>
-        </w:rPr>
-        <w:t xml:space="preserve">() </w:t>
-      </w:r>
-      <w:r>
-        <w:rPr>
-          <w:rFonts w:asciiTheme="majorHAnsi" w:eastAsiaTheme="majorHAnsi" w:hAnsiTheme="majorHAnsi" w:cs="바탕" w:hint="eastAsia"/>
-        </w:rPr>
-        <w:t>–</w:t>
-      </w:r>
-      <w:r>
-        <w:rPr>
-          <w:rFonts w:asciiTheme="majorHAnsi" w:eastAsiaTheme="majorHAnsi" w:hAnsiTheme="majorHAnsi" w:hint="eastAsia"/>
-        </w:rPr>
-        <w:t xml:space="preserve"> </w:t>
-      </w:r>
-      <w:r>
-        <w:rPr>
-          <w:rFonts w:asciiTheme="majorHAnsi" w:eastAsiaTheme="majorHAnsi" w:hAnsiTheme="majorHAnsi" w:hint="eastAsia"/>
-        </w:rPr>
-        <w:t>충돌된 정보를 받는다.</w:t>
-      </w:r>
-    </w:p>
-    <w:p>
-      <w:pPr>
-        <w:rPr>
-          <w:rFonts w:asciiTheme="majorHAnsi" w:eastAsiaTheme="majorHAnsi" w:hAnsiTheme="majorHAnsi"/>
-        </w:rPr>
-      </w:pPr>
-      <w:r>
-        <w:rPr>
-          <w:rFonts w:asciiTheme="majorHAnsi" w:eastAsiaTheme="majorHAnsi" w:hAnsiTheme="majorHAnsi" w:hint="eastAsia"/>
-        </w:rPr>
-        <w:t xml:space="preserve">void </w:t>
-      </w:r>
-      <w:proofErr w:type="spellStart"/>
-      <w:r>
-        <w:rPr>
-          <w:rFonts w:asciiTheme="majorHAnsi" w:eastAsiaTheme="majorHAnsi" w:hAnsiTheme="majorHAnsi" w:hint="eastAsia"/>
-        </w:rPr>
-        <w:t>r</w:t>
-      </w:r>
-      <w:r>
-        <w:rPr>
-          <w:rFonts w:asciiTheme="majorHAnsi" w:eastAsiaTheme="majorHAnsi" w:hAnsiTheme="majorHAnsi" w:hint="eastAsia"/>
-        </w:rPr>
-        <w:t>ecvAddBlock</w:t>
-      </w:r>
-      <w:proofErr w:type="spellEnd"/>
-      <w:r>
-        <w:rPr>
-          <w:rFonts w:asciiTheme="majorHAnsi" w:eastAsiaTheme="majorHAnsi" w:hAnsiTheme="majorHAnsi" w:hint="eastAsia"/>
-        </w:rPr>
-        <w:t xml:space="preserve">() </w:t>
-      </w:r>
-      <w:r>
-        <w:rPr>
-          <w:rFonts w:asciiTheme="majorHAnsi" w:eastAsiaTheme="majorHAnsi" w:hAnsiTheme="majorHAnsi" w:cs="바탕" w:hint="eastAsia"/>
-        </w:rPr>
-        <w:t>–</w:t>
-      </w:r>
-      <w:r>
-        <w:rPr>
-          <w:rFonts w:asciiTheme="majorHAnsi" w:eastAsiaTheme="majorHAnsi" w:hAnsiTheme="majorHAnsi" w:hint="eastAsia"/>
-        </w:rPr>
-        <w:t xml:space="preserve"> 설치할 블록 위치를 받는다.</w:t>
-      </w:r>
-    </w:p>
-    <w:p>
-      <w:pPr>
-        <w:rPr>
-          <w:rFonts w:asciiTheme="majorHAnsi" w:eastAsiaTheme="majorHAnsi" w:hAnsiTheme="majorHAnsi"/>
-        </w:rPr>
-      </w:pPr>
-      <w:r>
-        <w:rPr>
-          <w:rFonts w:asciiTheme="majorHAnsi" w:eastAsiaTheme="majorHAnsi" w:hAnsiTheme="majorHAnsi" w:hint="eastAsia"/>
-        </w:rPr>
-        <w:t xml:space="preserve">void </w:t>
-      </w:r>
-      <w:proofErr w:type="spellStart"/>
-      <w:r>
-        <w:rPr>
-          <w:rFonts w:asciiTheme="majorHAnsi" w:eastAsiaTheme="majorHAnsi" w:hAnsiTheme="majorHAnsi" w:hint="eastAsia"/>
-        </w:rPr>
-        <w:t>recvPauseState</w:t>
-      </w:r>
-      <w:proofErr w:type="spellEnd"/>
-      <w:r>
-        <w:rPr>
-          <w:rFonts w:asciiTheme="majorHAnsi" w:eastAsiaTheme="majorHAnsi" w:hAnsiTheme="majorHAnsi" w:hint="eastAsia"/>
-        </w:rPr>
-        <w:t xml:space="preserve">() </w:t>
-      </w:r>
-      <w:r>
-        <w:rPr>
-          <w:rFonts w:asciiTheme="majorHAnsi" w:eastAsiaTheme="majorHAnsi" w:hAnsiTheme="majorHAnsi" w:cs="바탕" w:hint="eastAsia"/>
-        </w:rPr>
-        <w:t>–</w:t>
-      </w:r>
-      <w:r>
-        <w:rPr>
-          <w:rFonts w:asciiTheme="majorHAnsi" w:eastAsiaTheme="majorHAnsi" w:hAnsiTheme="majorHAnsi" w:hint="eastAsia"/>
-        </w:rPr>
-        <w:t xml:space="preserve"> 게임 중단/재개 메시지를 받는다.</w:t>
-      </w:r>
-    </w:p>
-    <w:p>
-      <w:pPr>
-        <w:rPr>
-          <w:rFonts w:asciiTheme="majorHAnsi" w:eastAsiaTheme="majorHAnsi" w:hAnsiTheme="majorHAnsi"/>
-        </w:rPr>
-      </w:pPr>
-    </w:p>
-    <w:p>
-      <w:pPr>
-        <w:rPr>
-          <w:rFonts w:asciiTheme="majorHAnsi" w:eastAsiaTheme="majorHAnsi" w:hAnsiTheme="majorHAnsi" w:hint="eastAsia"/>
-          <w:color w:val="FF0000"/>
-        </w:rPr>
-      </w:pPr>
-      <w:r>
-        <w:rPr>
-          <w:rFonts w:asciiTheme="majorHAnsi" w:eastAsiaTheme="majorHAnsi" w:hAnsiTheme="majorHAnsi" w:hint="eastAsia"/>
-          <w:color w:val="FF0000"/>
-        </w:rPr>
-        <w:t>동기화</w:t>
-      </w:r>
-    </w:p>
-    <w:p>
-      <w:pPr>
-        <w:rPr>
-          <w:rFonts w:eastAsiaTheme="minorHAnsi" w:cs="함초롬바탕"/>
-        </w:rPr>
-      </w:pPr>
-      <w:r>
-        <w:rPr>
-          <w:rFonts w:eastAsiaTheme="minorHAnsi" w:cs="함초롬바탕" w:hint="eastAsia"/>
-        </w:rPr>
-        <w:t xml:space="preserve">DWORD WINAPI </w:t>
-      </w:r>
-      <w:proofErr w:type="spellStart"/>
       <w:r>
         <w:rPr>
           <w:rFonts w:eastAsiaTheme="minorHAnsi" w:cs="함초롬바탕" w:hint="eastAsia"/>
           <w:b/>
           <w:bCs/>
         </w:rPr>
-        <w:t>ClientThread</w:t>
+        <w:t>(</w:t>
+      </w:r>
+      <w:r>
+        <w:rPr>
+          <w:rFonts w:eastAsiaTheme="minorHAnsi" w:cs="함초롬바탕"/>
+        </w:rPr>
+        <w:t xml:space="preserve">LPVOID </w:t>
+      </w:r>
+      <w:proofErr w:type="spellStart"/>
+      <w:r>
+        <w:rPr>
+          <w:rFonts w:eastAsiaTheme="minorHAnsi" w:cs="함초롬바탕"/>
+        </w:rPr>
+        <w:t>arg</w:t>
       </w:r>
       <w:proofErr w:type="spellEnd"/>
       <w:r>
         <w:rPr>
           <w:rFonts w:eastAsiaTheme="minorHAnsi" w:cs="함초롬바탕" w:hint="eastAsia"/>
-          <w:b/>
-          <w:bCs/>
-        </w:rPr>
-        <w:t>(</w:t>
+        </w:rPr>
+        <w:t>)</w:t>
       </w:r>
       <w:r>
         <w:rPr>
           <w:rFonts w:eastAsiaTheme="minorHAnsi" w:cs="함초롬바탕"/>
         </w:rPr>
-        <w:t xml:space="preserve">LPVOID </w:t>
-      </w:r>
+        <w:t xml:space="preserve"> –</w:t>
+      </w:r>
+      <w:r>
+        <w:rPr>
+          <w:rFonts w:eastAsiaTheme="minorHAnsi" w:cs="함초롬바탕" w:hint="eastAsia"/>
+        </w:rPr>
+        <w:t xml:space="preserve"> 클라이언트와의 통신을 위한 스레드</w:t>
+      </w:r>
+    </w:p>
+    <w:p>
+      <w:pPr>
+        <w:ind w:left="1600" w:firstLine="800"/>
+        <w:rPr>
+          <w:rFonts w:eastAsiaTheme="minorHAnsi"/>
+          <w:color w:val="FF0000"/>
+        </w:rPr>
+      </w:pPr>
       <w:proofErr w:type="spellStart"/>
       <w:r>
         <w:rPr>
@@ -6498,85 +7102,150 @@
         <w:rPr>
           <w:rFonts w:eastAsiaTheme="minorHAnsi" w:cs="함초롬바탕" w:hint="eastAsia"/>
         </w:rPr>
-        <w:t>)</w:t>
+        <w:t>에 클라이언트 S</w:t>
       </w:r>
       <w:r>
         <w:rPr>
           <w:rFonts w:eastAsiaTheme="minorHAnsi" w:cs="함초롬바탕"/>
         </w:rPr>
-        <w:t xml:space="preserve"> –</w:t>
+        <w:t xml:space="preserve">OCKET </w:t>
       </w:r>
       <w:r>
         <w:rPr>
           <w:rFonts w:eastAsiaTheme="minorHAnsi" w:cs="함초롬바탕" w:hint="eastAsia"/>
         </w:rPr>
-        <w:t xml:space="preserve"> 클라이언트와의 통신을 위한 스레드</w:t>
-      </w:r>
-      <w:r>
-        <w:rPr>
-          <w:rFonts w:eastAsiaTheme="minorHAnsi" w:cs="함초롬바탕"/>
+        <w:t>포인터가 들어간다.</w:t>
+      </w:r>
+    </w:p>
+    <w:p>
+      <w:pPr>
+        <w:rPr>
+          <w:rFonts w:asciiTheme="majorHAnsi" w:eastAsiaTheme="majorHAnsi" w:hAnsiTheme="majorHAnsi"/>
+        </w:rPr>
+      </w:pPr>
+    </w:p>
+    <w:p>
+      <w:pPr>
+        <w:rPr>
+          <w:rFonts w:asciiTheme="majorHAnsi" w:eastAsiaTheme="majorHAnsi" w:hAnsiTheme="majorHAnsi" w:hint="eastAsia"/>
+        </w:rPr>
+      </w:pPr>
+      <w:proofErr w:type="gramStart"/>
+      <w:r>
+        <w:rPr>
+          <w:rFonts w:asciiTheme="majorHAnsi" w:eastAsiaTheme="majorHAnsi" w:hAnsiTheme="majorHAnsi"/>
+        </w:rPr>
+        <w:t>std::</w:t>
+      </w:r>
+      <w:proofErr w:type="gramEnd"/>
+      <w:r>
+        <w:rPr>
+          <w:rFonts w:asciiTheme="majorHAnsi" w:eastAsiaTheme="majorHAnsi" w:hAnsiTheme="majorHAnsi"/>
+        </w:rPr>
+        <w:t>queue&lt;</w:t>
+      </w:r>
+      <w:proofErr w:type="spellStart"/>
+      <w:r>
+        <w:rPr>
+          <w:rFonts w:asciiTheme="majorHAnsi" w:eastAsiaTheme="majorHAnsi" w:hAnsiTheme="majorHAnsi"/>
+        </w:rPr>
+        <w:t>GameData</w:t>
+      </w:r>
+      <w:proofErr w:type="spellEnd"/>
+      <w:r>
+        <w:rPr>
+          <w:rFonts w:asciiTheme="majorHAnsi" w:eastAsiaTheme="majorHAnsi" w:hAnsiTheme="majorHAnsi"/>
+        </w:rPr>
+        <w:t>*&gt;</w:t>
+      </w:r>
+      <w:r>
+        <w:rPr>
+          <w:rFonts w:asciiTheme="majorHAnsi" w:eastAsiaTheme="majorHAnsi" w:hAnsiTheme="majorHAnsi"/>
         </w:rPr>
         <w:t xml:space="preserve"> </w:t>
       </w:r>
+      <w:proofErr w:type="spellStart"/>
+      <w:r>
+        <w:rPr>
+          <w:rFonts w:asciiTheme="majorHAnsi" w:eastAsiaTheme="majorHAnsi" w:hAnsiTheme="majorHAnsi"/>
+        </w:rPr>
+        <w:t>Msg</w:t>
+      </w:r>
+      <w:r>
+        <w:rPr>
+          <w:rFonts w:asciiTheme="majorHAnsi" w:eastAsiaTheme="majorHAnsi" w:hAnsiTheme="majorHAnsi" w:hint="eastAsia"/>
+        </w:rPr>
+        <w:t>C</w:t>
+      </w:r>
+      <w:r>
+        <w:rPr>
+          <w:rFonts w:asciiTheme="majorHAnsi" w:eastAsiaTheme="majorHAnsi" w:hAnsiTheme="majorHAnsi"/>
+        </w:rPr>
+        <w:t>ommandQueue</w:t>
+      </w:r>
+      <w:proofErr w:type="spellEnd"/>
+      <w:r>
+        <w:rPr>
+          <w:rFonts w:asciiTheme="majorHAnsi" w:eastAsiaTheme="majorHAnsi" w:hAnsiTheme="majorHAnsi"/>
+        </w:rPr>
+        <w:t xml:space="preserve"> – </w:t>
+      </w:r>
+      <w:r>
+        <w:rPr>
+          <w:rFonts w:asciiTheme="majorHAnsi" w:eastAsiaTheme="majorHAnsi" w:hAnsiTheme="majorHAnsi" w:hint="eastAsia"/>
+        </w:rPr>
+        <w:t>메시지를 임계영역을 사용하여 큐에 저장한다.</w:t>
+      </w:r>
+      <w:r>
+        <w:rPr>
+          <w:rFonts w:asciiTheme="majorHAnsi" w:eastAsiaTheme="majorHAnsi" w:hAnsiTheme="majorHAnsi" w:hint="eastAsia"/>
+        </w:rPr>
+        <w:t xml:space="preserve"> </w:t>
+      </w:r>
+    </w:p>
+    <w:p>
+      <w:pPr>
+        <w:rPr>
+          <w:rFonts w:asciiTheme="majorHAnsi" w:eastAsiaTheme="majorHAnsi" w:hAnsiTheme="majorHAnsi"/>
+        </w:rPr>
+      </w:pPr>
       <w:r>
         <w:rPr>
           <w:rFonts w:eastAsiaTheme="minorHAnsi" w:cs="함초롬바탕" w:hint="eastAsia"/>
         </w:rPr>
-        <w:t>생성</w:t>
-      </w:r>
-    </w:p>
-    <w:p>
-      <w:pPr>
-        <w:rPr>
-          <w:rFonts w:eastAsiaTheme="minorHAnsi" w:hint="eastAsia"/>
-          <w:color w:val="FF0000"/>
-        </w:rPr>
-      </w:pPr>
+        <w:t>DWORD WINAPI</w:t>
+      </w:r>
+      <w:r>
+        <w:rPr>
+          <w:rFonts w:asciiTheme="majorHAnsi" w:eastAsiaTheme="majorHAnsi" w:hAnsiTheme="majorHAnsi"/>
+        </w:rPr>
+        <w:t xml:space="preserve"> </w:t>
+      </w:r>
       <w:proofErr w:type="spellStart"/>
       <w:r>
         <w:rPr>
-          <w:rFonts w:eastAsiaTheme="minorHAnsi" w:cs="함초롬바탕"/>
-        </w:rPr>
-        <w:t>arg</w:t>
+          <w:rFonts w:asciiTheme="majorHAnsi" w:eastAsiaTheme="majorHAnsi" w:hAnsiTheme="majorHAnsi"/>
+        </w:rPr>
+        <w:t>Cacul_Execute</w:t>
       </w:r>
       <w:proofErr w:type="spellEnd"/>
       <w:r>
         <w:rPr>
-          <w:rFonts w:eastAsiaTheme="minorHAnsi" w:cs="함초롬바탕" w:hint="eastAsia"/>
-        </w:rPr>
-        <w:t>에 클라이언트 S</w:t>
-      </w:r>
-      <w:r>
-        <w:rPr>
-          <w:rFonts w:eastAsiaTheme="minorHAnsi" w:cs="함초롬바탕"/>
-        </w:rPr>
-        <w:t xml:space="preserve">OCKET </w:t>
-      </w:r>
-      <w:r>
-        <w:rPr>
-          <w:rFonts w:eastAsiaTheme="minorHAnsi" w:cs="함초롬바탕" w:hint="eastAsia"/>
-        </w:rPr>
-        <w:t>포인터가 들어간다.</w:t>
-      </w:r>
-    </w:p>
-    <w:p>
-      <w:pPr>
-        <w:rPr>
-          <w:rFonts w:asciiTheme="majorHAnsi" w:eastAsiaTheme="majorHAnsi" w:hAnsiTheme="majorHAnsi"/>
-        </w:rPr>
-      </w:pPr>
-    </w:p>
-    <w:p>
-      <w:pPr>
-        <w:rPr>
-          <w:rFonts w:asciiTheme="majorHAnsi" w:eastAsiaTheme="majorHAnsi" w:hAnsiTheme="majorHAnsi" w:hint="eastAsia"/>
-        </w:rPr>
-      </w:pPr>
-      <w:r>
-        <w:rPr>
-          <w:rFonts w:asciiTheme="majorHAnsi" w:eastAsiaTheme="majorHAnsi" w:hAnsiTheme="majorHAnsi"/>
-        </w:rPr>
-        <w:t xml:space="preserve">struct </w:t>
+          <w:rFonts w:asciiTheme="majorHAnsi" w:eastAsiaTheme="majorHAnsi" w:hAnsiTheme="majorHAnsi"/>
+        </w:rPr>
+        <w:t xml:space="preserve">() </w:t>
+      </w:r>
+      <w:r>
+        <w:rPr>
+          <w:rFonts w:asciiTheme="majorHAnsi" w:eastAsiaTheme="majorHAnsi" w:hAnsiTheme="majorHAnsi"/>
+        </w:rPr>
+        <w:t>–</w:t>
+      </w:r>
+      <w:r>
+        <w:rPr>
+          <w:rFonts w:asciiTheme="majorHAnsi" w:eastAsiaTheme="majorHAnsi" w:hAnsiTheme="majorHAnsi"/>
+        </w:rPr>
+        <w:t xml:space="preserve"> </w:t>
       </w:r>
       <w:proofErr w:type="spellStart"/>
       <w:r>
@@ -6600,35 +7269,29 @@
       <w:proofErr w:type="spellEnd"/>
       <w:r>
         <w:rPr>
-          <w:rFonts w:asciiTheme="majorHAnsi" w:eastAsiaTheme="majorHAnsi" w:hAnsiTheme="majorHAnsi"/>
-        </w:rPr>
-        <w:t xml:space="preserve"> – </w:t>
-      </w:r>
-      <w:r>
-        <w:rPr>
-          <w:rFonts w:asciiTheme="majorHAnsi" w:eastAsiaTheme="majorHAnsi" w:hAnsiTheme="majorHAnsi" w:hint="eastAsia"/>
-        </w:rPr>
-        <w:t>메시지를 임계영역을 사용하여 큐에 저장한다.</w:t>
-      </w:r>
-    </w:p>
-    <w:p>
-      <w:pPr>
-        <w:rPr>
-          <w:rFonts w:asciiTheme="majorHAnsi" w:eastAsiaTheme="majorHAnsi" w:hAnsiTheme="majorHAnsi" w:hint="eastAsia"/>
-        </w:rPr>
-      </w:pPr>
-    </w:p>
-    <w:p>
-      <w:pPr>
-        <w:rPr>
-          <w:rFonts w:asciiTheme="majorHAnsi" w:eastAsiaTheme="majorHAnsi" w:hAnsiTheme="majorHAnsi" w:hint="eastAsia"/>
-        </w:rPr>
-      </w:pPr>
-      <w:r>
-        <w:rPr>
-          <w:rFonts w:eastAsiaTheme="minorHAnsi" w:cs="함초롬바탕" w:hint="eastAsia"/>
-        </w:rPr>
-        <w:t>DWORD WINAPI</w:t>
+          <w:rFonts w:asciiTheme="majorHAnsi" w:eastAsiaTheme="majorHAnsi" w:hAnsiTheme="majorHAnsi" w:hint="eastAsia"/>
+        </w:rPr>
+        <w:t>에 저장된 메시지를 처리</w:t>
+      </w:r>
+      <w:r>
+        <w:rPr>
+          <w:rFonts w:asciiTheme="majorHAnsi" w:eastAsiaTheme="majorHAnsi" w:hAnsiTheme="majorHAnsi" w:hint="eastAsia"/>
+        </w:rPr>
+        <w:t>하는 스레드</w:t>
+      </w:r>
+    </w:p>
+    <w:p>
+      <w:pPr>
+        <w:ind w:left="2400"/>
+        <w:rPr>
+          <w:rFonts w:asciiTheme="majorHAnsi" w:eastAsiaTheme="majorHAnsi" w:hAnsiTheme="majorHAnsi" w:hint="eastAsia"/>
+        </w:rPr>
+      </w:pPr>
+      <w:r>
+        <w:rPr>
+          <w:rFonts w:asciiTheme="majorHAnsi" w:eastAsiaTheme="majorHAnsi" w:hAnsiTheme="majorHAnsi" w:hint="eastAsia"/>
+        </w:rPr>
+        <w:t>클라이언트 스레드마다</w:t>
       </w:r>
       <w:r>
         <w:rPr>
@@ -6636,69 +7299,86 @@
         </w:rPr>
         <w:t xml:space="preserve"> </w:t>
       </w:r>
-      <w:proofErr w:type="spellStart"/>
-      <w:r>
-        <w:rPr>
-          <w:rFonts w:asciiTheme="majorHAnsi" w:eastAsiaTheme="majorHAnsi" w:hAnsiTheme="majorHAnsi"/>
-        </w:rPr>
-        <w:t>Cacul_Execute</w:t>
-      </w:r>
-      <w:proofErr w:type="spellEnd"/>
-      <w:r>
-        <w:rPr>
-          <w:rFonts w:asciiTheme="majorHAnsi" w:eastAsiaTheme="majorHAnsi" w:hAnsiTheme="majorHAnsi"/>
-        </w:rPr>
-        <w:t xml:space="preserve">() </w:t>
-      </w:r>
-      <w:r>
-        <w:rPr>
-          <w:rFonts w:asciiTheme="majorHAnsi" w:eastAsiaTheme="majorHAnsi" w:hAnsiTheme="majorHAnsi"/>
-        </w:rPr>
-        <w:t>–</w:t>
-      </w:r>
-      <w:r>
-        <w:rPr>
-          <w:rFonts w:asciiTheme="majorHAnsi" w:eastAsiaTheme="majorHAnsi" w:hAnsiTheme="majorHAnsi"/>
-        </w:rPr>
-        <w:t xml:space="preserve"> </w:t>
-      </w:r>
-      <w:proofErr w:type="spellStart"/>
-      <w:r>
-        <w:rPr>
-          <w:rFonts w:asciiTheme="majorHAnsi" w:eastAsiaTheme="majorHAnsi" w:hAnsiTheme="majorHAnsi"/>
-        </w:rPr>
-        <w:t>Msg</w:t>
-      </w:r>
-      <w:r>
-        <w:rPr>
-          <w:rFonts w:asciiTheme="majorHAnsi" w:eastAsiaTheme="majorHAnsi" w:hAnsiTheme="majorHAnsi" w:hint="eastAsia"/>
-        </w:rPr>
-        <w:t>C</w:t>
-      </w:r>
-      <w:r>
-        <w:rPr>
-          <w:rFonts w:asciiTheme="majorHAnsi" w:eastAsiaTheme="majorHAnsi" w:hAnsiTheme="majorHAnsi"/>
-        </w:rPr>
-        <w:t>ommandQueue</w:t>
-      </w:r>
-      <w:proofErr w:type="spellEnd"/>
-      <w:r>
-        <w:rPr>
-          <w:rFonts w:asciiTheme="majorHAnsi" w:eastAsiaTheme="majorHAnsi" w:hAnsiTheme="majorHAnsi" w:hint="eastAsia"/>
-        </w:rPr>
-        <w:t>에 저장된 메시지를 처리</w:t>
-      </w:r>
-      <w:r>
-        <w:rPr>
-          <w:rFonts w:asciiTheme="majorHAnsi" w:eastAsiaTheme="majorHAnsi" w:hAnsiTheme="majorHAnsi" w:hint="eastAsia"/>
-        </w:rPr>
-        <w:t>하는 스레드</w:t>
-      </w:r>
-    </w:p>
-    <w:p>
-      <w:pPr>
-        <w:rPr>
-          <w:rFonts w:asciiTheme="majorHAnsi" w:eastAsiaTheme="majorHAnsi" w:hAnsiTheme="majorHAnsi"/>
+      <w:r>
+        <w:rPr>
+          <w:rFonts w:asciiTheme="majorHAnsi" w:eastAsiaTheme="majorHAnsi" w:hAnsiTheme="majorHAnsi" w:hint="eastAsia"/>
+        </w:rPr>
+        <w:t>처리해야 할 메시지를 하나의 큐에 저장하여</w:t>
+      </w:r>
+      <w:r>
+        <w:rPr>
+          <w:rFonts w:asciiTheme="majorHAnsi" w:eastAsiaTheme="majorHAnsi" w:hAnsiTheme="majorHAnsi" w:hint="eastAsia"/>
+        </w:rPr>
+        <w:t xml:space="preserve"> 메시지에 대한 연산을 수행하고 클라이언트들에게 결과를 보내준다.</w:t>
+      </w:r>
+    </w:p>
+    <w:p>
+      <w:pPr>
+        <w:rPr>
+          <w:rFonts w:asciiTheme="majorHAnsi" w:eastAsiaTheme="majorHAnsi" w:hAnsiTheme="majorHAnsi"/>
+        </w:rPr>
+      </w:pPr>
+    </w:p>
+    <w:p>
+      <w:pPr>
+        <w:rPr>
+          <w:rFonts w:asciiTheme="majorHAnsi" w:eastAsiaTheme="majorHAnsi" w:hAnsiTheme="majorHAnsi"/>
+        </w:rPr>
+      </w:pPr>
+    </w:p>
+    <w:p>
+      <w:pPr>
+        <w:rPr>
+          <w:rFonts w:asciiTheme="majorHAnsi" w:eastAsiaTheme="majorHAnsi" w:hAnsiTheme="majorHAnsi" w:hint="eastAsia"/>
+        </w:rPr>
+      </w:pPr>
+    </w:p>
+    <w:p>
+      <w:pPr>
+        <w:rPr>
+          <w:rFonts w:asciiTheme="majorHAnsi" w:eastAsiaTheme="majorHAnsi" w:hAnsiTheme="majorHAnsi"/>
+        </w:rPr>
+      </w:pPr>
+    </w:p>
+    <w:p>
+      <w:pPr>
+        <w:rPr>
+          <w:rFonts w:asciiTheme="majorHAnsi" w:eastAsiaTheme="majorHAnsi" w:hAnsiTheme="majorHAnsi"/>
+        </w:rPr>
+      </w:pPr>
+    </w:p>
+    <w:p>
+      <w:pPr>
+        <w:rPr>
+          <w:rFonts w:asciiTheme="majorHAnsi" w:eastAsiaTheme="majorHAnsi" w:hAnsiTheme="majorHAnsi"/>
+        </w:rPr>
+      </w:pPr>
+    </w:p>
+    <w:p>
+      <w:pPr>
+        <w:rPr>
+          <w:rFonts w:asciiTheme="majorHAnsi" w:eastAsiaTheme="majorHAnsi" w:hAnsiTheme="majorHAnsi"/>
+        </w:rPr>
+      </w:pPr>
+    </w:p>
+    <w:p>
+      <w:pPr>
+        <w:rPr>
+          <w:rFonts w:asciiTheme="majorHAnsi" w:eastAsiaTheme="majorHAnsi" w:hAnsiTheme="majorHAnsi"/>
+        </w:rPr>
+      </w:pPr>
+    </w:p>
+    <w:p>
+      <w:pPr>
+        <w:rPr>
+          <w:rFonts w:asciiTheme="majorHAnsi" w:eastAsiaTheme="majorHAnsi" w:hAnsiTheme="majorHAnsi"/>
+        </w:rPr>
+      </w:pPr>
+    </w:p>
+    <w:p>
+      <w:pPr>
+        <w:rPr>
+          <w:rFonts w:asciiTheme="majorHAnsi" w:eastAsiaTheme="majorHAnsi" w:hAnsiTheme="majorHAnsi" w:hint="eastAsia"/>
         </w:rPr>
       </w:pPr>
     </w:p>
@@ -6720,13 +7400,14 @@
           <w:sz w:val="24"/>
           <w:szCs w:val="24"/>
         </w:rPr>
+        <w:lastRenderedPageBreak/>
         <w:t>팀원 별 역할 분담</w:t>
       </w:r>
     </w:p>
     <w:p>
       <w:pPr>
         <w:rPr>
-          <w:rFonts w:asciiTheme="majorHAnsi" w:eastAsiaTheme="majorHAnsi" w:hAnsiTheme="majorHAnsi" w:hint="eastAsia"/>
+          <w:rFonts w:asciiTheme="majorHAnsi" w:eastAsiaTheme="majorHAnsi" w:hAnsiTheme="majorHAnsi"/>
         </w:rPr>
       </w:pPr>
       <w:r>
@@ -7175,7 +7856,7 @@
     <w:p>
       <w:pPr>
         <w:rPr>
-          <w:rFonts w:asciiTheme="majorHAnsi" w:eastAsiaTheme="majorHAnsi" w:hAnsiTheme="majorHAnsi" w:hint="eastAsia"/>
+          <w:rFonts w:asciiTheme="majorHAnsi" w:eastAsiaTheme="majorHAnsi" w:hAnsiTheme="majorHAnsi"/>
         </w:rPr>
       </w:pPr>
       <w:r>
@@ -7416,7 +8097,6 @@
         <w:rPr>
           <w:rFonts w:asciiTheme="majorHAnsi" w:eastAsiaTheme="majorHAnsi" w:hAnsiTheme="majorHAnsi" w:hint="eastAsia"/>
         </w:rPr>
-        <w:lastRenderedPageBreak/>
         <w:tab/>
         <w:t>키 입력 처리 send/</w:t>
       </w:r>
@@ -7512,7 +8192,7 @@
     <w:p>
       <w:pPr>
         <w:rPr>
-          <w:rFonts w:asciiTheme="majorHAnsi" w:eastAsiaTheme="majorHAnsi" w:hAnsiTheme="majorHAnsi" w:hint="eastAsia"/>
+          <w:rFonts w:asciiTheme="majorHAnsi" w:eastAsiaTheme="majorHAnsi" w:hAnsiTheme="majorHAnsi"/>
         </w:rPr>
       </w:pPr>
       <w:r>
@@ -7724,7 +8404,7 @@
     <w:p>
       <w:pPr>
         <w:rPr>
-          <w:rFonts w:asciiTheme="majorHAnsi" w:eastAsiaTheme="majorHAnsi" w:hAnsiTheme="majorHAnsi" w:hint="eastAsia"/>
+          <w:rFonts w:asciiTheme="majorHAnsi" w:eastAsiaTheme="majorHAnsi" w:hAnsiTheme="majorHAnsi"/>
           <w:color w:val="FF0000"/>
         </w:rPr>
       </w:pPr>
@@ -7883,6 +8563,41 @@
         </w:rPr>
         <w:t>제거</w:t>
       </w:r>
+    </w:p>
+    <w:p>
+      <w:pPr>
+        <w:rPr>
+          <w:rFonts w:asciiTheme="majorHAnsi" w:eastAsiaTheme="majorHAnsi" w:hAnsiTheme="majorHAnsi"/>
+        </w:rPr>
+      </w:pPr>
+    </w:p>
+    <w:p>
+      <w:pPr>
+        <w:rPr>
+          <w:rFonts w:asciiTheme="majorHAnsi" w:eastAsiaTheme="majorHAnsi" w:hAnsiTheme="majorHAnsi"/>
+        </w:rPr>
+      </w:pPr>
+    </w:p>
+    <w:p>
+      <w:pPr>
+        <w:rPr>
+          <w:rFonts w:asciiTheme="majorHAnsi" w:eastAsiaTheme="majorHAnsi" w:hAnsiTheme="majorHAnsi"/>
+        </w:rPr>
+      </w:pPr>
+    </w:p>
+    <w:p>
+      <w:pPr>
+        <w:rPr>
+          <w:rFonts w:asciiTheme="majorHAnsi" w:eastAsiaTheme="majorHAnsi" w:hAnsiTheme="majorHAnsi"/>
+        </w:rPr>
+      </w:pPr>
+    </w:p>
+    <w:p>
+      <w:pPr>
+        <w:rPr>
+          <w:rFonts w:asciiTheme="majorHAnsi" w:eastAsiaTheme="majorHAnsi" w:hAnsiTheme="majorHAnsi"/>
+        </w:rPr>
+      </w:pPr>
     </w:p>
     <w:p>
       <w:pPr>
@@ -7909,6 +8624,7 @@
           <w:sz w:val="24"/>
           <w:szCs w:val="24"/>
         </w:rPr>
+        <w:lastRenderedPageBreak/>
         <w:t>개발환경</w:t>
       </w:r>
     </w:p>
@@ -8259,6 +8975,7 @@
           <w:sz w:val="24"/>
           <w:szCs w:val="24"/>
         </w:rPr>
+        <w:lastRenderedPageBreak/>
         <w:t>개발일정(일별/개인별 계획 수립, 달력 형태로 작성)</w:t>
       </w:r>
       <w:r>
@@ -8275,7 +8992,7 @@
     <w:p>
       <w:pPr>
         <w:rPr>
-          <w:rFonts w:asciiTheme="majorHAnsi" w:eastAsiaTheme="majorHAnsi" w:hAnsiTheme="majorHAnsi" w:hint="eastAsia"/>
+          <w:rFonts w:asciiTheme="majorHAnsi" w:eastAsiaTheme="majorHAnsi" w:hAnsiTheme="majorHAnsi"/>
           <w:color w:val="FF0000"/>
           <w:szCs w:val="20"/>
         </w:rPr>
@@ -8327,11 +9044,11 @@
           <w:color w:val="FFC000" w:themeColor="accent4"/>
           <w:szCs w:val="20"/>
         </w:rPr>
-        <w:t>이서연</w:t>
-      </w:r>
-      <w:r>
-        <w:rPr>
-          <w:rFonts w:asciiTheme="majorHAnsi" w:eastAsiaTheme="majorHAnsi" w:hAnsiTheme="majorHAnsi" w:hint="eastAsia"/>
+        <w:t xml:space="preserve">이서연 </w:t>
+      </w:r>
+      <w:r>
+        <w:rPr>
+          <w:rFonts w:asciiTheme="majorHAnsi" w:eastAsiaTheme="majorHAnsi" w:hAnsiTheme="majorHAnsi"/>
           <w:color w:val="FFC000" w:themeColor="accent4"/>
           <w:szCs w:val="20"/>
         </w:rPr>
@@ -8340,14 +9057,6 @@
       <w:r>
         <w:rPr>
           <w:rFonts w:asciiTheme="majorHAnsi" w:eastAsiaTheme="majorHAnsi" w:hAnsiTheme="majorHAnsi"/>
-          <w:color w:val="FFC000" w:themeColor="accent4"/>
-          <w:szCs w:val="20"/>
-        </w:rPr>
-        <w:t xml:space="preserve"> </w:t>
-      </w:r>
-      <w:r>
-        <w:rPr>
-          <w:rFonts w:asciiTheme="majorHAnsi" w:eastAsiaTheme="majorHAnsi" w:hAnsiTheme="majorHAnsi"/>
           <w:color w:val="4472C4" w:themeColor="accent1"/>
           <w:szCs w:val="20"/>
         </w:rPr>
@@ -8393,6 +9102,22 @@
           <w:szCs w:val="20"/>
         </w:rPr>
         <w:tab/>
+      </w:r>
+      <w:r>
+        <w:rPr>
+          <w:rFonts w:asciiTheme="majorHAnsi" w:eastAsiaTheme="majorHAnsi" w:hAnsiTheme="majorHAnsi" w:hint="eastAsia"/>
+          <w:color w:val="FF0000"/>
+          <w:szCs w:val="20"/>
+        </w:rPr>
+        <w:t>식별색상</w:t>
+      </w:r>
+      <w:r>
+        <w:rPr>
+          <w:rFonts w:asciiTheme="majorHAnsi" w:eastAsiaTheme="majorHAnsi" w:hAnsiTheme="majorHAnsi" w:hint="eastAsia"/>
+          <w:color w:val="4472C4" w:themeColor="accent1"/>
+          <w:szCs w:val="20"/>
+        </w:rPr>
+        <w:t xml:space="preserve"> </w:t>
       </w:r>
       <w:r>
         <w:rPr>
@@ -8407,14 +9132,16 @@
       <w:tblPr>
         <w:tblStyle w:val="a4"/>
         <w:tblW w:w="0" w:type="auto"/>
+        <w:tblLayout w:type="fixed"/>
         <w:tblLook w:val="04A0" w:firstRow="1" w:lastRow="0" w:firstColumn="1" w:lastColumn="0" w:noHBand="0" w:noVBand="1"/>
       </w:tblPr>
       <w:tblGrid>
-        <w:gridCol w:w="1819"/>
-        <w:gridCol w:w="1011"/>
-        <w:gridCol w:w="1059"/>
-        <w:gridCol w:w="1382"/>
-        <w:gridCol w:w="919"/>
+        <w:gridCol w:w="1818"/>
+        <w:gridCol w:w="715"/>
+        <w:gridCol w:w="1148"/>
+        <w:gridCol w:w="992"/>
+        <w:gridCol w:w="61"/>
+        <w:gridCol w:w="1456"/>
         <w:gridCol w:w="1291"/>
         <w:gridCol w:w="1535"/>
       </w:tblGrid>
@@ -8425,7 +9152,7 @@
         <w:tc>
           <w:tcPr>
             <w:tcW w:w="9016" w:type="dxa"/>
-            <w:gridSpan w:val="7"/>
+            <w:gridSpan w:val="8"/>
           </w:tcPr>
           <w:p>
             <w:pPr>
@@ -8453,7 +9180,7 @@
         </w:trPr>
         <w:tc>
           <w:tcPr>
-            <w:tcW w:w="1819" w:type="dxa"/>
+            <w:tcW w:w="1818" w:type="dxa"/>
             <w:shd w:val="clear" w:color="auto" w:fill="F7CAAC" w:themeFill="accent2" w:themeFillTint="66"/>
           </w:tcPr>
           <w:p>
@@ -8477,7 +9204,7 @@
         </w:tc>
         <w:tc>
           <w:tcPr>
-            <w:tcW w:w="1011" w:type="dxa"/>
+            <w:tcW w:w="715" w:type="dxa"/>
             <w:shd w:val="clear" w:color="auto" w:fill="F7CAAC" w:themeFill="accent2" w:themeFillTint="66"/>
           </w:tcPr>
           <w:p>
@@ -8501,7 +9228,7 @@
         </w:tc>
         <w:tc>
           <w:tcPr>
-            <w:tcW w:w="1059" w:type="dxa"/>
+            <w:tcW w:w="1148" w:type="dxa"/>
             <w:shd w:val="clear" w:color="auto" w:fill="F7CAAC" w:themeFill="accent2" w:themeFillTint="66"/>
           </w:tcPr>
           <w:p>
@@ -8525,7 +9252,8 @@
         </w:tc>
         <w:tc>
           <w:tcPr>
-            <w:tcW w:w="1382" w:type="dxa"/>
+            <w:tcW w:w="1053" w:type="dxa"/>
+            <w:gridSpan w:val="2"/>
             <w:shd w:val="clear" w:color="auto" w:fill="F7CAAC" w:themeFill="accent2" w:themeFillTint="66"/>
           </w:tcPr>
           <w:p>
@@ -8549,7 +9277,7 @@
         </w:tc>
         <w:tc>
           <w:tcPr>
-            <w:tcW w:w="919" w:type="dxa"/>
+            <w:tcW w:w="1456" w:type="dxa"/>
             <w:shd w:val="clear" w:color="auto" w:fill="F7CAAC" w:themeFill="accent2" w:themeFillTint="66"/>
           </w:tcPr>
           <w:p>
@@ -8626,7 +9354,7 @@
         </w:trPr>
         <w:tc>
           <w:tcPr>
-            <w:tcW w:w="1819" w:type="dxa"/>
+            <w:tcW w:w="1818" w:type="dxa"/>
           </w:tcPr>
           <w:p>
             <w:pPr>
@@ -8641,7 +9369,7 @@
         </w:tc>
         <w:tc>
           <w:tcPr>
-            <w:tcW w:w="1011" w:type="dxa"/>
+            <w:tcW w:w="715" w:type="dxa"/>
           </w:tcPr>
           <w:p>
             <w:pPr>
@@ -8656,7 +9384,7 @@
         </w:tc>
         <w:tc>
           <w:tcPr>
-            <w:tcW w:w="1059" w:type="dxa"/>
+            <w:tcW w:w="1148" w:type="dxa"/>
           </w:tcPr>
           <w:p>
             <w:pPr>
@@ -8679,7 +9407,8 @@
         </w:tc>
         <w:tc>
           <w:tcPr>
-            <w:tcW w:w="1382" w:type="dxa"/>
+            <w:tcW w:w="1053" w:type="dxa"/>
+            <w:gridSpan w:val="2"/>
           </w:tcPr>
           <w:p>
             <w:pPr>
@@ -8702,7 +9431,7 @@
         </w:tc>
         <w:tc>
           <w:tcPr>
-            <w:tcW w:w="919" w:type="dxa"/>
+            <w:tcW w:w="1456" w:type="dxa"/>
           </w:tcPr>
           <w:p>
             <w:pPr>
@@ -8776,7 +9505,7 @@
         </w:trPr>
         <w:tc>
           <w:tcPr>
-            <w:tcW w:w="1819" w:type="dxa"/>
+            <w:tcW w:w="1818" w:type="dxa"/>
             <w:shd w:val="clear" w:color="auto" w:fill="E2EFD9" w:themeFill="accent6" w:themeFillTint="33"/>
           </w:tcPr>
           <w:p>
@@ -8792,7 +9521,7 @@
         </w:tc>
         <w:tc>
           <w:tcPr>
-            <w:tcW w:w="1011" w:type="dxa"/>
+            <w:tcW w:w="715" w:type="dxa"/>
             <w:shd w:val="clear" w:color="auto" w:fill="E2EFD9" w:themeFill="accent6" w:themeFillTint="33"/>
           </w:tcPr>
           <w:p>
@@ -8808,7 +9537,7 @@
         </w:tc>
         <w:tc>
           <w:tcPr>
-            <w:tcW w:w="1059" w:type="dxa"/>
+            <w:tcW w:w="1148" w:type="dxa"/>
             <w:shd w:val="clear" w:color="auto" w:fill="E2EFD9" w:themeFill="accent6" w:themeFillTint="33"/>
           </w:tcPr>
           <w:p>
@@ -8824,7 +9553,8 @@
         </w:tc>
         <w:tc>
           <w:tcPr>
-            <w:tcW w:w="1382" w:type="dxa"/>
+            <w:tcW w:w="1053" w:type="dxa"/>
+            <w:gridSpan w:val="2"/>
             <w:shd w:val="clear" w:color="auto" w:fill="E2EFD9" w:themeFill="accent6" w:themeFillTint="33"/>
           </w:tcPr>
           <w:p>
@@ -8840,7 +9570,7 @@
         </w:tc>
         <w:tc>
           <w:tcPr>
-            <w:tcW w:w="919" w:type="dxa"/>
+            <w:tcW w:w="1456" w:type="dxa"/>
             <w:shd w:val="clear" w:color="auto" w:fill="E2EFD9" w:themeFill="accent6" w:themeFillTint="33"/>
           </w:tcPr>
           <w:p>
@@ -8921,7 +9651,7 @@
         </w:trPr>
         <w:tc>
           <w:tcPr>
-            <w:tcW w:w="1819" w:type="dxa"/>
+            <w:tcW w:w="1818" w:type="dxa"/>
             <w:shd w:val="clear" w:color="auto" w:fill="FFF2CC" w:themeFill="accent4" w:themeFillTint="33"/>
           </w:tcPr>
           <w:p>
@@ -8937,7 +9667,7 @@
         </w:tc>
         <w:tc>
           <w:tcPr>
-            <w:tcW w:w="1011" w:type="dxa"/>
+            <w:tcW w:w="715" w:type="dxa"/>
             <w:shd w:val="clear" w:color="auto" w:fill="FFF2CC" w:themeFill="accent4" w:themeFillTint="33"/>
           </w:tcPr>
           <w:p>
@@ -8953,7 +9683,7 @@
         </w:tc>
         <w:tc>
           <w:tcPr>
-            <w:tcW w:w="1059" w:type="dxa"/>
+            <w:tcW w:w="1148" w:type="dxa"/>
             <w:shd w:val="clear" w:color="auto" w:fill="FFF2CC" w:themeFill="accent4" w:themeFillTint="33"/>
           </w:tcPr>
           <w:p>
@@ -8969,7 +9699,8 @@
         </w:tc>
         <w:tc>
           <w:tcPr>
-            <w:tcW w:w="1382" w:type="dxa"/>
+            <w:tcW w:w="1053" w:type="dxa"/>
+            <w:gridSpan w:val="2"/>
             <w:shd w:val="clear" w:color="auto" w:fill="FFF2CC" w:themeFill="accent4" w:themeFillTint="33"/>
           </w:tcPr>
           <w:p>
@@ -8985,7 +9716,7 @@
         </w:tc>
         <w:tc>
           <w:tcPr>
-            <w:tcW w:w="919" w:type="dxa"/>
+            <w:tcW w:w="1456" w:type="dxa"/>
             <w:shd w:val="clear" w:color="auto" w:fill="FFF2CC" w:themeFill="accent4" w:themeFillTint="33"/>
           </w:tcPr>
           <w:p>
@@ -9038,7 +9769,7 @@
         </w:trPr>
         <w:tc>
           <w:tcPr>
-            <w:tcW w:w="1819" w:type="dxa"/>
+            <w:tcW w:w="1818" w:type="dxa"/>
             <w:shd w:val="clear" w:color="auto" w:fill="D9E2F3" w:themeFill="accent1" w:themeFillTint="33"/>
           </w:tcPr>
           <w:p>
@@ -9055,7 +9786,7 @@
         </w:tc>
         <w:tc>
           <w:tcPr>
-            <w:tcW w:w="1011" w:type="dxa"/>
+            <w:tcW w:w="715" w:type="dxa"/>
             <w:shd w:val="clear" w:color="auto" w:fill="D9E2F3" w:themeFill="accent1" w:themeFillTint="33"/>
           </w:tcPr>
           <w:p>
@@ -9072,7 +9803,7 @@
         </w:tc>
         <w:tc>
           <w:tcPr>
-            <w:tcW w:w="1059" w:type="dxa"/>
+            <w:tcW w:w="1148" w:type="dxa"/>
             <w:shd w:val="clear" w:color="auto" w:fill="D9E2F3" w:themeFill="accent1" w:themeFillTint="33"/>
           </w:tcPr>
           <w:p>
@@ -9089,7 +9820,8 @@
         </w:tc>
         <w:tc>
           <w:tcPr>
-            <w:tcW w:w="1382" w:type="dxa"/>
+            <w:tcW w:w="1053" w:type="dxa"/>
+            <w:gridSpan w:val="2"/>
             <w:shd w:val="clear" w:color="auto" w:fill="D9E2F3" w:themeFill="accent1" w:themeFillTint="33"/>
           </w:tcPr>
           <w:p>
@@ -9106,7 +9838,7 @@
         </w:tc>
         <w:tc>
           <w:tcPr>
-            <w:tcW w:w="919" w:type="dxa"/>
+            <w:tcW w:w="1456" w:type="dxa"/>
             <w:shd w:val="clear" w:color="auto" w:fill="D9E2F3" w:themeFill="accent1" w:themeFillTint="33"/>
           </w:tcPr>
           <w:p>
@@ -9280,7 +10012,7 @@
         </w:trPr>
         <w:tc>
           <w:tcPr>
-            <w:tcW w:w="1819" w:type="dxa"/>
+            <w:tcW w:w="1818" w:type="dxa"/>
           </w:tcPr>
           <w:p>
             <w:pPr>
@@ -9303,7 +10035,7 @@
         </w:tc>
         <w:tc>
           <w:tcPr>
-            <w:tcW w:w="1011" w:type="dxa"/>
+            <w:tcW w:w="715" w:type="dxa"/>
           </w:tcPr>
           <w:p>
             <w:pPr>
@@ -9326,7 +10058,7 @@
         </w:tc>
         <w:tc>
           <w:tcPr>
-            <w:tcW w:w="1059" w:type="dxa"/>
+            <w:tcW w:w="1148" w:type="dxa"/>
           </w:tcPr>
           <w:p>
             <w:pPr>
@@ -9349,7 +10081,8 @@
         </w:tc>
         <w:tc>
           <w:tcPr>
-            <w:tcW w:w="1382" w:type="dxa"/>
+            <w:tcW w:w="1053" w:type="dxa"/>
+            <w:gridSpan w:val="2"/>
           </w:tcPr>
           <w:p>
             <w:pPr>
@@ -9372,7 +10105,7 @@
         </w:tc>
         <w:tc>
           <w:tcPr>
-            <w:tcW w:w="919" w:type="dxa"/>
+            <w:tcW w:w="1456" w:type="dxa"/>
           </w:tcPr>
           <w:p>
             <w:pPr>
@@ -9446,7 +10179,7 @@
         </w:trPr>
         <w:tc>
           <w:tcPr>
-            <w:tcW w:w="2830" w:type="dxa"/>
+            <w:tcW w:w="2533" w:type="dxa"/>
             <w:gridSpan w:val="2"/>
             <w:shd w:val="clear" w:color="auto" w:fill="E2EFD9" w:themeFill="accent6" w:themeFillTint="33"/>
           </w:tcPr>
@@ -9474,7 +10207,7 @@
             <w:pPr>
               <w:jc w:val="center"/>
               <w:rPr>
-                <w:rFonts w:asciiTheme="majorHAnsi" w:eastAsiaTheme="majorHAnsi" w:hAnsiTheme="majorHAnsi"/>
+                <w:rFonts w:asciiTheme="majorHAnsi" w:eastAsiaTheme="majorHAnsi" w:hAnsiTheme="majorHAnsi" w:hint="eastAsia"/>
                 <w:sz w:val="16"/>
                 <w:szCs w:val="16"/>
               </w:rPr>
@@ -9486,13 +10219,21 @@
                 <w:szCs w:val="16"/>
               </w:rPr>
               <w:t>기본 네트워크 환경 구축</w:t>
+            </w:r>
+            <w:r>
+              <w:rPr>
+                <w:rFonts w:asciiTheme="majorHAnsi" w:eastAsiaTheme="majorHAnsi" w:hAnsiTheme="majorHAnsi" w:hint="eastAsia"/>
+                <w:sz w:val="16"/>
+                <w:szCs w:val="16"/>
+              </w:rPr>
+              <w:t xml:space="preserve"> </w:t>
             </w:r>
           </w:p>
         </w:tc>
         <w:tc>
           <w:tcPr>
-            <w:tcW w:w="4651" w:type="dxa"/>
-            <w:gridSpan w:val="4"/>
+            <w:tcW w:w="4948" w:type="dxa"/>
+            <w:gridSpan w:val="5"/>
             <w:shd w:val="clear" w:color="auto" w:fill="E2EFD9" w:themeFill="accent6" w:themeFillTint="33"/>
           </w:tcPr>
           <w:p>
@@ -9566,6 +10307,7 @@
               <w:jc w:val="center"/>
               <w:rPr>
                 <w:rFonts w:asciiTheme="majorHAnsi" w:eastAsiaTheme="majorHAnsi" w:hAnsiTheme="majorHAnsi"/>
+                <w:color w:val="FF0000"/>
                 <w:sz w:val="16"/>
                 <w:szCs w:val="16"/>
               </w:rPr>
@@ -9597,6 +10339,35 @@
                 <w:szCs w:val="16"/>
               </w:rPr>
               <w:t>)</w:t>
+            </w:r>
+            <w:r>
+              <w:rPr>
+                <w:rFonts w:asciiTheme="majorHAnsi" w:eastAsiaTheme="majorHAnsi" w:hAnsiTheme="majorHAnsi"/>
+                <w:color w:val="FF0000"/>
+                <w:sz w:val="16"/>
+                <w:szCs w:val="16"/>
+              </w:rPr>
+              <w:t>,</w:t>
+            </w:r>
+          </w:p>
+          <w:p>
+            <w:pPr>
+              <w:jc w:val="center"/>
+              <w:rPr>
+                <w:rFonts w:asciiTheme="majorHAnsi" w:eastAsiaTheme="majorHAnsi" w:hAnsiTheme="majorHAnsi" w:hint="eastAsia"/>
+                <w:color w:val="FF0000"/>
+                <w:sz w:val="16"/>
+                <w:szCs w:val="16"/>
+              </w:rPr>
+            </w:pPr>
+            <w:r>
+              <w:rPr>
+                <w:rFonts w:asciiTheme="majorHAnsi" w:eastAsiaTheme="majorHAnsi" w:hAnsiTheme="majorHAnsi" w:hint="eastAsia"/>
+                <w:color w:val="FF0000"/>
+                <w:sz w:val="16"/>
+                <w:szCs w:val="16"/>
+              </w:rPr>
+              <w:t>데이터 구조 클래스 구현</w:t>
             </w:r>
           </w:p>
           <w:p>
@@ -9727,7 +10498,7 @@
         </w:trPr>
         <w:tc>
           <w:tcPr>
-            <w:tcW w:w="1819" w:type="dxa"/>
+            <w:tcW w:w="1818" w:type="dxa"/>
             <w:shd w:val="clear" w:color="auto" w:fill="FFF2CC" w:themeFill="accent4" w:themeFillTint="33"/>
           </w:tcPr>
           <w:p>
@@ -9743,7 +10514,8 @@
         </w:tc>
         <w:tc>
           <w:tcPr>
-            <w:tcW w:w="1011" w:type="dxa"/>
+            <w:tcW w:w="1863" w:type="dxa"/>
+            <w:gridSpan w:val="2"/>
             <w:shd w:val="clear" w:color="auto" w:fill="FFF2CC" w:themeFill="accent4" w:themeFillTint="33"/>
           </w:tcPr>
           <w:p>
@@ -9771,12 +10543,41 @@
                 <w:szCs w:val="16"/>
               </w:rPr>
               <w:t>로그인 UI 제작</w:t>
+            </w:r>
+          </w:p>
+          <w:p>
+            <w:pPr>
+              <w:jc w:val="center"/>
+              <w:rPr>
+                <w:rFonts w:asciiTheme="majorHAnsi" w:eastAsiaTheme="majorHAnsi" w:hAnsiTheme="majorHAnsi"/>
+                <w:sz w:val="16"/>
+                <w:szCs w:val="16"/>
+              </w:rPr>
+            </w:pPr>
+          </w:p>
+          <w:p>
+            <w:pPr>
+              <w:jc w:val="center"/>
+              <w:rPr>
+                <w:rFonts w:asciiTheme="majorHAnsi" w:eastAsiaTheme="majorHAnsi" w:hAnsiTheme="majorHAnsi"/>
+                <w:sz w:val="16"/>
+                <w:szCs w:val="16"/>
+              </w:rPr>
+            </w:pPr>
+            <w:r>
+              <w:rPr>
+                <w:rFonts w:asciiTheme="majorHAnsi" w:eastAsiaTheme="majorHAnsi" w:hAnsiTheme="majorHAnsi" w:hint="eastAsia"/>
+                <w:sz w:val="16"/>
+                <w:szCs w:val="16"/>
+              </w:rPr>
+              <w:t>로비 UI 제작</w:t>
             </w:r>
           </w:p>
         </w:tc>
         <w:tc>
           <w:tcPr>
-            <w:tcW w:w="1059" w:type="dxa"/>
+            <w:tcW w:w="1053" w:type="dxa"/>
+            <w:gridSpan w:val="2"/>
             <w:shd w:val="clear" w:color="auto" w:fill="FFF2CC" w:themeFill="accent4" w:themeFillTint="33"/>
           </w:tcPr>
           <w:p>
@@ -9804,49 +10605,44 @@
                 <w:sz w:val="16"/>
                 <w:szCs w:val="16"/>
               </w:rPr>
-              <w:t>로비 UI 제작</w:t>
+              <w:t>클라이언트 오브젝트 식별 ID 지정</w:t>
             </w:r>
           </w:p>
         </w:tc>
         <w:tc>
           <w:tcPr>
-            <w:tcW w:w="1382" w:type="dxa"/>
+            <w:tcW w:w="1456" w:type="dxa"/>
             <w:shd w:val="clear" w:color="auto" w:fill="FFF2CC" w:themeFill="accent4" w:themeFillTint="33"/>
           </w:tcPr>
           <w:p>
             <w:pPr>
-              <w:jc w:val="center"/>
-              <w:rPr>
-                <w:rFonts w:asciiTheme="majorHAnsi" w:eastAsiaTheme="majorHAnsi" w:hAnsiTheme="majorHAnsi"/>
-                <w:sz w:val="16"/>
-                <w:szCs w:val="16"/>
-              </w:rPr>
-            </w:pPr>
-          </w:p>
-          <w:p>
-            <w:pPr>
-              <w:jc w:val="center"/>
-              <w:rPr>
-                <w:rFonts w:asciiTheme="majorHAnsi" w:eastAsiaTheme="majorHAnsi" w:hAnsiTheme="majorHAnsi"/>
-                <w:sz w:val="16"/>
-                <w:szCs w:val="16"/>
-              </w:rPr>
-            </w:pPr>
-            <w:r>
-              <w:rPr>
-                <w:rFonts w:asciiTheme="majorHAnsi" w:eastAsiaTheme="majorHAnsi" w:hAnsiTheme="majorHAnsi" w:hint="eastAsia"/>
-                <w:sz w:val="16"/>
-                <w:szCs w:val="16"/>
-              </w:rPr>
-              <w:t>클라이언트 오브젝트 식별 ID 지정</w:t>
-            </w:r>
-          </w:p>
-        </w:tc>
-        <w:tc>
-          <w:tcPr>
-            <w:tcW w:w="919" w:type="dxa"/>
-            <w:shd w:val="clear" w:color="auto" w:fill="FFF2CC" w:themeFill="accent4" w:themeFillTint="33"/>
-          </w:tcPr>
+              <w:rPr>
+                <w:rFonts w:asciiTheme="majorHAnsi" w:eastAsiaTheme="majorHAnsi" w:hAnsiTheme="majorHAnsi"/>
+                <w:sz w:val="16"/>
+                <w:szCs w:val="16"/>
+              </w:rPr>
+            </w:pPr>
+          </w:p>
+          <w:p>
+            <w:pPr>
+              <w:jc w:val="center"/>
+              <w:rPr>
+                <w:rFonts w:asciiTheme="majorHAnsi" w:eastAsiaTheme="majorHAnsi" w:hAnsiTheme="majorHAnsi"/>
+                <w:color w:val="FF0000"/>
+                <w:sz w:val="16"/>
+                <w:szCs w:val="16"/>
+              </w:rPr>
+            </w:pPr>
+            <w:r>
+              <w:rPr>
+                <w:rFonts w:asciiTheme="majorHAnsi" w:eastAsiaTheme="majorHAnsi" w:hAnsiTheme="majorHAnsi" w:hint="eastAsia"/>
+                <w:color w:val="FF0000"/>
+                <w:sz w:val="16"/>
+                <w:szCs w:val="16"/>
+              </w:rPr>
+              <w:t>데이터 구조 클래스 구현</w:t>
+            </w:r>
+          </w:p>
           <w:p>
             <w:pPr>
               <w:jc w:val="center"/>
@@ -10014,7 +10810,7 @@
         </w:trPr>
         <w:tc>
           <w:tcPr>
-            <w:tcW w:w="1819" w:type="dxa"/>
+            <w:tcW w:w="1818" w:type="dxa"/>
             <w:shd w:val="clear" w:color="auto" w:fill="D9E2F3" w:themeFill="accent1" w:themeFillTint="33"/>
           </w:tcPr>
           <w:p>
@@ -10069,7 +10865,7 @@
             <w:pPr>
               <w:jc w:val="center"/>
               <w:rPr>
-                <w:rFonts w:asciiTheme="majorHAnsi" w:eastAsiaTheme="majorHAnsi" w:hAnsiTheme="majorHAnsi"/>
+                <w:rFonts w:asciiTheme="majorHAnsi" w:eastAsiaTheme="majorHAnsi" w:hAnsiTheme="majorHAnsi" w:hint="eastAsia"/>
                 <w:sz w:val="16"/>
                 <w:szCs w:val="16"/>
               </w:rPr>
@@ -10091,12 +10887,20 @@
                 <w:szCs w:val="16"/>
               </w:rPr>
               <w:t>() 구현</w:t>
+            </w:r>
+            <w:r>
+              <w:rPr>
+                <w:rFonts w:asciiTheme="majorHAnsi" w:eastAsiaTheme="majorHAnsi" w:hAnsiTheme="majorHAnsi" w:hint="eastAsia"/>
+                <w:sz w:val="16"/>
+                <w:szCs w:val="16"/>
+              </w:rPr>
+              <w:t xml:space="preserve"> </w:t>
             </w:r>
           </w:p>
         </w:tc>
         <w:tc>
           <w:tcPr>
-            <w:tcW w:w="1011" w:type="dxa"/>
+            <w:tcW w:w="715" w:type="dxa"/>
             <w:shd w:val="clear" w:color="auto" w:fill="D9E2F3" w:themeFill="accent1" w:themeFillTint="33"/>
           </w:tcPr>
           <w:p>
@@ -10112,7 +10916,7 @@
         </w:tc>
         <w:tc>
           <w:tcPr>
-            <w:tcW w:w="1059" w:type="dxa"/>
+            <w:tcW w:w="1148" w:type="dxa"/>
             <w:shd w:val="clear" w:color="auto" w:fill="D9E2F3" w:themeFill="accent1" w:themeFillTint="33"/>
           </w:tcPr>
           <w:p>
@@ -10136,7 +10940,8 @@
         </w:tc>
         <w:tc>
           <w:tcPr>
-            <w:tcW w:w="1382" w:type="dxa"/>
+            <w:tcW w:w="1053" w:type="dxa"/>
+            <w:gridSpan w:val="2"/>
             <w:shd w:val="clear" w:color="auto" w:fill="D9E2F3" w:themeFill="accent1" w:themeFillTint="33"/>
           </w:tcPr>
           <w:p>
@@ -10160,9 +10965,38 @@
         </w:tc>
         <w:tc>
           <w:tcPr>
-            <w:tcW w:w="919" w:type="dxa"/>
+            <w:tcW w:w="1456" w:type="dxa"/>
             <w:shd w:val="clear" w:color="auto" w:fill="D9E2F3" w:themeFill="accent1" w:themeFillTint="33"/>
           </w:tcPr>
+          <w:p>
+            <w:pPr>
+              <w:rPr>
+                <w:rFonts w:asciiTheme="majorHAnsi" w:eastAsiaTheme="majorHAnsi" w:hAnsiTheme="majorHAnsi"/>
+                <w:sz w:val="16"/>
+                <w:szCs w:val="16"/>
+              </w:rPr>
+            </w:pPr>
+          </w:p>
+          <w:p>
+            <w:pPr>
+              <w:jc w:val="center"/>
+              <w:rPr>
+                <w:rFonts w:asciiTheme="majorHAnsi" w:eastAsiaTheme="majorHAnsi" w:hAnsiTheme="majorHAnsi"/>
+                <w:color w:val="FF0000"/>
+                <w:sz w:val="16"/>
+                <w:szCs w:val="16"/>
+              </w:rPr>
+            </w:pPr>
+            <w:r>
+              <w:rPr>
+                <w:rFonts w:asciiTheme="majorHAnsi" w:eastAsiaTheme="majorHAnsi" w:hAnsiTheme="majorHAnsi" w:hint="eastAsia"/>
+                <w:color w:val="FF0000"/>
+                <w:sz w:val="16"/>
+                <w:szCs w:val="16"/>
+              </w:rPr>
+              <w:t>데이터 구조 클래스 구현</w:t>
+            </w:r>
+          </w:p>
           <w:p>
             <w:pPr>
               <w:jc w:val="center"/>
@@ -10198,7 +11032,7 @@
         </w:trPr>
         <w:tc>
           <w:tcPr>
-            <w:tcW w:w="1819" w:type="dxa"/>
+            <w:tcW w:w="1818" w:type="dxa"/>
           </w:tcPr>
           <w:p>
             <w:pPr>
@@ -10221,7 +11055,7 @@
         </w:tc>
         <w:tc>
           <w:tcPr>
-            <w:tcW w:w="1011" w:type="dxa"/>
+            <w:tcW w:w="715" w:type="dxa"/>
           </w:tcPr>
           <w:p>
             <w:pPr>
@@ -10244,7 +11078,7 @@
         </w:tc>
         <w:tc>
           <w:tcPr>
-            <w:tcW w:w="1059" w:type="dxa"/>
+            <w:tcW w:w="1148" w:type="dxa"/>
           </w:tcPr>
           <w:p>
             <w:pPr>
@@ -10267,7 +11101,8 @@
         </w:tc>
         <w:tc>
           <w:tcPr>
-            <w:tcW w:w="1382" w:type="dxa"/>
+            <w:tcW w:w="1053" w:type="dxa"/>
+            <w:gridSpan w:val="2"/>
           </w:tcPr>
           <w:p>
             <w:pPr>
@@ -10290,7 +11125,7 @@
         </w:tc>
         <w:tc>
           <w:tcPr>
-            <w:tcW w:w="919" w:type="dxa"/>
+            <w:tcW w:w="1456" w:type="dxa"/>
           </w:tcPr>
           <w:p>
             <w:pPr>
@@ -10364,7 +11199,7 @@
         </w:trPr>
         <w:tc>
           <w:tcPr>
-            <w:tcW w:w="3889" w:type="dxa"/>
+            <w:tcW w:w="3681" w:type="dxa"/>
             <w:gridSpan w:val="3"/>
             <w:shd w:val="clear" w:color="auto" w:fill="E2EFD9" w:themeFill="accent6" w:themeFillTint="33"/>
           </w:tcPr>
@@ -10475,7 +11310,8 @@
         </w:tc>
         <w:tc>
           <w:tcPr>
-            <w:tcW w:w="1382" w:type="dxa"/>
+            <w:tcW w:w="1053" w:type="dxa"/>
+            <w:gridSpan w:val="2"/>
             <w:shd w:val="clear" w:color="auto" w:fill="E2EFD9" w:themeFill="accent6" w:themeFillTint="33"/>
           </w:tcPr>
           <w:p>
@@ -10491,7 +11327,7 @@
         </w:tc>
         <w:tc>
           <w:tcPr>
-            <w:tcW w:w="919" w:type="dxa"/>
+            <w:tcW w:w="1456" w:type="dxa"/>
             <w:shd w:val="clear" w:color="auto" w:fill="E2EFD9" w:themeFill="accent6" w:themeFillTint="33"/>
           </w:tcPr>
           <w:p>
@@ -10503,6 +11339,44 @@
                 <w:szCs w:val="16"/>
               </w:rPr>
             </w:pPr>
+            <w:proofErr w:type="spellStart"/>
+            <w:r>
+              <w:rPr>
+                <w:rFonts w:eastAsiaTheme="minorHAnsi" w:cs="함초롬바탕"/>
+                <w:color w:val="FF0000"/>
+                <w:sz w:val="16"/>
+                <w:szCs w:val="16"/>
+              </w:rPr>
+              <w:t>MsgRecv</w:t>
+            </w:r>
+            <w:r>
+              <w:rPr>
+                <w:rFonts w:eastAsiaTheme="minorHAnsi" w:cs="함초롬바탕" w:hint="eastAsia"/>
+                <w:color w:val="FF0000"/>
+                <w:sz w:val="16"/>
+                <w:szCs w:val="16"/>
+              </w:rPr>
+              <w:t>Thread</w:t>
+            </w:r>
+            <w:proofErr w:type="spellEnd"/>
+            <w:r>
+              <w:rPr>
+                <w:rFonts w:eastAsiaTheme="minorHAnsi" w:cs="함초롬바탕"/>
+                <w:color w:val="FF0000"/>
+                <w:sz w:val="16"/>
+                <w:szCs w:val="16"/>
+              </w:rPr>
+              <w:t xml:space="preserve">() </w:t>
+            </w:r>
+            <w:r>
+              <w:rPr>
+                <w:rFonts w:eastAsiaTheme="minorHAnsi" w:cs="함초롬바탕" w:hint="eastAsia"/>
+                <w:color w:val="FF0000"/>
+                <w:sz w:val="16"/>
+                <w:szCs w:val="16"/>
+              </w:rPr>
+              <w:t>구현</w:t>
+            </w:r>
           </w:p>
         </w:tc>
         <w:tc>
@@ -10544,7 +11418,7 @@
         </w:trPr>
         <w:tc>
           <w:tcPr>
-            <w:tcW w:w="1819" w:type="dxa"/>
+            <w:tcW w:w="1818" w:type="dxa"/>
             <w:vMerge w:val="restart"/>
           </w:tcPr>
           <w:p>
@@ -10692,7 +11566,7 @@
         </w:tc>
         <w:tc>
           <w:tcPr>
-            <w:tcW w:w="1011" w:type="dxa"/>
+            <w:tcW w:w="715" w:type="dxa"/>
             <w:shd w:val="clear" w:color="auto" w:fill="FFF2CC" w:themeFill="accent4" w:themeFillTint="33"/>
           </w:tcPr>
           <w:p>
@@ -10734,8 +11608,8 @@
         </w:tc>
         <w:tc>
           <w:tcPr>
-            <w:tcW w:w="3360" w:type="dxa"/>
-            <w:gridSpan w:val="3"/>
+            <w:tcW w:w="3657" w:type="dxa"/>
+            <w:gridSpan w:val="4"/>
             <w:shd w:val="clear" w:color="auto" w:fill="FFF2CC" w:themeFill="accent4" w:themeFillTint="33"/>
           </w:tcPr>
           <w:p>
@@ -10972,7 +11846,7 @@
         </w:trPr>
         <w:tc>
           <w:tcPr>
-            <w:tcW w:w="1819" w:type="dxa"/>
+            <w:tcW w:w="1818" w:type="dxa"/>
             <w:vMerge/>
           </w:tcPr>
           <w:p>
@@ -10988,7 +11862,7 @@
         </w:tc>
         <w:tc>
           <w:tcPr>
-            <w:tcW w:w="1011" w:type="dxa"/>
+            <w:tcW w:w="715" w:type="dxa"/>
             <w:shd w:val="clear" w:color="auto" w:fill="D9E2F3" w:themeFill="accent1" w:themeFillTint="33"/>
           </w:tcPr>
           <w:p>
@@ -11000,11 +11874,37 @@
                 <w:szCs w:val="16"/>
               </w:rPr>
             </w:pPr>
+            <w:r>
+              <w:rPr>
+                <w:rFonts w:asciiTheme="majorHAnsi" w:eastAsiaTheme="majorHAnsi" w:hAnsiTheme="majorHAnsi" w:hint="eastAsia"/>
+                <w:sz w:val="16"/>
+                <w:szCs w:val="16"/>
+              </w:rPr>
+              <w:t xml:space="preserve">클라이언트 </w:t>
+            </w:r>
+          </w:p>
+          <w:p>
+            <w:pPr>
+              <w:jc w:val="center"/>
+              <w:rPr>
+                <w:rFonts w:asciiTheme="majorHAnsi" w:eastAsiaTheme="majorHAnsi" w:hAnsiTheme="majorHAnsi"/>
+                <w:sz w:val="16"/>
+                <w:szCs w:val="16"/>
+              </w:rPr>
+            </w:pPr>
+            <w:r>
+              <w:rPr>
+                <w:rFonts w:asciiTheme="majorHAnsi" w:eastAsiaTheme="majorHAnsi" w:hAnsiTheme="majorHAnsi" w:hint="eastAsia"/>
+                <w:sz w:val="16"/>
+                <w:szCs w:val="16"/>
+              </w:rPr>
+              <w:t>모든 플레이어 렌더링 구현</w:t>
+            </w:r>
           </w:p>
         </w:tc>
         <w:tc>
           <w:tcPr>
-            <w:tcW w:w="1059" w:type="dxa"/>
+            <w:tcW w:w="1148" w:type="dxa"/>
             <w:shd w:val="clear" w:color="auto" w:fill="D9E2F3" w:themeFill="accent1" w:themeFillTint="33"/>
           </w:tcPr>
           <w:p>
@@ -11020,59 +11920,23 @@
         </w:tc>
         <w:tc>
           <w:tcPr>
-            <w:tcW w:w="1382" w:type="dxa"/>
+            <w:tcW w:w="1053" w:type="dxa"/>
+            <w:gridSpan w:val="2"/>
             <w:shd w:val="clear" w:color="auto" w:fill="D9E2F3" w:themeFill="accent1" w:themeFillTint="33"/>
           </w:tcPr>
           <w:p>
             <w:pPr>
-              <w:jc w:val="center"/>
-              <w:rPr>
-                <w:rFonts w:asciiTheme="majorHAnsi" w:eastAsiaTheme="majorHAnsi" w:hAnsiTheme="majorHAnsi"/>
-                <w:sz w:val="16"/>
-                <w:szCs w:val="16"/>
-              </w:rPr>
-            </w:pPr>
-          </w:p>
-          <w:p>
-            <w:pPr>
-              <w:jc w:val="center"/>
-              <w:rPr>
-                <w:rFonts w:asciiTheme="majorHAnsi" w:eastAsiaTheme="majorHAnsi" w:hAnsiTheme="majorHAnsi"/>
-                <w:sz w:val="16"/>
-                <w:szCs w:val="16"/>
-              </w:rPr>
-            </w:pPr>
-            <w:r>
-              <w:rPr>
-                <w:rFonts w:asciiTheme="majorHAnsi" w:eastAsiaTheme="majorHAnsi" w:hAnsiTheme="majorHAnsi" w:hint="eastAsia"/>
-                <w:sz w:val="16"/>
-                <w:szCs w:val="16"/>
-              </w:rPr>
-              <w:t xml:space="preserve">클라이언트 </w:t>
-            </w:r>
-          </w:p>
-          <w:p>
-            <w:pPr>
-              <w:jc w:val="center"/>
-              <w:rPr>
-                <w:rFonts w:asciiTheme="majorHAnsi" w:eastAsiaTheme="majorHAnsi" w:hAnsiTheme="majorHAnsi"/>
-                <w:sz w:val="16"/>
-                <w:szCs w:val="16"/>
-              </w:rPr>
-            </w:pPr>
-            <w:r>
-              <w:rPr>
-                <w:rFonts w:asciiTheme="majorHAnsi" w:eastAsiaTheme="majorHAnsi" w:hAnsiTheme="majorHAnsi" w:hint="eastAsia"/>
-                <w:sz w:val="16"/>
-                <w:szCs w:val="16"/>
-              </w:rPr>
-              <w:t>모든 플레이어 렌더링 구현</w:t>
-            </w:r>
+              <w:rPr>
+                <w:rFonts w:asciiTheme="majorHAnsi" w:eastAsiaTheme="majorHAnsi" w:hAnsiTheme="majorHAnsi" w:hint="eastAsia"/>
+                <w:sz w:val="16"/>
+                <w:szCs w:val="16"/>
+              </w:rPr>
+            </w:pPr>
           </w:p>
         </w:tc>
         <w:tc>
           <w:tcPr>
-            <w:tcW w:w="919" w:type="dxa"/>
+            <w:tcW w:w="1456" w:type="dxa"/>
             <w:shd w:val="clear" w:color="auto" w:fill="D9E2F3" w:themeFill="accent1" w:themeFillTint="33"/>
           </w:tcPr>
           <w:p>
@@ -11084,6 +11948,44 @@
                 <w:szCs w:val="16"/>
               </w:rPr>
             </w:pPr>
+            <w:proofErr w:type="spellStart"/>
+            <w:r>
+              <w:rPr>
+                <w:rFonts w:eastAsiaTheme="minorHAnsi" w:cs="함초롬바탕"/>
+                <w:color w:val="FF0000"/>
+                <w:sz w:val="16"/>
+                <w:szCs w:val="16"/>
+              </w:rPr>
+              <w:t>MsgRecv</w:t>
+            </w:r>
+            <w:r>
+              <w:rPr>
+                <w:rFonts w:eastAsiaTheme="minorHAnsi" w:cs="함초롬바탕" w:hint="eastAsia"/>
+                <w:color w:val="FF0000"/>
+                <w:sz w:val="16"/>
+                <w:szCs w:val="16"/>
+              </w:rPr>
+              <w:t>Thread</w:t>
+            </w:r>
+            <w:proofErr w:type="spellEnd"/>
+            <w:r>
+              <w:rPr>
+                <w:rFonts w:eastAsiaTheme="minorHAnsi" w:cs="함초롬바탕"/>
+                <w:color w:val="FF0000"/>
+                <w:sz w:val="16"/>
+                <w:szCs w:val="16"/>
+              </w:rPr>
+              <w:t xml:space="preserve">() </w:t>
+            </w:r>
+            <w:r>
+              <w:rPr>
+                <w:rFonts w:eastAsiaTheme="minorHAnsi" w:cs="함초롬바탕" w:hint="eastAsia"/>
+                <w:color w:val="FF0000"/>
+                <w:sz w:val="16"/>
+                <w:szCs w:val="16"/>
+              </w:rPr>
+              <w:t>구현</w:t>
+            </w:r>
           </w:p>
         </w:tc>
         <w:tc>
@@ -11161,7 +12063,7 @@
         </w:trPr>
         <w:tc>
           <w:tcPr>
-            <w:tcW w:w="1819" w:type="dxa"/>
+            <w:tcW w:w="1818" w:type="dxa"/>
           </w:tcPr>
           <w:p>
             <w:pPr>
@@ -11192,7 +12094,7 @@
         </w:tc>
         <w:tc>
           <w:tcPr>
-            <w:tcW w:w="1011" w:type="dxa"/>
+            <w:tcW w:w="715" w:type="dxa"/>
           </w:tcPr>
           <w:p>
             <w:pPr>
@@ -11215,7 +12117,7 @@
         </w:tc>
         <w:tc>
           <w:tcPr>
-            <w:tcW w:w="1059" w:type="dxa"/>
+            <w:tcW w:w="1148" w:type="dxa"/>
           </w:tcPr>
           <w:p>
             <w:pPr>
@@ -11238,7 +12140,8 @@
         </w:tc>
         <w:tc>
           <w:tcPr>
-            <w:tcW w:w="1382" w:type="dxa"/>
+            <w:tcW w:w="1053" w:type="dxa"/>
+            <w:gridSpan w:val="2"/>
           </w:tcPr>
           <w:p>
             <w:pPr>
@@ -11261,7 +12164,7 @@
         </w:tc>
         <w:tc>
           <w:tcPr>
-            <w:tcW w:w="919" w:type="dxa"/>
+            <w:tcW w:w="1456" w:type="dxa"/>
           </w:tcPr>
           <w:p>
             <w:pPr>
@@ -11335,7 +12238,7 @@
         </w:trPr>
         <w:tc>
           <w:tcPr>
-            <w:tcW w:w="2830" w:type="dxa"/>
+            <w:tcW w:w="2533" w:type="dxa"/>
             <w:gridSpan w:val="2"/>
             <w:vMerge w:val="restart"/>
           </w:tcPr>
@@ -11430,8 +12333,8 @@
         </w:tc>
         <w:tc>
           <w:tcPr>
-            <w:tcW w:w="3360" w:type="dxa"/>
-            <w:gridSpan w:val="3"/>
+            <w:tcW w:w="2140" w:type="dxa"/>
+            <w:gridSpan w:val="2"/>
             <w:shd w:val="clear" w:color="auto" w:fill="E2EFD9" w:themeFill="accent6" w:themeFillTint="33"/>
           </w:tcPr>
           <w:p>
@@ -11454,7 +12357,6 @@
               </w:rPr>
             </w:pPr>
             <w:proofErr w:type="spellStart"/>
-            <w:proofErr w:type="gramStart"/>
             <w:r>
               <w:rPr>
                 <w:rFonts w:asciiTheme="majorHAnsi" w:eastAsiaTheme="majorHAnsi" w:hAnsiTheme="majorHAnsi" w:hint="eastAsia"/>
@@ -11470,29 +12372,25 @@
                 <w:sz w:val="16"/>
                 <w:szCs w:val="16"/>
               </w:rPr>
-              <w:t>(</w:t>
-            </w:r>
-            <w:proofErr w:type="gramEnd"/>
-            <w:r>
-              <w:rPr>
-                <w:rFonts w:asciiTheme="majorHAnsi" w:eastAsiaTheme="majorHAnsi" w:hAnsiTheme="majorHAnsi" w:hint="eastAsia"/>
-                <w:sz w:val="16"/>
-                <w:szCs w:val="16"/>
-              </w:rPr>
-              <w:t>float x, float z)</w:t>
-            </w:r>
-          </w:p>
-          <w:p>
-            <w:pPr>
-              <w:jc w:val="center"/>
-              <w:rPr>
-                <w:rFonts w:asciiTheme="majorHAnsi" w:eastAsiaTheme="majorHAnsi" w:hAnsiTheme="majorHAnsi"/>
-                <w:sz w:val="16"/>
-                <w:szCs w:val="16"/>
-              </w:rPr>
-            </w:pPr>
+              <w:t>(float x, float z)</w:t>
+            </w:r>
+            <w:r>
+              <w:rPr>
+                <w:rFonts w:asciiTheme="majorHAnsi" w:eastAsiaTheme="majorHAnsi" w:hAnsiTheme="majorHAnsi"/>
+                <w:sz w:val="16"/>
+                <w:szCs w:val="16"/>
+              </w:rPr>
+              <w:t>,</w:t>
+            </w:r>
+            <w:r>
+              <w:rPr>
+                <w:rFonts w:asciiTheme="majorHAnsi" w:eastAsiaTheme="majorHAnsi" w:hAnsiTheme="majorHAnsi" w:hint="eastAsia"/>
+                <w:sz w:val="16"/>
+                <w:szCs w:val="16"/>
+              </w:rPr>
+              <w:t xml:space="preserve"> </w:t>
+            </w:r>
             <w:proofErr w:type="spellStart"/>
-            <w:proofErr w:type="gramStart"/>
             <w:r>
               <w:rPr>
                 <w:rFonts w:asciiTheme="majorHAnsi" w:eastAsiaTheme="majorHAnsi" w:hAnsiTheme="majorHAnsi" w:hint="eastAsia"/>
@@ -11508,24 +12406,248 @@
                 <w:sz w:val="16"/>
                 <w:szCs w:val="16"/>
               </w:rPr>
-              <w:t>(</w:t>
-            </w:r>
-            <w:proofErr w:type="gramEnd"/>
-            <w:r>
-              <w:rPr>
-                <w:rFonts w:asciiTheme="majorHAnsi" w:eastAsiaTheme="majorHAnsi" w:hAnsiTheme="majorHAnsi" w:hint="eastAsia"/>
-                <w:sz w:val="16"/>
-                <w:szCs w:val="16"/>
-              </w:rPr>
-              <w:t>)</w:t>
+              <w:t>()</w:t>
+            </w:r>
+            <w:r>
+              <w:rPr>
+                <w:rFonts w:asciiTheme="majorHAnsi" w:eastAsiaTheme="majorHAnsi" w:hAnsiTheme="majorHAnsi"/>
+                <w:sz w:val="16"/>
+                <w:szCs w:val="16"/>
+              </w:rPr>
+              <w:t xml:space="preserve"> </w:t>
+            </w:r>
+            <w:r>
+              <w:rPr>
+                <w:rFonts w:asciiTheme="majorHAnsi" w:eastAsiaTheme="majorHAnsi" w:hAnsiTheme="majorHAnsi" w:hint="eastAsia"/>
+                <w:sz w:val="16"/>
+                <w:szCs w:val="16"/>
+              </w:rPr>
+              <w:t>구현</w:t>
             </w:r>
           </w:p>
         </w:tc>
         <w:tc>
           <w:tcPr>
-            <w:tcW w:w="1291" w:type="dxa"/>
-            <w:shd w:val="clear" w:color="auto" w:fill="E2EFD9" w:themeFill="accent6" w:themeFillTint="33"/>
+            <w:tcW w:w="2808" w:type="dxa"/>
+            <w:gridSpan w:val="3"/>
+            <w:vMerge w:val="restart"/>
+            <w:shd w:val="clear" w:color="auto" w:fill="auto"/>
           </w:tcPr>
+          <w:p>
+            <w:pPr>
+              <w:jc w:val="center"/>
+              <w:rPr>
+                <w:rFonts w:asciiTheme="majorHAnsi" w:eastAsiaTheme="majorHAnsi" w:hAnsiTheme="majorHAnsi"/>
+                <w:sz w:val="16"/>
+                <w:szCs w:val="16"/>
+              </w:rPr>
+            </w:pPr>
+          </w:p>
+          <w:p>
+            <w:pPr>
+              <w:jc w:val="center"/>
+              <w:rPr>
+                <w:rFonts w:asciiTheme="majorHAnsi" w:eastAsiaTheme="majorHAnsi" w:hAnsiTheme="majorHAnsi"/>
+                <w:sz w:val="16"/>
+                <w:szCs w:val="16"/>
+              </w:rPr>
+            </w:pPr>
+          </w:p>
+          <w:p>
+            <w:pPr>
+              <w:jc w:val="center"/>
+              <w:rPr>
+                <w:rFonts w:asciiTheme="majorHAnsi" w:eastAsiaTheme="majorHAnsi" w:hAnsiTheme="majorHAnsi" w:hint="eastAsia"/>
+                <w:sz w:val="16"/>
+                <w:szCs w:val="16"/>
+              </w:rPr>
+            </w:pPr>
+          </w:p>
+          <w:p>
+            <w:pPr>
+              <w:jc w:val="center"/>
+              <w:rPr>
+                <w:rFonts w:asciiTheme="majorHAnsi" w:eastAsiaTheme="majorHAnsi" w:hAnsiTheme="majorHAnsi"/>
+                <w:color w:val="FF0000"/>
+                <w:sz w:val="16"/>
+                <w:szCs w:val="16"/>
+              </w:rPr>
+            </w:pPr>
+            <w:proofErr w:type="spellStart"/>
+            <w:r>
+              <w:rPr>
+                <w:rFonts w:asciiTheme="majorHAnsi" w:eastAsiaTheme="majorHAnsi" w:hAnsiTheme="majorHAnsi"/>
+                <w:color w:val="FF0000"/>
+                <w:sz w:val="16"/>
+                <w:szCs w:val="16"/>
+              </w:rPr>
+              <w:t>Msg</w:t>
+            </w:r>
+            <w:r>
+              <w:rPr>
+                <w:rFonts w:asciiTheme="majorHAnsi" w:eastAsiaTheme="majorHAnsi" w:hAnsiTheme="majorHAnsi" w:hint="eastAsia"/>
+                <w:color w:val="FF0000"/>
+                <w:sz w:val="16"/>
+                <w:szCs w:val="16"/>
+              </w:rPr>
+              <w:t>C</w:t>
+            </w:r>
+            <w:r>
+              <w:rPr>
+                <w:rFonts w:asciiTheme="majorHAnsi" w:eastAsiaTheme="majorHAnsi" w:hAnsiTheme="majorHAnsi"/>
+                <w:color w:val="FF0000"/>
+                <w:sz w:val="16"/>
+                <w:szCs w:val="16"/>
+              </w:rPr>
+              <w:t>ommandQueue</w:t>
+            </w:r>
+            <w:proofErr w:type="spellEnd"/>
+            <w:r>
+              <w:rPr>
+                <w:rFonts w:asciiTheme="majorHAnsi" w:eastAsiaTheme="majorHAnsi" w:hAnsiTheme="majorHAnsi"/>
+                <w:color w:val="FF0000"/>
+                <w:sz w:val="16"/>
+                <w:szCs w:val="16"/>
+              </w:rPr>
+              <w:t xml:space="preserve"> </w:t>
+            </w:r>
+            <w:r>
+              <w:rPr>
+                <w:rFonts w:asciiTheme="majorHAnsi" w:eastAsiaTheme="majorHAnsi" w:hAnsiTheme="majorHAnsi" w:hint="eastAsia"/>
+                <w:color w:val="FF0000"/>
+                <w:sz w:val="16"/>
+                <w:szCs w:val="16"/>
+              </w:rPr>
+              <w:t>구조체 정의,</w:t>
+            </w:r>
+          </w:p>
+          <w:p>
+            <w:pPr>
+              <w:jc w:val="center"/>
+              <w:rPr>
+                <w:rFonts w:asciiTheme="majorHAnsi" w:eastAsiaTheme="majorHAnsi" w:hAnsiTheme="majorHAnsi"/>
+                <w:color w:val="FF0000"/>
+                <w:sz w:val="16"/>
+                <w:szCs w:val="16"/>
+              </w:rPr>
+            </w:pPr>
+            <w:proofErr w:type="spellStart"/>
+            <w:r>
+              <w:rPr>
+                <w:rFonts w:asciiTheme="majorHAnsi" w:eastAsiaTheme="majorHAnsi" w:hAnsiTheme="majorHAnsi"/>
+                <w:color w:val="FF0000"/>
+                <w:sz w:val="16"/>
+                <w:szCs w:val="16"/>
+              </w:rPr>
+              <w:t>Cacul_Execute</w:t>
+            </w:r>
+            <w:proofErr w:type="spellEnd"/>
+            <w:r>
+              <w:rPr>
+                <w:rFonts w:asciiTheme="majorHAnsi" w:eastAsiaTheme="majorHAnsi" w:hAnsiTheme="majorHAnsi"/>
+                <w:color w:val="FF0000"/>
+                <w:sz w:val="16"/>
+                <w:szCs w:val="16"/>
+              </w:rPr>
+              <w:t>()</w:t>
+            </w:r>
+            <w:r>
+              <w:rPr>
+                <w:rFonts w:asciiTheme="majorHAnsi" w:eastAsiaTheme="majorHAnsi" w:hAnsiTheme="majorHAnsi"/>
+                <w:color w:val="FF0000"/>
+                <w:sz w:val="16"/>
+                <w:szCs w:val="16"/>
+              </w:rPr>
+              <w:t xml:space="preserve"> </w:t>
+            </w:r>
+            <w:r>
+              <w:rPr>
+                <w:rFonts w:asciiTheme="majorHAnsi" w:eastAsiaTheme="majorHAnsi" w:hAnsiTheme="majorHAnsi" w:hint="eastAsia"/>
+                <w:color w:val="FF0000"/>
+                <w:sz w:val="16"/>
+                <w:szCs w:val="16"/>
+              </w:rPr>
+              <w:t>구현,</w:t>
+            </w:r>
+          </w:p>
+          <w:p>
+            <w:pPr>
+              <w:jc w:val="center"/>
+              <w:rPr>
+                <w:rFonts w:eastAsiaTheme="minorHAnsi" w:cs="함초롬바탕"/>
+                <w:color w:val="FF0000"/>
+                <w:sz w:val="16"/>
+                <w:szCs w:val="16"/>
+              </w:rPr>
+            </w:pPr>
+            <w:proofErr w:type="spellStart"/>
+            <w:r>
+              <w:rPr>
+                <w:rFonts w:eastAsiaTheme="minorHAnsi" w:cs="함초롬바탕" w:hint="eastAsia"/>
+                <w:color w:val="FF0000"/>
+                <w:sz w:val="16"/>
+                <w:szCs w:val="16"/>
+              </w:rPr>
+              <w:t>ClientThread</w:t>
+            </w:r>
+            <w:proofErr w:type="spellEnd"/>
+            <w:r>
+              <w:rPr>
+                <w:rFonts w:eastAsiaTheme="minorHAnsi" w:cs="함초롬바탕" w:hint="eastAsia"/>
+                <w:color w:val="FF0000"/>
+                <w:sz w:val="16"/>
+                <w:szCs w:val="16"/>
+              </w:rPr>
+              <w:t>(</w:t>
+            </w:r>
+            <w:r>
+              <w:rPr>
+                <w:rFonts w:eastAsiaTheme="minorHAnsi" w:cs="함초롬바탕"/>
+                <w:color w:val="FF0000"/>
+                <w:sz w:val="16"/>
+                <w:szCs w:val="16"/>
+              </w:rPr>
+              <w:t xml:space="preserve">LPVOID </w:t>
+            </w:r>
+            <w:proofErr w:type="spellStart"/>
+            <w:r>
+              <w:rPr>
+                <w:rFonts w:eastAsiaTheme="minorHAnsi" w:cs="함초롬바탕"/>
+                <w:color w:val="FF0000"/>
+                <w:sz w:val="16"/>
+                <w:szCs w:val="16"/>
+              </w:rPr>
+              <w:t>arg</w:t>
+            </w:r>
+            <w:proofErr w:type="spellEnd"/>
+            <w:r>
+              <w:rPr>
+                <w:rFonts w:eastAsiaTheme="minorHAnsi" w:cs="함초롬바탕" w:hint="eastAsia"/>
+                <w:color w:val="FF0000"/>
+                <w:sz w:val="16"/>
+                <w:szCs w:val="16"/>
+              </w:rPr>
+              <w:t>)</w:t>
+            </w:r>
+            <w:r>
+              <w:rPr>
+                <w:rFonts w:eastAsiaTheme="minorHAnsi" w:cs="함초롬바탕"/>
+                <w:color w:val="FF0000"/>
+                <w:sz w:val="16"/>
+                <w:szCs w:val="16"/>
+              </w:rPr>
+              <w:t xml:space="preserve"> </w:t>
+            </w:r>
+            <w:r>
+              <w:rPr>
+                <w:rFonts w:eastAsiaTheme="minorHAnsi" w:cs="함초롬바탕" w:hint="eastAsia"/>
+                <w:color w:val="FF0000"/>
+                <w:sz w:val="16"/>
+                <w:szCs w:val="16"/>
+              </w:rPr>
+              <w:t>구현</w:t>
+            </w:r>
+          </w:p>
           <w:p>
             <w:pPr>
               <w:jc w:val="center"/>
@@ -11560,7 +12682,7 @@
         </w:trPr>
         <w:tc>
           <w:tcPr>
-            <w:tcW w:w="2830" w:type="dxa"/>
+            <w:tcW w:w="2533" w:type="dxa"/>
             <w:gridSpan w:val="2"/>
             <w:vMerge/>
           </w:tcPr>
@@ -11577,7 +12699,8 @@
         </w:tc>
         <w:tc>
           <w:tcPr>
-            <w:tcW w:w="1059" w:type="dxa"/>
+            <w:tcW w:w="2140" w:type="dxa"/>
+            <w:gridSpan w:val="2"/>
             <w:shd w:val="clear" w:color="auto" w:fill="FFF2CC" w:themeFill="accent4" w:themeFillTint="33"/>
           </w:tcPr>
           <w:p>
@@ -11589,117 +12712,108 @@
                 <w:szCs w:val="16"/>
               </w:rPr>
             </w:pPr>
+            <w:proofErr w:type="spellStart"/>
+            <w:proofErr w:type="gramStart"/>
+            <w:r>
+              <w:rPr>
+                <w:rFonts w:asciiTheme="majorHAnsi" w:eastAsiaTheme="majorHAnsi" w:hAnsiTheme="majorHAnsi" w:hint="eastAsia"/>
+                <w:sz w:val="16"/>
+                <w:szCs w:val="16"/>
+              </w:rPr>
+              <w:t>sendGameClear</w:t>
+            </w:r>
+            <w:proofErr w:type="spellEnd"/>
+            <w:r>
+              <w:rPr>
+                <w:rFonts w:asciiTheme="majorHAnsi" w:eastAsiaTheme="majorHAnsi" w:hAnsiTheme="majorHAnsi" w:hint="eastAsia"/>
+                <w:sz w:val="16"/>
+                <w:szCs w:val="16"/>
+              </w:rPr>
+              <w:t>(</w:t>
+            </w:r>
+            <w:proofErr w:type="gramEnd"/>
+            <w:r>
+              <w:rPr>
+                <w:rFonts w:asciiTheme="majorHAnsi" w:eastAsiaTheme="majorHAnsi" w:hAnsiTheme="majorHAnsi" w:hint="eastAsia"/>
+                <w:sz w:val="16"/>
+                <w:szCs w:val="16"/>
+              </w:rPr>
+              <w:t>),</w:t>
+            </w:r>
+          </w:p>
+          <w:p>
+            <w:pPr>
+              <w:jc w:val="center"/>
+              <w:rPr>
+                <w:rFonts w:asciiTheme="majorHAnsi" w:eastAsiaTheme="majorHAnsi" w:hAnsiTheme="majorHAnsi"/>
+                <w:sz w:val="16"/>
+                <w:szCs w:val="16"/>
+              </w:rPr>
+            </w:pPr>
+            <w:proofErr w:type="spellStart"/>
+            <w:proofErr w:type="gramStart"/>
+            <w:r>
+              <w:rPr>
+                <w:rFonts w:asciiTheme="majorHAnsi" w:eastAsiaTheme="majorHAnsi" w:hAnsiTheme="majorHAnsi" w:hint="eastAsia"/>
+                <w:sz w:val="16"/>
+                <w:szCs w:val="16"/>
+              </w:rPr>
+              <w:t>recvGameClear</w:t>
+            </w:r>
+            <w:proofErr w:type="spellEnd"/>
+            <w:r>
+              <w:rPr>
+                <w:rFonts w:asciiTheme="majorHAnsi" w:eastAsiaTheme="majorHAnsi" w:hAnsiTheme="majorHAnsi" w:hint="eastAsia"/>
+                <w:sz w:val="16"/>
+                <w:szCs w:val="16"/>
+              </w:rPr>
+              <w:t>(</w:t>
+            </w:r>
+            <w:proofErr w:type="gramEnd"/>
+            <w:r>
+              <w:rPr>
+                <w:rFonts w:asciiTheme="majorHAnsi" w:eastAsiaTheme="majorHAnsi" w:hAnsiTheme="majorHAnsi" w:hint="eastAsia"/>
+                <w:sz w:val="16"/>
+                <w:szCs w:val="16"/>
+              </w:rPr>
+              <w:t>)</w:t>
+            </w:r>
+          </w:p>
+          <w:p>
+            <w:pPr>
+              <w:jc w:val="center"/>
+              <w:rPr>
+                <w:rFonts w:asciiTheme="majorHAnsi" w:eastAsiaTheme="majorHAnsi" w:hAnsiTheme="majorHAnsi"/>
+                <w:sz w:val="16"/>
+                <w:szCs w:val="16"/>
+              </w:rPr>
+            </w:pPr>
+            <w:r>
+              <w:rPr>
+                <w:rFonts w:asciiTheme="majorHAnsi" w:eastAsiaTheme="majorHAnsi" w:hAnsiTheme="majorHAnsi" w:hint="eastAsia"/>
+                <w:sz w:val="16"/>
+                <w:szCs w:val="16"/>
+              </w:rPr>
+              <w:t>구현</w:t>
+            </w:r>
           </w:p>
         </w:tc>
         <w:tc>
           <w:tcPr>
-            <w:tcW w:w="3592" w:type="dxa"/>
+            <w:tcW w:w="2808" w:type="dxa"/>
             <w:gridSpan w:val="3"/>
-            <w:shd w:val="clear" w:color="auto" w:fill="FFF2CC" w:themeFill="accent4" w:themeFillTint="33"/>
+            <w:vMerge/>
+            <w:shd w:val="clear" w:color="auto" w:fill="auto"/>
           </w:tcPr>
           <w:p>
             <w:pPr>
               <w:jc w:val="center"/>
               <w:rPr>
-                <w:rFonts w:asciiTheme="majorHAnsi" w:eastAsiaTheme="majorHAnsi" w:hAnsiTheme="majorHAnsi"/>
-                <w:sz w:val="16"/>
-                <w:szCs w:val="16"/>
-              </w:rPr>
-            </w:pPr>
-          </w:p>
-          <w:p>
-            <w:pPr>
-              <w:jc w:val="center"/>
-              <w:rPr>
-                <w:rFonts w:asciiTheme="majorHAnsi" w:eastAsiaTheme="majorHAnsi" w:hAnsiTheme="majorHAnsi"/>
-                <w:sz w:val="16"/>
-                <w:szCs w:val="16"/>
-              </w:rPr>
-            </w:pPr>
-            <w:proofErr w:type="spellStart"/>
-            <w:proofErr w:type="gramStart"/>
-            <w:r>
-              <w:rPr>
-                <w:rFonts w:asciiTheme="majorHAnsi" w:eastAsiaTheme="majorHAnsi" w:hAnsiTheme="majorHAnsi" w:hint="eastAsia"/>
-                <w:sz w:val="16"/>
-                <w:szCs w:val="16"/>
-              </w:rPr>
-              <w:t>sendGameClear</w:t>
-            </w:r>
-            <w:proofErr w:type="spellEnd"/>
-            <w:r>
-              <w:rPr>
-                <w:rFonts w:asciiTheme="majorHAnsi" w:eastAsiaTheme="majorHAnsi" w:hAnsiTheme="majorHAnsi" w:hint="eastAsia"/>
-                <w:sz w:val="16"/>
-                <w:szCs w:val="16"/>
-              </w:rPr>
-              <w:t>(</w:t>
-            </w:r>
-            <w:proofErr w:type="gramEnd"/>
-            <w:r>
-              <w:rPr>
-                <w:rFonts w:asciiTheme="majorHAnsi" w:eastAsiaTheme="majorHAnsi" w:hAnsiTheme="majorHAnsi" w:hint="eastAsia"/>
-                <w:sz w:val="16"/>
-                <w:szCs w:val="16"/>
-              </w:rPr>
-              <w:t>),</w:t>
-            </w:r>
-          </w:p>
-          <w:p>
-            <w:pPr>
-              <w:jc w:val="center"/>
-              <w:rPr>
-                <w:rFonts w:asciiTheme="majorHAnsi" w:eastAsiaTheme="majorHAnsi" w:hAnsiTheme="majorHAnsi"/>
-                <w:sz w:val="16"/>
-                <w:szCs w:val="16"/>
-              </w:rPr>
-            </w:pPr>
-            <w:proofErr w:type="spellStart"/>
-            <w:proofErr w:type="gramStart"/>
-            <w:r>
-              <w:rPr>
-                <w:rFonts w:asciiTheme="majorHAnsi" w:eastAsiaTheme="majorHAnsi" w:hAnsiTheme="majorHAnsi" w:hint="eastAsia"/>
-                <w:sz w:val="16"/>
-                <w:szCs w:val="16"/>
-              </w:rPr>
-              <w:t>recvGameClear</w:t>
-            </w:r>
-            <w:proofErr w:type="spellEnd"/>
-            <w:r>
-              <w:rPr>
-                <w:rFonts w:asciiTheme="majorHAnsi" w:eastAsiaTheme="majorHAnsi" w:hAnsiTheme="majorHAnsi" w:hint="eastAsia"/>
-                <w:sz w:val="16"/>
-                <w:szCs w:val="16"/>
-              </w:rPr>
-              <w:t>(</w:t>
-            </w:r>
-            <w:proofErr w:type="gramEnd"/>
-            <w:r>
-              <w:rPr>
-                <w:rFonts w:asciiTheme="majorHAnsi" w:eastAsiaTheme="majorHAnsi" w:hAnsiTheme="majorHAnsi" w:hint="eastAsia"/>
-                <w:sz w:val="16"/>
-                <w:szCs w:val="16"/>
-              </w:rPr>
-              <w:t>)</w:t>
-            </w:r>
-          </w:p>
-          <w:p>
-            <w:pPr>
-              <w:jc w:val="center"/>
-              <w:rPr>
-                <w:rFonts w:asciiTheme="majorHAnsi" w:eastAsiaTheme="majorHAnsi" w:hAnsiTheme="majorHAnsi"/>
-                <w:sz w:val="16"/>
-                <w:szCs w:val="16"/>
-              </w:rPr>
-            </w:pPr>
-            <w:r>
-              <w:rPr>
-                <w:rFonts w:asciiTheme="majorHAnsi" w:eastAsiaTheme="majorHAnsi" w:hAnsiTheme="majorHAnsi" w:hint="eastAsia"/>
-                <w:sz w:val="16"/>
-                <w:szCs w:val="16"/>
-              </w:rPr>
-              <w:t>구현</w:t>
-            </w:r>
+                <w:rFonts w:asciiTheme="majorHAnsi" w:eastAsiaTheme="majorHAnsi" w:hAnsiTheme="majorHAnsi" w:hint="eastAsia"/>
+                <w:sz w:val="16"/>
+                <w:szCs w:val="16"/>
+              </w:rPr>
+            </w:pPr>
           </w:p>
         </w:tc>
         <w:tc>
@@ -11725,7 +12839,7 @@
         </w:trPr>
         <w:tc>
           <w:tcPr>
-            <w:tcW w:w="2830" w:type="dxa"/>
+            <w:tcW w:w="2533" w:type="dxa"/>
             <w:gridSpan w:val="2"/>
             <w:vMerge/>
           </w:tcPr>
@@ -11742,15 +12856,15 @@
         </w:tc>
         <w:tc>
           <w:tcPr>
-            <w:tcW w:w="3360" w:type="dxa"/>
-            <w:gridSpan w:val="3"/>
+            <w:tcW w:w="2140" w:type="dxa"/>
+            <w:gridSpan w:val="2"/>
             <w:shd w:val="clear" w:color="auto" w:fill="D9E2F3" w:themeFill="accent1" w:themeFillTint="33"/>
           </w:tcPr>
           <w:p>
             <w:pPr>
               <w:jc w:val="center"/>
               <w:rPr>
-                <w:rFonts w:asciiTheme="majorHAnsi" w:eastAsiaTheme="majorHAnsi" w:hAnsiTheme="majorHAnsi"/>
+                <w:rFonts w:asciiTheme="majorHAnsi" w:eastAsiaTheme="majorHAnsi" w:hAnsiTheme="majorHAnsi" w:hint="eastAsia"/>
                 <w:sz w:val="16"/>
                 <w:szCs w:val="16"/>
               </w:rPr>
@@ -11835,11 +12949,6 @@
           <w:p>
             <w:pPr>
               <w:jc w:val="center"/>
-              <w:rPr>
-                <w:rFonts w:asciiTheme="majorHAnsi" w:eastAsiaTheme="majorHAnsi" w:hAnsiTheme="majorHAnsi"/>
-                <w:sz w:val="16"/>
-                <w:szCs w:val="16"/>
-              </w:rPr>
             </w:pPr>
             <w:r>
               <w:rPr>
@@ -11848,6 +12957,67 @@
                 <w:szCs w:val="16"/>
               </w:rPr>
               <w:t>구현</w:t>
+            </w:r>
+            <w:r>
+              <w:rPr>
+                <w:rFonts w:asciiTheme="majorHAnsi" w:eastAsiaTheme="majorHAnsi" w:hAnsiTheme="majorHAnsi" w:hint="eastAsia"/>
+                <w:sz w:val="16"/>
+                <w:szCs w:val="16"/>
+              </w:rPr>
+              <w:t xml:space="preserve"> </w:t>
+            </w:r>
+          </w:p>
+        </w:tc>
+        <w:tc>
+          <w:tcPr>
+            <w:tcW w:w="1517" w:type="dxa"/>
+            <w:gridSpan w:val="2"/>
+            <w:shd w:val="clear" w:color="auto" w:fill="D9E2F3" w:themeFill="accent1" w:themeFillTint="33"/>
+          </w:tcPr>
+          <w:p>
+            <w:pPr>
+              <w:jc w:val="center"/>
+              <w:rPr>
+                <w:rFonts w:asciiTheme="majorHAnsi" w:eastAsiaTheme="majorHAnsi" w:hAnsiTheme="majorHAnsi"/>
+                <w:sz w:val="16"/>
+                <w:szCs w:val="16"/>
+              </w:rPr>
+            </w:pPr>
+            <w:r>
+              <w:rPr>
+                <w:rFonts w:asciiTheme="majorHAnsi" w:eastAsiaTheme="majorHAnsi" w:hAnsiTheme="majorHAnsi" w:hint="eastAsia"/>
+                <w:sz w:val="16"/>
+                <w:szCs w:val="16"/>
+              </w:rPr>
+              <w:t>클라이언트</w:t>
+            </w:r>
+          </w:p>
+          <w:p>
+            <w:pPr>
+              <w:jc w:val="center"/>
+              <w:rPr>
+                <w:rFonts w:asciiTheme="majorHAnsi" w:eastAsiaTheme="majorHAnsi" w:hAnsiTheme="majorHAnsi"/>
+                <w:sz w:val="16"/>
+                <w:szCs w:val="16"/>
+              </w:rPr>
+            </w:pPr>
+            <w:proofErr w:type="spellStart"/>
+            <w:r>
+              <w:rPr>
+                <w:rFonts w:asciiTheme="majorHAnsi" w:eastAsiaTheme="majorHAnsi" w:hAnsiTheme="majorHAnsi" w:hint="eastAsia"/>
+                <w:sz w:val="16"/>
+                <w:szCs w:val="16"/>
+              </w:rPr>
+              <w:t>recvAddBlock</w:t>
+            </w:r>
+            <w:proofErr w:type="spellEnd"/>
+            <w:r>
+              <w:rPr>
+                <w:rFonts w:asciiTheme="majorHAnsi" w:eastAsiaTheme="majorHAnsi" w:hAnsiTheme="majorHAnsi" w:hint="eastAsia"/>
+                <w:sz w:val="16"/>
+                <w:szCs w:val="16"/>
+              </w:rPr>
+              <w:t>() 결과 처리</w:t>
             </w:r>
           </w:p>
         </w:tc>
@@ -11875,42 +13045,6 @@
                 <w:szCs w:val="16"/>
               </w:rPr>
             </w:pPr>
-            <w:r>
-              <w:rPr>
-                <w:rFonts w:asciiTheme="majorHAnsi" w:eastAsiaTheme="majorHAnsi" w:hAnsiTheme="majorHAnsi" w:hint="eastAsia"/>
-                <w:sz w:val="16"/>
-                <w:szCs w:val="16"/>
-              </w:rPr>
-              <w:t>클라이언트</w:t>
-            </w:r>
-          </w:p>
-          <w:p>
-            <w:pPr>
-              <w:jc w:val="center"/>
-              <w:rPr>
-                <w:rFonts w:asciiTheme="majorHAnsi" w:eastAsiaTheme="majorHAnsi" w:hAnsiTheme="majorHAnsi"/>
-                <w:sz w:val="16"/>
-                <w:szCs w:val="16"/>
-              </w:rPr>
-            </w:pPr>
-            <w:proofErr w:type="spellStart"/>
-            <w:r>
-              <w:rPr>
-                <w:rFonts w:asciiTheme="majorHAnsi" w:eastAsiaTheme="majorHAnsi" w:hAnsiTheme="majorHAnsi" w:hint="eastAsia"/>
-                <w:sz w:val="16"/>
-                <w:szCs w:val="16"/>
-              </w:rPr>
-              <w:t>recvAddBlock</w:t>
-            </w:r>
-            <w:proofErr w:type="spellEnd"/>
-            <w:r>
-              <w:rPr>
-                <w:rFonts w:asciiTheme="majorHAnsi" w:eastAsiaTheme="majorHAnsi" w:hAnsiTheme="majorHAnsi" w:hint="eastAsia"/>
-                <w:sz w:val="16"/>
-                <w:szCs w:val="16"/>
-              </w:rPr>
-              <w:t>() 결과 처리</w:t>
-            </w:r>
           </w:p>
         </w:tc>
         <w:tc>
@@ -11933,12 +13067,12 @@
       <w:tr>
         <w:trPr>
           <w:gridAfter w:val="3"/>
-          <w:wAfter w:w="3745" w:type="dxa"/>
+          <w:wAfter w:w="4282" w:type="dxa"/>
           <w:trHeight w:val="132"/>
         </w:trPr>
         <w:tc>
           <w:tcPr>
-            <w:tcW w:w="1819" w:type="dxa"/>
+            <w:tcW w:w="1818" w:type="dxa"/>
           </w:tcPr>
           <w:p>
             <w:pPr>
@@ -11961,7 +13095,7 @@
         </w:tc>
         <w:tc>
           <w:tcPr>
-            <w:tcW w:w="1011" w:type="dxa"/>
+            <w:tcW w:w="715" w:type="dxa"/>
           </w:tcPr>
           <w:p>
             <w:pPr>
@@ -11984,7 +13118,7 @@
         </w:tc>
         <w:tc>
           <w:tcPr>
-            <w:tcW w:w="1059" w:type="dxa"/>
+            <w:tcW w:w="1148" w:type="dxa"/>
           </w:tcPr>
           <w:p>
             <w:pPr>
@@ -12007,7 +13141,8 @@
         </w:tc>
         <w:tc>
           <w:tcPr>
-            <w:tcW w:w="1382" w:type="dxa"/>
+            <w:tcW w:w="1053" w:type="dxa"/>
+            <w:gridSpan w:val="2"/>
           </w:tcPr>
           <w:p>
             <w:pPr>
@@ -12032,12 +13167,12 @@
       <w:tr>
         <w:trPr>
           <w:gridAfter w:val="3"/>
-          <w:wAfter w:w="3745" w:type="dxa"/>
+          <w:wAfter w:w="4282" w:type="dxa"/>
           <w:trHeight w:val="1418"/>
         </w:trPr>
         <w:tc>
           <w:tcPr>
-            <w:tcW w:w="3889" w:type="dxa"/>
+            <w:tcW w:w="3681" w:type="dxa"/>
             <w:gridSpan w:val="3"/>
             <w:shd w:val="clear" w:color="auto" w:fill="E2EFD9" w:themeFill="accent6" w:themeFillTint="33"/>
           </w:tcPr>
@@ -12148,7 +13283,8 @@
         </w:tc>
         <w:tc>
           <w:tcPr>
-            <w:tcW w:w="1382" w:type="dxa"/>
+            <w:tcW w:w="1053" w:type="dxa"/>
+            <w:gridSpan w:val="2"/>
             <w:shd w:val="clear" w:color="auto" w:fill="E2EFD9" w:themeFill="accent6" w:themeFillTint="33"/>
           </w:tcPr>
           <w:p>
@@ -12166,12 +13302,12 @@
       <w:tr>
         <w:trPr>
           <w:gridAfter w:val="3"/>
-          <w:wAfter w:w="3745" w:type="dxa"/>
+          <w:wAfter w:w="4282" w:type="dxa"/>
           <w:trHeight w:val="1418"/>
         </w:trPr>
         <w:tc>
           <w:tcPr>
-            <w:tcW w:w="3889" w:type="dxa"/>
+            <w:tcW w:w="3681" w:type="dxa"/>
             <w:gridSpan w:val="3"/>
             <w:shd w:val="clear" w:color="auto" w:fill="FFF2CC" w:themeFill="accent4" w:themeFillTint="33"/>
           </w:tcPr>
@@ -12216,7 +13352,8 @@
         </w:tc>
         <w:tc>
           <w:tcPr>
-            <w:tcW w:w="1382" w:type="dxa"/>
+            <w:tcW w:w="1053" w:type="dxa"/>
+            <w:gridSpan w:val="2"/>
             <w:shd w:val="clear" w:color="auto" w:fill="FFF2CC" w:themeFill="accent4" w:themeFillTint="33"/>
           </w:tcPr>
           <w:p>
@@ -12234,12 +13371,12 @@
       <w:tr>
         <w:trPr>
           <w:gridAfter w:val="3"/>
-          <w:wAfter w:w="3745" w:type="dxa"/>
+          <w:wAfter w:w="4282" w:type="dxa"/>
           <w:trHeight w:val="1418"/>
         </w:trPr>
         <w:tc>
           <w:tcPr>
-            <w:tcW w:w="3889" w:type="dxa"/>
+            <w:tcW w:w="3681" w:type="dxa"/>
             <w:gridSpan w:val="3"/>
             <w:shd w:val="clear" w:color="auto" w:fill="D9E2F3" w:themeFill="accent1" w:themeFillTint="33"/>
           </w:tcPr>
@@ -12350,7 +13487,8 @@
         </w:tc>
         <w:tc>
           <w:tcPr>
-            <w:tcW w:w="1382" w:type="dxa"/>
+            <w:tcW w:w="1053" w:type="dxa"/>
+            <w:gridSpan w:val="2"/>
             <w:shd w:val="clear" w:color="auto" w:fill="D9E2F3" w:themeFill="accent1" w:themeFillTint="33"/>
           </w:tcPr>
           <w:p>
@@ -12865,17 +14003,17 @@
             <w:pPr>
               <w:jc w:val="center"/>
               <w:rPr>
-                <w:rFonts w:asciiTheme="majorHAnsi" w:eastAsiaTheme="majorHAnsi" w:hAnsiTheme="majorHAnsi"/>
-                <w:sz w:val="16"/>
-                <w:szCs w:val="16"/>
-              </w:rPr>
-            </w:pPr>
-          </w:p>
-          <w:p>
-            <w:pPr>
-              <w:jc w:val="center"/>
-              <w:rPr>
-                <w:rFonts w:asciiTheme="majorHAnsi" w:eastAsiaTheme="majorHAnsi" w:hAnsiTheme="majorHAnsi"/>
+                <w:rFonts w:asciiTheme="majorHAnsi" w:eastAsiaTheme="majorHAnsi" w:hAnsiTheme="majorHAnsi" w:hint="eastAsia"/>
+                <w:sz w:val="16"/>
+                <w:szCs w:val="16"/>
+              </w:rPr>
+            </w:pPr>
+          </w:p>
+          <w:p>
+            <w:pPr>
+              <w:jc w:val="center"/>
+              <w:rPr>
+                <w:rFonts w:asciiTheme="majorHAnsi" w:eastAsiaTheme="majorHAnsi" w:hAnsiTheme="majorHAnsi" w:hint="eastAsia"/>
                 <w:sz w:val="16"/>
                 <w:szCs w:val="16"/>
               </w:rPr>
@@ -13223,12 +14361,14 @@
       </w:tr>
       <w:tr>
         <w:trPr>
+          <w:gridAfter w:val="3"/>
+          <w:wAfter w:w="3918" w:type="dxa"/>
           <w:trHeight w:val="3993"/>
         </w:trPr>
         <w:tc>
           <w:tcPr>
-            <w:tcW w:w="9016" w:type="dxa"/>
-            <w:gridSpan w:val="7"/>
+            <w:tcW w:w="5098" w:type="dxa"/>
+            <w:gridSpan w:val="4"/>
           </w:tcPr>
           <w:p>
             <w:pPr>
@@ -13264,37 +14404,27 @@
             <w:pPr>
               <w:jc w:val="center"/>
               <w:rPr>
-                <w:rFonts w:asciiTheme="majorHAnsi" w:eastAsiaTheme="majorHAnsi" w:hAnsiTheme="majorHAnsi"/>
-                <w:sz w:val="16"/>
-                <w:szCs w:val="16"/>
-              </w:rPr>
-            </w:pPr>
-          </w:p>
-          <w:p>
-            <w:pPr>
-              <w:jc w:val="center"/>
-              <w:rPr>
-                <w:rFonts w:asciiTheme="majorHAnsi" w:eastAsiaTheme="majorHAnsi" w:hAnsiTheme="majorHAnsi"/>
-                <w:sz w:val="16"/>
-                <w:szCs w:val="16"/>
-              </w:rPr>
-            </w:pPr>
-          </w:p>
-          <w:p>
-            <w:pPr>
-              <w:jc w:val="center"/>
-              <w:rPr>
-                <w:rFonts w:asciiTheme="majorHAnsi" w:eastAsiaTheme="majorHAnsi" w:hAnsiTheme="majorHAnsi"/>
-                <w:sz w:val="16"/>
-                <w:szCs w:val="16"/>
-              </w:rPr>
-            </w:pPr>
-          </w:p>
-          <w:p>
-            <w:pPr>
-              <w:jc w:val="center"/>
-              <w:rPr>
-                <w:rFonts w:asciiTheme="majorHAnsi" w:eastAsiaTheme="majorHAnsi" w:hAnsiTheme="majorHAnsi"/>
+                <w:rFonts w:asciiTheme="majorHAnsi" w:eastAsiaTheme="majorHAnsi" w:hAnsiTheme="majorHAnsi" w:hint="eastAsia"/>
+                <w:sz w:val="16"/>
+                <w:szCs w:val="16"/>
+              </w:rPr>
+            </w:pPr>
+          </w:p>
+          <w:p>
+            <w:pPr>
+              <w:jc w:val="center"/>
+              <w:rPr>
+                <w:rFonts w:asciiTheme="majorHAnsi" w:eastAsiaTheme="majorHAnsi" w:hAnsiTheme="majorHAnsi"/>
+                <w:sz w:val="16"/>
+                <w:szCs w:val="16"/>
+              </w:rPr>
+            </w:pPr>
+          </w:p>
+          <w:p>
+            <w:pPr>
+              <w:jc w:val="center"/>
+              <w:rPr>
+                <w:rFonts w:asciiTheme="majorHAnsi" w:eastAsiaTheme="majorHAnsi" w:hAnsiTheme="majorHAnsi" w:hint="eastAsia"/>
                 <w:sz w:val="16"/>
                 <w:szCs w:val="16"/>
               </w:rPr>
@@ -14642,7 +15772,6 @@
   <w:style w:type="character" w:default="1" w:styleId="a0">
     <w:name w:val="Default Paragraph Font"/>
     <w:uiPriority w:val="1"/>
-    <w:semiHidden/>
     <w:unhideWhenUsed/>
   </w:style>
   <w:style w:type="table" w:default="1" w:styleId="a1">

--- a/NGP_3조_추진계획서.docx
+++ b/NGP_3조_추진계획서.docx
@@ -2514,16 +2514,14 @@
         <w:rPr>
           <w:rFonts w:asciiTheme="majorHAnsi" w:eastAsiaTheme="majorHAnsi" w:hAnsiTheme="majorHAnsi" w:hint="eastAsia"/>
         </w:rPr>
-        <w:t xml:space="preserve">클라이언트로부터 받은 각 </w:t>
-      </w:r>
-      <w:proofErr w:type="spellStart"/>
-      <w:r>
-        <w:rPr>
-          <w:rFonts w:asciiTheme="majorHAnsi" w:eastAsiaTheme="majorHAnsi" w:hAnsiTheme="majorHAnsi" w:hint="eastAsia"/>
-        </w:rPr>
-        <w:t>플레이어들위</w:t>
-      </w:r>
-      <w:proofErr w:type="spellEnd"/>
+        <w:t>클라이언트로부터 받은 각 플레이어들</w:t>
+      </w:r>
+      <w:r>
+        <w:rPr>
+          <w:rFonts w:asciiTheme="majorHAnsi" w:eastAsiaTheme="majorHAnsi" w:hAnsiTheme="majorHAnsi" w:hint="eastAsia"/>
+        </w:rPr>
+        <w:t>의</w:t>
+      </w:r>
       <w:r>
         <w:rPr>
           <w:rFonts w:asciiTheme="majorHAnsi" w:eastAsiaTheme="majorHAnsi" w:hAnsiTheme="majorHAnsi" w:hint="eastAsia"/>
@@ -4418,12 +4416,14 @@
       <w:pPr>
         <w:rPr>
           <w:rFonts w:asciiTheme="majorHAnsi" w:eastAsiaTheme="majorHAnsi" w:hAnsiTheme="majorHAnsi"/>
-          <w:color w:val="FF0000"/>
-        </w:rPr>
-      </w:pPr>
-      <w:r>
-        <w:rPr>
-          <w:rFonts w:asciiTheme="majorHAnsi" w:eastAsiaTheme="majorHAnsi" w:hAnsiTheme="majorHAnsi"/>
+          <w:strike/>
+          <w:color w:val="FF0000"/>
+        </w:rPr>
+      </w:pPr>
+      <w:r>
+        <w:rPr>
+          <w:rFonts w:asciiTheme="majorHAnsi" w:eastAsiaTheme="majorHAnsi" w:hAnsiTheme="majorHAnsi"/>
+          <w:strike/>
           <w:color w:val="FF0000"/>
         </w:rPr>
         <w:t>class</w:t>
@@ -4431,6 +4431,7 @@
       <w:r>
         <w:rPr>
           <w:rFonts w:asciiTheme="majorHAnsi" w:eastAsiaTheme="majorHAnsi" w:hAnsiTheme="majorHAnsi"/>
+          <w:strike/>
           <w:color w:val="FF0000"/>
         </w:rPr>
         <w:t xml:space="preserve"> </w:t>
@@ -4439,6 +4440,7 @@
       <w:r>
         <w:rPr>
           <w:rFonts w:asciiTheme="majorHAnsi" w:eastAsiaTheme="majorHAnsi" w:hAnsiTheme="majorHAnsi"/>
+          <w:strike/>
           <w:color w:val="FF0000"/>
         </w:rPr>
         <w:t>Game_</w:t>
@@ -4447,6 +4449,7 @@
       <w:r>
         <w:rPr>
           <w:rFonts w:asciiTheme="majorHAnsi" w:eastAsiaTheme="majorHAnsi" w:hAnsiTheme="majorHAnsi"/>
+          <w:strike/>
           <w:color w:val="FF0000"/>
         </w:rPr>
         <w:t>Clear</w:t>
@@ -4455,6 +4458,7 @@
       <w:r>
         <w:rPr>
           <w:rFonts w:asciiTheme="majorHAnsi" w:eastAsiaTheme="majorHAnsi" w:hAnsiTheme="majorHAnsi"/>
+          <w:strike/>
           <w:color w:val="FF0000"/>
         </w:rPr>
         <w:t xml:space="preserve"> :</w:t>
@@ -4463,6 +4467,7 @@
       <w:r>
         <w:rPr>
           <w:rFonts w:asciiTheme="majorHAnsi" w:eastAsiaTheme="majorHAnsi" w:hAnsiTheme="majorHAnsi"/>
+          <w:strike/>
           <w:color w:val="FF0000"/>
         </w:rPr>
         <w:t xml:space="preserve"> </w:t>
@@ -4470,6 +4475,7 @@
       <w:r>
         <w:rPr>
           <w:rFonts w:asciiTheme="majorHAnsi" w:eastAsiaTheme="majorHAnsi" w:hAnsiTheme="majorHAnsi" w:hint="eastAsia"/>
+          <w:strike/>
           <w:color w:val="FF0000"/>
         </w:rPr>
         <w:t>p</w:t>
@@ -4477,6 +4483,7 @@
       <w:r>
         <w:rPr>
           <w:rFonts w:asciiTheme="majorHAnsi" w:eastAsiaTheme="majorHAnsi" w:hAnsiTheme="majorHAnsi"/>
+          <w:strike/>
           <w:color w:val="FF0000"/>
         </w:rPr>
         <w:t xml:space="preserve">ublic </w:t>
@@ -4485,6 +4492,7 @@
       <w:r>
         <w:rPr>
           <w:rFonts w:asciiTheme="majorHAnsi" w:eastAsiaTheme="majorHAnsi" w:hAnsiTheme="majorHAnsi"/>
+          <w:strike/>
           <w:color w:val="FF0000"/>
         </w:rPr>
         <w:t>Game_Data</w:t>
@@ -4493,6 +4501,7 @@
       <w:r>
         <w:rPr>
           <w:rFonts w:asciiTheme="majorHAnsi" w:eastAsiaTheme="majorHAnsi" w:hAnsiTheme="majorHAnsi"/>
+          <w:strike/>
           <w:color w:val="000000" w:themeColor="text1"/>
         </w:rPr>
         <w:t xml:space="preserve"> </w:t>
@@ -4500,6 +4509,7 @@
       <w:r>
         <w:rPr>
           <w:rFonts w:asciiTheme="majorHAnsi" w:eastAsiaTheme="majorHAnsi" w:hAnsiTheme="majorHAnsi"/>
+          <w:strike/>
           <w:color w:val="000000" w:themeColor="text1"/>
         </w:rPr>
         <w:t>–</w:t>
@@ -4507,6 +4517,7 @@
       <w:r>
         <w:rPr>
           <w:rFonts w:asciiTheme="majorHAnsi" w:eastAsiaTheme="majorHAnsi" w:hAnsiTheme="majorHAnsi" w:hint="eastAsia"/>
+          <w:strike/>
           <w:color w:val="000000" w:themeColor="text1"/>
         </w:rPr>
         <w:t xml:space="preserve"> 게임 클리어 정보</w:t>
@@ -4516,12 +4527,14 @@
       <w:pPr>
         <w:rPr>
           <w:rFonts w:asciiTheme="majorHAnsi" w:eastAsiaTheme="majorHAnsi" w:hAnsiTheme="majorHAnsi"/>
-          <w:color w:val="FF0000"/>
-        </w:rPr>
-      </w:pPr>
-      <w:r>
-        <w:rPr>
-          <w:rFonts w:asciiTheme="majorHAnsi" w:eastAsiaTheme="majorHAnsi" w:hAnsiTheme="majorHAnsi"/>
+          <w:strike/>
+          <w:color w:val="FF0000"/>
+        </w:rPr>
+      </w:pPr>
+      <w:r>
+        <w:rPr>
+          <w:rFonts w:asciiTheme="majorHAnsi" w:eastAsiaTheme="majorHAnsi" w:hAnsiTheme="majorHAnsi"/>
+          <w:strike/>
           <w:color w:val="FF0000"/>
         </w:rPr>
         <w:lastRenderedPageBreak/>
@@ -4532,12 +4545,14 @@
       <w:pPr>
         <w:rPr>
           <w:rFonts w:asciiTheme="majorHAnsi" w:eastAsiaTheme="majorHAnsi" w:hAnsiTheme="majorHAnsi"/>
-          <w:color w:val="FF0000"/>
-        </w:rPr>
-      </w:pPr>
-      <w:r>
-        <w:rPr>
-          <w:rFonts w:asciiTheme="majorHAnsi" w:eastAsiaTheme="majorHAnsi" w:hAnsiTheme="majorHAnsi"/>
+          <w:strike/>
+          <w:color w:val="FF0000"/>
+        </w:rPr>
+      </w:pPr>
+      <w:r>
+        <w:rPr>
+          <w:rFonts w:asciiTheme="majorHAnsi" w:eastAsiaTheme="majorHAnsi" w:hAnsiTheme="majorHAnsi"/>
+          <w:strike/>
           <w:color w:val="FF0000"/>
         </w:rPr>
         <w:t xml:space="preserve">   int Msg;// = MSG_GAMECLEAR;</w:t>
@@ -4547,12 +4562,14 @@
       <w:pPr>
         <w:rPr>
           <w:rFonts w:asciiTheme="majorHAnsi" w:eastAsiaTheme="majorHAnsi" w:hAnsiTheme="majorHAnsi"/>
-          <w:color w:val="FF0000"/>
-        </w:rPr>
-      </w:pPr>
-      <w:r>
-        <w:rPr>
-          <w:rFonts w:asciiTheme="majorHAnsi" w:eastAsiaTheme="majorHAnsi" w:hAnsiTheme="majorHAnsi"/>
+          <w:strike/>
+          <w:color w:val="FF0000"/>
+        </w:rPr>
+      </w:pPr>
+      <w:r>
+        <w:rPr>
+          <w:rFonts w:asciiTheme="majorHAnsi" w:eastAsiaTheme="majorHAnsi" w:hAnsiTheme="majorHAnsi"/>
+          <w:strike/>
           <w:color w:val="FF0000"/>
         </w:rPr>
         <w:t xml:space="preserve">   char </w:t>
@@ -4561,6 +4578,7 @@
       <w:r>
         <w:rPr>
           <w:rFonts w:asciiTheme="majorHAnsi" w:eastAsiaTheme="majorHAnsi" w:hAnsiTheme="majorHAnsi"/>
+          <w:strike/>
           <w:color w:val="FF0000"/>
         </w:rPr>
         <w:t>padding[</w:t>
@@ -4569,6 +4587,7 @@
       <w:r>
         <w:rPr>
           <w:rFonts w:asciiTheme="majorHAnsi" w:eastAsiaTheme="majorHAnsi" w:hAnsiTheme="majorHAnsi"/>
+          <w:strike/>
           <w:color w:val="FF0000"/>
         </w:rPr>
         <w:t>46];</w:t>
@@ -4578,16 +4597,35 @@
       <w:pPr>
         <w:rPr>
           <w:rFonts w:asciiTheme="majorHAnsi" w:eastAsiaTheme="majorHAnsi" w:hAnsiTheme="majorHAnsi"/>
-          <w:color w:val="FF0000"/>
-        </w:rPr>
-      </w:pPr>
-      <w:r>
-        <w:rPr>
-          <w:rFonts w:asciiTheme="majorHAnsi" w:eastAsiaTheme="majorHAnsi" w:hAnsiTheme="majorHAnsi"/>
+          <w:strike/>
+          <w:color w:val="FF0000"/>
+        </w:rPr>
+      </w:pPr>
+      <w:proofErr w:type="gramStart"/>
+      <w:r>
+        <w:rPr>
+          <w:rFonts w:asciiTheme="majorHAnsi" w:eastAsiaTheme="majorHAnsi" w:hAnsiTheme="majorHAnsi"/>
+          <w:strike/>
           <w:color w:val="FF0000"/>
         </w:rPr>
         <w:t>};</w:t>
       </w:r>
+      <w:r>
+        <w:rPr>
+          <w:rFonts w:asciiTheme="majorHAnsi" w:eastAsiaTheme="majorHAnsi" w:hAnsiTheme="majorHAnsi"/>
+          <w:strike/>
+          <w:color w:val="FF0000"/>
+        </w:rPr>
+        <w:t xml:space="preserve">  </w:t>
+      </w:r>
+      <w:r>
+        <w:rPr>
+          <w:rFonts w:asciiTheme="majorHAnsi" w:eastAsiaTheme="majorHAnsi" w:hAnsiTheme="majorHAnsi" w:hint="eastAsia"/>
+          <w:color w:val="FF0000"/>
+        </w:rPr>
+        <w:t>제거</w:t>
+      </w:r>
+      <w:proofErr w:type="gramEnd"/>
     </w:p>
     <w:p>
       <w:pPr>
@@ -4894,7 +4932,7 @@
     <w:p>
       <w:pPr>
         <w:rPr>
-          <w:rFonts w:ascii="돋움체" w:eastAsia="돋움체" w:cs="돋움체" w:hint="eastAsia"/>
+          <w:rFonts w:ascii="돋움체" w:eastAsia="돋움체" w:cs="돋움체"/>
           <w:color w:val="FF0000"/>
           <w:kern w:val="0"/>
           <w:sz w:val="19"/>
@@ -4987,7 +5025,7 @@
     <w:p>
       <w:pPr>
         <w:rPr>
-          <w:rFonts w:ascii="돋움체" w:eastAsia="돋움체" w:cs="돋움체" w:hint="eastAsia"/>
+          <w:rFonts w:ascii="돋움체" w:eastAsia="돋움체" w:cs="돋움체"/>
           <w:color w:val="FF0000"/>
           <w:kern w:val="0"/>
           <w:sz w:val="19"/>
@@ -5664,7 +5702,7 @@
     <w:p>
       <w:pPr>
         <w:rPr>
-          <w:rFonts w:asciiTheme="majorHAnsi" w:eastAsiaTheme="majorHAnsi" w:hAnsiTheme="majorHAnsi"/>
+          <w:rFonts w:asciiTheme="majorHAnsi" w:eastAsiaTheme="majorHAnsi" w:hAnsiTheme="majorHAnsi" w:hint="eastAsia"/>
           <w:b/>
           <w:bCs/>
           <w:szCs w:val="20"/>
@@ -6183,12 +6221,15 @@
     <w:p>
       <w:pPr>
         <w:rPr>
-          <w:rFonts w:asciiTheme="majorHAnsi" w:eastAsiaTheme="majorHAnsi" w:hAnsiTheme="majorHAnsi"/>
-        </w:rPr>
-      </w:pPr>
-      <w:r>
-        <w:rPr>
-          <w:rFonts w:asciiTheme="majorHAnsi" w:eastAsiaTheme="majorHAnsi" w:hAnsiTheme="majorHAnsi" w:hint="eastAsia"/>
+          <w:rFonts w:asciiTheme="majorHAnsi" w:eastAsiaTheme="majorHAnsi" w:hAnsiTheme="majorHAnsi" w:hint="eastAsia"/>
+          <w:color w:val="FF0000"/>
+        </w:rPr>
+      </w:pPr>
+      <w:r>
+        <w:rPr>
+          <w:rFonts w:asciiTheme="majorHAnsi" w:eastAsiaTheme="majorHAnsi" w:hAnsiTheme="majorHAnsi" w:hint="eastAsia"/>
+          <w:strike/>
+          <w:color w:val="FF0000"/>
         </w:rPr>
         <w:t xml:space="preserve">void </w:t>
       </w:r>
@@ -6196,6 +6237,8 @@
       <w:r>
         <w:rPr>
           <w:rFonts w:asciiTheme="majorHAnsi" w:eastAsiaTheme="majorHAnsi" w:hAnsiTheme="majorHAnsi" w:hint="eastAsia"/>
+          <w:strike/>
+          <w:color w:val="FF0000"/>
         </w:rPr>
         <w:t>recvGameClear</w:t>
       </w:r>
@@ -6203,20 +6246,76 @@
       <w:r>
         <w:rPr>
           <w:rFonts w:asciiTheme="majorHAnsi" w:eastAsiaTheme="majorHAnsi" w:hAnsiTheme="majorHAnsi" w:hint="eastAsia"/>
+          <w:strike/>
+          <w:color w:val="FF0000"/>
         </w:rPr>
         <w:t xml:space="preserve">() </w:t>
       </w:r>
       <w:r>
         <w:rPr>
           <w:rFonts w:asciiTheme="majorHAnsi" w:eastAsiaTheme="majorHAnsi" w:hAnsiTheme="majorHAnsi" w:cs="바탕" w:hint="eastAsia"/>
+          <w:strike/>
+          <w:color w:val="FF0000"/>
         </w:rPr>
         <w:t>–</w:t>
       </w:r>
       <w:r>
         <w:rPr>
           <w:rFonts w:asciiTheme="majorHAnsi" w:eastAsiaTheme="majorHAnsi" w:hAnsiTheme="majorHAnsi" w:hint="eastAsia"/>
+          <w:strike/>
+          <w:color w:val="FF0000"/>
         </w:rPr>
         <w:t xml:space="preserve"> 게임을 클리어 했다는 메시지를 받는다.</w:t>
+      </w:r>
+      <w:r>
+        <w:rPr>
+          <w:rFonts w:asciiTheme="majorHAnsi" w:eastAsiaTheme="majorHAnsi" w:hAnsiTheme="majorHAnsi"/>
+          <w:strike/>
+          <w:color w:val="FF0000"/>
+        </w:rPr>
+        <w:t xml:space="preserve"> </w:t>
+      </w:r>
+      <w:r>
+        <w:rPr>
+          <w:rFonts w:asciiTheme="majorHAnsi" w:eastAsiaTheme="majorHAnsi" w:hAnsiTheme="majorHAnsi"/>
+          <w:color w:val="FF0000"/>
+        </w:rPr>
+        <w:t xml:space="preserve"> </w:t>
+      </w:r>
+      <w:r>
+        <w:rPr>
+          <w:rFonts w:asciiTheme="majorHAnsi" w:eastAsiaTheme="majorHAnsi" w:hAnsiTheme="majorHAnsi" w:hint="eastAsia"/>
+          <w:color w:val="FF0000"/>
+        </w:rPr>
+        <w:t>이미 게임상에서 구현 되어있는 내용 아이템(별</w:t>
+      </w:r>
+      <w:r>
+        <w:rPr>
+          <w:rFonts w:asciiTheme="majorHAnsi" w:eastAsiaTheme="majorHAnsi" w:hAnsiTheme="majorHAnsi"/>
+          <w:color w:val="FF0000"/>
+        </w:rPr>
+        <w:t>)</w:t>
+      </w:r>
+      <w:r>
+        <w:rPr>
+          <w:rFonts w:asciiTheme="majorHAnsi" w:eastAsiaTheme="majorHAnsi" w:hAnsiTheme="majorHAnsi" w:hint="eastAsia"/>
+          <w:color w:val="FF0000"/>
+        </w:rPr>
+        <w:t xml:space="preserve">을 먹었을 때 클리어 </w:t>
+      </w:r>
+      <w:r>
+        <w:rPr>
+          <w:rFonts w:asciiTheme="majorHAnsi" w:eastAsiaTheme="majorHAnsi" w:hAnsiTheme="majorHAnsi"/>
+          <w:color w:val="FF0000"/>
+        </w:rPr>
+        <w:t xml:space="preserve">Collide </w:t>
+      </w:r>
+      <w:r>
+        <w:rPr>
+          <w:rFonts w:asciiTheme="majorHAnsi" w:eastAsiaTheme="majorHAnsi" w:hAnsiTheme="majorHAnsi" w:hint="eastAsia"/>
+          <w:color w:val="FF0000"/>
+        </w:rPr>
+        <w:t>함수에서 처리</w:t>
       </w:r>
     </w:p>
     <w:p>
@@ -6331,13 +6430,6 @@
       <w:pPr>
         <w:rPr>
           <w:rFonts w:asciiTheme="majorHAnsi" w:eastAsiaTheme="majorHAnsi" w:hAnsiTheme="majorHAnsi"/>
-        </w:rPr>
-      </w:pPr>
-    </w:p>
-    <w:p>
-      <w:pPr>
-        <w:rPr>
-          <w:rFonts w:asciiTheme="majorHAnsi" w:eastAsiaTheme="majorHAnsi" w:hAnsiTheme="majorHAnsi"/>
           <w:b/>
           <w:bCs/>
           <w:szCs w:val="20"/>
@@ -6700,26 +6792,20 @@
         <w:rPr>
           <w:rFonts w:asciiTheme="majorHAnsi" w:eastAsiaTheme="majorHAnsi" w:hAnsiTheme="majorHAnsi" w:hint="eastAsia"/>
         </w:rPr>
-        <w:t xml:space="preserve"> 해당 id를 가진 플레이어가 게임을 종료했다는 메시지를 보내준</w:t>
-      </w:r>
+        <w:t xml:space="preserve"> 해당 id를 가진 플레이어가 게임을 종료했다는 메시지를 보내준다.</w:t>
+      </w:r>
+    </w:p>
+    <w:p>
+      <w:pPr>
+        <w:rPr>
+          <w:rFonts w:asciiTheme="majorHAnsi" w:eastAsiaTheme="majorHAnsi" w:hAnsiTheme="majorHAnsi"/>
+        </w:rPr>
+      </w:pPr>
       <w:r>
         <w:rPr>
           <w:rFonts w:asciiTheme="majorHAnsi" w:eastAsiaTheme="majorHAnsi" w:hAnsiTheme="majorHAnsi" w:hint="eastAsia"/>
         </w:rPr>
         <w:lastRenderedPageBreak/>
-        <w:t>다.</w:t>
-      </w:r>
-    </w:p>
-    <w:p>
-      <w:pPr>
-        <w:rPr>
-          <w:rFonts w:asciiTheme="majorHAnsi" w:eastAsiaTheme="majorHAnsi" w:hAnsiTheme="majorHAnsi"/>
-        </w:rPr>
-      </w:pPr>
-      <w:r>
-        <w:rPr>
-          <w:rFonts w:asciiTheme="majorHAnsi" w:eastAsiaTheme="majorHAnsi" w:hAnsiTheme="majorHAnsi" w:hint="eastAsia"/>
-        </w:rPr>
         <w:t xml:space="preserve">void </w:t>
       </w:r>
       <w:proofErr w:type="spellStart"/>
@@ -7403,42 +7489,7 @@
     <w:p>
       <w:pPr>
         <w:rPr>
-          <w:rFonts w:asciiTheme="majorHAnsi" w:eastAsiaTheme="majorHAnsi" w:hAnsiTheme="majorHAnsi"/>
-        </w:rPr>
-      </w:pPr>
-    </w:p>
-    <w:p>
-      <w:pPr>
-        <w:rPr>
-          <w:rFonts w:asciiTheme="majorHAnsi" w:eastAsiaTheme="majorHAnsi" w:hAnsiTheme="majorHAnsi"/>
-        </w:rPr>
-      </w:pPr>
-    </w:p>
-    <w:p>
-      <w:pPr>
-        <w:rPr>
-          <w:rFonts w:asciiTheme="majorHAnsi" w:eastAsiaTheme="majorHAnsi" w:hAnsiTheme="majorHAnsi"/>
-        </w:rPr>
-      </w:pPr>
-    </w:p>
-    <w:p>
-      <w:pPr>
-        <w:rPr>
-          <w:rFonts w:asciiTheme="majorHAnsi" w:eastAsiaTheme="majorHAnsi" w:hAnsiTheme="majorHAnsi"/>
-        </w:rPr>
-      </w:pPr>
-    </w:p>
-    <w:p>
-      <w:pPr>
-        <w:rPr>
-          <w:rFonts w:asciiTheme="majorHAnsi" w:eastAsiaTheme="majorHAnsi" w:hAnsiTheme="majorHAnsi"/>
-        </w:rPr>
-      </w:pPr>
-    </w:p>
-    <w:p>
-      <w:pPr>
-        <w:rPr>
-          <w:rFonts w:asciiTheme="majorHAnsi" w:eastAsiaTheme="majorHAnsi" w:hAnsiTheme="majorHAnsi"/>
+          <w:rFonts w:asciiTheme="majorHAnsi" w:eastAsiaTheme="majorHAnsi" w:hAnsiTheme="majorHAnsi" w:hint="eastAsia"/>
         </w:rPr>
       </w:pPr>
     </w:p>
@@ -7564,6 +7615,7 @@
         <w:rPr>
           <w:rFonts w:asciiTheme="majorHAnsi" w:eastAsiaTheme="majorHAnsi" w:hAnsiTheme="majorHAnsi" w:hint="eastAsia"/>
         </w:rPr>
+        <w:lastRenderedPageBreak/>
         <w:t>기본 네트워크 환경 구축 (</w:t>
       </w:r>
       <w:r>
@@ -8761,6 +8813,7 @@
         <w:rPr>
           <w:rFonts w:asciiTheme="majorHAnsi" w:eastAsiaTheme="majorHAnsi" w:hAnsiTheme="majorHAnsi" w:hint="eastAsia"/>
         </w:rPr>
+        <w:lastRenderedPageBreak/>
         <w:t>프로토콜</w:t>
       </w:r>
       <w:r>
@@ -9046,6 +9099,20 @@
       <w:pPr>
         <w:rPr>
           <w:rFonts w:asciiTheme="majorHAnsi" w:eastAsiaTheme="majorHAnsi" w:hAnsiTheme="majorHAnsi"/>
+        </w:rPr>
+      </w:pPr>
+    </w:p>
+    <w:p>
+      <w:pPr>
+        <w:rPr>
+          <w:rFonts w:asciiTheme="majorHAnsi" w:eastAsiaTheme="majorHAnsi" w:hAnsiTheme="majorHAnsi"/>
+        </w:rPr>
+      </w:pPr>
+    </w:p>
+    <w:p>
+      <w:pPr>
+        <w:rPr>
+          <w:rFonts w:asciiTheme="majorHAnsi" w:eastAsiaTheme="majorHAnsi" w:hAnsiTheme="majorHAnsi" w:hint="eastAsia"/>
         </w:rPr>
       </w:pPr>
     </w:p>
@@ -9067,6 +9134,7 @@
           <w:sz w:val="24"/>
           <w:szCs w:val="24"/>
         </w:rPr>
+        <w:lastRenderedPageBreak/>
         <w:t>개발일정(일별/개인별 계획 수립, 달력 형태로 작성)</w:t>
       </w:r>
       <w:r>
@@ -10512,16 +10580,20 @@
               <w:jc w:val="center"/>
               <w:rPr>
                 <w:rFonts w:asciiTheme="majorHAnsi" w:eastAsiaTheme="majorHAnsi" w:hAnsiTheme="majorHAnsi"/>
-                <w:sz w:val="16"/>
-                <w:szCs w:val="16"/>
-              </w:rPr>
-            </w:pPr>
-          </w:p>
-          <w:p>
-            <w:pPr>
-              <w:jc w:val="center"/>
-              <w:rPr>
-                <w:rFonts w:asciiTheme="majorHAnsi" w:eastAsiaTheme="majorHAnsi" w:hAnsiTheme="majorHAnsi"/>
+                <w:strike/>
+                <w:color w:val="FF0000"/>
+                <w:sz w:val="16"/>
+                <w:szCs w:val="16"/>
+              </w:rPr>
+            </w:pPr>
+          </w:p>
+          <w:p>
+            <w:pPr>
+              <w:jc w:val="center"/>
+              <w:rPr>
+                <w:rFonts w:asciiTheme="majorHAnsi" w:eastAsiaTheme="majorHAnsi" w:hAnsiTheme="majorHAnsi"/>
+                <w:strike/>
+                <w:color w:val="FF0000"/>
                 <w:sz w:val="16"/>
                 <w:szCs w:val="16"/>
               </w:rPr>
@@ -10531,6 +10603,8 @@
             <w:r>
               <w:rPr>
                 <w:rFonts w:asciiTheme="majorHAnsi" w:eastAsiaTheme="majorHAnsi" w:hAnsiTheme="majorHAnsi" w:hint="eastAsia"/>
+                <w:strike/>
+                <w:color w:val="FF0000"/>
                 <w:sz w:val="16"/>
                 <w:szCs w:val="16"/>
               </w:rPr>
@@ -10540,6 +10614,8 @@
             <w:r>
               <w:rPr>
                 <w:rFonts w:asciiTheme="majorHAnsi" w:eastAsiaTheme="majorHAnsi" w:hAnsiTheme="majorHAnsi" w:hint="eastAsia"/>
+                <w:strike/>
+                <w:color w:val="FF0000"/>
                 <w:sz w:val="16"/>
                 <w:szCs w:val="16"/>
               </w:rPr>
@@ -10549,6 +10625,8 @@
             <w:r>
               <w:rPr>
                 <w:rFonts w:asciiTheme="majorHAnsi" w:eastAsiaTheme="majorHAnsi" w:hAnsiTheme="majorHAnsi" w:hint="eastAsia"/>
+                <w:strike/>
+                <w:color w:val="FF0000"/>
                 <w:sz w:val="16"/>
                 <w:szCs w:val="16"/>
               </w:rPr>
@@ -10560,6 +10638,8 @@
               <w:jc w:val="center"/>
               <w:rPr>
                 <w:rFonts w:asciiTheme="majorHAnsi" w:eastAsiaTheme="majorHAnsi" w:hAnsiTheme="majorHAnsi"/>
+                <w:strike/>
+                <w:color w:val="FF0000"/>
                 <w:sz w:val="16"/>
                 <w:szCs w:val="16"/>
               </w:rPr>
@@ -10569,6 +10649,8 @@
             <w:r>
               <w:rPr>
                 <w:rFonts w:asciiTheme="majorHAnsi" w:eastAsiaTheme="majorHAnsi" w:hAnsiTheme="majorHAnsi" w:hint="eastAsia"/>
+                <w:strike/>
+                <w:color w:val="FF0000"/>
                 <w:sz w:val="16"/>
                 <w:szCs w:val="16"/>
               </w:rPr>
@@ -10578,6 +10660,8 @@
             <w:r>
               <w:rPr>
                 <w:rFonts w:asciiTheme="majorHAnsi" w:eastAsiaTheme="majorHAnsi" w:hAnsiTheme="majorHAnsi" w:hint="eastAsia"/>
+                <w:strike/>
+                <w:color w:val="FF0000"/>
                 <w:sz w:val="16"/>
                 <w:szCs w:val="16"/>
               </w:rPr>
@@ -10587,6 +10671,8 @@
             <w:r>
               <w:rPr>
                 <w:rFonts w:asciiTheme="majorHAnsi" w:eastAsiaTheme="majorHAnsi" w:hAnsiTheme="majorHAnsi" w:hint="eastAsia"/>
+                <w:strike/>
+                <w:color w:val="FF0000"/>
                 <w:sz w:val="16"/>
                 <w:szCs w:val="16"/>
               </w:rPr>
@@ -10598,13 +10684,17 @@
               <w:jc w:val="center"/>
               <w:rPr>
                 <w:rFonts w:asciiTheme="majorHAnsi" w:eastAsiaTheme="majorHAnsi" w:hAnsiTheme="majorHAnsi"/>
-                <w:sz w:val="16"/>
-                <w:szCs w:val="16"/>
-              </w:rPr>
-            </w:pPr>
-            <w:r>
-              <w:rPr>
-                <w:rFonts w:asciiTheme="majorHAnsi" w:eastAsiaTheme="majorHAnsi" w:hAnsiTheme="majorHAnsi" w:hint="eastAsia"/>
+                <w:strike/>
+                <w:color w:val="FF0000"/>
+                <w:sz w:val="16"/>
+                <w:szCs w:val="16"/>
+              </w:rPr>
+            </w:pPr>
+            <w:r>
+              <w:rPr>
+                <w:rFonts w:asciiTheme="majorHAnsi" w:eastAsiaTheme="majorHAnsi" w:hAnsiTheme="majorHAnsi" w:hint="eastAsia"/>
+                <w:strike/>
+                <w:color w:val="FF0000"/>
                 <w:sz w:val="16"/>
                 <w:szCs w:val="16"/>
               </w:rPr>
@@ -10810,16 +10900,6 @@
                 <w:szCs w:val="16"/>
               </w:rPr>
             </w:pPr>
-          </w:p>
-          <w:p>
-            <w:pPr>
-              <w:jc w:val="center"/>
-              <w:rPr>
-                <w:rFonts w:asciiTheme="majorHAnsi" w:eastAsiaTheme="majorHAnsi" w:hAnsiTheme="majorHAnsi"/>
-                <w:sz w:val="16"/>
-                <w:szCs w:val="16"/>
-              </w:rPr>
-            </w:pPr>
             <w:r>
               <w:rPr>
                 <w:rFonts w:asciiTheme="majorHAnsi" w:eastAsiaTheme="majorHAnsi" w:hAnsiTheme="majorHAnsi" w:hint="eastAsia"/>
@@ -10883,7 +10963,6 @@
                 <w:sz w:val="16"/>
                 <w:szCs w:val="16"/>
               </w:rPr>
-              <w:lastRenderedPageBreak/>
               <w:t>,</w:t>
             </w:r>
             <w:proofErr w:type="spellStart"/>
@@ -11340,6 +11419,8 @@
               <w:jc w:val="center"/>
               <w:rPr>
                 <w:rFonts w:asciiTheme="majorHAnsi" w:eastAsiaTheme="majorHAnsi" w:hAnsiTheme="majorHAnsi"/>
+                <w:strike/>
+                <w:color w:val="FF0000"/>
                 <w:sz w:val="16"/>
                 <w:szCs w:val="16"/>
               </w:rPr>
@@ -11349,6 +11430,8 @@
             <w:r>
               <w:rPr>
                 <w:rFonts w:asciiTheme="majorHAnsi" w:eastAsiaTheme="majorHAnsi" w:hAnsiTheme="majorHAnsi" w:hint="eastAsia"/>
+                <w:strike/>
+                <w:color w:val="FF0000"/>
                 <w:sz w:val="16"/>
                 <w:szCs w:val="16"/>
               </w:rPr>
@@ -11358,6 +11441,8 @@
             <w:r>
               <w:rPr>
                 <w:rFonts w:asciiTheme="majorHAnsi" w:eastAsiaTheme="majorHAnsi" w:hAnsiTheme="majorHAnsi" w:hint="eastAsia"/>
+                <w:strike/>
+                <w:color w:val="FF0000"/>
                 <w:sz w:val="16"/>
                 <w:szCs w:val="16"/>
               </w:rPr>
@@ -11367,6 +11452,8 @@
             <w:r>
               <w:rPr>
                 <w:rFonts w:asciiTheme="majorHAnsi" w:eastAsiaTheme="majorHAnsi" w:hAnsiTheme="majorHAnsi" w:hint="eastAsia"/>
+                <w:strike/>
+                <w:color w:val="FF0000"/>
                 <w:sz w:val="16"/>
                 <w:szCs w:val="16"/>
               </w:rPr>
@@ -11378,6 +11465,8 @@
               <w:jc w:val="center"/>
               <w:rPr>
                 <w:rFonts w:asciiTheme="majorHAnsi" w:eastAsiaTheme="majorHAnsi" w:hAnsiTheme="majorHAnsi"/>
+                <w:strike/>
+                <w:color w:val="FF0000"/>
                 <w:sz w:val="16"/>
                 <w:szCs w:val="16"/>
               </w:rPr>
@@ -11387,6 +11476,8 @@
             <w:r>
               <w:rPr>
                 <w:rFonts w:asciiTheme="majorHAnsi" w:eastAsiaTheme="majorHAnsi" w:hAnsiTheme="majorHAnsi" w:hint="eastAsia"/>
+                <w:strike/>
+                <w:color w:val="FF0000"/>
                 <w:sz w:val="16"/>
                 <w:szCs w:val="16"/>
               </w:rPr>
@@ -11396,6 +11487,8 @@
             <w:r>
               <w:rPr>
                 <w:rFonts w:asciiTheme="majorHAnsi" w:eastAsiaTheme="majorHAnsi" w:hAnsiTheme="majorHAnsi" w:hint="eastAsia"/>
+                <w:strike/>
+                <w:color w:val="FF0000"/>
                 <w:sz w:val="16"/>
                 <w:szCs w:val="16"/>
               </w:rPr>
@@ -11405,6 +11498,8 @@
             <w:r>
               <w:rPr>
                 <w:rFonts w:asciiTheme="majorHAnsi" w:eastAsiaTheme="majorHAnsi" w:hAnsiTheme="majorHAnsi" w:hint="eastAsia"/>
+                <w:strike/>
+                <w:color w:val="FF0000"/>
                 <w:sz w:val="16"/>
                 <w:szCs w:val="16"/>
               </w:rPr>
@@ -11423,6 +11518,8 @@
             <w:r>
               <w:rPr>
                 <w:rFonts w:asciiTheme="majorHAnsi" w:eastAsiaTheme="majorHAnsi" w:hAnsiTheme="majorHAnsi" w:hint="eastAsia"/>
+                <w:strike/>
+                <w:color w:val="FF0000"/>
                 <w:sz w:val="16"/>
                 <w:szCs w:val="16"/>
               </w:rPr>
@@ -12905,6 +13002,8 @@
               <w:jc w:val="center"/>
               <w:rPr>
                 <w:rFonts w:asciiTheme="majorHAnsi" w:eastAsiaTheme="majorHAnsi" w:hAnsiTheme="majorHAnsi"/>
+                <w:strike/>
+                <w:color w:val="FF0000"/>
                 <w:sz w:val="16"/>
                 <w:szCs w:val="16"/>
               </w:rPr>
@@ -12914,6 +13013,8 @@
             <w:r>
               <w:rPr>
                 <w:rFonts w:asciiTheme="majorHAnsi" w:eastAsiaTheme="majorHAnsi" w:hAnsiTheme="majorHAnsi" w:hint="eastAsia"/>
+                <w:strike/>
+                <w:color w:val="FF0000"/>
                 <w:sz w:val="16"/>
                 <w:szCs w:val="16"/>
               </w:rPr>
@@ -12923,6 +13024,8 @@
             <w:r>
               <w:rPr>
                 <w:rFonts w:asciiTheme="majorHAnsi" w:eastAsiaTheme="majorHAnsi" w:hAnsiTheme="majorHAnsi" w:hint="eastAsia"/>
+                <w:strike/>
+                <w:color w:val="FF0000"/>
                 <w:sz w:val="16"/>
                 <w:szCs w:val="16"/>
               </w:rPr>
@@ -12932,6 +13035,8 @@
             <w:r>
               <w:rPr>
                 <w:rFonts w:asciiTheme="majorHAnsi" w:eastAsiaTheme="majorHAnsi" w:hAnsiTheme="majorHAnsi" w:hint="eastAsia"/>
+                <w:strike/>
+                <w:color w:val="FF0000"/>
                 <w:sz w:val="16"/>
                 <w:szCs w:val="16"/>
               </w:rPr>
@@ -12943,6 +13048,8 @@
               <w:jc w:val="center"/>
               <w:rPr>
                 <w:rFonts w:asciiTheme="majorHAnsi" w:eastAsiaTheme="majorHAnsi" w:hAnsiTheme="majorHAnsi"/>
+                <w:strike/>
+                <w:color w:val="FF0000"/>
                 <w:sz w:val="16"/>
                 <w:szCs w:val="16"/>
               </w:rPr>
@@ -12952,6 +13059,8 @@
             <w:r>
               <w:rPr>
                 <w:rFonts w:asciiTheme="majorHAnsi" w:eastAsiaTheme="majorHAnsi" w:hAnsiTheme="majorHAnsi" w:hint="eastAsia"/>
+                <w:strike/>
+                <w:color w:val="FF0000"/>
                 <w:sz w:val="16"/>
                 <w:szCs w:val="16"/>
               </w:rPr>
@@ -12961,6 +13070,8 @@
             <w:r>
               <w:rPr>
                 <w:rFonts w:asciiTheme="majorHAnsi" w:eastAsiaTheme="majorHAnsi" w:hAnsiTheme="majorHAnsi" w:hint="eastAsia"/>
+                <w:strike/>
+                <w:color w:val="FF0000"/>
                 <w:sz w:val="16"/>
                 <w:szCs w:val="16"/>
               </w:rPr>
@@ -12970,6 +13081,8 @@
             <w:r>
               <w:rPr>
                 <w:rFonts w:asciiTheme="majorHAnsi" w:eastAsiaTheme="majorHAnsi" w:hAnsiTheme="majorHAnsi" w:hint="eastAsia"/>
+                <w:strike/>
+                <w:color w:val="FF0000"/>
                 <w:sz w:val="16"/>
                 <w:szCs w:val="16"/>
               </w:rPr>
@@ -12988,6 +13101,8 @@
             <w:r>
               <w:rPr>
                 <w:rFonts w:asciiTheme="majorHAnsi" w:eastAsiaTheme="majorHAnsi" w:hAnsiTheme="majorHAnsi" w:hint="eastAsia"/>
+                <w:strike/>
+                <w:color w:val="FF0000"/>
                 <w:sz w:val="16"/>
                 <w:szCs w:val="16"/>
               </w:rPr>
@@ -13072,6 +13187,8 @@
               <w:jc w:val="center"/>
               <w:rPr>
                 <w:rFonts w:asciiTheme="majorHAnsi" w:eastAsiaTheme="majorHAnsi" w:hAnsiTheme="majorHAnsi"/>
+                <w:strike/>
+                <w:color w:val="FF0000"/>
                 <w:sz w:val="16"/>
                 <w:szCs w:val="16"/>
               </w:rPr>
@@ -13081,6 +13198,8 @@
             <w:r>
               <w:rPr>
                 <w:rFonts w:asciiTheme="majorHAnsi" w:eastAsiaTheme="majorHAnsi" w:hAnsiTheme="majorHAnsi" w:hint="eastAsia"/>
+                <w:strike/>
+                <w:color w:val="FF0000"/>
                 <w:sz w:val="16"/>
                 <w:szCs w:val="16"/>
               </w:rPr>
@@ -13090,6 +13209,8 @@
             <w:r>
               <w:rPr>
                 <w:rFonts w:asciiTheme="majorHAnsi" w:eastAsiaTheme="majorHAnsi" w:hAnsiTheme="majorHAnsi" w:hint="eastAsia"/>
+                <w:strike/>
+                <w:color w:val="FF0000"/>
                 <w:sz w:val="16"/>
                 <w:szCs w:val="16"/>
               </w:rPr>
@@ -13099,6 +13220,8 @@
             <w:r>
               <w:rPr>
                 <w:rFonts w:asciiTheme="majorHAnsi" w:eastAsiaTheme="majorHAnsi" w:hAnsiTheme="majorHAnsi" w:hint="eastAsia"/>
+                <w:strike/>
+                <w:color w:val="FF0000"/>
                 <w:sz w:val="16"/>
                 <w:szCs w:val="16"/>
               </w:rPr>
@@ -13110,6 +13233,8 @@
               <w:jc w:val="center"/>
               <w:rPr>
                 <w:rFonts w:asciiTheme="majorHAnsi" w:eastAsiaTheme="majorHAnsi" w:hAnsiTheme="majorHAnsi"/>
+                <w:strike/>
+                <w:color w:val="FF0000"/>
                 <w:sz w:val="16"/>
                 <w:szCs w:val="16"/>
               </w:rPr>
@@ -13119,6 +13244,8 @@
             <w:r>
               <w:rPr>
                 <w:rFonts w:asciiTheme="majorHAnsi" w:eastAsiaTheme="majorHAnsi" w:hAnsiTheme="majorHAnsi" w:hint="eastAsia"/>
+                <w:strike/>
+                <w:color w:val="FF0000"/>
                 <w:sz w:val="16"/>
                 <w:szCs w:val="16"/>
               </w:rPr>
@@ -13128,6 +13255,8 @@
             <w:r>
               <w:rPr>
                 <w:rFonts w:asciiTheme="majorHAnsi" w:eastAsiaTheme="majorHAnsi" w:hAnsiTheme="majorHAnsi" w:hint="eastAsia"/>
+                <w:strike/>
+                <w:color w:val="FF0000"/>
                 <w:sz w:val="16"/>
                 <w:szCs w:val="16"/>
               </w:rPr>
@@ -13137,6 +13266,8 @@
             <w:r>
               <w:rPr>
                 <w:rFonts w:asciiTheme="majorHAnsi" w:eastAsiaTheme="majorHAnsi" w:hAnsiTheme="majorHAnsi" w:hint="eastAsia"/>
+                <w:strike/>
+                <w:color w:val="FF0000"/>
                 <w:sz w:val="16"/>
                 <w:szCs w:val="16"/>
               </w:rPr>
@@ -13150,18 +13281,12 @@
             <w:r>
               <w:rPr>
                 <w:rFonts w:asciiTheme="majorHAnsi" w:eastAsiaTheme="majorHAnsi" w:hAnsiTheme="majorHAnsi" w:hint="eastAsia"/>
-                <w:sz w:val="16"/>
-                <w:szCs w:val="16"/>
-              </w:rPr>
-              <w:t>구현</w:t>
-            </w:r>
-            <w:r>
-              <w:rPr>
-                <w:rFonts w:asciiTheme="majorHAnsi" w:eastAsiaTheme="majorHAnsi" w:hAnsiTheme="majorHAnsi" w:hint="eastAsia"/>
-                <w:sz w:val="16"/>
-                <w:szCs w:val="16"/>
-              </w:rPr>
-              <w:t xml:space="preserve"> </w:t>
+                <w:strike/>
+                <w:color w:val="FF0000"/>
+                <w:sz w:val="16"/>
+                <w:szCs w:val="16"/>
+              </w:rPr>
+              <w:t xml:space="preserve">구현 </w:t>
             </w:r>
           </w:p>
         </w:tc>
@@ -13253,7 +13378,7 @@
             <w:pPr>
               <w:jc w:val="center"/>
               <w:rPr>
-                <w:rFonts w:asciiTheme="majorHAnsi" w:eastAsiaTheme="majorHAnsi" w:hAnsiTheme="majorHAnsi" w:hint="eastAsia"/>
+                <w:rFonts w:asciiTheme="majorHAnsi" w:eastAsiaTheme="majorHAnsi" w:hAnsiTheme="majorHAnsi"/>
                 <w:sz w:val="16"/>
                 <w:szCs w:val="16"/>
               </w:rPr>
@@ -13388,6 +13513,8 @@
               <w:jc w:val="center"/>
               <w:rPr>
                 <w:rFonts w:asciiTheme="majorHAnsi" w:eastAsiaTheme="majorHAnsi" w:hAnsiTheme="majorHAnsi"/>
+                <w:strike/>
+                <w:color w:val="FF0000"/>
                 <w:sz w:val="16"/>
                 <w:szCs w:val="16"/>
               </w:rPr>
@@ -13397,6 +13524,8 @@
             <w:r>
               <w:rPr>
                 <w:rFonts w:asciiTheme="majorHAnsi" w:eastAsiaTheme="majorHAnsi" w:hAnsiTheme="majorHAnsi" w:hint="eastAsia"/>
+                <w:strike/>
+                <w:color w:val="FF0000"/>
                 <w:sz w:val="16"/>
                 <w:szCs w:val="16"/>
               </w:rPr>
@@ -13406,6 +13535,8 @@
             <w:r>
               <w:rPr>
                 <w:rFonts w:asciiTheme="majorHAnsi" w:eastAsiaTheme="majorHAnsi" w:hAnsiTheme="majorHAnsi" w:hint="eastAsia"/>
+                <w:strike/>
+                <w:color w:val="FF0000"/>
                 <w:sz w:val="16"/>
                 <w:szCs w:val="16"/>
               </w:rPr>
@@ -13415,6 +13546,8 @@
             <w:r>
               <w:rPr>
                 <w:rFonts w:asciiTheme="majorHAnsi" w:eastAsiaTheme="majorHAnsi" w:hAnsiTheme="majorHAnsi" w:hint="eastAsia"/>
+                <w:strike/>
+                <w:color w:val="FF0000"/>
                 <w:sz w:val="16"/>
                 <w:szCs w:val="16"/>
               </w:rPr>
@@ -13426,6 +13559,8 @@
               <w:jc w:val="center"/>
               <w:rPr>
                 <w:rFonts w:asciiTheme="majorHAnsi" w:eastAsiaTheme="majorHAnsi" w:hAnsiTheme="majorHAnsi"/>
+                <w:strike/>
+                <w:color w:val="FF0000"/>
                 <w:sz w:val="16"/>
                 <w:szCs w:val="16"/>
               </w:rPr>
@@ -13435,6 +13570,8 @@
             <w:r>
               <w:rPr>
                 <w:rFonts w:asciiTheme="majorHAnsi" w:eastAsiaTheme="majorHAnsi" w:hAnsiTheme="majorHAnsi" w:hint="eastAsia"/>
+                <w:strike/>
+                <w:color w:val="FF0000"/>
                 <w:sz w:val="16"/>
                 <w:szCs w:val="16"/>
               </w:rPr>
@@ -13444,6 +13581,8 @@
             <w:r>
               <w:rPr>
                 <w:rFonts w:asciiTheme="majorHAnsi" w:eastAsiaTheme="majorHAnsi" w:hAnsiTheme="majorHAnsi" w:hint="eastAsia"/>
+                <w:strike/>
+                <w:color w:val="FF0000"/>
                 <w:sz w:val="16"/>
                 <w:szCs w:val="16"/>
               </w:rPr>
@@ -13453,6 +13592,8 @@
             <w:r>
               <w:rPr>
                 <w:rFonts w:asciiTheme="majorHAnsi" w:eastAsiaTheme="majorHAnsi" w:hAnsiTheme="majorHAnsi" w:hint="eastAsia"/>
+                <w:strike/>
+                <w:color w:val="FF0000"/>
                 <w:sz w:val="16"/>
                 <w:szCs w:val="16"/>
               </w:rPr>
@@ -13471,6 +13612,8 @@
             <w:r>
               <w:rPr>
                 <w:rFonts w:asciiTheme="majorHAnsi" w:eastAsiaTheme="majorHAnsi" w:hAnsiTheme="majorHAnsi" w:hint="eastAsia"/>
+                <w:strike/>
+                <w:color w:val="FF0000"/>
                 <w:sz w:val="16"/>
                 <w:szCs w:val="16"/>
               </w:rPr>
@@ -13592,6 +13735,8 @@
               <w:jc w:val="center"/>
               <w:rPr>
                 <w:rFonts w:asciiTheme="majorHAnsi" w:eastAsiaTheme="majorHAnsi" w:hAnsiTheme="majorHAnsi"/>
+                <w:strike/>
+                <w:color w:val="FF0000"/>
                 <w:sz w:val="16"/>
                 <w:szCs w:val="16"/>
               </w:rPr>
@@ -13601,6 +13746,8 @@
             <w:r>
               <w:rPr>
                 <w:rFonts w:asciiTheme="majorHAnsi" w:eastAsiaTheme="majorHAnsi" w:hAnsiTheme="majorHAnsi" w:hint="eastAsia"/>
+                <w:strike/>
+                <w:color w:val="FF0000"/>
                 <w:sz w:val="16"/>
                 <w:szCs w:val="16"/>
               </w:rPr>
@@ -13610,6 +13757,8 @@
             <w:r>
               <w:rPr>
                 <w:rFonts w:asciiTheme="majorHAnsi" w:eastAsiaTheme="majorHAnsi" w:hAnsiTheme="majorHAnsi" w:hint="eastAsia"/>
+                <w:strike/>
+                <w:color w:val="FF0000"/>
                 <w:sz w:val="16"/>
                 <w:szCs w:val="16"/>
               </w:rPr>
@@ -13619,6 +13768,8 @@
             <w:r>
               <w:rPr>
                 <w:rFonts w:asciiTheme="majorHAnsi" w:eastAsiaTheme="majorHAnsi" w:hAnsiTheme="majorHAnsi" w:hint="eastAsia"/>
+                <w:strike/>
+                <w:color w:val="FF0000"/>
                 <w:sz w:val="16"/>
                 <w:szCs w:val="16"/>
               </w:rPr>
@@ -13630,6 +13781,8 @@
               <w:jc w:val="center"/>
               <w:rPr>
                 <w:rFonts w:asciiTheme="majorHAnsi" w:eastAsiaTheme="majorHAnsi" w:hAnsiTheme="majorHAnsi"/>
+                <w:strike/>
+                <w:color w:val="FF0000"/>
                 <w:sz w:val="16"/>
                 <w:szCs w:val="16"/>
               </w:rPr>
@@ -13639,6 +13792,8 @@
             <w:r>
               <w:rPr>
                 <w:rFonts w:asciiTheme="majorHAnsi" w:eastAsiaTheme="majorHAnsi" w:hAnsiTheme="majorHAnsi" w:hint="eastAsia"/>
+                <w:strike/>
+                <w:color w:val="FF0000"/>
                 <w:sz w:val="16"/>
                 <w:szCs w:val="16"/>
               </w:rPr>
@@ -13648,6 +13803,8 @@
             <w:r>
               <w:rPr>
                 <w:rFonts w:asciiTheme="majorHAnsi" w:eastAsiaTheme="majorHAnsi" w:hAnsiTheme="majorHAnsi" w:hint="eastAsia"/>
+                <w:strike/>
+                <w:color w:val="FF0000"/>
                 <w:sz w:val="16"/>
                 <w:szCs w:val="16"/>
               </w:rPr>
@@ -13657,6 +13814,8 @@
             <w:r>
               <w:rPr>
                 <w:rFonts w:asciiTheme="majorHAnsi" w:eastAsiaTheme="majorHAnsi" w:hAnsiTheme="majorHAnsi" w:hint="eastAsia"/>
+                <w:strike/>
+                <w:color w:val="FF0000"/>
                 <w:sz w:val="16"/>
                 <w:szCs w:val="16"/>
               </w:rPr>
@@ -13675,6 +13834,8 @@
             <w:r>
               <w:rPr>
                 <w:rFonts w:asciiTheme="majorHAnsi" w:eastAsiaTheme="majorHAnsi" w:hAnsiTheme="majorHAnsi" w:hint="eastAsia"/>
+                <w:strike/>
+                <w:color w:val="FF0000"/>
                 <w:sz w:val="16"/>
                 <w:szCs w:val="16"/>
               </w:rPr>
@@ -13708,6 +13869,1748 @@
         </w:rPr>
       </w:pPr>
     </w:p>
+    <w:p>
+      <w:pPr>
+        <w:rPr>
+          <w:rFonts w:asciiTheme="majorHAnsi" w:eastAsiaTheme="majorHAnsi" w:hAnsiTheme="majorHAnsi" w:hint="eastAsia"/>
+        </w:rPr>
+      </w:pPr>
+    </w:p>
+    <w:tbl>
+      <w:tblPr>
+        <w:tblStyle w:val="a4"/>
+        <w:tblW w:w="0" w:type="auto"/>
+        <w:tblLook w:val="04A0" w:firstRow="1" w:lastRow="0" w:firstColumn="1" w:lastColumn="0" w:noHBand="0" w:noVBand="1"/>
+      </w:tblPr>
+      <w:tblGrid>
+        <w:gridCol w:w="1288"/>
+        <w:gridCol w:w="1288"/>
+        <w:gridCol w:w="1288"/>
+        <w:gridCol w:w="1288"/>
+        <w:gridCol w:w="1288"/>
+        <w:gridCol w:w="1288"/>
+        <w:gridCol w:w="1288"/>
+      </w:tblGrid>
+      <w:tr>
+        <w:trPr>
+          <w:trHeight w:val="986"/>
+        </w:trPr>
+        <w:tc>
+          <w:tcPr>
+            <w:tcW w:w="9016" w:type="dxa"/>
+            <w:gridSpan w:val="7"/>
+          </w:tcPr>
+          <w:p>
+            <w:pPr>
+              <w:jc w:val="center"/>
+              <w:rPr>
+                <w:rFonts w:asciiTheme="majorHAnsi" w:eastAsiaTheme="majorHAnsi" w:hAnsiTheme="majorHAnsi"/>
+                <w:sz w:val="48"/>
+                <w:szCs w:val="48"/>
+              </w:rPr>
+            </w:pPr>
+            <w:r>
+              <w:rPr>
+                <w:rFonts w:asciiTheme="majorHAnsi" w:eastAsiaTheme="majorHAnsi" w:hAnsiTheme="majorHAnsi" w:hint="eastAsia"/>
+                <w:sz w:val="48"/>
+                <w:szCs w:val="48"/>
+              </w:rPr>
+              <w:t>1</w:t>
+            </w:r>
+            <w:r>
+              <w:rPr>
+                <w:rFonts w:asciiTheme="majorHAnsi" w:eastAsiaTheme="majorHAnsi" w:hAnsiTheme="majorHAnsi"/>
+                <w:sz w:val="48"/>
+                <w:szCs w:val="48"/>
+              </w:rPr>
+              <w:t>2</w:t>
+            </w:r>
+            <w:r>
+              <w:rPr>
+                <w:rFonts w:asciiTheme="majorHAnsi" w:eastAsiaTheme="majorHAnsi" w:hAnsiTheme="majorHAnsi" w:hint="eastAsia"/>
+                <w:sz w:val="48"/>
+                <w:szCs w:val="48"/>
+              </w:rPr>
+              <w:t>월</w:t>
+            </w:r>
+          </w:p>
+        </w:tc>
+      </w:tr>
+      <w:tr>
+        <w:tc>
+          <w:tcPr>
+            <w:tcW w:w="1288" w:type="dxa"/>
+            <w:shd w:val="clear" w:color="auto" w:fill="F7CAAC" w:themeFill="accent2" w:themeFillTint="66"/>
+          </w:tcPr>
+          <w:p>
+            <w:pPr>
+              <w:jc w:val="center"/>
+              <w:rPr>
+                <w:rFonts w:asciiTheme="majorHAnsi" w:eastAsiaTheme="majorHAnsi" w:hAnsiTheme="majorHAnsi"/>
+              </w:rPr>
+            </w:pPr>
+            <w:r>
+              <w:rPr>
+                <w:rFonts w:asciiTheme="majorHAnsi" w:eastAsiaTheme="majorHAnsi" w:hAnsiTheme="majorHAnsi" w:hint="eastAsia"/>
+              </w:rPr>
+              <w:t>일</w:t>
+            </w:r>
+          </w:p>
+        </w:tc>
+        <w:tc>
+          <w:tcPr>
+            <w:tcW w:w="1288" w:type="dxa"/>
+            <w:shd w:val="clear" w:color="auto" w:fill="F7CAAC" w:themeFill="accent2" w:themeFillTint="66"/>
+          </w:tcPr>
+          <w:p>
+            <w:pPr>
+              <w:jc w:val="center"/>
+              <w:rPr>
+                <w:rFonts w:asciiTheme="majorHAnsi" w:eastAsiaTheme="majorHAnsi" w:hAnsiTheme="majorHAnsi"/>
+              </w:rPr>
+            </w:pPr>
+            <w:r>
+              <w:rPr>
+                <w:rFonts w:asciiTheme="majorHAnsi" w:eastAsiaTheme="majorHAnsi" w:hAnsiTheme="majorHAnsi" w:hint="eastAsia"/>
+              </w:rPr>
+              <w:t>월</w:t>
+            </w:r>
+          </w:p>
+        </w:tc>
+        <w:tc>
+          <w:tcPr>
+            <w:tcW w:w="1288" w:type="dxa"/>
+            <w:shd w:val="clear" w:color="auto" w:fill="F7CAAC" w:themeFill="accent2" w:themeFillTint="66"/>
+          </w:tcPr>
+          <w:p>
+            <w:pPr>
+              <w:jc w:val="center"/>
+              <w:rPr>
+                <w:rFonts w:asciiTheme="majorHAnsi" w:eastAsiaTheme="majorHAnsi" w:hAnsiTheme="majorHAnsi"/>
+              </w:rPr>
+            </w:pPr>
+            <w:r>
+              <w:rPr>
+                <w:rFonts w:asciiTheme="majorHAnsi" w:eastAsiaTheme="majorHAnsi" w:hAnsiTheme="majorHAnsi" w:hint="eastAsia"/>
+              </w:rPr>
+              <w:t>화</w:t>
+            </w:r>
+          </w:p>
+        </w:tc>
+        <w:tc>
+          <w:tcPr>
+            <w:tcW w:w="1288" w:type="dxa"/>
+            <w:shd w:val="clear" w:color="auto" w:fill="F7CAAC" w:themeFill="accent2" w:themeFillTint="66"/>
+          </w:tcPr>
+          <w:p>
+            <w:pPr>
+              <w:jc w:val="center"/>
+              <w:rPr>
+                <w:rFonts w:asciiTheme="majorHAnsi" w:eastAsiaTheme="majorHAnsi" w:hAnsiTheme="majorHAnsi"/>
+              </w:rPr>
+            </w:pPr>
+            <w:r>
+              <w:rPr>
+                <w:rFonts w:asciiTheme="majorHAnsi" w:eastAsiaTheme="majorHAnsi" w:hAnsiTheme="majorHAnsi" w:hint="eastAsia"/>
+              </w:rPr>
+              <w:t>수</w:t>
+            </w:r>
+          </w:p>
+        </w:tc>
+        <w:tc>
+          <w:tcPr>
+            <w:tcW w:w="1288" w:type="dxa"/>
+            <w:shd w:val="clear" w:color="auto" w:fill="F7CAAC" w:themeFill="accent2" w:themeFillTint="66"/>
+          </w:tcPr>
+          <w:p>
+            <w:pPr>
+              <w:jc w:val="center"/>
+              <w:rPr>
+                <w:rFonts w:asciiTheme="majorHAnsi" w:eastAsiaTheme="majorHAnsi" w:hAnsiTheme="majorHAnsi"/>
+              </w:rPr>
+            </w:pPr>
+            <w:r>
+              <w:rPr>
+                <w:rFonts w:asciiTheme="majorHAnsi" w:eastAsiaTheme="majorHAnsi" w:hAnsiTheme="majorHAnsi" w:hint="eastAsia"/>
+              </w:rPr>
+              <w:t>목</w:t>
+            </w:r>
+          </w:p>
+        </w:tc>
+        <w:tc>
+          <w:tcPr>
+            <w:tcW w:w="1288" w:type="dxa"/>
+            <w:shd w:val="clear" w:color="auto" w:fill="F7CAAC" w:themeFill="accent2" w:themeFillTint="66"/>
+          </w:tcPr>
+          <w:p>
+            <w:pPr>
+              <w:jc w:val="center"/>
+              <w:rPr>
+                <w:rFonts w:asciiTheme="majorHAnsi" w:eastAsiaTheme="majorHAnsi" w:hAnsiTheme="majorHAnsi"/>
+              </w:rPr>
+            </w:pPr>
+            <w:r>
+              <w:rPr>
+                <w:rFonts w:asciiTheme="majorHAnsi" w:eastAsiaTheme="majorHAnsi" w:hAnsiTheme="majorHAnsi" w:hint="eastAsia"/>
+              </w:rPr>
+              <w:t>금</w:t>
+            </w:r>
+          </w:p>
+        </w:tc>
+        <w:tc>
+          <w:tcPr>
+            <w:tcW w:w="1288" w:type="dxa"/>
+            <w:shd w:val="clear" w:color="auto" w:fill="F7CAAC" w:themeFill="accent2" w:themeFillTint="66"/>
+          </w:tcPr>
+          <w:p>
+            <w:pPr>
+              <w:jc w:val="center"/>
+              <w:rPr>
+                <w:rFonts w:asciiTheme="majorHAnsi" w:eastAsiaTheme="majorHAnsi" w:hAnsiTheme="majorHAnsi"/>
+              </w:rPr>
+            </w:pPr>
+            <w:r>
+              <w:rPr>
+                <w:rFonts w:asciiTheme="majorHAnsi" w:eastAsiaTheme="majorHAnsi" w:hAnsiTheme="majorHAnsi" w:hint="eastAsia"/>
+              </w:rPr>
+              <w:t>토</w:t>
+            </w:r>
+          </w:p>
+        </w:tc>
+      </w:tr>
+      <w:tr>
+        <w:tc>
+          <w:tcPr>
+            <w:tcW w:w="1288" w:type="dxa"/>
+          </w:tcPr>
+          <w:p>
+            <w:pPr>
+              <w:jc w:val="center"/>
+              <w:rPr>
+                <w:rFonts w:asciiTheme="majorHAnsi" w:eastAsiaTheme="majorHAnsi" w:hAnsiTheme="majorHAnsi"/>
+              </w:rPr>
+            </w:pPr>
+          </w:p>
+        </w:tc>
+        <w:tc>
+          <w:tcPr>
+            <w:tcW w:w="1288" w:type="dxa"/>
+          </w:tcPr>
+          <w:p>
+            <w:pPr>
+              <w:jc w:val="center"/>
+              <w:rPr>
+                <w:rFonts w:asciiTheme="majorHAnsi" w:eastAsiaTheme="majorHAnsi" w:hAnsiTheme="majorHAnsi"/>
+              </w:rPr>
+            </w:pPr>
+          </w:p>
+        </w:tc>
+        <w:tc>
+          <w:tcPr>
+            <w:tcW w:w="1288" w:type="dxa"/>
+          </w:tcPr>
+          <w:p>
+            <w:pPr>
+              <w:jc w:val="center"/>
+              <w:rPr>
+                <w:rFonts w:asciiTheme="majorHAnsi" w:eastAsiaTheme="majorHAnsi" w:hAnsiTheme="majorHAnsi"/>
+              </w:rPr>
+            </w:pPr>
+          </w:p>
+        </w:tc>
+        <w:tc>
+          <w:tcPr>
+            <w:tcW w:w="1288" w:type="dxa"/>
+          </w:tcPr>
+          <w:p>
+            <w:pPr>
+              <w:jc w:val="center"/>
+              <w:rPr>
+                <w:rFonts w:asciiTheme="majorHAnsi" w:eastAsiaTheme="majorHAnsi" w:hAnsiTheme="majorHAnsi"/>
+              </w:rPr>
+            </w:pPr>
+          </w:p>
+        </w:tc>
+        <w:tc>
+          <w:tcPr>
+            <w:tcW w:w="1288" w:type="dxa"/>
+          </w:tcPr>
+          <w:p>
+            <w:pPr>
+              <w:jc w:val="center"/>
+              <w:rPr>
+                <w:rFonts w:asciiTheme="majorHAnsi" w:eastAsiaTheme="majorHAnsi" w:hAnsiTheme="majorHAnsi"/>
+              </w:rPr>
+            </w:pPr>
+            <w:r>
+              <w:rPr>
+                <w:rFonts w:asciiTheme="majorHAnsi" w:eastAsiaTheme="majorHAnsi" w:hAnsiTheme="majorHAnsi" w:hint="eastAsia"/>
+              </w:rPr>
+              <w:t>1</w:t>
+            </w:r>
+          </w:p>
+        </w:tc>
+        <w:tc>
+          <w:tcPr>
+            <w:tcW w:w="1288" w:type="dxa"/>
+          </w:tcPr>
+          <w:p>
+            <w:pPr>
+              <w:jc w:val="center"/>
+              <w:rPr>
+                <w:rFonts w:asciiTheme="majorHAnsi" w:eastAsiaTheme="majorHAnsi" w:hAnsiTheme="majorHAnsi"/>
+              </w:rPr>
+            </w:pPr>
+            <w:r>
+              <w:rPr>
+                <w:rFonts w:asciiTheme="majorHAnsi" w:eastAsiaTheme="majorHAnsi" w:hAnsiTheme="majorHAnsi" w:hint="eastAsia"/>
+              </w:rPr>
+              <w:t>2</w:t>
+            </w:r>
+          </w:p>
+        </w:tc>
+        <w:tc>
+          <w:tcPr>
+            <w:tcW w:w="1288" w:type="dxa"/>
+          </w:tcPr>
+          <w:p>
+            <w:pPr>
+              <w:jc w:val="center"/>
+              <w:rPr>
+                <w:rFonts w:asciiTheme="majorHAnsi" w:eastAsiaTheme="majorHAnsi" w:hAnsiTheme="majorHAnsi"/>
+              </w:rPr>
+            </w:pPr>
+            <w:r>
+              <w:rPr>
+                <w:rFonts w:asciiTheme="majorHAnsi" w:eastAsiaTheme="majorHAnsi" w:hAnsiTheme="majorHAnsi" w:hint="eastAsia"/>
+              </w:rPr>
+              <w:t>3</w:t>
+            </w:r>
+          </w:p>
+        </w:tc>
+      </w:tr>
+      <w:tr>
+        <w:trPr>
+          <w:trHeight w:val="1342"/>
+        </w:trPr>
+        <w:tc>
+          <w:tcPr>
+            <w:tcW w:w="1288" w:type="dxa"/>
+            <w:shd w:val="clear" w:color="auto" w:fill="C5E0B3" w:themeFill="accent6" w:themeFillTint="66"/>
+          </w:tcPr>
+          <w:p>
+            <w:pPr>
+              <w:jc w:val="center"/>
+              <w:rPr>
+                <w:rFonts w:asciiTheme="majorHAnsi" w:eastAsiaTheme="majorHAnsi" w:hAnsiTheme="majorHAnsi"/>
+              </w:rPr>
+            </w:pPr>
+          </w:p>
+        </w:tc>
+        <w:tc>
+          <w:tcPr>
+            <w:tcW w:w="1288" w:type="dxa"/>
+            <w:shd w:val="clear" w:color="auto" w:fill="C5E0B3" w:themeFill="accent6" w:themeFillTint="66"/>
+          </w:tcPr>
+          <w:p>
+            <w:pPr>
+              <w:jc w:val="center"/>
+              <w:rPr>
+                <w:rFonts w:asciiTheme="majorHAnsi" w:eastAsiaTheme="majorHAnsi" w:hAnsiTheme="majorHAnsi"/>
+              </w:rPr>
+            </w:pPr>
+          </w:p>
+        </w:tc>
+        <w:tc>
+          <w:tcPr>
+            <w:tcW w:w="1288" w:type="dxa"/>
+            <w:shd w:val="clear" w:color="auto" w:fill="C5E0B3" w:themeFill="accent6" w:themeFillTint="66"/>
+          </w:tcPr>
+          <w:p>
+            <w:pPr>
+              <w:jc w:val="center"/>
+              <w:rPr>
+                <w:rFonts w:asciiTheme="majorHAnsi" w:eastAsiaTheme="majorHAnsi" w:hAnsiTheme="majorHAnsi"/>
+              </w:rPr>
+            </w:pPr>
+          </w:p>
+        </w:tc>
+        <w:tc>
+          <w:tcPr>
+            <w:tcW w:w="1288" w:type="dxa"/>
+            <w:shd w:val="clear" w:color="auto" w:fill="C5E0B3" w:themeFill="accent6" w:themeFillTint="66"/>
+          </w:tcPr>
+          <w:p>
+            <w:pPr>
+              <w:jc w:val="center"/>
+              <w:rPr>
+                <w:rFonts w:asciiTheme="majorHAnsi" w:eastAsiaTheme="majorHAnsi" w:hAnsiTheme="majorHAnsi"/>
+              </w:rPr>
+            </w:pPr>
+          </w:p>
+        </w:tc>
+        <w:tc>
+          <w:tcPr>
+            <w:tcW w:w="3864" w:type="dxa"/>
+            <w:gridSpan w:val="3"/>
+            <w:shd w:val="clear" w:color="auto" w:fill="C5E0B3" w:themeFill="accent6" w:themeFillTint="66"/>
+          </w:tcPr>
+          <w:p>
+            <w:pPr>
+              <w:jc w:val="center"/>
+              <w:rPr>
+                <w:rFonts w:asciiTheme="majorHAnsi" w:eastAsiaTheme="majorHAnsi" w:hAnsiTheme="majorHAnsi"/>
+                <w:color w:val="FF0000"/>
+              </w:rPr>
+            </w:pPr>
+          </w:p>
+          <w:p>
+            <w:pPr>
+              <w:jc w:val="center"/>
+              <w:rPr>
+                <w:rFonts w:asciiTheme="majorHAnsi" w:eastAsiaTheme="majorHAnsi" w:hAnsiTheme="majorHAnsi" w:hint="eastAsia"/>
+                <w:color w:val="FF0000"/>
+              </w:rPr>
+            </w:pPr>
+            <w:proofErr w:type="spellStart"/>
+            <w:r>
+              <w:rPr>
+                <w:rFonts w:asciiTheme="majorHAnsi" w:eastAsiaTheme="majorHAnsi" w:hAnsiTheme="majorHAnsi" w:hint="eastAsia"/>
+                <w:color w:val="FF0000"/>
+              </w:rPr>
+              <w:t>P</w:t>
+            </w:r>
+            <w:r>
+              <w:rPr>
+                <w:rFonts w:asciiTheme="majorHAnsi" w:eastAsiaTheme="majorHAnsi" w:hAnsiTheme="majorHAnsi"/>
+                <w:color w:val="FF0000"/>
+              </w:rPr>
+              <w:t>layerLeave</w:t>
+            </w:r>
+            <w:proofErr w:type="spellEnd"/>
+            <w:r>
+              <w:rPr>
+                <w:rFonts w:asciiTheme="majorHAnsi" w:eastAsiaTheme="majorHAnsi" w:hAnsiTheme="majorHAnsi"/>
+                <w:color w:val="FF0000"/>
+              </w:rPr>
+              <w:t xml:space="preserve"> </w:t>
+            </w:r>
+            <w:r>
+              <w:rPr>
+                <w:rFonts w:asciiTheme="majorHAnsi" w:eastAsiaTheme="majorHAnsi" w:hAnsiTheme="majorHAnsi" w:hint="eastAsia"/>
+                <w:color w:val="FF0000"/>
+              </w:rPr>
+              <w:t>구현</w:t>
+            </w:r>
+          </w:p>
+        </w:tc>
+      </w:tr>
+      <w:tr>
+        <w:trPr>
+          <w:trHeight w:val="1417"/>
+        </w:trPr>
+        <w:tc>
+          <w:tcPr>
+            <w:tcW w:w="1288" w:type="dxa"/>
+            <w:shd w:val="clear" w:color="auto" w:fill="FFF2CC" w:themeFill="accent4" w:themeFillTint="33"/>
+          </w:tcPr>
+          <w:p>
+            <w:pPr>
+              <w:jc w:val="center"/>
+              <w:rPr>
+                <w:rFonts w:asciiTheme="majorHAnsi" w:eastAsiaTheme="majorHAnsi" w:hAnsiTheme="majorHAnsi"/>
+              </w:rPr>
+            </w:pPr>
+          </w:p>
+        </w:tc>
+        <w:tc>
+          <w:tcPr>
+            <w:tcW w:w="1288" w:type="dxa"/>
+            <w:shd w:val="clear" w:color="auto" w:fill="FFF2CC" w:themeFill="accent4" w:themeFillTint="33"/>
+          </w:tcPr>
+          <w:p>
+            <w:pPr>
+              <w:jc w:val="center"/>
+              <w:rPr>
+                <w:rFonts w:asciiTheme="majorHAnsi" w:eastAsiaTheme="majorHAnsi" w:hAnsiTheme="majorHAnsi"/>
+              </w:rPr>
+            </w:pPr>
+          </w:p>
+        </w:tc>
+        <w:tc>
+          <w:tcPr>
+            <w:tcW w:w="1288" w:type="dxa"/>
+            <w:shd w:val="clear" w:color="auto" w:fill="FFF2CC" w:themeFill="accent4" w:themeFillTint="33"/>
+          </w:tcPr>
+          <w:p>
+            <w:pPr>
+              <w:jc w:val="center"/>
+              <w:rPr>
+                <w:rFonts w:asciiTheme="majorHAnsi" w:eastAsiaTheme="majorHAnsi" w:hAnsiTheme="majorHAnsi"/>
+              </w:rPr>
+            </w:pPr>
+          </w:p>
+        </w:tc>
+        <w:tc>
+          <w:tcPr>
+            <w:tcW w:w="1288" w:type="dxa"/>
+            <w:shd w:val="clear" w:color="auto" w:fill="FFF2CC" w:themeFill="accent4" w:themeFillTint="33"/>
+          </w:tcPr>
+          <w:p>
+            <w:pPr>
+              <w:jc w:val="center"/>
+              <w:rPr>
+                <w:rFonts w:asciiTheme="majorHAnsi" w:eastAsiaTheme="majorHAnsi" w:hAnsiTheme="majorHAnsi"/>
+              </w:rPr>
+            </w:pPr>
+          </w:p>
+        </w:tc>
+        <w:tc>
+          <w:tcPr>
+            <w:tcW w:w="3864" w:type="dxa"/>
+            <w:gridSpan w:val="3"/>
+            <w:shd w:val="clear" w:color="auto" w:fill="FFF2CC" w:themeFill="accent4" w:themeFillTint="33"/>
+          </w:tcPr>
+          <w:p>
+            <w:pPr>
+              <w:jc w:val="center"/>
+              <w:rPr>
+                <w:rFonts w:asciiTheme="majorHAnsi" w:eastAsiaTheme="majorHAnsi" w:hAnsiTheme="majorHAnsi"/>
+                <w:color w:val="FF0000"/>
+              </w:rPr>
+            </w:pPr>
+          </w:p>
+          <w:p>
+            <w:pPr>
+              <w:jc w:val="center"/>
+              <w:rPr>
+                <w:rFonts w:asciiTheme="majorHAnsi" w:eastAsiaTheme="majorHAnsi" w:hAnsiTheme="majorHAnsi" w:hint="eastAsia"/>
+                <w:color w:val="FF0000"/>
+              </w:rPr>
+            </w:pPr>
+            <w:proofErr w:type="spellStart"/>
+            <w:r>
+              <w:rPr>
+                <w:rFonts w:asciiTheme="majorHAnsi" w:eastAsiaTheme="majorHAnsi" w:hAnsiTheme="majorHAnsi" w:hint="eastAsia"/>
+                <w:color w:val="FF0000"/>
+              </w:rPr>
+              <w:t>O</w:t>
+            </w:r>
+            <w:r>
+              <w:rPr>
+                <w:rFonts w:asciiTheme="majorHAnsi" w:eastAsiaTheme="majorHAnsi" w:hAnsiTheme="majorHAnsi"/>
+                <w:color w:val="FF0000"/>
+              </w:rPr>
+              <w:t>therPlayer</w:t>
+            </w:r>
+            <w:proofErr w:type="spellEnd"/>
+            <w:r>
+              <w:rPr>
+                <w:rFonts w:asciiTheme="majorHAnsi" w:eastAsiaTheme="majorHAnsi" w:hAnsiTheme="majorHAnsi"/>
+                <w:color w:val="FF0000"/>
+              </w:rPr>
+              <w:t xml:space="preserve"> </w:t>
+            </w:r>
+            <w:r>
+              <w:rPr>
+                <w:rFonts w:asciiTheme="majorHAnsi" w:eastAsiaTheme="majorHAnsi" w:hAnsiTheme="majorHAnsi" w:hint="eastAsia"/>
+                <w:color w:val="FF0000"/>
+              </w:rPr>
+              <w:t>구현</w:t>
+            </w:r>
+            <w:r>
+              <w:rPr>
+                <w:rFonts w:asciiTheme="majorHAnsi" w:eastAsiaTheme="majorHAnsi" w:hAnsiTheme="majorHAnsi" w:hint="eastAsia"/>
+                <w:color w:val="FF0000"/>
+              </w:rPr>
+              <w:t xml:space="preserve">(최대 </w:t>
+            </w:r>
+            <w:r>
+              <w:rPr>
+                <w:rFonts w:asciiTheme="majorHAnsi" w:eastAsiaTheme="majorHAnsi" w:hAnsiTheme="majorHAnsi"/>
+                <w:color w:val="FF0000"/>
+              </w:rPr>
+              <w:t>1</w:t>
+            </w:r>
+            <w:r>
+              <w:rPr>
+                <w:rFonts w:asciiTheme="majorHAnsi" w:eastAsiaTheme="majorHAnsi" w:hAnsiTheme="majorHAnsi" w:hint="eastAsia"/>
+                <w:color w:val="FF0000"/>
+              </w:rPr>
+              <w:t>명</w:t>
+            </w:r>
+            <w:r>
+              <w:rPr>
+                <w:rFonts w:asciiTheme="majorHAnsi" w:eastAsiaTheme="majorHAnsi" w:hAnsiTheme="majorHAnsi"/>
+                <w:color w:val="FF0000"/>
+              </w:rPr>
+              <w:t>)</w:t>
+            </w:r>
+          </w:p>
+        </w:tc>
+      </w:tr>
+      <w:tr>
+        <w:trPr>
+          <w:trHeight w:val="1268"/>
+        </w:trPr>
+        <w:tc>
+          <w:tcPr>
+            <w:tcW w:w="1288" w:type="dxa"/>
+            <w:shd w:val="clear" w:color="auto" w:fill="D9E2F3" w:themeFill="accent1" w:themeFillTint="33"/>
+          </w:tcPr>
+          <w:p>
+            <w:pPr>
+              <w:jc w:val="center"/>
+              <w:rPr>
+                <w:rFonts w:asciiTheme="majorHAnsi" w:eastAsiaTheme="majorHAnsi" w:hAnsiTheme="majorHAnsi"/>
+              </w:rPr>
+            </w:pPr>
+          </w:p>
+        </w:tc>
+        <w:tc>
+          <w:tcPr>
+            <w:tcW w:w="1288" w:type="dxa"/>
+            <w:shd w:val="clear" w:color="auto" w:fill="D9E2F3" w:themeFill="accent1" w:themeFillTint="33"/>
+          </w:tcPr>
+          <w:p>
+            <w:pPr>
+              <w:jc w:val="center"/>
+              <w:rPr>
+                <w:rFonts w:asciiTheme="majorHAnsi" w:eastAsiaTheme="majorHAnsi" w:hAnsiTheme="majorHAnsi"/>
+              </w:rPr>
+            </w:pPr>
+          </w:p>
+        </w:tc>
+        <w:tc>
+          <w:tcPr>
+            <w:tcW w:w="1288" w:type="dxa"/>
+            <w:shd w:val="clear" w:color="auto" w:fill="D9E2F3" w:themeFill="accent1" w:themeFillTint="33"/>
+          </w:tcPr>
+          <w:p>
+            <w:pPr>
+              <w:jc w:val="center"/>
+              <w:rPr>
+                <w:rFonts w:asciiTheme="majorHAnsi" w:eastAsiaTheme="majorHAnsi" w:hAnsiTheme="majorHAnsi"/>
+              </w:rPr>
+            </w:pPr>
+          </w:p>
+        </w:tc>
+        <w:tc>
+          <w:tcPr>
+            <w:tcW w:w="1288" w:type="dxa"/>
+            <w:shd w:val="clear" w:color="auto" w:fill="D9E2F3" w:themeFill="accent1" w:themeFillTint="33"/>
+          </w:tcPr>
+          <w:p>
+            <w:pPr>
+              <w:jc w:val="center"/>
+              <w:rPr>
+                <w:rFonts w:asciiTheme="majorHAnsi" w:eastAsiaTheme="majorHAnsi" w:hAnsiTheme="majorHAnsi"/>
+              </w:rPr>
+            </w:pPr>
+          </w:p>
+        </w:tc>
+        <w:tc>
+          <w:tcPr>
+            <w:tcW w:w="3864" w:type="dxa"/>
+            <w:gridSpan w:val="3"/>
+            <w:shd w:val="clear" w:color="auto" w:fill="D9E2F3" w:themeFill="accent1" w:themeFillTint="33"/>
+          </w:tcPr>
+          <w:p>
+            <w:pPr>
+              <w:jc w:val="center"/>
+              <w:rPr>
+                <w:rFonts w:asciiTheme="majorHAnsi" w:eastAsiaTheme="majorHAnsi" w:hAnsiTheme="majorHAnsi"/>
+                <w:color w:val="FF0000"/>
+              </w:rPr>
+            </w:pPr>
+          </w:p>
+          <w:p>
+            <w:pPr>
+              <w:jc w:val="center"/>
+              <w:rPr>
+                <w:rFonts w:asciiTheme="majorHAnsi" w:eastAsiaTheme="majorHAnsi" w:hAnsiTheme="majorHAnsi" w:hint="eastAsia"/>
+                <w:color w:val="FF0000"/>
+              </w:rPr>
+            </w:pPr>
+            <w:proofErr w:type="spellStart"/>
+            <w:r>
+              <w:rPr>
+                <w:rFonts w:asciiTheme="majorHAnsi" w:eastAsiaTheme="majorHAnsi" w:hAnsiTheme="majorHAnsi" w:hint="eastAsia"/>
+                <w:color w:val="FF0000"/>
+              </w:rPr>
+              <w:t>P</w:t>
+            </w:r>
+            <w:r>
+              <w:rPr>
+                <w:rFonts w:asciiTheme="majorHAnsi" w:eastAsiaTheme="majorHAnsi" w:hAnsiTheme="majorHAnsi"/>
+                <w:color w:val="FF0000"/>
+              </w:rPr>
+              <w:t>layerLeave</w:t>
+            </w:r>
+            <w:proofErr w:type="spellEnd"/>
+            <w:r>
+              <w:rPr>
+                <w:rFonts w:asciiTheme="majorHAnsi" w:eastAsiaTheme="majorHAnsi" w:hAnsiTheme="majorHAnsi"/>
+                <w:color w:val="FF0000"/>
+              </w:rPr>
+              <w:t xml:space="preserve"> </w:t>
+            </w:r>
+            <w:r>
+              <w:rPr>
+                <w:rFonts w:asciiTheme="majorHAnsi" w:eastAsiaTheme="majorHAnsi" w:hAnsiTheme="majorHAnsi" w:hint="eastAsia"/>
+                <w:color w:val="FF0000"/>
+              </w:rPr>
+              <w:t>구현</w:t>
+            </w:r>
+          </w:p>
+        </w:tc>
+      </w:tr>
+      <w:tr>
+        <w:tc>
+          <w:tcPr>
+            <w:tcW w:w="1288" w:type="dxa"/>
+          </w:tcPr>
+          <w:p>
+            <w:pPr>
+              <w:jc w:val="center"/>
+              <w:rPr>
+                <w:rFonts w:asciiTheme="majorHAnsi" w:eastAsiaTheme="majorHAnsi" w:hAnsiTheme="majorHAnsi"/>
+              </w:rPr>
+            </w:pPr>
+            <w:r>
+              <w:rPr>
+                <w:rFonts w:asciiTheme="majorHAnsi" w:eastAsiaTheme="majorHAnsi" w:hAnsiTheme="majorHAnsi" w:hint="eastAsia"/>
+              </w:rPr>
+              <w:t>4</w:t>
+            </w:r>
+          </w:p>
+        </w:tc>
+        <w:tc>
+          <w:tcPr>
+            <w:tcW w:w="1288" w:type="dxa"/>
+          </w:tcPr>
+          <w:p>
+            <w:pPr>
+              <w:jc w:val="center"/>
+              <w:rPr>
+                <w:rFonts w:asciiTheme="majorHAnsi" w:eastAsiaTheme="majorHAnsi" w:hAnsiTheme="majorHAnsi"/>
+              </w:rPr>
+            </w:pPr>
+            <w:r>
+              <w:rPr>
+                <w:rFonts w:asciiTheme="majorHAnsi" w:eastAsiaTheme="majorHAnsi" w:hAnsiTheme="majorHAnsi" w:hint="eastAsia"/>
+              </w:rPr>
+              <w:t>5</w:t>
+            </w:r>
+          </w:p>
+        </w:tc>
+        <w:tc>
+          <w:tcPr>
+            <w:tcW w:w="1288" w:type="dxa"/>
+          </w:tcPr>
+          <w:p>
+            <w:pPr>
+              <w:jc w:val="center"/>
+              <w:rPr>
+                <w:rFonts w:asciiTheme="majorHAnsi" w:eastAsiaTheme="majorHAnsi" w:hAnsiTheme="majorHAnsi"/>
+              </w:rPr>
+            </w:pPr>
+            <w:r>
+              <w:rPr>
+                <w:rFonts w:asciiTheme="majorHAnsi" w:eastAsiaTheme="majorHAnsi" w:hAnsiTheme="majorHAnsi" w:hint="eastAsia"/>
+              </w:rPr>
+              <w:t>6</w:t>
+            </w:r>
+          </w:p>
+        </w:tc>
+        <w:tc>
+          <w:tcPr>
+            <w:tcW w:w="1288" w:type="dxa"/>
+          </w:tcPr>
+          <w:p>
+            <w:pPr>
+              <w:jc w:val="center"/>
+              <w:rPr>
+                <w:rFonts w:asciiTheme="majorHAnsi" w:eastAsiaTheme="majorHAnsi" w:hAnsiTheme="majorHAnsi"/>
+              </w:rPr>
+            </w:pPr>
+            <w:r>
+              <w:rPr>
+                <w:rFonts w:asciiTheme="majorHAnsi" w:eastAsiaTheme="majorHAnsi" w:hAnsiTheme="majorHAnsi" w:hint="eastAsia"/>
+              </w:rPr>
+              <w:t>7</w:t>
+            </w:r>
+          </w:p>
+        </w:tc>
+        <w:tc>
+          <w:tcPr>
+            <w:tcW w:w="1288" w:type="dxa"/>
+          </w:tcPr>
+          <w:p>
+            <w:pPr>
+              <w:jc w:val="center"/>
+              <w:rPr>
+                <w:rFonts w:asciiTheme="majorHAnsi" w:eastAsiaTheme="majorHAnsi" w:hAnsiTheme="majorHAnsi"/>
+              </w:rPr>
+            </w:pPr>
+            <w:r>
+              <w:rPr>
+                <w:rFonts w:asciiTheme="majorHAnsi" w:eastAsiaTheme="majorHAnsi" w:hAnsiTheme="majorHAnsi" w:hint="eastAsia"/>
+              </w:rPr>
+              <w:t>8</w:t>
+            </w:r>
+          </w:p>
+        </w:tc>
+        <w:tc>
+          <w:tcPr>
+            <w:tcW w:w="1288" w:type="dxa"/>
+          </w:tcPr>
+          <w:p>
+            <w:pPr>
+              <w:jc w:val="center"/>
+              <w:rPr>
+                <w:rFonts w:asciiTheme="majorHAnsi" w:eastAsiaTheme="majorHAnsi" w:hAnsiTheme="majorHAnsi"/>
+              </w:rPr>
+            </w:pPr>
+            <w:r>
+              <w:rPr>
+                <w:rFonts w:asciiTheme="majorHAnsi" w:eastAsiaTheme="majorHAnsi" w:hAnsiTheme="majorHAnsi" w:hint="eastAsia"/>
+              </w:rPr>
+              <w:t>9</w:t>
+            </w:r>
+          </w:p>
+        </w:tc>
+        <w:tc>
+          <w:tcPr>
+            <w:tcW w:w="1288" w:type="dxa"/>
+          </w:tcPr>
+          <w:p>
+            <w:pPr>
+              <w:jc w:val="center"/>
+              <w:rPr>
+                <w:rFonts w:asciiTheme="majorHAnsi" w:eastAsiaTheme="majorHAnsi" w:hAnsiTheme="majorHAnsi"/>
+              </w:rPr>
+            </w:pPr>
+            <w:r>
+              <w:rPr>
+                <w:rFonts w:asciiTheme="majorHAnsi" w:eastAsiaTheme="majorHAnsi" w:hAnsiTheme="majorHAnsi" w:hint="eastAsia"/>
+              </w:rPr>
+              <w:t>1</w:t>
+            </w:r>
+            <w:r>
+              <w:rPr>
+                <w:rFonts w:asciiTheme="majorHAnsi" w:eastAsiaTheme="majorHAnsi" w:hAnsiTheme="majorHAnsi"/>
+              </w:rPr>
+              <w:t>0</w:t>
+            </w:r>
+          </w:p>
+        </w:tc>
+      </w:tr>
+      <w:tr>
+        <w:trPr>
+          <w:trHeight w:val="1334"/>
+        </w:trPr>
+        <w:tc>
+          <w:tcPr>
+            <w:tcW w:w="1288" w:type="dxa"/>
+            <w:shd w:val="clear" w:color="auto" w:fill="C5E0B3" w:themeFill="accent6" w:themeFillTint="66"/>
+          </w:tcPr>
+          <w:p>
+            <w:pPr>
+              <w:jc w:val="center"/>
+              <w:rPr>
+                <w:rFonts w:asciiTheme="majorHAnsi" w:eastAsiaTheme="majorHAnsi" w:hAnsiTheme="majorHAnsi"/>
+              </w:rPr>
+            </w:pPr>
+          </w:p>
+        </w:tc>
+        <w:tc>
+          <w:tcPr>
+            <w:tcW w:w="2576" w:type="dxa"/>
+            <w:gridSpan w:val="2"/>
+            <w:vMerge w:val="restart"/>
+            <w:shd w:val="clear" w:color="auto" w:fill="FFFFFF" w:themeFill="background1"/>
+          </w:tcPr>
+          <w:p>
+            <w:pPr>
+              <w:jc w:val="center"/>
+              <w:rPr>
+                <w:rFonts w:asciiTheme="majorHAnsi" w:eastAsiaTheme="majorHAnsi" w:hAnsiTheme="majorHAnsi"/>
+              </w:rPr>
+            </w:pPr>
+          </w:p>
+          <w:p>
+            <w:pPr>
+              <w:jc w:val="center"/>
+              <w:rPr>
+                <w:rFonts w:asciiTheme="majorHAnsi" w:eastAsiaTheme="majorHAnsi" w:hAnsiTheme="majorHAnsi"/>
+              </w:rPr>
+            </w:pPr>
+          </w:p>
+          <w:p>
+            <w:pPr>
+              <w:jc w:val="center"/>
+              <w:rPr>
+                <w:rFonts w:asciiTheme="majorHAnsi" w:eastAsiaTheme="majorHAnsi" w:hAnsiTheme="majorHAnsi"/>
+              </w:rPr>
+            </w:pPr>
+          </w:p>
+          <w:p>
+            <w:pPr>
+              <w:jc w:val="center"/>
+              <w:rPr>
+                <w:rFonts w:asciiTheme="majorHAnsi" w:eastAsiaTheme="majorHAnsi" w:hAnsiTheme="majorHAnsi"/>
+              </w:rPr>
+            </w:pPr>
+          </w:p>
+          <w:p>
+            <w:pPr>
+              <w:jc w:val="center"/>
+              <w:rPr>
+                <w:rFonts w:asciiTheme="majorHAnsi" w:eastAsiaTheme="majorHAnsi" w:hAnsiTheme="majorHAnsi"/>
+              </w:rPr>
+            </w:pPr>
+          </w:p>
+          <w:p>
+            <w:pPr>
+              <w:jc w:val="center"/>
+              <w:rPr>
+                <w:rFonts w:asciiTheme="majorHAnsi" w:eastAsiaTheme="majorHAnsi" w:hAnsiTheme="majorHAnsi" w:hint="eastAsia"/>
+              </w:rPr>
+            </w:pPr>
+            <w:r>
+              <w:rPr>
+                <w:rFonts w:asciiTheme="majorHAnsi" w:eastAsiaTheme="majorHAnsi" w:hAnsiTheme="majorHAnsi" w:hint="eastAsia"/>
+                <w:color w:val="FF0000"/>
+              </w:rPr>
+              <w:t>병합 및 버그 수정</w:t>
+            </w:r>
+          </w:p>
+        </w:tc>
+        <w:tc>
+          <w:tcPr>
+            <w:tcW w:w="5152" w:type="dxa"/>
+            <w:gridSpan w:val="4"/>
+            <w:shd w:val="clear" w:color="auto" w:fill="C5E0B3" w:themeFill="accent6" w:themeFillTint="66"/>
+          </w:tcPr>
+          <w:p>
+            <w:pPr>
+              <w:jc w:val="center"/>
+              <w:rPr>
+                <w:rFonts w:asciiTheme="majorHAnsi" w:eastAsiaTheme="majorHAnsi" w:hAnsiTheme="majorHAnsi"/>
+                <w:color w:val="FF0000"/>
+              </w:rPr>
+            </w:pPr>
+          </w:p>
+          <w:p>
+            <w:pPr>
+              <w:jc w:val="center"/>
+              <w:rPr>
+                <w:rFonts w:asciiTheme="majorHAnsi" w:eastAsiaTheme="majorHAnsi" w:hAnsiTheme="majorHAnsi" w:hint="eastAsia"/>
+                <w:color w:val="FF0000"/>
+              </w:rPr>
+            </w:pPr>
+            <w:r>
+              <w:rPr>
+                <w:rFonts w:asciiTheme="majorHAnsi" w:eastAsiaTheme="majorHAnsi" w:hAnsiTheme="majorHAnsi" w:hint="eastAsia"/>
+                <w:color w:val="FF0000"/>
+              </w:rPr>
+              <w:t xml:space="preserve">서버에서 받는 데이터에 </w:t>
+            </w:r>
+            <w:proofErr w:type="spellStart"/>
+            <w:r>
+              <w:rPr>
+                <w:rFonts w:asciiTheme="majorHAnsi" w:eastAsiaTheme="majorHAnsi" w:hAnsiTheme="majorHAnsi" w:hint="eastAsia"/>
+                <w:color w:val="FF0000"/>
+              </w:rPr>
+              <w:t>쓰레기값이</w:t>
+            </w:r>
+            <w:proofErr w:type="spellEnd"/>
+            <w:r>
+              <w:rPr>
+                <w:rFonts w:asciiTheme="majorHAnsi" w:eastAsiaTheme="majorHAnsi" w:hAnsiTheme="majorHAnsi" w:hint="eastAsia"/>
+                <w:color w:val="FF0000"/>
+              </w:rPr>
+              <w:t xml:space="preserve"> 들어가는 오류 수정</w:t>
+            </w:r>
+          </w:p>
+        </w:tc>
+      </w:tr>
+      <w:tr>
+        <w:trPr>
+          <w:trHeight w:val="1537"/>
+        </w:trPr>
+        <w:tc>
+          <w:tcPr>
+            <w:tcW w:w="1288" w:type="dxa"/>
+            <w:shd w:val="clear" w:color="auto" w:fill="FFF2CC" w:themeFill="accent4" w:themeFillTint="33"/>
+          </w:tcPr>
+          <w:p>
+            <w:pPr>
+              <w:jc w:val="center"/>
+              <w:rPr>
+                <w:rFonts w:asciiTheme="majorHAnsi" w:eastAsiaTheme="majorHAnsi" w:hAnsiTheme="majorHAnsi"/>
+              </w:rPr>
+            </w:pPr>
+          </w:p>
+          <w:p>
+            <w:pPr>
+              <w:jc w:val="center"/>
+              <w:rPr>
+                <w:rFonts w:asciiTheme="majorHAnsi" w:eastAsiaTheme="majorHAnsi" w:hAnsiTheme="majorHAnsi"/>
+                <w:color w:val="FF0000"/>
+              </w:rPr>
+            </w:pPr>
+            <w:proofErr w:type="spellStart"/>
+            <w:r>
+              <w:rPr>
+                <w:rFonts w:asciiTheme="majorHAnsi" w:eastAsiaTheme="majorHAnsi" w:hAnsiTheme="majorHAnsi" w:hint="eastAsia"/>
+                <w:color w:val="FF0000"/>
+              </w:rPr>
+              <w:t>O</w:t>
+            </w:r>
+            <w:r>
+              <w:rPr>
+                <w:rFonts w:asciiTheme="majorHAnsi" w:eastAsiaTheme="majorHAnsi" w:hAnsiTheme="majorHAnsi"/>
+                <w:color w:val="FF0000"/>
+              </w:rPr>
+              <w:t>therPlayer</w:t>
+            </w:r>
+            <w:proofErr w:type="spellEnd"/>
+          </w:p>
+          <w:p>
+            <w:pPr>
+              <w:jc w:val="center"/>
+              <w:rPr>
+                <w:rFonts w:asciiTheme="majorHAnsi" w:eastAsiaTheme="majorHAnsi" w:hAnsiTheme="majorHAnsi"/>
+                <w:color w:val="FF0000"/>
+              </w:rPr>
+            </w:pPr>
+            <w:r>
+              <w:rPr>
+                <w:rFonts w:asciiTheme="majorHAnsi" w:eastAsiaTheme="majorHAnsi" w:hAnsiTheme="majorHAnsi" w:hint="eastAsia"/>
+                <w:color w:val="FF0000"/>
+              </w:rPr>
+              <w:t>구현</w:t>
+            </w:r>
+          </w:p>
+          <w:p>
+            <w:pPr>
+              <w:jc w:val="center"/>
+              <w:rPr>
+                <w:rFonts w:asciiTheme="majorHAnsi" w:eastAsiaTheme="majorHAnsi" w:hAnsiTheme="majorHAnsi" w:hint="eastAsia"/>
+              </w:rPr>
+            </w:pPr>
+            <w:r>
+              <w:rPr>
+                <w:rFonts w:asciiTheme="majorHAnsi" w:eastAsiaTheme="majorHAnsi" w:hAnsiTheme="majorHAnsi" w:hint="eastAsia"/>
+                <w:color w:val="FF0000"/>
+              </w:rPr>
+              <w:t>2명 접속</w:t>
+            </w:r>
+          </w:p>
+        </w:tc>
+        <w:tc>
+          <w:tcPr>
+            <w:tcW w:w="2576" w:type="dxa"/>
+            <w:gridSpan w:val="2"/>
+            <w:vMerge/>
+            <w:shd w:val="clear" w:color="auto" w:fill="FFFFFF" w:themeFill="background1"/>
+          </w:tcPr>
+          <w:p>
+            <w:pPr>
+              <w:jc w:val="center"/>
+              <w:rPr>
+                <w:rFonts w:asciiTheme="majorHAnsi" w:eastAsiaTheme="majorHAnsi" w:hAnsiTheme="majorHAnsi"/>
+              </w:rPr>
+            </w:pPr>
+          </w:p>
+        </w:tc>
+        <w:tc>
+          <w:tcPr>
+            <w:tcW w:w="5152" w:type="dxa"/>
+            <w:gridSpan w:val="4"/>
+            <w:shd w:val="clear" w:color="auto" w:fill="FFF2CC" w:themeFill="accent4" w:themeFillTint="33"/>
+          </w:tcPr>
+          <w:p>
+            <w:pPr>
+              <w:jc w:val="center"/>
+              <w:rPr>
+                <w:rFonts w:asciiTheme="majorHAnsi" w:eastAsiaTheme="majorHAnsi" w:hAnsiTheme="majorHAnsi"/>
+                <w:color w:val="FF0000"/>
+              </w:rPr>
+            </w:pPr>
+            <w:r>
+              <w:rPr>
+                <w:rFonts w:asciiTheme="majorHAnsi" w:eastAsiaTheme="majorHAnsi" w:hAnsiTheme="majorHAnsi" w:hint="eastAsia"/>
+                <w:color w:val="FF0000"/>
+              </w:rPr>
+              <w:t xml:space="preserve">서버에서 받는 데이터에 </w:t>
+            </w:r>
+            <w:proofErr w:type="spellStart"/>
+            <w:r>
+              <w:rPr>
+                <w:rFonts w:asciiTheme="majorHAnsi" w:eastAsiaTheme="majorHAnsi" w:hAnsiTheme="majorHAnsi" w:hint="eastAsia"/>
+                <w:color w:val="FF0000"/>
+              </w:rPr>
+              <w:t>쓰레기값이</w:t>
+            </w:r>
+            <w:proofErr w:type="spellEnd"/>
+            <w:r>
+              <w:rPr>
+                <w:rFonts w:asciiTheme="majorHAnsi" w:eastAsiaTheme="majorHAnsi" w:hAnsiTheme="majorHAnsi" w:hint="eastAsia"/>
+                <w:color w:val="FF0000"/>
+              </w:rPr>
+              <w:t xml:space="preserve"> 들어가는 오류 수정</w:t>
+            </w:r>
+          </w:p>
+        </w:tc>
+      </w:tr>
+      <w:tr>
+        <w:trPr>
+          <w:trHeight w:val="1418"/>
+        </w:trPr>
+        <w:tc>
+          <w:tcPr>
+            <w:tcW w:w="1288" w:type="dxa"/>
+            <w:shd w:val="clear" w:color="auto" w:fill="D9E2F3" w:themeFill="accent1" w:themeFillTint="33"/>
+          </w:tcPr>
+          <w:p>
+            <w:pPr>
+              <w:jc w:val="center"/>
+              <w:rPr>
+                <w:rFonts w:asciiTheme="majorHAnsi" w:eastAsiaTheme="majorHAnsi" w:hAnsiTheme="majorHAnsi"/>
+              </w:rPr>
+            </w:pPr>
+          </w:p>
+        </w:tc>
+        <w:tc>
+          <w:tcPr>
+            <w:tcW w:w="2576" w:type="dxa"/>
+            <w:gridSpan w:val="2"/>
+            <w:vMerge/>
+            <w:shd w:val="clear" w:color="auto" w:fill="FFFFFF" w:themeFill="background1"/>
+          </w:tcPr>
+          <w:p>
+            <w:pPr>
+              <w:jc w:val="center"/>
+              <w:rPr>
+                <w:rFonts w:asciiTheme="majorHAnsi" w:eastAsiaTheme="majorHAnsi" w:hAnsiTheme="majorHAnsi"/>
+              </w:rPr>
+            </w:pPr>
+          </w:p>
+        </w:tc>
+        <w:tc>
+          <w:tcPr>
+            <w:tcW w:w="3864" w:type="dxa"/>
+            <w:gridSpan w:val="3"/>
+            <w:shd w:val="clear" w:color="auto" w:fill="D9E2F3" w:themeFill="accent1" w:themeFillTint="33"/>
+          </w:tcPr>
+          <w:p>
+            <w:pPr>
+              <w:jc w:val="center"/>
+              <w:rPr>
+                <w:rFonts w:asciiTheme="majorHAnsi" w:eastAsiaTheme="majorHAnsi" w:hAnsiTheme="majorHAnsi"/>
+              </w:rPr>
+            </w:pPr>
+          </w:p>
+          <w:p>
+            <w:pPr>
+              <w:jc w:val="center"/>
+              <w:rPr>
+                <w:rFonts w:asciiTheme="majorHAnsi" w:eastAsiaTheme="majorHAnsi" w:hAnsiTheme="majorHAnsi" w:hint="eastAsia"/>
+              </w:rPr>
+            </w:pPr>
+            <w:proofErr w:type="spellStart"/>
+            <w:r>
+              <w:rPr>
+                <w:rFonts w:asciiTheme="majorHAnsi" w:eastAsiaTheme="majorHAnsi" w:hAnsiTheme="majorHAnsi" w:hint="eastAsia"/>
+                <w:color w:val="FF0000"/>
+              </w:rPr>
+              <w:t>P</w:t>
+            </w:r>
+            <w:r>
+              <w:rPr>
+                <w:rFonts w:asciiTheme="majorHAnsi" w:eastAsiaTheme="majorHAnsi" w:hAnsiTheme="majorHAnsi"/>
+                <w:color w:val="FF0000"/>
+              </w:rPr>
+              <w:t>layerPauseState</w:t>
+            </w:r>
+            <w:proofErr w:type="spellEnd"/>
+            <w:r>
+              <w:rPr>
+                <w:rFonts w:asciiTheme="majorHAnsi" w:eastAsiaTheme="majorHAnsi" w:hAnsiTheme="majorHAnsi"/>
+                <w:color w:val="FF0000"/>
+              </w:rPr>
+              <w:t xml:space="preserve">() </w:t>
+            </w:r>
+            <w:r>
+              <w:rPr>
+                <w:rFonts w:asciiTheme="majorHAnsi" w:eastAsiaTheme="majorHAnsi" w:hAnsiTheme="majorHAnsi" w:hint="eastAsia"/>
+                <w:color w:val="FF0000"/>
+              </w:rPr>
+              <w:t>구현</w:t>
+            </w:r>
+          </w:p>
+        </w:tc>
+        <w:tc>
+          <w:tcPr>
+            <w:tcW w:w="1288" w:type="dxa"/>
+            <w:shd w:val="clear" w:color="auto" w:fill="D9E2F3" w:themeFill="accent1" w:themeFillTint="33"/>
+          </w:tcPr>
+          <w:p>
+            <w:pPr>
+              <w:jc w:val="center"/>
+              <w:rPr>
+                <w:rFonts w:asciiTheme="majorHAnsi" w:eastAsiaTheme="majorHAnsi" w:hAnsiTheme="majorHAnsi"/>
+                <w:color w:val="FF0000"/>
+              </w:rPr>
+            </w:pPr>
+            <w:r>
+              <w:rPr>
+                <w:rFonts w:asciiTheme="majorHAnsi" w:eastAsiaTheme="majorHAnsi" w:hAnsiTheme="majorHAnsi" w:hint="eastAsia"/>
+                <w:color w:val="FF0000"/>
+              </w:rPr>
+              <w:t xml:space="preserve">서버에서 받는 데이터에 </w:t>
+            </w:r>
+            <w:proofErr w:type="spellStart"/>
+            <w:r>
+              <w:rPr>
+                <w:rFonts w:asciiTheme="majorHAnsi" w:eastAsiaTheme="majorHAnsi" w:hAnsiTheme="majorHAnsi" w:hint="eastAsia"/>
+                <w:color w:val="FF0000"/>
+              </w:rPr>
+              <w:t>쓰레기값이</w:t>
+            </w:r>
+            <w:proofErr w:type="spellEnd"/>
+            <w:r>
+              <w:rPr>
+                <w:rFonts w:asciiTheme="majorHAnsi" w:eastAsiaTheme="majorHAnsi" w:hAnsiTheme="majorHAnsi" w:hint="eastAsia"/>
+                <w:color w:val="FF0000"/>
+              </w:rPr>
+              <w:t xml:space="preserve"> 들</w:t>
+            </w:r>
+            <w:r>
+              <w:rPr>
+                <w:rFonts w:asciiTheme="majorHAnsi" w:eastAsiaTheme="majorHAnsi" w:hAnsiTheme="majorHAnsi" w:hint="eastAsia"/>
+                <w:color w:val="FF0000"/>
+              </w:rPr>
+              <w:lastRenderedPageBreak/>
+              <w:t>어가는 오류 수정</w:t>
+            </w:r>
+          </w:p>
+        </w:tc>
+      </w:tr>
+      <w:tr>
+        <w:trPr>
+          <w:trHeight w:val="274"/>
+        </w:trPr>
+        <w:tc>
+          <w:tcPr>
+            <w:tcW w:w="1288" w:type="dxa"/>
+          </w:tcPr>
+          <w:p>
+            <w:pPr>
+              <w:jc w:val="center"/>
+              <w:rPr>
+                <w:rFonts w:asciiTheme="majorHAnsi" w:eastAsiaTheme="majorHAnsi" w:hAnsiTheme="majorHAnsi"/>
+              </w:rPr>
+            </w:pPr>
+            <w:r>
+              <w:rPr>
+                <w:rFonts w:asciiTheme="majorHAnsi" w:eastAsiaTheme="majorHAnsi" w:hAnsiTheme="majorHAnsi" w:hint="eastAsia"/>
+              </w:rPr>
+              <w:lastRenderedPageBreak/>
+              <w:t>1</w:t>
+            </w:r>
+            <w:r>
+              <w:rPr>
+                <w:rFonts w:asciiTheme="majorHAnsi" w:eastAsiaTheme="majorHAnsi" w:hAnsiTheme="majorHAnsi"/>
+              </w:rPr>
+              <w:t>1</w:t>
+            </w:r>
+          </w:p>
+        </w:tc>
+        <w:tc>
+          <w:tcPr>
+            <w:tcW w:w="1288" w:type="dxa"/>
+          </w:tcPr>
+          <w:p>
+            <w:pPr>
+              <w:jc w:val="center"/>
+              <w:rPr>
+                <w:rFonts w:asciiTheme="majorHAnsi" w:eastAsiaTheme="majorHAnsi" w:hAnsiTheme="majorHAnsi"/>
+              </w:rPr>
+            </w:pPr>
+            <w:r>
+              <w:rPr>
+                <w:rFonts w:asciiTheme="majorHAnsi" w:eastAsiaTheme="majorHAnsi" w:hAnsiTheme="majorHAnsi" w:hint="eastAsia"/>
+              </w:rPr>
+              <w:t>1</w:t>
+            </w:r>
+            <w:r>
+              <w:rPr>
+                <w:rFonts w:asciiTheme="majorHAnsi" w:eastAsiaTheme="majorHAnsi" w:hAnsiTheme="majorHAnsi"/>
+              </w:rPr>
+              <w:t>2</w:t>
+            </w:r>
+          </w:p>
+        </w:tc>
+        <w:tc>
+          <w:tcPr>
+            <w:tcW w:w="1288" w:type="dxa"/>
+          </w:tcPr>
+          <w:p>
+            <w:pPr>
+              <w:jc w:val="center"/>
+              <w:rPr>
+                <w:rFonts w:asciiTheme="majorHAnsi" w:eastAsiaTheme="majorHAnsi" w:hAnsiTheme="majorHAnsi"/>
+              </w:rPr>
+            </w:pPr>
+            <w:r>
+              <w:rPr>
+                <w:rFonts w:asciiTheme="majorHAnsi" w:eastAsiaTheme="majorHAnsi" w:hAnsiTheme="majorHAnsi" w:hint="eastAsia"/>
+              </w:rPr>
+              <w:t>1</w:t>
+            </w:r>
+            <w:r>
+              <w:rPr>
+                <w:rFonts w:asciiTheme="majorHAnsi" w:eastAsiaTheme="majorHAnsi" w:hAnsiTheme="majorHAnsi"/>
+              </w:rPr>
+              <w:t>3</w:t>
+            </w:r>
+          </w:p>
+        </w:tc>
+        <w:tc>
+          <w:tcPr>
+            <w:tcW w:w="1288" w:type="dxa"/>
+          </w:tcPr>
+          <w:p>
+            <w:pPr>
+              <w:jc w:val="center"/>
+              <w:rPr>
+                <w:rFonts w:asciiTheme="majorHAnsi" w:eastAsiaTheme="majorHAnsi" w:hAnsiTheme="majorHAnsi"/>
+              </w:rPr>
+            </w:pPr>
+            <w:r>
+              <w:rPr>
+                <w:rFonts w:asciiTheme="majorHAnsi" w:eastAsiaTheme="majorHAnsi" w:hAnsiTheme="majorHAnsi" w:hint="eastAsia"/>
+              </w:rPr>
+              <w:t>1</w:t>
+            </w:r>
+            <w:r>
+              <w:rPr>
+                <w:rFonts w:asciiTheme="majorHAnsi" w:eastAsiaTheme="majorHAnsi" w:hAnsiTheme="majorHAnsi"/>
+              </w:rPr>
+              <w:t>4</w:t>
+            </w:r>
+          </w:p>
+        </w:tc>
+        <w:tc>
+          <w:tcPr>
+            <w:tcW w:w="1288" w:type="dxa"/>
+          </w:tcPr>
+          <w:p>
+            <w:pPr>
+              <w:jc w:val="center"/>
+              <w:rPr>
+                <w:rFonts w:asciiTheme="majorHAnsi" w:eastAsiaTheme="majorHAnsi" w:hAnsiTheme="majorHAnsi"/>
+              </w:rPr>
+            </w:pPr>
+            <w:r>
+              <w:rPr>
+                <w:rFonts w:asciiTheme="majorHAnsi" w:eastAsiaTheme="majorHAnsi" w:hAnsiTheme="majorHAnsi" w:hint="eastAsia"/>
+              </w:rPr>
+              <w:t>1</w:t>
+            </w:r>
+            <w:r>
+              <w:rPr>
+                <w:rFonts w:asciiTheme="majorHAnsi" w:eastAsiaTheme="majorHAnsi" w:hAnsiTheme="majorHAnsi"/>
+              </w:rPr>
+              <w:t>5</w:t>
+            </w:r>
+          </w:p>
+        </w:tc>
+        <w:tc>
+          <w:tcPr>
+            <w:tcW w:w="1288" w:type="dxa"/>
+          </w:tcPr>
+          <w:p>
+            <w:pPr>
+              <w:jc w:val="center"/>
+              <w:rPr>
+                <w:rFonts w:asciiTheme="majorHAnsi" w:eastAsiaTheme="majorHAnsi" w:hAnsiTheme="majorHAnsi"/>
+              </w:rPr>
+            </w:pPr>
+            <w:r>
+              <w:rPr>
+                <w:rFonts w:asciiTheme="majorHAnsi" w:eastAsiaTheme="majorHAnsi" w:hAnsiTheme="majorHAnsi" w:hint="eastAsia"/>
+              </w:rPr>
+              <w:t>1</w:t>
+            </w:r>
+            <w:r>
+              <w:rPr>
+                <w:rFonts w:asciiTheme="majorHAnsi" w:eastAsiaTheme="majorHAnsi" w:hAnsiTheme="majorHAnsi"/>
+              </w:rPr>
+              <w:t>6</w:t>
+            </w:r>
+          </w:p>
+        </w:tc>
+        <w:tc>
+          <w:tcPr>
+            <w:tcW w:w="1288" w:type="dxa"/>
+          </w:tcPr>
+          <w:p>
+            <w:pPr>
+              <w:jc w:val="center"/>
+              <w:rPr>
+                <w:rFonts w:asciiTheme="majorHAnsi" w:eastAsiaTheme="majorHAnsi" w:hAnsiTheme="majorHAnsi"/>
+              </w:rPr>
+            </w:pPr>
+            <w:r>
+              <w:rPr>
+                <w:rFonts w:asciiTheme="majorHAnsi" w:eastAsiaTheme="majorHAnsi" w:hAnsiTheme="majorHAnsi" w:hint="eastAsia"/>
+              </w:rPr>
+              <w:t>1</w:t>
+            </w:r>
+            <w:r>
+              <w:rPr>
+                <w:rFonts w:asciiTheme="majorHAnsi" w:eastAsiaTheme="majorHAnsi" w:hAnsiTheme="majorHAnsi"/>
+              </w:rPr>
+              <w:t>7</w:t>
+            </w:r>
+          </w:p>
+        </w:tc>
+      </w:tr>
+      <w:tr>
+        <w:trPr>
+          <w:trHeight w:val="1418"/>
+        </w:trPr>
+        <w:tc>
+          <w:tcPr>
+            <w:tcW w:w="1288" w:type="dxa"/>
+            <w:shd w:val="clear" w:color="auto" w:fill="C5E0B3" w:themeFill="accent6" w:themeFillTint="66"/>
+          </w:tcPr>
+          <w:p>
+            <w:pPr>
+              <w:jc w:val="center"/>
+              <w:rPr>
+                <w:rFonts w:asciiTheme="majorHAnsi" w:eastAsiaTheme="majorHAnsi" w:hAnsiTheme="majorHAnsi"/>
+              </w:rPr>
+            </w:pPr>
+          </w:p>
+        </w:tc>
+        <w:tc>
+          <w:tcPr>
+            <w:tcW w:w="2576" w:type="dxa"/>
+            <w:gridSpan w:val="2"/>
+            <w:vMerge w:val="restart"/>
+            <w:shd w:val="clear" w:color="auto" w:fill="FFFFFF" w:themeFill="background1"/>
+          </w:tcPr>
+          <w:p>
+            <w:pPr>
+              <w:jc w:val="center"/>
+              <w:rPr>
+                <w:rFonts w:asciiTheme="majorHAnsi" w:eastAsiaTheme="majorHAnsi" w:hAnsiTheme="majorHAnsi"/>
+              </w:rPr>
+            </w:pPr>
+          </w:p>
+          <w:p>
+            <w:pPr>
+              <w:jc w:val="center"/>
+              <w:rPr>
+                <w:rFonts w:asciiTheme="majorHAnsi" w:eastAsiaTheme="majorHAnsi" w:hAnsiTheme="majorHAnsi"/>
+              </w:rPr>
+            </w:pPr>
+          </w:p>
+          <w:p>
+            <w:pPr>
+              <w:jc w:val="center"/>
+              <w:rPr>
+                <w:rFonts w:asciiTheme="majorHAnsi" w:eastAsiaTheme="majorHAnsi" w:hAnsiTheme="majorHAnsi"/>
+              </w:rPr>
+            </w:pPr>
+          </w:p>
+          <w:p>
+            <w:pPr>
+              <w:jc w:val="center"/>
+              <w:rPr>
+                <w:rFonts w:asciiTheme="majorHAnsi" w:eastAsiaTheme="majorHAnsi" w:hAnsiTheme="majorHAnsi"/>
+              </w:rPr>
+            </w:pPr>
+          </w:p>
+          <w:p>
+            <w:pPr>
+              <w:jc w:val="center"/>
+              <w:rPr>
+                <w:rFonts w:asciiTheme="majorHAnsi" w:eastAsiaTheme="majorHAnsi" w:hAnsiTheme="majorHAnsi"/>
+              </w:rPr>
+            </w:pPr>
+          </w:p>
+          <w:p>
+            <w:pPr>
+              <w:jc w:val="center"/>
+              <w:rPr>
+                <w:rFonts w:asciiTheme="majorHAnsi" w:eastAsiaTheme="majorHAnsi" w:hAnsiTheme="majorHAnsi"/>
+                <w:color w:val="FF0000"/>
+              </w:rPr>
+            </w:pPr>
+          </w:p>
+          <w:p>
+            <w:pPr>
+              <w:jc w:val="center"/>
+              <w:rPr>
+                <w:rFonts w:asciiTheme="majorHAnsi" w:eastAsiaTheme="majorHAnsi" w:hAnsiTheme="majorHAnsi" w:hint="eastAsia"/>
+              </w:rPr>
+            </w:pPr>
+            <w:r>
+              <w:rPr>
+                <w:rFonts w:asciiTheme="majorHAnsi" w:eastAsiaTheme="majorHAnsi" w:hAnsiTheme="majorHAnsi" w:hint="eastAsia"/>
+                <w:color w:val="FF0000"/>
+              </w:rPr>
+              <w:t>최종 테스트 및 보고서</w:t>
+            </w:r>
+          </w:p>
+        </w:tc>
+        <w:tc>
+          <w:tcPr>
+            <w:tcW w:w="1288" w:type="dxa"/>
+            <w:shd w:val="clear" w:color="auto" w:fill="C5E0B3" w:themeFill="accent6" w:themeFillTint="66"/>
+          </w:tcPr>
+          <w:p>
+            <w:pPr>
+              <w:jc w:val="center"/>
+              <w:rPr>
+                <w:rFonts w:asciiTheme="majorHAnsi" w:eastAsiaTheme="majorHAnsi" w:hAnsiTheme="majorHAnsi"/>
+              </w:rPr>
+            </w:pPr>
+          </w:p>
+        </w:tc>
+        <w:tc>
+          <w:tcPr>
+            <w:tcW w:w="1288" w:type="dxa"/>
+            <w:shd w:val="clear" w:color="auto" w:fill="C5E0B3" w:themeFill="accent6" w:themeFillTint="66"/>
+          </w:tcPr>
+          <w:p>
+            <w:pPr>
+              <w:jc w:val="center"/>
+              <w:rPr>
+                <w:rFonts w:asciiTheme="majorHAnsi" w:eastAsiaTheme="majorHAnsi" w:hAnsiTheme="majorHAnsi"/>
+              </w:rPr>
+            </w:pPr>
+          </w:p>
+        </w:tc>
+        <w:tc>
+          <w:tcPr>
+            <w:tcW w:w="1288" w:type="dxa"/>
+            <w:shd w:val="clear" w:color="auto" w:fill="C5E0B3" w:themeFill="accent6" w:themeFillTint="66"/>
+          </w:tcPr>
+          <w:p>
+            <w:pPr>
+              <w:jc w:val="center"/>
+              <w:rPr>
+                <w:rFonts w:asciiTheme="majorHAnsi" w:eastAsiaTheme="majorHAnsi" w:hAnsiTheme="majorHAnsi"/>
+              </w:rPr>
+            </w:pPr>
+          </w:p>
+        </w:tc>
+        <w:tc>
+          <w:tcPr>
+            <w:tcW w:w="1288" w:type="dxa"/>
+            <w:shd w:val="clear" w:color="auto" w:fill="C5E0B3" w:themeFill="accent6" w:themeFillTint="66"/>
+          </w:tcPr>
+          <w:p>
+            <w:pPr>
+              <w:jc w:val="center"/>
+              <w:rPr>
+                <w:rFonts w:asciiTheme="majorHAnsi" w:eastAsiaTheme="majorHAnsi" w:hAnsiTheme="majorHAnsi"/>
+              </w:rPr>
+            </w:pPr>
+          </w:p>
+        </w:tc>
+      </w:tr>
+      <w:tr>
+        <w:trPr>
+          <w:trHeight w:val="1418"/>
+        </w:trPr>
+        <w:tc>
+          <w:tcPr>
+            <w:tcW w:w="1288" w:type="dxa"/>
+            <w:shd w:val="clear" w:color="auto" w:fill="FFF2CC" w:themeFill="accent4" w:themeFillTint="33"/>
+          </w:tcPr>
+          <w:p>
+            <w:pPr>
+              <w:jc w:val="center"/>
+              <w:rPr>
+                <w:rFonts w:asciiTheme="majorHAnsi" w:eastAsiaTheme="majorHAnsi" w:hAnsiTheme="majorHAnsi"/>
+              </w:rPr>
+            </w:pPr>
+          </w:p>
+        </w:tc>
+        <w:tc>
+          <w:tcPr>
+            <w:tcW w:w="2576" w:type="dxa"/>
+            <w:gridSpan w:val="2"/>
+            <w:vMerge/>
+            <w:shd w:val="clear" w:color="auto" w:fill="FFFFFF" w:themeFill="background1"/>
+          </w:tcPr>
+          <w:p>
+            <w:pPr>
+              <w:jc w:val="center"/>
+              <w:rPr>
+                <w:rFonts w:asciiTheme="majorHAnsi" w:eastAsiaTheme="majorHAnsi" w:hAnsiTheme="majorHAnsi"/>
+              </w:rPr>
+            </w:pPr>
+          </w:p>
+        </w:tc>
+        <w:tc>
+          <w:tcPr>
+            <w:tcW w:w="1288" w:type="dxa"/>
+            <w:shd w:val="clear" w:color="auto" w:fill="FFF2CC" w:themeFill="accent4" w:themeFillTint="33"/>
+          </w:tcPr>
+          <w:p>
+            <w:pPr>
+              <w:jc w:val="center"/>
+              <w:rPr>
+                <w:rFonts w:asciiTheme="majorHAnsi" w:eastAsiaTheme="majorHAnsi" w:hAnsiTheme="majorHAnsi"/>
+              </w:rPr>
+            </w:pPr>
+          </w:p>
+        </w:tc>
+        <w:tc>
+          <w:tcPr>
+            <w:tcW w:w="1288" w:type="dxa"/>
+            <w:shd w:val="clear" w:color="auto" w:fill="FFF2CC" w:themeFill="accent4" w:themeFillTint="33"/>
+          </w:tcPr>
+          <w:p>
+            <w:pPr>
+              <w:jc w:val="center"/>
+              <w:rPr>
+                <w:rFonts w:asciiTheme="majorHAnsi" w:eastAsiaTheme="majorHAnsi" w:hAnsiTheme="majorHAnsi"/>
+              </w:rPr>
+            </w:pPr>
+          </w:p>
+        </w:tc>
+        <w:tc>
+          <w:tcPr>
+            <w:tcW w:w="1288" w:type="dxa"/>
+            <w:shd w:val="clear" w:color="auto" w:fill="FFF2CC" w:themeFill="accent4" w:themeFillTint="33"/>
+          </w:tcPr>
+          <w:p>
+            <w:pPr>
+              <w:jc w:val="center"/>
+              <w:rPr>
+                <w:rFonts w:asciiTheme="majorHAnsi" w:eastAsiaTheme="majorHAnsi" w:hAnsiTheme="majorHAnsi"/>
+              </w:rPr>
+            </w:pPr>
+          </w:p>
+        </w:tc>
+        <w:tc>
+          <w:tcPr>
+            <w:tcW w:w="1288" w:type="dxa"/>
+            <w:shd w:val="clear" w:color="auto" w:fill="FFF2CC" w:themeFill="accent4" w:themeFillTint="33"/>
+          </w:tcPr>
+          <w:p>
+            <w:pPr>
+              <w:jc w:val="center"/>
+              <w:rPr>
+                <w:rFonts w:asciiTheme="majorHAnsi" w:eastAsiaTheme="majorHAnsi" w:hAnsiTheme="majorHAnsi"/>
+              </w:rPr>
+            </w:pPr>
+          </w:p>
+        </w:tc>
+      </w:tr>
+      <w:tr>
+        <w:trPr>
+          <w:trHeight w:val="1418"/>
+        </w:trPr>
+        <w:tc>
+          <w:tcPr>
+            <w:tcW w:w="1288" w:type="dxa"/>
+            <w:shd w:val="clear" w:color="auto" w:fill="D9E2F3" w:themeFill="accent1" w:themeFillTint="33"/>
+          </w:tcPr>
+          <w:p>
+            <w:pPr>
+              <w:jc w:val="center"/>
+              <w:rPr>
+                <w:rFonts w:asciiTheme="majorHAnsi" w:eastAsiaTheme="majorHAnsi" w:hAnsiTheme="majorHAnsi"/>
+              </w:rPr>
+            </w:pPr>
+          </w:p>
+        </w:tc>
+        <w:tc>
+          <w:tcPr>
+            <w:tcW w:w="2576" w:type="dxa"/>
+            <w:gridSpan w:val="2"/>
+            <w:vMerge/>
+            <w:shd w:val="clear" w:color="auto" w:fill="FFFFFF" w:themeFill="background1"/>
+          </w:tcPr>
+          <w:p>
+            <w:pPr>
+              <w:jc w:val="center"/>
+              <w:rPr>
+                <w:rFonts w:asciiTheme="majorHAnsi" w:eastAsiaTheme="majorHAnsi" w:hAnsiTheme="majorHAnsi"/>
+              </w:rPr>
+            </w:pPr>
+          </w:p>
+        </w:tc>
+        <w:tc>
+          <w:tcPr>
+            <w:tcW w:w="1288" w:type="dxa"/>
+            <w:shd w:val="clear" w:color="auto" w:fill="D9E2F3" w:themeFill="accent1" w:themeFillTint="33"/>
+          </w:tcPr>
+          <w:p>
+            <w:pPr>
+              <w:jc w:val="center"/>
+              <w:rPr>
+                <w:rFonts w:asciiTheme="majorHAnsi" w:eastAsiaTheme="majorHAnsi" w:hAnsiTheme="majorHAnsi"/>
+              </w:rPr>
+            </w:pPr>
+          </w:p>
+        </w:tc>
+        <w:tc>
+          <w:tcPr>
+            <w:tcW w:w="1288" w:type="dxa"/>
+            <w:shd w:val="clear" w:color="auto" w:fill="D9E2F3" w:themeFill="accent1" w:themeFillTint="33"/>
+          </w:tcPr>
+          <w:p>
+            <w:pPr>
+              <w:jc w:val="center"/>
+              <w:rPr>
+                <w:rFonts w:asciiTheme="majorHAnsi" w:eastAsiaTheme="majorHAnsi" w:hAnsiTheme="majorHAnsi"/>
+              </w:rPr>
+            </w:pPr>
+          </w:p>
+        </w:tc>
+        <w:tc>
+          <w:tcPr>
+            <w:tcW w:w="1288" w:type="dxa"/>
+            <w:shd w:val="clear" w:color="auto" w:fill="D9E2F3" w:themeFill="accent1" w:themeFillTint="33"/>
+          </w:tcPr>
+          <w:p>
+            <w:pPr>
+              <w:jc w:val="center"/>
+              <w:rPr>
+                <w:rFonts w:asciiTheme="majorHAnsi" w:eastAsiaTheme="majorHAnsi" w:hAnsiTheme="majorHAnsi"/>
+              </w:rPr>
+            </w:pPr>
+          </w:p>
+        </w:tc>
+        <w:tc>
+          <w:tcPr>
+            <w:tcW w:w="1288" w:type="dxa"/>
+            <w:shd w:val="clear" w:color="auto" w:fill="D9E2F3" w:themeFill="accent1" w:themeFillTint="33"/>
+          </w:tcPr>
+          <w:p>
+            <w:pPr>
+              <w:jc w:val="center"/>
+              <w:rPr>
+                <w:rFonts w:asciiTheme="majorHAnsi" w:eastAsiaTheme="majorHAnsi" w:hAnsiTheme="majorHAnsi"/>
+              </w:rPr>
+            </w:pPr>
+          </w:p>
+        </w:tc>
+      </w:tr>
+    </w:tbl>
     <w:p>
       <w:pPr>
         <w:rPr>
@@ -13744,6 +15647,8 @@
               <w:jc w:val="center"/>
               <w:rPr>
                 <w:rFonts w:asciiTheme="majorHAnsi" w:eastAsiaTheme="majorHAnsi" w:hAnsiTheme="majorHAnsi"/>
+                <w:strike/>
+                <w:color w:val="FF0000"/>
                 <w:sz w:val="48"/>
                 <w:szCs w:val="48"/>
               </w:rPr>
@@ -13751,6 +15656,8 @@
             <w:r>
               <w:rPr>
                 <w:rFonts w:asciiTheme="majorHAnsi" w:eastAsiaTheme="majorHAnsi" w:hAnsiTheme="majorHAnsi" w:hint="eastAsia"/>
+                <w:strike/>
+                <w:color w:val="FF0000"/>
                 <w:sz w:val="48"/>
                 <w:szCs w:val="48"/>
               </w:rPr>
@@ -13773,13 +15680,17 @@
               <w:jc w:val="center"/>
               <w:rPr>
                 <w:rFonts w:asciiTheme="majorHAnsi" w:eastAsiaTheme="majorHAnsi" w:hAnsiTheme="majorHAnsi"/>
-                <w:sz w:val="16"/>
-                <w:szCs w:val="16"/>
-              </w:rPr>
-            </w:pPr>
-            <w:r>
-              <w:rPr>
-                <w:rFonts w:asciiTheme="majorHAnsi" w:eastAsiaTheme="majorHAnsi" w:hAnsiTheme="majorHAnsi" w:hint="eastAsia"/>
+                <w:strike/>
+                <w:color w:val="FF0000"/>
+                <w:sz w:val="16"/>
+                <w:szCs w:val="16"/>
+              </w:rPr>
+            </w:pPr>
+            <w:r>
+              <w:rPr>
+                <w:rFonts w:asciiTheme="majorHAnsi" w:eastAsiaTheme="majorHAnsi" w:hAnsiTheme="majorHAnsi" w:hint="eastAsia"/>
+                <w:strike/>
+                <w:color w:val="FF0000"/>
                 <w:sz w:val="16"/>
                 <w:szCs w:val="16"/>
               </w:rPr>
@@ -13797,13 +15708,17 @@
               <w:jc w:val="center"/>
               <w:rPr>
                 <w:rFonts w:asciiTheme="majorHAnsi" w:eastAsiaTheme="majorHAnsi" w:hAnsiTheme="majorHAnsi"/>
-                <w:sz w:val="16"/>
-                <w:szCs w:val="16"/>
-              </w:rPr>
-            </w:pPr>
-            <w:r>
-              <w:rPr>
-                <w:rFonts w:asciiTheme="majorHAnsi" w:eastAsiaTheme="majorHAnsi" w:hAnsiTheme="majorHAnsi" w:hint="eastAsia"/>
+                <w:strike/>
+                <w:color w:val="FF0000"/>
+                <w:sz w:val="16"/>
+                <w:szCs w:val="16"/>
+              </w:rPr>
+            </w:pPr>
+            <w:r>
+              <w:rPr>
+                <w:rFonts w:asciiTheme="majorHAnsi" w:eastAsiaTheme="majorHAnsi" w:hAnsiTheme="majorHAnsi" w:hint="eastAsia"/>
+                <w:strike/>
+                <w:color w:val="FF0000"/>
                 <w:sz w:val="16"/>
                 <w:szCs w:val="16"/>
               </w:rPr>
@@ -13821,13 +15736,17 @@
               <w:jc w:val="center"/>
               <w:rPr>
                 <w:rFonts w:asciiTheme="majorHAnsi" w:eastAsiaTheme="majorHAnsi" w:hAnsiTheme="majorHAnsi"/>
-                <w:sz w:val="16"/>
-                <w:szCs w:val="16"/>
-              </w:rPr>
-            </w:pPr>
-            <w:r>
-              <w:rPr>
-                <w:rFonts w:asciiTheme="majorHAnsi" w:eastAsiaTheme="majorHAnsi" w:hAnsiTheme="majorHAnsi" w:hint="eastAsia"/>
+                <w:strike/>
+                <w:color w:val="FF0000"/>
+                <w:sz w:val="16"/>
+                <w:szCs w:val="16"/>
+              </w:rPr>
+            </w:pPr>
+            <w:r>
+              <w:rPr>
+                <w:rFonts w:asciiTheme="majorHAnsi" w:eastAsiaTheme="majorHAnsi" w:hAnsiTheme="majorHAnsi" w:hint="eastAsia"/>
+                <w:strike/>
+                <w:color w:val="FF0000"/>
                 <w:sz w:val="16"/>
                 <w:szCs w:val="16"/>
               </w:rPr>
@@ -13845,13 +15764,17 @@
               <w:jc w:val="center"/>
               <w:rPr>
                 <w:rFonts w:asciiTheme="majorHAnsi" w:eastAsiaTheme="majorHAnsi" w:hAnsiTheme="majorHAnsi"/>
-                <w:sz w:val="16"/>
-                <w:szCs w:val="16"/>
-              </w:rPr>
-            </w:pPr>
-            <w:r>
-              <w:rPr>
-                <w:rFonts w:asciiTheme="majorHAnsi" w:eastAsiaTheme="majorHAnsi" w:hAnsiTheme="majorHAnsi" w:hint="eastAsia"/>
+                <w:strike/>
+                <w:color w:val="FF0000"/>
+                <w:sz w:val="16"/>
+                <w:szCs w:val="16"/>
+              </w:rPr>
+            </w:pPr>
+            <w:r>
+              <w:rPr>
+                <w:rFonts w:asciiTheme="majorHAnsi" w:eastAsiaTheme="majorHAnsi" w:hAnsiTheme="majorHAnsi" w:hint="eastAsia"/>
+                <w:strike/>
+                <w:color w:val="FF0000"/>
                 <w:sz w:val="16"/>
                 <w:szCs w:val="16"/>
               </w:rPr>
@@ -13869,13 +15792,17 @@
               <w:jc w:val="center"/>
               <w:rPr>
                 <w:rFonts w:asciiTheme="majorHAnsi" w:eastAsiaTheme="majorHAnsi" w:hAnsiTheme="majorHAnsi"/>
-                <w:sz w:val="16"/>
-                <w:szCs w:val="16"/>
-              </w:rPr>
-            </w:pPr>
-            <w:r>
-              <w:rPr>
-                <w:rFonts w:asciiTheme="majorHAnsi" w:eastAsiaTheme="majorHAnsi" w:hAnsiTheme="majorHAnsi" w:hint="eastAsia"/>
+                <w:strike/>
+                <w:color w:val="FF0000"/>
+                <w:sz w:val="16"/>
+                <w:szCs w:val="16"/>
+              </w:rPr>
+            </w:pPr>
+            <w:r>
+              <w:rPr>
+                <w:rFonts w:asciiTheme="majorHAnsi" w:eastAsiaTheme="majorHAnsi" w:hAnsiTheme="majorHAnsi" w:hint="eastAsia"/>
+                <w:strike/>
+                <w:color w:val="FF0000"/>
                 <w:sz w:val="16"/>
                 <w:szCs w:val="16"/>
               </w:rPr>
@@ -13893,13 +15820,17 @@
               <w:jc w:val="center"/>
               <w:rPr>
                 <w:rFonts w:asciiTheme="majorHAnsi" w:eastAsiaTheme="majorHAnsi" w:hAnsiTheme="majorHAnsi"/>
-                <w:sz w:val="16"/>
-                <w:szCs w:val="16"/>
-              </w:rPr>
-            </w:pPr>
-            <w:r>
-              <w:rPr>
-                <w:rFonts w:asciiTheme="majorHAnsi" w:eastAsiaTheme="majorHAnsi" w:hAnsiTheme="majorHAnsi" w:hint="eastAsia"/>
+                <w:strike/>
+                <w:color w:val="FF0000"/>
+                <w:sz w:val="16"/>
+                <w:szCs w:val="16"/>
+              </w:rPr>
+            </w:pPr>
+            <w:r>
+              <w:rPr>
+                <w:rFonts w:asciiTheme="majorHAnsi" w:eastAsiaTheme="majorHAnsi" w:hAnsiTheme="majorHAnsi" w:hint="eastAsia"/>
+                <w:strike/>
+                <w:color w:val="FF0000"/>
                 <w:sz w:val="16"/>
                 <w:szCs w:val="16"/>
               </w:rPr>
@@ -13917,13 +15848,17 @@
               <w:jc w:val="center"/>
               <w:rPr>
                 <w:rFonts w:asciiTheme="majorHAnsi" w:eastAsiaTheme="majorHAnsi" w:hAnsiTheme="majorHAnsi"/>
-                <w:sz w:val="16"/>
-                <w:szCs w:val="16"/>
-              </w:rPr>
-            </w:pPr>
-            <w:r>
-              <w:rPr>
-                <w:rFonts w:asciiTheme="majorHAnsi" w:eastAsiaTheme="majorHAnsi" w:hAnsiTheme="majorHAnsi" w:hint="eastAsia"/>
+                <w:strike/>
+                <w:color w:val="FF0000"/>
+                <w:sz w:val="16"/>
+                <w:szCs w:val="16"/>
+              </w:rPr>
+            </w:pPr>
+            <w:r>
+              <w:rPr>
+                <w:rFonts w:asciiTheme="majorHAnsi" w:eastAsiaTheme="majorHAnsi" w:hAnsiTheme="majorHAnsi" w:hint="eastAsia"/>
+                <w:strike/>
+                <w:color w:val="FF0000"/>
                 <w:sz w:val="16"/>
                 <w:szCs w:val="16"/>
               </w:rPr>
@@ -13945,6 +15880,8 @@
               <w:jc w:val="center"/>
               <w:rPr>
                 <w:rFonts w:asciiTheme="majorHAnsi" w:eastAsiaTheme="majorHAnsi" w:hAnsiTheme="majorHAnsi"/>
+                <w:strike/>
+                <w:color w:val="FF0000"/>
                 <w:sz w:val="16"/>
                 <w:szCs w:val="16"/>
               </w:rPr>
@@ -13960,6 +15897,8 @@
               <w:jc w:val="center"/>
               <w:rPr>
                 <w:rFonts w:asciiTheme="majorHAnsi" w:eastAsiaTheme="majorHAnsi" w:hAnsiTheme="majorHAnsi"/>
+                <w:strike/>
+                <w:color w:val="FF0000"/>
                 <w:sz w:val="16"/>
                 <w:szCs w:val="16"/>
               </w:rPr>
@@ -13975,6 +15914,8 @@
               <w:jc w:val="center"/>
               <w:rPr>
                 <w:rFonts w:asciiTheme="majorHAnsi" w:eastAsiaTheme="majorHAnsi" w:hAnsiTheme="majorHAnsi"/>
+                <w:strike/>
+                <w:color w:val="FF0000"/>
                 <w:sz w:val="16"/>
                 <w:szCs w:val="16"/>
               </w:rPr>
@@ -13990,6 +15931,8 @@
               <w:jc w:val="center"/>
               <w:rPr>
                 <w:rFonts w:asciiTheme="majorHAnsi" w:eastAsiaTheme="majorHAnsi" w:hAnsiTheme="majorHAnsi"/>
+                <w:strike/>
+                <w:color w:val="FF0000"/>
                 <w:sz w:val="16"/>
                 <w:szCs w:val="16"/>
               </w:rPr>
@@ -14005,13 +15948,17 @@
               <w:jc w:val="center"/>
               <w:rPr>
                 <w:rFonts w:asciiTheme="majorHAnsi" w:eastAsiaTheme="majorHAnsi" w:hAnsiTheme="majorHAnsi"/>
-                <w:sz w:val="16"/>
-                <w:szCs w:val="16"/>
-              </w:rPr>
-            </w:pPr>
-            <w:r>
-              <w:rPr>
-                <w:rFonts w:asciiTheme="majorHAnsi" w:eastAsiaTheme="majorHAnsi" w:hAnsiTheme="majorHAnsi" w:hint="eastAsia"/>
+                <w:strike/>
+                <w:color w:val="FF0000"/>
+                <w:sz w:val="16"/>
+                <w:szCs w:val="16"/>
+              </w:rPr>
+            </w:pPr>
+            <w:r>
+              <w:rPr>
+                <w:rFonts w:asciiTheme="majorHAnsi" w:eastAsiaTheme="majorHAnsi" w:hAnsiTheme="majorHAnsi" w:hint="eastAsia"/>
+                <w:strike/>
+                <w:color w:val="FF0000"/>
                 <w:sz w:val="16"/>
                 <w:szCs w:val="16"/>
               </w:rPr>
@@ -14028,13 +15975,17 @@
               <w:jc w:val="center"/>
               <w:rPr>
                 <w:rFonts w:asciiTheme="majorHAnsi" w:eastAsiaTheme="majorHAnsi" w:hAnsiTheme="majorHAnsi"/>
-                <w:sz w:val="16"/>
-                <w:szCs w:val="16"/>
-              </w:rPr>
-            </w:pPr>
-            <w:r>
-              <w:rPr>
-                <w:rFonts w:asciiTheme="majorHAnsi" w:eastAsiaTheme="majorHAnsi" w:hAnsiTheme="majorHAnsi" w:hint="eastAsia"/>
+                <w:strike/>
+                <w:color w:val="FF0000"/>
+                <w:sz w:val="16"/>
+                <w:szCs w:val="16"/>
+              </w:rPr>
+            </w:pPr>
+            <w:r>
+              <w:rPr>
+                <w:rFonts w:asciiTheme="majorHAnsi" w:eastAsiaTheme="majorHAnsi" w:hAnsiTheme="majorHAnsi" w:hint="eastAsia"/>
+                <w:strike/>
+                <w:color w:val="FF0000"/>
                 <w:sz w:val="16"/>
                 <w:szCs w:val="16"/>
               </w:rPr>
@@ -14051,13 +16002,17 @@
               <w:jc w:val="center"/>
               <w:rPr>
                 <w:rFonts w:asciiTheme="majorHAnsi" w:eastAsiaTheme="majorHAnsi" w:hAnsiTheme="majorHAnsi"/>
-                <w:sz w:val="16"/>
-                <w:szCs w:val="16"/>
-              </w:rPr>
-            </w:pPr>
-            <w:r>
-              <w:rPr>
-                <w:rFonts w:asciiTheme="majorHAnsi" w:eastAsiaTheme="majorHAnsi" w:hAnsiTheme="majorHAnsi" w:hint="eastAsia"/>
+                <w:strike/>
+                <w:color w:val="FF0000"/>
+                <w:sz w:val="16"/>
+                <w:szCs w:val="16"/>
+              </w:rPr>
+            </w:pPr>
+            <w:r>
+              <w:rPr>
+                <w:rFonts w:asciiTheme="majorHAnsi" w:eastAsiaTheme="majorHAnsi" w:hAnsiTheme="majorHAnsi" w:hint="eastAsia"/>
+                <w:strike/>
+                <w:color w:val="FF0000"/>
                 <w:sz w:val="16"/>
                 <w:szCs w:val="16"/>
               </w:rPr>
@@ -14079,6 +16034,8 @@
               <w:jc w:val="center"/>
               <w:rPr>
                 <w:rFonts w:asciiTheme="majorHAnsi" w:eastAsiaTheme="majorHAnsi" w:hAnsiTheme="majorHAnsi"/>
+                <w:strike/>
+                <w:color w:val="FF0000"/>
                 <w:sz w:val="16"/>
                 <w:szCs w:val="16"/>
               </w:rPr>
@@ -14094,6 +16051,8 @@
               <w:jc w:val="center"/>
               <w:rPr>
                 <w:rFonts w:asciiTheme="majorHAnsi" w:eastAsiaTheme="majorHAnsi" w:hAnsiTheme="majorHAnsi"/>
+                <w:strike/>
+                <w:color w:val="FF0000"/>
                 <w:sz w:val="16"/>
                 <w:szCs w:val="16"/>
               </w:rPr>
@@ -14109,6 +16068,8 @@
               <w:jc w:val="center"/>
               <w:rPr>
                 <w:rFonts w:asciiTheme="majorHAnsi" w:eastAsiaTheme="majorHAnsi" w:hAnsiTheme="majorHAnsi"/>
+                <w:strike/>
+                <w:color w:val="FF0000"/>
                 <w:sz w:val="16"/>
                 <w:szCs w:val="16"/>
               </w:rPr>
@@ -14124,6 +16085,8 @@
               <w:jc w:val="center"/>
               <w:rPr>
                 <w:rFonts w:asciiTheme="majorHAnsi" w:eastAsiaTheme="majorHAnsi" w:hAnsiTheme="majorHAnsi"/>
+                <w:strike/>
+                <w:color w:val="FF0000"/>
                 <w:sz w:val="16"/>
                 <w:szCs w:val="16"/>
               </w:rPr>
@@ -14141,83 +16104,101 @@
               <w:jc w:val="center"/>
               <w:rPr>
                 <w:rFonts w:asciiTheme="majorHAnsi" w:eastAsiaTheme="majorHAnsi" w:hAnsiTheme="majorHAnsi"/>
-                <w:sz w:val="16"/>
-                <w:szCs w:val="16"/>
-              </w:rPr>
-            </w:pPr>
-          </w:p>
-          <w:p>
-            <w:pPr>
-              <w:jc w:val="center"/>
-              <w:rPr>
-                <w:rFonts w:asciiTheme="majorHAnsi" w:eastAsiaTheme="majorHAnsi" w:hAnsiTheme="majorHAnsi"/>
-                <w:sz w:val="16"/>
-                <w:szCs w:val="16"/>
-              </w:rPr>
-            </w:pPr>
-          </w:p>
-          <w:p>
-            <w:pPr>
-              <w:jc w:val="center"/>
-              <w:rPr>
-                <w:rFonts w:asciiTheme="majorHAnsi" w:eastAsiaTheme="majorHAnsi" w:hAnsiTheme="majorHAnsi"/>
-                <w:sz w:val="16"/>
-                <w:szCs w:val="16"/>
-              </w:rPr>
-            </w:pPr>
-          </w:p>
-          <w:p>
-            <w:pPr>
-              <w:jc w:val="center"/>
-              <w:rPr>
-                <w:rFonts w:asciiTheme="majorHAnsi" w:eastAsiaTheme="majorHAnsi" w:hAnsiTheme="majorHAnsi"/>
-                <w:sz w:val="16"/>
-                <w:szCs w:val="16"/>
-              </w:rPr>
-            </w:pPr>
-          </w:p>
-          <w:p>
-            <w:pPr>
-              <w:jc w:val="center"/>
-              <w:rPr>
-                <w:rFonts w:asciiTheme="majorHAnsi" w:eastAsiaTheme="majorHAnsi" w:hAnsiTheme="majorHAnsi"/>
-                <w:sz w:val="16"/>
-                <w:szCs w:val="16"/>
-              </w:rPr>
-            </w:pPr>
-          </w:p>
-          <w:p>
-            <w:pPr>
-              <w:jc w:val="center"/>
-              <w:rPr>
-                <w:rFonts w:asciiTheme="majorHAnsi" w:eastAsiaTheme="majorHAnsi" w:hAnsiTheme="majorHAnsi"/>
-                <w:sz w:val="16"/>
-                <w:szCs w:val="16"/>
-              </w:rPr>
-            </w:pPr>
-          </w:p>
-          <w:p>
-            <w:pPr>
-              <w:jc w:val="center"/>
-              <w:rPr>
-                <w:rFonts w:asciiTheme="majorHAnsi" w:eastAsiaTheme="majorHAnsi" w:hAnsiTheme="majorHAnsi"/>
-                <w:sz w:val="16"/>
-                <w:szCs w:val="16"/>
-              </w:rPr>
-            </w:pPr>
-          </w:p>
-          <w:p>
-            <w:pPr>
-              <w:jc w:val="center"/>
-              <w:rPr>
-                <w:rFonts w:asciiTheme="majorHAnsi" w:eastAsiaTheme="majorHAnsi" w:hAnsiTheme="majorHAnsi"/>
-                <w:sz w:val="16"/>
-                <w:szCs w:val="16"/>
-              </w:rPr>
-            </w:pPr>
-            <w:r>
-              <w:rPr>
-                <w:rFonts w:asciiTheme="majorHAnsi" w:eastAsiaTheme="majorHAnsi" w:hAnsiTheme="majorHAnsi" w:hint="eastAsia"/>
+                <w:strike/>
+                <w:color w:val="FF0000"/>
+                <w:sz w:val="16"/>
+                <w:szCs w:val="16"/>
+              </w:rPr>
+            </w:pPr>
+          </w:p>
+          <w:p>
+            <w:pPr>
+              <w:jc w:val="center"/>
+              <w:rPr>
+                <w:rFonts w:asciiTheme="majorHAnsi" w:eastAsiaTheme="majorHAnsi" w:hAnsiTheme="majorHAnsi"/>
+                <w:strike/>
+                <w:color w:val="FF0000"/>
+                <w:sz w:val="16"/>
+                <w:szCs w:val="16"/>
+              </w:rPr>
+            </w:pPr>
+          </w:p>
+          <w:p>
+            <w:pPr>
+              <w:jc w:val="center"/>
+              <w:rPr>
+                <w:rFonts w:asciiTheme="majorHAnsi" w:eastAsiaTheme="majorHAnsi" w:hAnsiTheme="majorHAnsi"/>
+                <w:strike/>
+                <w:color w:val="FF0000"/>
+                <w:sz w:val="16"/>
+                <w:szCs w:val="16"/>
+              </w:rPr>
+            </w:pPr>
+          </w:p>
+          <w:p>
+            <w:pPr>
+              <w:jc w:val="center"/>
+              <w:rPr>
+                <w:rFonts w:asciiTheme="majorHAnsi" w:eastAsiaTheme="majorHAnsi" w:hAnsiTheme="majorHAnsi"/>
+                <w:strike/>
+                <w:color w:val="FF0000"/>
+                <w:sz w:val="16"/>
+                <w:szCs w:val="16"/>
+              </w:rPr>
+            </w:pPr>
+          </w:p>
+          <w:p>
+            <w:pPr>
+              <w:jc w:val="center"/>
+              <w:rPr>
+                <w:rFonts w:asciiTheme="majorHAnsi" w:eastAsiaTheme="majorHAnsi" w:hAnsiTheme="majorHAnsi"/>
+                <w:strike/>
+                <w:color w:val="FF0000"/>
+                <w:sz w:val="16"/>
+                <w:szCs w:val="16"/>
+              </w:rPr>
+            </w:pPr>
+          </w:p>
+          <w:p>
+            <w:pPr>
+              <w:jc w:val="center"/>
+              <w:rPr>
+                <w:rFonts w:asciiTheme="majorHAnsi" w:eastAsiaTheme="majorHAnsi" w:hAnsiTheme="majorHAnsi"/>
+                <w:strike/>
+                <w:color w:val="FF0000"/>
+                <w:sz w:val="16"/>
+                <w:szCs w:val="16"/>
+              </w:rPr>
+            </w:pPr>
+          </w:p>
+          <w:p>
+            <w:pPr>
+              <w:jc w:val="center"/>
+              <w:rPr>
+                <w:rFonts w:asciiTheme="majorHAnsi" w:eastAsiaTheme="majorHAnsi" w:hAnsiTheme="majorHAnsi"/>
+                <w:strike/>
+                <w:color w:val="FF0000"/>
+                <w:sz w:val="16"/>
+                <w:szCs w:val="16"/>
+              </w:rPr>
+            </w:pPr>
+          </w:p>
+          <w:p>
+            <w:pPr>
+              <w:jc w:val="center"/>
+              <w:rPr>
+                <w:rFonts w:asciiTheme="majorHAnsi" w:eastAsiaTheme="majorHAnsi" w:hAnsiTheme="majorHAnsi"/>
+                <w:strike/>
+                <w:color w:val="FF0000"/>
+                <w:sz w:val="16"/>
+                <w:szCs w:val="16"/>
+              </w:rPr>
+            </w:pPr>
+            <w:r>
+              <w:rPr>
+                <w:rFonts w:asciiTheme="majorHAnsi" w:eastAsiaTheme="majorHAnsi" w:hAnsiTheme="majorHAnsi" w:hint="eastAsia"/>
+                <w:strike/>
+                <w:color w:val="FF0000"/>
                 <w:sz w:val="16"/>
                 <w:szCs w:val="16"/>
               </w:rPr>
@@ -14239,6 +16220,8 @@
               <w:jc w:val="center"/>
               <w:rPr>
                 <w:rFonts w:asciiTheme="majorHAnsi" w:eastAsiaTheme="majorHAnsi" w:hAnsiTheme="majorHAnsi"/>
+                <w:strike/>
+                <w:color w:val="FF0000"/>
                 <w:sz w:val="16"/>
                 <w:szCs w:val="16"/>
               </w:rPr>
@@ -14254,6 +16237,8 @@
               <w:jc w:val="center"/>
               <w:rPr>
                 <w:rFonts w:asciiTheme="majorHAnsi" w:eastAsiaTheme="majorHAnsi" w:hAnsiTheme="majorHAnsi"/>
+                <w:strike/>
+                <w:color w:val="FF0000"/>
                 <w:sz w:val="16"/>
                 <w:szCs w:val="16"/>
               </w:rPr>
@@ -14269,6 +16254,8 @@
               <w:jc w:val="center"/>
               <w:rPr>
                 <w:rFonts w:asciiTheme="majorHAnsi" w:eastAsiaTheme="majorHAnsi" w:hAnsiTheme="majorHAnsi"/>
+                <w:strike/>
+                <w:color w:val="FF0000"/>
                 <w:sz w:val="16"/>
                 <w:szCs w:val="16"/>
               </w:rPr>
@@ -14284,6 +16271,8 @@
               <w:jc w:val="center"/>
               <w:rPr>
                 <w:rFonts w:asciiTheme="majorHAnsi" w:eastAsiaTheme="majorHAnsi" w:hAnsiTheme="majorHAnsi"/>
+                <w:strike/>
+                <w:color w:val="FF0000"/>
                 <w:sz w:val="16"/>
                 <w:szCs w:val="16"/>
               </w:rPr>
@@ -14301,6 +16290,8 @@
               <w:jc w:val="center"/>
               <w:rPr>
                 <w:rFonts w:asciiTheme="majorHAnsi" w:eastAsiaTheme="majorHAnsi" w:hAnsiTheme="majorHAnsi"/>
+                <w:strike/>
+                <w:color w:val="FF0000"/>
                 <w:sz w:val="16"/>
                 <w:szCs w:val="16"/>
               </w:rPr>
@@ -14321,6 +16312,8 @@
               <w:jc w:val="center"/>
               <w:rPr>
                 <w:rFonts w:asciiTheme="majorHAnsi" w:eastAsiaTheme="majorHAnsi" w:hAnsiTheme="majorHAnsi"/>
+                <w:strike/>
+                <w:color w:val="FF0000"/>
                 <w:sz w:val="16"/>
                 <w:szCs w:val="16"/>
               </w:rPr>
@@ -14336,6 +16329,8 @@
               <w:jc w:val="center"/>
               <w:rPr>
                 <w:rFonts w:asciiTheme="majorHAnsi" w:eastAsiaTheme="majorHAnsi" w:hAnsiTheme="majorHAnsi"/>
+                <w:strike/>
+                <w:color w:val="FF0000"/>
                 <w:sz w:val="16"/>
                 <w:szCs w:val="16"/>
               </w:rPr>
@@ -14351,6 +16346,8 @@
               <w:jc w:val="center"/>
               <w:rPr>
                 <w:rFonts w:asciiTheme="majorHAnsi" w:eastAsiaTheme="majorHAnsi" w:hAnsiTheme="majorHAnsi"/>
+                <w:strike/>
+                <w:color w:val="FF0000"/>
                 <w:sz w:val="16"/>
                 <w:szCs w:val="16"/>
               </w:rPr>
@@ -14366,6 +16363,8 @@
               <w:jc w:val="center"/>
               <w:rPr>
                 <w:rFonts w:asciiTheme="majorHAnsi" w:eastAsiaTheme="majorHAnsi" w:hAnsiTheme="majorHAnsi"/>
+                <w:strike/>
+                <w:color w:val="FF0000"/>
                 <w:sz w:val="16"/>
                 <w:szCs w:val="16"/>
               </w:rPr>
@@ -14383,6 +16382,8 @@
               <w:jc w:val="center"/>
               <w:rPr>
                 <w:rFonts w:asciiTheme="majorHAnsi" w:eastAsiaTheme="majorHAnsi" w:hAnsiTheme="majorHAnsi"/>
+                <w:strike/>
+                <w:color w:val="FF0000"/>
                 <w:sz w:val="16"/>
                 <w:szCs w:val="16"/>
               </w:rPr>
@@ -14403,13 +16404,17 @@
               <w:jc w:val="center"/>
               <w:rPr>
                 <w:rFonts w:asciiTheme="majorHAnsi" w:eastAsiaTheme="majorHAnsi" w:hAnsiTheme="majorHAnsi"/>
-                <w:sz w:val="16"/>
-                <w:szCs w:val="16"/>
-              </w:rPr>
-            </w:pPr>
-            <w:r>
-              <w:rPr>
-                <w:rFonts w:asciiTheme="majorHAnsi" w:eastAsiaTheme="majorHAnsi" w:hAnsiTheme="majorHAnsi" w:hint="eastAsia"/>
+                <w:strike/>
+                <w:color w:val="FF0000"/>
+                <w:sz w:val="16"/>
+                <w:szCs w:val="16"/>
+              </w:rPr>
+            </w:pPr>
+            <w:r>
+              <w:rPr>
+                <w:rFonts w:asciiTheme="majorHAnsi" w:eastAsiaTheme="majorHAnsi" w:hAnsiTheme="majorHAnsi" w:hint="eastAsia"/>
+                <w:strike/>
+                <w:color w:val="FF0000"/>
                 <w:sz w:val="16"/>
                 <w:szCs w:val="16"/>
               </w:rPr>
@@ -14426,13 +16431,17 @@
               <w:jc w:val="center"/>
               <w:rPr>
                 <w:rFonts w:asciiTheme="majorHAnsi" w:eastAsiaTheme="majorHAnsi" w:hAnsiTheme="majorHAnsi"/>
-                <w:sz w:val="16"/>
-                <w:szCs w:val="16"/>
-              </w:rPr>
-            </w:pPr>
-            <w:r>
-              <w:rPr>
-                <w:rFonts w:asciiTheme="majorHAnsi" w:eastAsiaTheme="majorHAnsi" w:hAnsiTheme="majorHAnsi" w:hint="eastAsia"/>
+                <w:strike/>
+                <w:color w:val="FF0000"/>
+                <w:sz w:val="16"/>
+                <w:szCs w:val="16"/>
+              </w:rPr>
+            </w:pPr>
+            <w:r>
+              <w:rPr>
+                <w:rFonts w:asciiTheme="majorHAnsi" w:eastAsiaTheme="majorHAnsi" w:hAnsiTheme="majorHAnsi" w:hint="eastAsia"/>
+                <w:strike/>
+                <w:color w:val="FF0000"/>
                 <w:sz w:val="16"/>
                 <w:szCs w:val="16"/>
               </w:rPr>
@@ -14449,13 +16458,17 @@
               <w:jc w:val="center"/>
               <w:rPr>
                 <w:rFonts w:asciiTheme="majorHAnsi" w:eastAsiaTheme="majorHAnsi" w:hAnsiTheme="majorHAnsi"/>
-                <w:sz w:val="16"/>
-                <w:szCs w:val="16"/>
-              </w:rPr>
-            </w:pPr>
-            <w:r>
-              <w:rPr>
-                <w:rFonts w:asciiTheme="majorHAnsi" w:eastAsiaTheme="majorHAnsi" w:hAnsiTheme="majorHAnsi" w:hint="eastAsia"/>
+                <w:strike/>
+                <w:color w:val="FF0000"/>
+                <w:sz w:val="16"/>
+                <w:szCs w:val="16"/>
+              </w:rPr>
+            </w:pPr>
+            <w:r>
+              <w:rPr>
+                <w:rFonts w:asciiTheme="majorHAnsi" w:eastAsiaTheme="majorHAnsi" w:hAnsiTheme="majorHAnsi" w:hint="eastAsia"/>
+                <w:strike/>
+                <w:color w:val="FF0000"/>
                 <w:sz w:val="16"/>
                 <w:szCs w:val="16"/>
               </w:rPr>
@@ -14472,13 +16485,17 @@
               <w:jc w:val="center"/>
               <w:rPr>
                 <w:rFonts w:asciiTheme="majorHAnsi" w:eastAsiaTheme="majorHAnsi" w:hAnsiTheme="majorHAnsi"/>
-                <w:sz w:val="16"/>
-                <w:szCs w:val="16"/>
-              </w:rPr>
-            </w:pPr>
-            <w:r>
-              <w:rPr>
-                <w:rFonts w:asciiTheme="majorHAnsi" w:eastAsiaTheme="majorHAnsi" w:hAnsiTheme="majorHAnsi" w:hint="eastAsia"/>
+                <w:strike/>
+                <w:color w:val="FF0000"/>
+                <w:sz w:val="16"/>
+                <w:szCs w:val="16"/>
+              </w:rPr>
+            </w:pPr>
+            <w:r>
+              <w:rPr>
+                <w:rFonts w:asciiTheme="majorHAnsi" w:eastAsiaTheme="majorHAnsi" w:hAnsiTheme="majorHAnsi" w:hint="eastAsia"/>
+                <w:strike/>
+                <w:color w:val="FF0000"/>
                 <w:sz w:val="16"/>
                 <w:szCs w:val="16"/>
               </w:rPr>
@@ -14495,13 +16512,17 @@
               <w:jc w:val="center"/>
               <w:rPr>
                 <w:rFonts w:asciiTheme="majorHAnsi" w:eastAsiaTheme="majorHAnsi" w:hAnsiTheme="majorHAnsi"/>
-                <w:sz w:val="16"/>
-                <w:szCs w:val="16"/>
-              </w:rPr>
-            </w:pPr>
-            <w:r>
-              <w:rPr>
-                <w:rFonts w:asciiTheme="majorHAnsi" w:eastAsiaTheme="majorHAnsi" w:hAnsiTheme="majorHAnsi" w:hint="eastAsia"/>
+                <w:strike/>
+                <w:color w:val="FF0000"/>
+                <w:sz w:val="16"/>
+                <w:szCs w:val="16"/>
+              </w:rPr>
+            </w:pPr>
+            <w:r>
+              <w:rPr>
+                <w:rFonts w:asciiTheme="majorHAnsi" w:eastAsiaTheme="majorHAnsi" w:hAnsiTheme="majorHAnsi" w:hint="eastAsia"/>
+                <w:strike/>
+                <w:color w:val="FF0000"/>
                 <w:sz w:val="16"/>
                 <w:szCs w:val="16"/>
               </w:rPr>
@@ -14518,13 +16539,17 @@
               <w:jc w:val="center"/>
               <w:rPr>
                 <w:rFonts w:asciiTheme="majorHAnsi" w:eastAsiaTheme="majorHAnsi" w:hAnsiTheme="majorHAnsi"/>
-                <w:sz w:val="16"/>
-                <w:szCs w:val="16"/>
-              </w:rPr>
-            </w:pPr>
-            <w:r>
-              <w:rPr>
-                <w:rFonts w:asciiTheme="majorHAnsi" w:eastAsiaTheme="majorHAnsi" w:hAnsiTheme="majorHAnsi" w:hint="eastAsia"/>
+                <w:strike/>
+                <w:color w:val="FF0000"/>
+                <w:sz w:val="16"/>
+                <w:szCs w:val="16"/>
+              </w:rPr>
+            </w:pPr>
+            <w:r>
+              <w:rPr>
+                <w:rFonts w:asciiTheme="majorHAnsi" w:eastAsiaTheme="majorHAnsi" w:hAnsiTheme="majorHAnsi" w:hint="eastAsia"/>
+                <w:strike/>
+                <w:color w:val="FF0000"/>
                 <w:sz w:val="16"/>
                 <w:szCs w:val="16"/>
               </w:rPr>
@@ -14541,13 +16566,17 @@
               <w:jc w:val="center"/>
               <w:rPr>
                 <w:rFonts w:asciiTheme="majorHAnsi" w:eastAsiaTheme="majorHAnsi" w:hAnsiTheme="majorHAnsi"/>
-                <w:sz w:val="16"/>
-                <w:szCs w:val="16"/>
-              </w:rPr>
-            </w:pPr>
-            <w:r>
-              <w:rPr>
-                <w:rFonts w:asciiTheme="majorHAnsi" w:eastAsiaTheme="majorHAnsi" w:hAnsiTheme="majorHAnsi" w:hint="eastAsia"/>
+                <w:strike/>
+                <w:color w:val="FF0000"/>
+                <w:sz w:val="16"/>
+                <w:szCs w:val="16"/>
+              </w:rPr>
+            </w:pPr>
+            <w:r>
+              <w:rPr>
+                <w:rFonts w:asciiTheme="majorHAnsi" w:eastAsiaTheme="majorHAnsi" w:hAnsiTheme="majorHAnsi" w:hint="eastAsia"/>
+                <w:strike/>
+                <w:color w:val="FF0000"/>
                 <w:sz w:val="16"/>
                 <w:szCs w:val="16"/>
               </w:rPr>
@@ -14572,63 +16601,77 @@
               <w:jc w:val="center"/>
               <w:rPr>
                 <w:rFonts w:asciiTheme="majorHAnsi" w:eastAsiaTheme="majorHAnsi" w:hAnsiTheme="majorHAnsi"/>
-                <w:sz w:val="16"/>
-                <w:szCs w:val="16"/>
-              </w:rPr>
-            </w:pPr>
-          </w:p>
-          <w:p>
-            <w:pPr>
-              <w:jc w:val="center"/>
-              <w:rPr>
-                <w:rFonts w:asciiTheme="majorHAnsi" w:eastAsiaTheme="majorHAnsi" w:hAnsiTheme="majorHAnsi"/>
-                <w:sz w:val="16"/>
-                <w:szCs w:val="16"/>
-              </w:rPr>
-            </w:pPr>
-          </w:p>
-          <w:p>
-            <w:pPr>
-              <w:jc w:val="center"/>
-              <w:rPr>
-                <w:rFonts w:asciiTheme="majorHAnsi" w:eastAsiaTheme="majorHAnsi" w:hAnsiTheme="majorHAnsi"/>
-                <w:sz w:val="16"/>
-                <w:szCs w:val="16"/>
-              </w:rPr>
-            </w:pPr>
-          </w:p>
-          <w:p>
-            <w:pPr>
-              <w:jc w:val="center"/>
-              <w:rPr>
-                <w:rFonts w:asciiTheme="majorHAnsi" w:eastAsiaTheme="majorHAnsi" w:hAnsiTheme="majorHAnsi"/>
-                <w:sz w:val="16"/>
-                <w:szCs w:val="16"/>
-              </w:rPr>
-            </w:pPr>
-          </w:p>
-          <w:p>
-            <w:pPr>
-              <w:jc w:val="center"/>
-              <w:rPr>
-                <w:rFonts w:asciiTheme="majorHAnsi" w:eastAsiaTheme="majorHAnsi" w:hAnsiTheme="majorHAnsi"/>
-                <w:sz w:val="16"/>
-                <w:szCs w:val="16"/>
-              </w:rPr>
-            </w:pPr>
-          </w:p>
-          <w:p>
-            <w:pPr>
-              <w:jc w:val="center"/>
-              <w:rPr>
-                <w:rFonts w:asciiTheme="majorHAnsi" w:eastAsiaTheme="majorHAnsi" w:hAnsiTheme="majorHAnsi"/>
-                <w:sz w:val="16"/>
-                <w:szCs w:val="16"/>
-              </w:rPr>
-            </w:pPr>
-            <w:r>
-              <w:rPr>
-                <w:rFonts w:asciiTheme="majorHAnsi" w:eastAsiaTheme="majorHAnsi" w:hAnsiTheme="majorHAnsi" w:hint="eastAsia"/>
+                <w:strike/>
+                <w:color w:val="FF0000"/>
+                <w:sz w:val="16"/>
+                <w:szCs w:val="16"/>
+              </w:rPr>
+            </w:pPr>
+          </w:p>
+          <w:p>
+            <w:pPr>
+              <w:jc w:val="center"/>
+              <w:rPr>
+                <w:rFonts w:asciiTheme="majorHAnsi" w:eastAsiaTheme="majorHAnsi" w:hAnsiTheme="majorHAnsi"/>
+                <w:strike/>
+                <w:color w:val="FF0000"/>
+                <w:sz w:val="16"/>
+                <w:szCs w:val="16"/>
+              </w:rPr>
+            </w:pPr>
+          </w:p>
+          <w:p>
+            <w:pPr>
+              <w:jc w:val="center"/>
+              <w:rPr>
+                <w:rFonts w:asciiTheme="majorHAnsi" w:eastAsiaTheme="majorHAnsi" w:hAnsiTheme="majorHAnsi"/>
+                <w:strike/>
+                <w:color w:val="FF0000"/>
+                <w:sz w:val="16"/>
+                <w:szCs w:val="16"/>
+              </w:rPr>
+            </w:pPr>
+          </w:p>
+          <w:p>
+            <w:pPr>
+              <w:jc w:val="center"/>
+              <w:rPr>
+                <w:rFonts w:asciiTheme="majorHAnsi" w:eastAsiaTheme="majorHAnsi" w:hAnsiTheme="majorHAnsi"/>
+                <w:strike/>
+                <w:color w:val="FF0000"/>
+                <w:sz w:val="16"/>
+                <w:szCs w:val="16"/>
+              </w:rPr>
+            </w:pPr>
+          </w:p>
+          <w:p>
+            <w:pPr>
+              <w:jc w:val="center"/>
+              <w:rPr>
+                <w:rFonts w:asciiTheme="majorHAnsi" w:eastAsiaTheme="majorHAnsi" w:hAnsiTheme="majorHAnsi"/>
+                <w:strike/>
+                <w:color w:val="FF0000"/>
+                <w:sz w:val="16"/>
+                <w:szCs w:val="16"/>
+              </w:rPr>
+            </w:pPr>
+          </w:p>
+          <w:p>
+            <w:pPr>
+              <w:jc w:val="center"/>
+              <w:rPr>
+                <w:rFonts w:asciiTheme="majorHAnsi" w:eastAsiaTheme="majorHAnsi" w:hAnsiTheme="majorHAnsi"/>
+                <w:strike/>
+                <w:color w:val="FF0000"/>
+                <w:sz w:val="16"/>
+                <w:szCs w:val="16"/>
+              </w:rPr>
+            </w:pPr>
+            <w:r>
+              <w:rPr>
+                <w:rFonts w:asciiTheme="majorHAnsi" w:eastAsiaTheme="majorHAnsi" w:hAnsiTheme="majorHAnsi" w:hint="eastAsia"/>
+                <w:strike/>
+                <w:color w:val="FF0000"/>
                 <w:sz w:val="16"/>
                 <w:szCs w:val="16"/>
               </w:rPr>
@@ -14641,7 +16684,7 @@
     <w:p>
       <w:pPr>
         <w:rPr>
-          <w:rFonts w:asciiTheme="majorHAnsi" w:eastAsiaTheme="majorHAnsi" w:hAnsiTheme="majorHAnsi"/>
+          <w:rFonts w:asciiTheme="majorHAnsi" w:eastAsiaTheme="majorHAnsi" w:hAnsiTheme="majorHAnsi" w:hint="eastAsia"/>
         </w:rPr>
       </w:pPr>
     </w:p>
